--- a/DRAOS 2 - Finalni Izvještaj.docx
+++ b/DRAOS 2 - Finalni Izvještaj.docx
@@ -89,9 +89,119 @@
           <w:szCs w:val="28"/>
         </w:rPr>
         <w:pict>
-          <v:line id="_x0000_s1026" style="position:absolute;z-index:-251656192" from="-1.4pt,1.9pt" to="455pt,1.9pt" o:allowincell="f" strokeweight="1.44pt"/>
+          <v:line id="_x0000_s1026" style="position:absolute;z-index:-251658752" from="-1.4pt,1.9pt" to="455pt,1.9pt" o:allowincell="f" strokeweight="1.44pt"/>
         </w:pict>
       </w:r>
+    </w:p>
+    <w:p>
+      <w:pPr>
+        <w:spacing w:after="0"/>
+        <w:jc w:val="both"/>
+        <w:rPr>
+          <w:rFonts w:ascii="Times New Roman" w:hAnsi="Times New Roman" w:cs="Times New Roman"/>
+        </w:rPr>
+      </w:pPr>
+      <w:r>
+        <w:rPr>
+          <w:rFonts w:ascii="Times New Roman" w:hAnsi="Times New Roman" w:cs="Times New Roman"/>
+          <w:b/>
+        </w:rPr>
+        <w:t>Studenti</w:t>
+      </w:r>
+      <w:r>
+        <w:rPr>
+          <w:rFonts w:ascii="Times New Roman" w:hAnsi="Times New Roman" w:cs="Times New Roman"/>
+          <w:b/>
+        </w:rPr>
+        <w:t>:</w:t>
+      </w:r>
+      <w:r>
+        <w:rPr>
+          <w:rFonts w:ascii="Times New Roman" w:hAnsi="Times New Roman" w:cs="Times New Roman"/>
+        </w:rPr>
+        <w:t xml:space="preserve"> Azinović Dejan, Hasanaspahić Aldin, Hasić Haris</w:t>
+      </w:r>
+    </w:p>
+    <w:p>
+      <w:pPr>
+        <w:spacing w:after="0"/>
+        <w:jc w:val="both"/>
+        <w:rPr>
+          <w:rFonts w:ascii="Times New Roman" w:hAnsi="Times New Roman" w:cs="Times New Roman"/>
+          <w:b/>
+        </w:rPr>
+      </w:pPr>
+      <w:r>
+        <w:rPr>
+          <w:rFonts w:ascii="Times New Roman" w:hAnsi="Times New Roman" w:cs="Times New Roman"/>
+          <w:b/>
+        </w:rPr>
+        <w:t>Tema</w:t>
+      </w:r>
+      <w:r>
+        <w:rPr>
+          <w:rFonts w:ascii="Times New Roman" w:hAnsi="Times New Roman" w:cs="Times New Roman"/>
+          <w:b/>
+        </w:rPr>
+        <w:t>:</w:t>
+      </w:r>
+      <w:r>
+        <w:rPr>
+          <w:rFonts w:ascii="Times New Roman" w:hAnsi="Times New Roman" w:cs="Times New Roman"/>
+        </w:rPr>
+        <w:t xml:space="preserve"> </w:t>
+      </w:r>
+      <w:r>
+        <w:rPr>
+          <w:rFonts w:ascii="Times New Roman" w:hAnsi="Times New Roman" w:cs="Times New Roman"/>
+        </w:rPr>
+        <w:t>Mobilna aplikacija za učenje japanskog jezika</w:t>
+      </w:r>
+    </w:p>
+    <w:p>
+      <w:pPr>
+        <w:spacing w:after="0"/>
+        <w:jc w:val="both"/>
+        <w:rPr>
+          <w:rFonts w:ascii="Times New Roman" w:hAnsi="Times New Roman" w:cs="Times New Roman"/>
+        </w:rPr>
+      </w:pPr>
+      <w:r>
+        <w:rPr>
+          <w:rFonts w:ascii="Times New Roman" w:hAnsi="Times New Roman" w:cs="Times New Roman"/>
+          <w:b/>
+        </w:rPr>
+        <w:t>Datum</w:t>
+      </w:r>
+      <w:r>
+        <w:rPr>
+          <w:rFonts w:ascii="Times New Roman" w:hAnsi="Times New Roman" w:cs="Times New Roman"/>
+          <w:b/>
+        </w:rPr>
+        <w:t>:</w:t>
+      </w:r>
+      <w:r>
+        <w:rPr>
+          <w:rFonts w:ascii="Times New Roman" w:hAnsi="Times New Roman" w:cs="Times New Roman"/>
+        </w:rPr>
+        <w:t xml:space="preserve"> </w:t>
+      </w:r>
+      <w:r>
+        <w:rPr>
+          <w:rFonts w:ascii="Times New Roman" w:hAnsi="Times New Roman" w:cs="Times New Roman"/>
+        </w:rPr>
+        <w:t>15.02.2016</w:t>
+      </w:r>
+    </w:p>
+    <w:p>
+      <w:pPr>
+        <w:spacing w:after="0"/>
+        <w:jc w:val="both"/>
+        <w:rPr>
+          <w:rFonts w:ascii="Times New Roman" w:hAnsi="Times New Roman" w:cs="Times New Roman"/>
+          <w:b/>
+        </w:rPr>
+      </w:pPr>
     </w:p>
     <w:p>
       <w:pPr>
@@ -661,6 +771,7 @@
         <w:rPr>
           <w:rFonts w:ascii="Times New Roman" w:hAnsi="Times New Roman" w:cs="Times New Roman"/>
         </w:rPr>
+        <w:lastRenderedPageBreak/>
         <w:t>Navedite kratki pregled kako bi se vaš rad projek tovao primjenom korisniku usmjerenog dizajna: koje biste pristupe trebali primijeniti, povežite sa dijelovima vašeg interfejsa, šta ste (ili šta biste mogli) od toga primijenili u toku projektovanja vašeg rad a. &lt; *** PITANJE</w:t>
       </w:r>
       <w:r>
@@ -693,18 +804,404 @@
         <w:rPr>
           <w:rFonts w:ascii="Times New Roman" w:hAnsi="Times New Roman" w:cs="Times New Roman"/>
         </w:rPr>
+        <w:t>Navedite kratki pregled kako bi se vaš rad projek tovao primjenom hijarhijske analize zadataka koje podržava i šta ste od toga primijenil i (ili šta biste mogli) u toku projektovanja vašeg rada. &lt; *** PITANJE PROŠIRENO ***&gt;</w:t>
+      </w:r>
+    </w:p>
+    <w:p>
+      <w:pPr>
+        <w:spacing w:after="0"/>
+        <w:jc w:val="both"/>
+        <w:rPr>
+          <w:rFonts w:ascii="Times New Roman" w:hAnsi="Times New Roman" w:cs="Times New Roman"/>
+        </w:rPr>
+      </w:pPr>
+    </w:p>
+    <w:p>
+      <w:pPr>
+        <w:spacing w:after="0"/>
+        <w:jc w:val="both"/>
+        <w:rPr>
+          <w:rFonts w:ascii="Times New Roman" w:hAnsi="Times New Roman" w:cs="Times New Roman"/>
+        </w:rPr>
+      </w:pPr>
+    </w:p>
+    <w:p>
+      <w:pPr>
+        <w:spacing w:after="0"/>
+        <w:jc w:val="both"/>
+        <w:rPr>
+          <w:rFonts w:ascii="Times New Roman" w:hAnsi="Times New Roman" w:cs="Times New Roman"/>
+        </w:rPr>
+      </w:pPr>
+    </w:p>
+    <w:p>
+      <w:pPr>
+        <w:spacing w:after="0"/>
+        <w:jc w:val="both"/>
+        <w:rPr>
+          <w:rFonts w:ascii="Times New Roman" w:hAnsi="Times New Roman" w:cs="Times New Roman"/>
+        </w:rPr>
+      </w:pPr>
+    </w:p>
+    <w:p>
+      <w:pPr>
+        <w:spacing w:after="0"/>
+        <w:jc w:val="both"/>
+        <w:rPr>
+          <w:rFonts w:ascii="Times New Roman" w:hAnsi="Times New Roman" w:cs="Times New Roman"/>
+        </w:rPr>
+      </w:pPr>
+    </w:p>
+    <w:p>
+      <w:pPr>
+        <w:spacing w:after="0"/>
+        <w:jc w:val="both"/>
+        <w:rPr>
+          <w:rFonts w:ascii="Times New Roman" w:hAnsi="Times New Roman" w:cs="Times New Roman"/>
+        </w:rPr>
+      </w:pPr>
+    </w:p>
+    <w:p>
+      <w:pPr>
+        <w:spacing w:after="0"/>
+        <w:jc w:val="both"/>
+        <w:rPr>
+          <w:rFonts w:ascii="Times New Roman" w:hAnsi="Times New Roman" w:cs="Times New Roman"/>
+        </w:rPr>
+      </w:pPr>
+    </w:p>
+    <w:p>
+      <w:pPr>
+        <w:spacing w:after="0"/>
+        <w:jc w:val="both"/>
+        <w:rPr>
+          <w:rFonts w:ascii="Times New Roman" w:hAnsi="Times New Roman" w:cs="Times New Roman"/>
+        </w:rPr>
+      </w:pPr>
+    </w:p>
+    <w:p>
+      <w:pPr>
+        <w:spacing w:after="0"/>
+        <w:jc w:val="both"/>
+        <w:rPr>
+          <w:rFonts w:ascii="Times New Roman" w:hAnsi="Times New Roman" w:cs="Times New Roman"/>
+        </w:rPr>
+      </w:pPr>
+    </w:p>
+    <w:p>
+      <w:pPr>
+        <w:spacing w:after="0"/>
+        <w:jc w:val="both"/>
+        <w:rPr>
+          <w:rFonts w:ascii="Times New Roman" w:hAnsi="Times New Roman" w:cs="Times New Roman"/>
+        </w:rPr>
+      </w:pPr>
+    </w:p>
+    <w:p>
+      <w:pPr>
+        <w:spacing w:after="0"/>
+        <w:jc w:val="both"/>
+        <w:rPr>
+          <w:rFonts w:ascii="Times New Roman" w:hAnsi="Times New Roman" w:cs="Times New Roman"/>
+        </w:rPr>
+      </w:pPr>
+    </w:p>
+    <w:p>
+      <w:pPr>
+        <w:spacing w:after="0"/>
+        <w:jc w:val="both"/>
+        <w:rPr>
+          <w:rFonts w:ascii="Times New Roman" w:hAnsi="Times New Roman" w:cs="Times New Roman"/>
+        </w:rPr>
+      </w:pPr>
+    </w:p>
+    <w:p>
+      <w:pPr>
+        <w:spacing w:after="0"/>
+        <w:jc w:val="both"/>
+        <w:rPr>
+          <w:rFonts w:ascii="Times New Roman" w:hAnsi="Times New Roman" w:cs="Times New Roman"/>
+        </w:rPr>
+      </w:pPr>
+    </w:p>
+    <w:p>
+      <w:pPr>
+        <w:spacing w:after="0"/>
+        <w:jc w:val="both"/>
+        <w:rPr>
+          <w:rFonts w:ascii="Times New Roman" w:hAnsi="Times New Roman" w:cs="Times New Roman"/>
+        </w:rPr>
+      </w:pPr>
+    </w:p>
+    <w:p>
+      <w:pPr>
+        <w:spacing w:after="0"/>
+        <w:jc w:val="both"/>
+        <w:rPr>
+          <w:rFonts w:ascii="Times New Roman" w:hAnsi="Times New Roman" w:cs="Times New Roman"/>
+        </w:rPr>
+      </w:pPr>
+    </w:p>
+    <w:p>
+      <w:pPr>
+        <w:spacing w:after="0"/>
+        <w:jc w:val="both"/>
+        <w:rPr>
+          <w:rFonts w:ascii="Times New Roman" w:hAnsi="Times New Roman" w:cs="Times New Roman"/>
+        </w:rPr>
+      </w:pPr>
+    </w:p>
+    <w:p>
+      <w:pPr>
+        <w:spacing w:after="0"/>
+        <w:jc w:val="both"/>
+        <w:rPr>
+          <w:rFonts w:ascii="Times New Roman" w:hAnsi="Times New Roman" w:cs="Times New Roman"/>
+        </w:rPr>
+      </w:pPr>
+    </w:p>
+    <w:p>
+      <w:pPr>
+        <w:spacing w:after="0"/>
+        <w:jc w:val="both"/>
+        <w:rPr>
+          <w:rFonts w:ascii="Times New Roman" w:hAnsi="Times New Roman" w:cs="Times New Roman"/>
+        </w:rPr>
+      </w:pPr>
+    </w:p>
+    <w:p>
+      <w:pPr>
+        <w:spacing w:after="0"/>
+        <w:jc w:val="both"/>
+        <w:rPr>
+          <w:rFonts w:ascii="Times New Roman" w:hAnsi="Times New Roman" w:cs="Times New Roman"/>
+        </w:rPr>
+      </w:pPr>
+    </w:p>
+    <w:p>
+      <w:pPr>
+        <w:spacing w:after="0"/>
+        <w:jc w:val="both"/>
+        <w:rPr>
+          <w:rFonts w:ascii="Times New Roman" w:hAnsi="Times New Roman" w:cs="Times New Roman"/>
+        </w:rPr>
+      </w:pPr>
+    </w:p>
+    <w:p>
+      <w:pPr>
+        <w:spacing w:after="0"/>
+        <w:jc w:val="both"/>
+        <w:rPr>
+          <w:rFonts w:ascii="Times New Roman" w:hAnsi="Times New Roman" w:cs="Times New Roman"/>
+        </w:rPr>
+      </w:pPr>
+    </w:p>
+    <w:p>
+      <w:pPr>
+        <w:spacing w:after="0"/>
+        <w:jc w:val="both"/>
+        <w:rPr>
+          <w:rFonts w:ascii="Times New Roman" w:hAnsi="Times New Roman" w:cs="Times New Roman"/>
+        </w:rPr>
+      </w:pPr>
+    </w:p>
+    <w:p>
+      <w:pPr>
+        <w:spacing w:after="0"/>
+        <w:jc w:val="both"/>
+        <w:rPr>
+          <w:rFonts w:ascii="Times New Roman" w:hAnsi="Times New Roman" w:cs="Times New Roman"/>
+        </w:rPr>
+      </w:pPr>
+    </w:p>
+    <w:p>
+      <w:pPr>
+        <w:spacing w:after="0"/>
+        <w:jc w:val="both"/>
+        <w:rPr>
+          <w:rFonts w:ascii="Times New Roman" w:hAnsi="Times New Roman" w:cs="Times New Roman"/>
+        </w:rPr>
+      </w:pPr>
+    </w:p>
+    <w:p>
+      <w:pPr>
+        <w:spacing w:after="0"/>
+        <w:jc w:val="both"/>
+        <w:rPr>
+          <w:rFonts w:ascii="Times New Roman" w:hAnsi="Times New Roman" w:cs="Times New Roman"/>
+        </w:rPr>
+      </w:pPr>
+    </w:p>
+    <w:p>
+      <w:pPr>
+        <w:spacing w:after="0"/>
+        <w:jc w:val="both"/>
+        <w:rPr>
+          <w:rFonts w:ascii="Times New Roman" w:hAnsi="Times New Roman" w:cs="Times New Roman"/>
+        </w:rPr>
+      </w:pPr>
+    </w:p>
+    <w:p>
+      <w:pPr>
+        <w:spacing w:after="0"/>
+        <w:jc w:val="both"/>
+        <w:rPr>
+          <w:rFonts w:ascii="Times New Roman" w:hAnsi="Times New Roman" w:cs="Times New Roman"/>
+        </w:rPr>
+      </w:pPr>
+    </w:p>
+    <w:p>
+      <w:pPr>
+        <w:spacing w:after="0"/>
+        <w:jc w:val="both"/>
+        <w:rPr>
+          <w:rFonts w:ascii="Times New Roman" w:hAnsi="Times New Roman" w:cs="Times New Roman"/>
+        </w:rPr>
+      </w:pPr>
+    </w:p>
+    <w:p>
+      <w:pPr>
+        <w:spacing w:after="0"/>
+        <w:jc w:val="both"/>
+        <w:rPr>
+          <w:rFonts w:ascii="Times New Roman" w:hAnsi="Times New Roman" w:cs="Times New Roman"/>
+        </w:rPr>
+      </w:pPr>
+    </w:p>
+    <w:p>
+      <w:pPr>
+        <w:spacing w:after="0"/>
+        <w:jc w:val="both"/>
+        <w:rPr>
+          <w:rFonts w:ascii="Times New Roman" w:hAnsi="Times New Roman" w:cs="Times New Roman"/>
+        </w:rPr>
+      </w:pPr>
+    </w:p>
+    <w:p>
+      <w:pPr>
+        <w:spacing w:after="0"/>
+        <w:jc w:val="both"/>
+        <w:rPr>
+          <w:rFonts w:ascii="Times New Roman" w:hAnsi="Times New Roman" w:cs="Times New Roman"/>
+        </w:rPr>
+      </w:pPr>
+    </w:p>
+    <w:p>
+      <w:pPr>
+        <w:spacing w:after="0"/>
+        <w:jc w:val="both"/>
+        <w:rPr>
+          <w:rFonts w:ascii="Times New Roman" w:hAnsi="Times New Roman" w:cs="Times New Roman"/>
+        </w:rPr>
+      </w:pPr>
+    </w:p>
+    <w:p>
+      <w:pPr>
+        <w:spacing w:after="0"/>
+        <w:jc w:val="both"/>
+        <w:rPr>
+          <w:rFonts w:ascii="Times New Roman" w:hAnsi="Times New Roman" w:cs="Times New Roman"/>
+        </w:rPr>
+      </w:pPr>
+    </w:p>
+    <w:p>
+      <w:pPr>
+        <w:spacing w:after="0"/>
+        <w:jc w:val="both"/>
+        <w:rPr>
+          <w:rFonts w:ascii="Times New Roman" w:hAnsi="Times New Roman" w:cs="Times New Roman"/>
+        </w:rPr>
+      </w:pPr>
+    </w:p>
+    <w:p>
+      <w:pPr>
+        <w:spacing w:after="0"/>
+        <w:jc w:val="both"/>
+        <w:rPr>
+          <w:rFonts w:ascii="Times New Roman" w:hAnsi="Times New Roman" w:cs="Times New Roman"/>
+        </w:rPr>
+      </w:pPr>
+    </w:p>
+    <w:p>
+      <w:pPr>
+        <w:spacing w:after="0"/>
+        <w:jc w:val="both"/>
+        <w:rPr>
+          <w:rFonts w:ascii="Times New Roman" w:hAnsi="Times New Roman" w:cs="Times New Roman"/>
+        </w:rPr>
+      </w:pPr>
+    </w:p>
+    <w:p>
+      <w:pPr>
+        <w:spacing w:after="0"/>
+        <w:jc w:val="both"/>
+        <w:rPr>
+          <w:rFonts w:ascii="Times New Roman" w:hAnsi="Times New Roman" w:cs="Times New Roman"/>
+        </w:rPr>
+      </w:pPr>
+    </w:p>
+    <w:p>
+      <w:pPr>
+        <w:spacing w:after="0"/>
+        <w:jc w:val="both"/>
+        <w:rPr>
+          <w:rFonts w:ascii="Times New Roman" w:hAnsi="Times New Roman" w:cs="Times New Roman"/>
+        </w:rPr>
+      </w:pPr>
+    </w:p>
+    <w:p>
+      <w:pPr>
+        <w:spacing w:after="0"/>
+        <w:jc w:val="both"/>
+        <w:rPr>
+          <w:rFonts w:ascii="Times New Roman" w:hAnsi="Times New Roman" w:cs="Times New Roman"/>
+        </w:rPr>
+      </w:pPr>
+    </w:p>
+    <w:p>
+      <w:pPr>
+        <w:spacing w:after="0"/>
+        <w:jc w:val="both"/>
+        <w:rPr>
+          <w:rFonts w:ascii="Times New Roman" w:hAnsi="Times New Roman" w:cs="Times New Roman"/>
+        </w:rPr>
+      </w:pPr>
+    </w:p>
+    <w:p>
+      <w:pPr>
+        <w:spacing w:after="0"/>
+        <w:jc w:val="both"/>
+        <w:rPr>
+          <w:rFonts w:ascii="Times New Roman" w:hAnsi="Times New Roman" w:cs="Times New Roman"/>
+        </w:rPr>
+      </w:pPr>
+    </w:p>
+    <w:p>
+      <w:pPr>
+        <w:spacing w:after="120"/>
+        <w:jc w:val="both"/>
+        <w:rPr>
+          <w:rFonts w:ascii="Times New Roman" w:hAnsi="Times New Roman" w:cs="Times New Roman"/>
+          <w:b/>
+          <w:color w:val="00B050"/>
+        </w:rPr>
+      </w:pPr>
+      <w:r>
+        <w:rPr>
+          <w:rFonts w:ascii="Times New Roman" w:hAnsi="Times New Roman" w:cs="Times New Roman"/>
+          <w:b/>
+        </w:rPr>
         <w:lastRenderedPageBreak/>
-        <w:t>Navedite kratki pregled kako bi se vaš rad projek tovao primjenom hijarhijske analize zadataka koje podržava i šta ste od toga primijenil i (ili šta biste mogli) u toku projektovanja vašeg rada. &lt; *** PITANJE PROŠIRENO ***&gt;</w:t>
-      </w:r>
-    </w:p>
-    <w:p>
-      <w:pPr>
-        <w:spacing w:after="0"/>
-        <w:jc w:val="both"/>
-        <w:rPr>
-          <w:rFonts w:ascii="Times New Roman" w:hAnsi="Times New Roman" w:cs="Times New Roman"/>
-        </w:rPr>
-      </w:pPr>
+        <w:t>5. Izrada prototipa</w:t>
+      </w:r>
+      <w:r>
+        <w:rPr>
+          <w:rFonts w:ascii="Times New Roman" w:hAnsi="Times New Roman" w:cs="Times New Roman"/>
+          <w:b/>
+          <w:color w:val="00B050"/>
+        </w:rPr>
+        <w:t xml:space="preserve"> – GOTOVO, PO POTREBI ISČITATI JOŠ JEDNOM</w:t>
+      </w:r>
     </w:p>
     <w:p>
       <w:pPr>
@@ -712,16 +1209,917 @@
         <w:jc w:val="both"/>
         <w:rPr>
           <w:rFonts w:ascii="Times New Roman" w:hAnsi="Times New Roman" w:cs="Times New Roman"/>
+        </w:rPr>
+      </w:pPr>
+      <w:r>
+        <w:rPr>
+          <w:rFonts w:ascii="Times New Roman" w:hAnsi="Times New Roman" w:cs="Times New Roman"/>
+        </w:rPr>
+        <w:t>Pošto je općepoznato da je prototip u biti minijuaturna verzija prave stvari, u ovom slučaju mobilne aplikacije za učenje japanskog jezika, pri izradi prototipa fokus je uglavnom bio na izradi niza ekrana i generalnoj navigac</w:t>
+      </w:r>
+      <w:r>
+        <w:rPr>
+          <w:rFonts w:ascii="Times New Roman" w:hAnsi="Times New Roman" w:cs="Times New Roman"/>
+        </w:rPr>
+        <w:t>iji kroz aplikaciju. Dakle, tež</w:t>
+      </w:r>
+      <w:r>
+        <w:rPr>
+          <w:rFonts w:ascii="Times New Roman" w:hAnsi="Times New Roman" w:cs="Times New Roman"/>
+        </w:rPr>
+        <w:t>ište je bilo na prikazu izgleda funkcionalnosti i načina navigacije od jedne prema drugoj, a ne toliko</w:t>
+      </w:r>
+      <w:r>
+        <w:rPr>
+          <w:rFonts w:ascii="Times New Roman" w:hAnsi="Times New Roman" w:cs="Times New Roman"/>
+        </w:rPr>
+        <w:t xml:space="preserve"> na izradi </w:t>
+      </w:r>
+      <w:r>
+        <w:rPr>
+          <w:rFonts w:ascii="Times New Roman" w:hAnsi="Times New Roman" w:cs="Times New Roman"/>
+        </w:rPr>
+        <w:t>samih</w:t>
+      </w:r>
+      <w:r>
+        <w:rPr>
+          <w:rFonts w:ascii="Times New Roman" w:hAnsi="Times New Roman" w:cs="Times New Roman"/>
+        </w:rPr>
+        <w:t xml:space="preserve"> funkcionalnosti, što je uslijedilo kasnije u toku samog programiranja aplikacije. Pošto se radi o (pseudo) mobilnoj aplikaciji, gdje su kontrole veoma specifičnog izgleda, za ovaj projekat je bilo najzgodnije primjeniti sam </w:t>
+      </w:r>
+      <w:r>
+        <w:rPr>
+          <w:rFonts w:ascii="Times New Roman" w:hAnsi="Times New Roman" w:cs="Times New Roman"/>
+          <w:i/>
+        </w:rPr>
+        <w:t>Microsoft Visual Studio 2012</w:t>
+      </w:r>
+      <w:r>
+        <w:rPr>
+          <w:rFonts w:ascii="Times New Roman" w:hAnsi="Times New Roman" w:cs="Times New Roman"/>
+        </w:rPr>
+        <w:t xml:space="preserve"> (u kome se i programirala aplikacija). To se uradilo iz više razloga. Prvi razlog je sama činjenica da su kontrole specifičnog izgleda, a </w:t>
+      </w:r>
+      <w:r>
+        <w:rPr>
+          <w:rFonts w:ascii="Times New Roman" w:hAnsi="Times New Roman" w:cs="Times New Roman"/>
+          <w:i/>
+        </w:rPr>
+        <w:t>Windows Forms Builder</w:t>
+      </w:r>
+      <w:r>
+        <w:rPr>
+          <w:rFonts w:ascii="Times New Roman" w:hAnsi="Times New Roman" w:cs="Times New Roman"/>
+        </w:rPr>
+        <w:t xml:space="preserve"> ima dosta mogućnosti za personalizaciju već predefinisanih kontrola. Drugi</w:t>
+      </w:r>
+      <w:r>
+        <w:rPr>
+          <w:rFonts w:ascii="Times New Roman" w:hAnsi="Times New Roman" w:cs="Times New Roman"/>
+        </w:rPr>
+        <w:t>, važniji,</w:t>
+      </w:r>
+      <w:r>
+        <w:rPr>
+          <w:rFonts w:ascii="Times New Roman" w:hAnsi="Times New Roman" w:cs="Times New Roman"/>
+        </w:rPr>
+        <w:t xml:space="preserve"> razlog jeste bila i sama orijentacija ka stilu koji će se koristiti kroz čitavu aplikaciju. Dakle, pored prikaza ekrana i navigacije, prototip se i iskoristio na način da se kroz izradu istog odredio i definisao stil koji se koristio kroz čitavu aplikaciju. Sama činjenica da je i prototip rađen u </w:t>
+      </w:r>
+      <w:r>
+        <w:rPr>
+          <w:rFonts w:ascii="Times New Roman" w:hAnsi="Times New Roman" w:cs="Times New Roman"/>
+          <w:i/>
+        </w:rPr>
+        <w:t>Microsoft Visual Studio 2012</w:t>
+      </w:r>
+      <w:r>
+        <w:rPr>
+          <w:rFonts w:ascii="Times New Roman" w:hAnsi="Times New Roman" w:cs="Times New Roman"/>
+        </w:rPr>
+        <w:t xml:space="preserve"> alatu je omogućila dosta ponovne upotrebe određenih elemenata koji su definisani kroz prototip, kao što su izgledi određenih panela, dugmadi, labela ili kodiranje bojama određenih logičkih cjelina itd. Time se postiglo i smanjenje količine rada koju je trebalo uraditi prilikom </w:t>
+      </w:r>
+      <w:r>
+        <w:rPr>
+          <w:rFonts w:ascii="Times New Roman" w:hAnsi="Times New Roman" w:cs="Times New Roman"/>
+        </w:rPr>
+        <w:t xml:space="preserve">same </w:t>
+      </w:r>
+      <w:r>
+        <w:rPr>
+          <w:rFonts w:ascii="Times New Roman" w:hAnsi="Times New Roman" w:cs="Times New Roman"/>
+        </w:rPr>
+        <w:t>izrade aplikacije. Naravno, prototip je dosta različit, i po izgledu i naravno po funkcionalnostima, od finalne</w:t>
+      </w:r>
+      <w:r>
+        <w:rPr>
+          <w:rFonts w:ascii="Times New Roman" w:hAnsi="Times New Roman" w:cs="Times New Roman"/>
+        </w:rPr>
+        <w:t xml:space="preserve"> aplikacije što </w:t>
+      </w:r>
+      <w:r>
+        <w:rPr>
+          <w:rFonts w:ascii="Times New Roman" w:hAnsi="Times New Roman" w:cs="Times New Roman"/>
+        </w:rPr>
+        <w:t xml:space="preserve">je i logično jer prototip treb </w:t>
+      </w:r>
+      <w:r>
+        <w:rPr>
+          <w:rFonts w:ascii="Times New Roman" w:hAnsi="Times New Roman" w:cs="Times New Roman"/>
+        </w:rPr>
+        <w:t>da prenese ideju i</w:t>
+      </w:r>
+      <w:r>
+        <w:rPr>
+          <w:rFonts w:ascii="Times New Roman" w:hAnsi="Times New Roman" w:cs="Times New Roman"/>
+        </w:rPr>
+        <w:t xml:space="preserve"> koncepte aplikacije korisniku, te da se od istog</w:t>
+      </w:r>
+      <w:r>
+        <w:rPr>
+          <w:rFonts w:ascii="Times New Roman" w:hAnsi="Times New Roman" w:cs="Times New Roman"/>
+        </w:rPr>
+        <w:t xml:space="preserve"> dobiju povratne informacije.</w:t>
+      </w:r>
+    </w:p>
+    <w:p>
+      <w:pPr>
+        <w:spacing w:after="120"/>
+        <w:jc w:val="both"/>
+        <w:rPr>
+          <w:rFonts w:ascii="Times New Roman" w:hAnsi="Times New Roman" w:cs="Times New Roman"/>
+        </w:rPr>
+      </w:pPr>
+      <w:r>
+        <w:rPr>
+          <w:rFonts w:ascii="Times New Roman" w:hAnsi="Times New Roman" w:cs="Times New Roman"/>
+        </w:rPr>
+        <w:t>Pored svih navedenih stvari, prototip je donio još nekih značajnih prednosti za naš tim. Naime, u ranoj fazi se izkristalisalo neslaganje članova tima oko izgleda i načina funkcionisanja određenih dijelova apl</w:t>
+      </w:r>
+      <w:r>
+        <w:rPr>
+          <w:rFonts w:ascii="Times New Roman" w:hAnsi="Times New Roman" w:cs="Times New Roman"/>
+        </w:rPr>
+        <w:t>ikacije, što j</w:t>
+      </w:r>
+      <w:r>
+        <w:rPr>
+          <w:rFonts w:ascii="Times New Roman" w:hAnsi="Times New Roman" w:cs="Times New Roman"/>
+        </w:rPr>
+        <w:t>e</w:t>
+      </w:r>
+      <w:r>
+        <w:rPr>
+          <w:rFonts w:ascii="Times New Roman" w:hAnsi="Times New Roman" w:cs="Times New Roman"/>
+        </w:rPr>
+        <w:t xml:space="preserve"> omogućilo riješavanje tih problema</w:t>
+      </w:r>
+      <w:r>
+        <w:rPr>
+          <w:rFonts w:ascii="Times New Roman" w:hAnsi="Times New Roman" w:cs="Times New Roman"/>
+        </w:rPr>
+        <w:t xml:space="preserve"> u dosta ranoj fazi izrade aplikacije. Neki problemi oko realizacije ideja su identificirani, pa se radilo na njihovoj izmjeni. Konkretan primjer toga jeste bio izgled testova vezanih za pisanje japanskih slova </w:t>
+      </w:r>
+      <w:r>
+        <w:rPr>
+          <w:rFonts w:ascii="Times New Roman" w:hAnsi="Times New Roman" w:cs="Times New Roman"/>
+          <w:i/>
+        </w:rPr>
+        <w:t>Hiragan</w:t>
+      </w:r>
+      <w:r>
+        <w:rPr>
+          <w:rFonts w:ascii="Times New Roman" w:hAnsi="Times New Roman" w:cs="Times New Roman"/>
+          <w:i/>
+        </w:rPr>
+        <w:t>a</w:t>
+      </w:r>
+      <w:r>
+        <w:rPr>
+          <w:rFonts w:ascii="Times New Roman" w:hAnsi="Times New Roman" w:cs="Times New Roman"/>
+        </w:rPr>
+        <w:t xml:space="preserve">, </w:t>
+      </w:r>
+      <w:r>
+        <w:rPr>
+          <w:rFonts w:ascii="Times New Roman" w:hAnsi="Times New Roman" w:cs="Times New Roman"/>
+          <w:i/>
+        </w:rPr>
+        <w:t>Katakan</w:t>
+      </w:r>
+      <w:r>
+        <w:rPr>
+          <w:rFonts w:ascii="Times New Roman" w:hAnsi="Times New Roman" w:cs="Times New Roman"/>
+          <w:i/>
+        </w:rPr>
+        <w:t>a</w:t>
+      </w:r>
+      <w:r>
+        <w:rPr>
+          <w:rFonts w:ascii="Times New Roman" w:hAnsi="Times New Roman" w:cs="Times New Roman"/>
+        </w:rPr>
+        <w:t xml:space="preserve"> i </w:t>
+      </w:r>
+      <w:r>
+        <w:rPr>
+          <w:rFonts w:ascii="Times New Roman" w:hAnsi="Times New Roman" w:cs="Times New Roman"/>
+          <w:i/>
+        </w:rPr>
+        <w:t>Kanji</w:t>
+      </w:r>
+      <w:r>
+        <w:rPr>
+          <w:rFonts w:ascii="Times New Roman" w:hAnsi="Times New Roman" w:cs="Times New Roman"/>
+        </w:rPr>
+        <w:t>. Test je u prototipu kreiran i osmišljen kao podloga na kojoj se pišu znakovi, a pozadinski program očitava nacrtani oblik i poredi ga sa kalupom za dato slovo. Tu se odmah uvidjelo da to izlazi van naših programerskih sposobnosti i vremenskih ograničenja za ovaj predmet</w:t>
+      </w:r>
+      <w:r>
+        <w:rPr>
+          <w:rFonts w:ascii="Times New Roman" w:hAnsi="Times New Roman" w:cs="Times New Roman"/>
+        </w:rPr>
+        <w:t>, te je ta ideja odbačena</w:t>
+      </w:r>
+      <w:r>
+        <w:rPr>
+          <w:rFonts w:ascii="Times New Roman" w:hAnsi="Times New Roman" w:cs="Times New Roman"/>
+        </w:rPr>
+        <w:t>. Dalje, prototip je podstakao određene diskusije između projektanata aplikacije i predmetnog asistenta, ali je i olakšao određene izbore između alternativa koje su do tada bile neriješene.</w:t>
+      </w:r>
+    </w:p>
+    <w:p>
+      <w:pPr>
+        <w:spacing w:after="120"/>
+        <w:jc w:val="both"/>
+        <w:rPr>
+          <w:rFonts w:ascii="Times New Roman" w:hAnsi="Times New Roman" w:cs="Times New Roman"/>
+        </w:rPr>
+      </w:pPr>
+      <w:r>
+        <w:rPr>
+          <w:rFonts w:ascii="Times New Roman" w:hAnsi="Times New Roman" w:cs="Times New Roman"/>
+        </w:rPr>
+        <w:t xml:space="preserve">Sve u svemu, odluka da se za ovu aplikaciju koristi elektronski prototip u alatu u kojem se radila i finalna aplikacija je bila veoma dobra jer je dosta olakšala posao oko razvoja aplikacije, odlučivanja između raznih alternativa, razrješenja problema oko načina implementacije određenih dijelova aplikacije itd. Takođe je doprinijela tome, da prototip dosta slično izgleda krajnjoj aplikaciji, pa je krajnji naručilac, u ovom slučaju predmetni asistent i profesor, imao veoma dobar uvid i mogućnosti za navođenje </w:t>
+      </w:r>
+      <w:r>
+        <w:rPr>
+          <w:rFonts w:ascii="Times New Roman" w:hAnsi="Times New Roman" w:cs="Times New Roman"/>
+        </w:rPr>
+        <w:t>uočenih potencijalnih</w:t>
+      </w:r>
+      <w:r>
+        <w:rPr>
+          <w:rFonts w:ascii="Times New Roman" w:hAnsi="Times New Roman" w:cs="Times New Roman"/>
+        </w:rPr>
+        <w:t xml:space="preserve"> nedostataka.</w:t>
+      </w:r>
+    </w:p>
+    <w:p>
+      <w:pPr>
+        <w:spacing w:after="120"/>
+        <w:jc w:val="center"/>
+        <w:rPr>
+          <w:rFonts w:ascii="Times New Roman" w:hAnsi="Times New Roman" w:cs="Times New Roman"/>
+        </w:rPr>
+      </w:pPr>
+      <w:r>
+        <w:rPr>
+          <w:rFonts w:ascii="Times New Roman" w:hAnsi="Times New Roman" w:cs="Times New Roman"/>
+          <w:noProof/>
+        </w:rPr>
+        <w:drawing>
+          <wp:inline distT="0" distB="0" distL="0" distR="0">
+            <wp:extent cx="2924175" cy="2032246"/>
+            <wp:effectExtent l="19050" t="0" r="9525" b="0"/>
+            <wp:docPr id="1" name="Picture 1"/>
+            <wp:cNvGraphicFramePr>
+              <a:graphicFrameLocks xmlns:a="http://schemas.openxmlformats.org/drawingml/2006/main" noChangeAspect="1"/>
+            </wp:cNvGraphicFramePr>
+            <a:graphic xmlns:a="http://schemas.openxmlformats.org/drawingml/2006/main">
+              <a:graphicData uri="http://schemas.openxmlformats.org/drawingml/2006/picture">
+                <pic:pic xmlns:pic="http://schemas.openxmlformats.org/drawingml/2006/picture">
+                  <pic:nvPicPr>
+                    <pic:cNvPr id="0" name="Picture 1"/>
+                    <pic:cNvPicPr>
+                      <a:picLocks noChangeAspect="1" noChangeArrowheads="1"/>
+                    </pic:cNvPicPr>
+                  </pic:nvPicPr>
+                  <pic:blipFill>
+                    <a:blip r:embed="rId5" cstate="print"/>
+                    <a:srcRect/>
+                    <a:stretch>
+                      <a:fillRect/>
+                    </a:stretch>
+                  </pic:blipFill>
+                  <pic:spPr bwMode="auto">
+                    <a:xfrm>
+                      <a:off x="0" y="0"/>
+                      <a:ext cx="2926414" cy="2033802"/>
+                    </a:xfrm>
+                    <a:prstGeom prst="rect">
+                      <a:avLst/>
+                    </a:prstGeom>
+                    <a:noFill/>
+                    <a:ln w="9525">
+                      <a:noFill/>
+                      <a:miter lim="800000"/>
+                      <a:headEnd/>
+                      <a:tailEnd/>
+                    </a:ln>
+                  </pic:spPr>
+                </pic:pic>
+              </a:graphicData>
+            </a:graphic>
+          </wp:inline>
+        </w:drawing>
+      </w:r>
+    </w:p>
+    <w:p>
+      <w:pPr>
+        <w:spacing w:after="0"/>
+        <w:jc w:val="center"/>
+        <w:rPr>
+          <w:rFonts w:ascii="Times New Roman" w:hAnsi="Times New Roman" w:cs="Times New Roman"/>
+        </w:rPr>
+      </w:pPr>
+      <w:r>
+        <w:rPr>
+          <w:rFonts w:ascii="Times New Roman" w:hAnsi="Times New Roman" w:cs="Times New Roman"/>
           <w:b/>
         </w:rPr>
+        <w:t>Slika x.x</w:t>
+      </w:r>
+      <w:r>
+        <w:rPr>
+          <w:rFonts w:ascii="Times New Roman" w:hAnsi="Times New Roman" w:cs="Times New Roman"/>
+        </w:rPr>
+        <w:t xml:space="preserve"> – Skala kompromisa pri izradi prototipa i pozicija našeg pristupa na toj skali</w:t>
+      </w:r>
+    </w:p>
+    <w:p>
+      <w:pPr>
+        <w:spacing w:after="120"/>
+        <w:jc w:val="both"/>
+        <w:rPr>
+          <w:rFonts w:ascii="Times New Roman" w:hAnsi="Times New Roman" w:cs="Times New Roman"/>
+        </w:rPr>
+      </w:pPr>
+      <w:r>
+        <w:rPr>
+          <w:rFonts w:ascii="Times New Roman" w:hAnsi="Times New Roman" w:cs="Times New Roman"/>
+        </w:rPr>
+        <w:lastRenderedPageBreak/>
+        <w:t>Druge vrste prototipova nisu korišteni uglavnom zbog nedostatka vremena, ali i zbog činjenice da aplikacija nije toliko obimna, pa je većina funkcionlanosti pokrivena osnovnim, početnim prototipom. U nastavku je prikazan izgled prototipa razvijenog kao inicijalni korak pri razvoju aplikacije koji je i prezentiran na vježbama.</w:t>
+      </w:r>
+    </w:p>
+    <w:p>
+      <w:pPr>
+        <w:spacing w:after="120"/>
+        <w:jc w:val="center"/>
+        <w:rPr>
+          <w:rFonts w:ascii="Times New Roman" w:hAnsi="Times New Roman" w:cs="Times New Roman"/>
+        </w:rPr>
+      </w:pPr>
+      <w:r>
+        <w:rPr>
+          <w:rFonts w:ascii="Times New Roman" w:hAnsi="Times New Roman" w:cs="Times New Roman"/>
+          <w:noProof/>
+        </w:rPr>
+        <w:drawing>
+          <wp:inline distT="0" distB="0" distL="0" distR="0">
+            <wp:extent cx="1600469" cy="2390775"/>
+            <wp:effectExtent l="19050" t="0" r="0" b="0"/>
+            <wp:docPr id="2" name="Picture 2" descr="C:\Users\Haris\Desktop\ETF V Godina\DRAOS2\Zadaće\Zadaća 2\1 - Login.png"/>
+            <wp:cNvGraphicFramePr>
+              <a:graphicFrameLocks xmlns:a="http://schemas.openxmlformats.org/drawingml/2006/main" noChangeAspect="1"/>
+            </wp:cNvGraphicFramePr>
+            <a:graphic xmlns:a="http://schemas.openxmlformats.org/drawingml/2006/main">
+              <a:graphicData uri="http://schemas.openxmlformats.org/drawingml/2006/picture">
+                <pic:pic xmlns:pic="http://schemas.openxmlformats.org/drawingml/2006/picture">
+                  <pic:nvPicPr>
+                    <pic:cNvPr id="0" name="Picture 2" descr="C:\Users\Haris\Desktop\ETF V Godina\DRAOS2\Zadaće\Zadaća 2\1 - Login.png"/>
+                    <pic:cNvPicPr>
+                      <a:picLocks noChangeAspect="1" noChangeArrowheads="1"/>
+                    </pic:cNvPicPr>
+                  </pic:nvPicPr>
+                  <pic:blipFill>
+                    <a:blip r:embed="rId6" cstate="print"/>
+                    <a:srcRect/>
+                    <a:stretch>
+                      <a:fillRect/>
+                    </a:stretch>
+                  </pic:blipFill>
+                  <pic:spPr bwMode="auto">
+                    <a:xfrm>
+                      <a:off x="0" y="0"/>
+                      <a:ext cx="1600536" cy="2390875"/>
+                    </a:xfrm>
+                    <a:prstGeom prst="rect">
+                      <a:avLst/>
+                    </a:prstGeom>
+                    <a:noFill/>
+                    <a:ln w="9525">
+                      <a:noFill/>
+                      <a:miter lim="800000"/>
+                      <a:headEnd/>
+                      <a:tailEnd/>
+                    </a:ln>
+                  </pic:spPr>
+                </pic:pic>
+              </a:graphicData>
+            </a:graphic>
+          </wp:inline>
+        </w:drawing>
+      </w:r>
+      <w:r>
+        <w:rPr>
+          <w:rFonts w:ascii="Times New Roman" w:hAnsi="Times New Roman" w:cs="Times New Roman"/>
+          <w:noProof/>
+        </w:rPr>
+        <w:drawing>
+          <wp:inline distT="0" distB="0" distL="0" distR="0">
+            <wp:extent cx="1600200" cy="2396320"/>
+            <wp:effectExtent l="19050" t="0" r="0" b="0"/>
+            <wp:docPr id="3" name="Picture 3" descr="C:\Users\Haris\Desktop\ETF V Godina\DRAOS2\Zadaće\Zadaća 2\2 - Početna.png"/>
+            <wp:cNvGraphicFramePr>
+              <a:graphicFrameLocks xmlns:a="http://schemas.openxmlformats.org/drawingml/2006/main" noChangeAspect="1"/>
+            </wp:cNvGraphicFramePr>
+            <a:graphic xmlns:a="http://schemas.openxmlformats.org/drawingml/2006/main">
+              <a:graphicData uri="http://schemas.openxmlformats.org/drawingml/2006/picture">
+                <pic:pic xmlns:pic="http://schemas.openxmlformats.org/drawingml/2006/picture">
+                  <pic:nvPicPr>
+                    <pic:cNvPr id="0" name="Picture 3" descr="C:\Users\Haris\Desktop\ETF V Godina\DRAOS2\Zadaće\Zadaća 2\2 - Početna.png"/>
+                    <pic:cNvPicPr>
+                      <a:picLocks noChangeAspect="1" noChangeArrowheads="1"/>
+                    </pic:cNvPicPr>
+                  </pic:nvPicPr>
+                  <pic:blipFill>
+                    <a:blip r:embed="rId7" cstate="print"/>
+                    <a:srcRect/>
+                    <a:stretch>
+                      <a:fillRect/>
+                    </a:stretch>
+                  </pic:blipFill>
+                  <pic:spPr bwMode="auto">
+                    <a:xfrm>
+                      <a:off x="0" y="0"/>
+                      <a:ext cx="1600211" cy="2396337"/>
+                    </a:xfrm>
+                    <a:prstGeom prst="rect">
+                      <a:avLst/>
+                    </a:prstGeom>
+                    <a:noFill/>
+                    <a:ln w="9525">
+                      <a:noFill/>
+                      <a:miter lim="800000"/>
+                      <a:headEnd/>
+                      <a:tailEnd/>
+                    </a:ln>
+                  </pic:spPr>
+                </pic:pic>
+              </a:graphicData>
+            </a:graphic>
+          </wp:inline>
+        </w:drawing>
+      </w:r>
+      <w:r>
+        <w:rPr>
+          <w:rFonts w:ascii="Times New Roman" w:hAnsi="Times New Roman" w:cs="Times New Roman"/>
+          <w:noProof/>
+        </w:rPr>
+        <w:drawing>
+          <wp:inline distT="0" distB="0" distL="0" distR="0">
+            <wp:extent cx="1590675" cy="2389618"/>
+            <wp:effectExtent l="19050" t="0" r="9525" b="0"/>
+            <wp:docPr id="4" name="Picture 4" descr="C:\Users\Haris\Desktop\ETF V Godina\DRAOS2\Zadaće\Zadaća 2\3 - Odabir Lekcije.png"/>
+            <wp:cNvGraphicFramePr>
+              <a:graphicFrameLocks xmlns:a="http://schemas.openxmlformats.org/drawingml/2006/main" noChangeAspect="1"/>
+            </wp:cNvGraphicFramePr>
+            <a:graphic xmlns:a="http://schemas.openxmlformats.org/drawingml/2006/main">
+              <a:graphicData uri="http://schemas.openxmlformats.org/drawingml/2006/picture">
+                <pic:pic xmlns:pic="http://schemas.openxmlformats.org/drawingml/2006/picture">
+                  <pic:nvPicPr>
+                    <pic:cNvPr id="0" name="Picture 4" descr="C:\Users\Haris\Desktop\ETF V Godina\DRAOS2\Zadaće\Zadaća 2\3 - Odabir Lekcije.png"/>
+                    <pic:cNvPicPr>
+                      <a:picLocks noChangeAspect="1" noChangeArrowheads="1"/>
+                    </pic:cNvPicPr>
+                  </pic:nvPicPr>
+                  <pic:blipFill>
+                    <a:blip r:embed="rId8" cstate="print"/>
+                    <a:srcRect/>
+                    <a:stretch>
+                      <a:fillRect/>
+                    </a:stretch>
+                  </pic:blipFill>
+                  <pic:spPr bwMode="auto">
+                    <a:xfrm>
+                      <a:off x="0" y="0"/>
+                      <a:ext cx="1596134" cy="2397819"/>
+                    </a:xfrm>
+                    <a:prstGeom prst="rect">
+                      <a:avLst/>
+                    </a:prstGeom>
+                    <a:noFill/>
+                    <a:ln w="9525">
+                      <a:noFill/>
+                      <a:miter lim="800000"/>
+                      <a:headEnd/>
+                      <a:tailEnd/>
+                    </a:ln>
+                  </pic:spPr>
+                </pic:pic>
+              </a:graphicData>
+            </a:graphic>
+          </wp:inline>
+        </w:drawing>
+      </w:r>
+    </w:p>
+    <w:p>
+      <w:pPr>
+        <w:spacing w:after="120"/>
+        <w:jc w:val="center"/>
+        <w:rPr>
+          <w:rFonts w:ascii="Times New Roman" w:eastAsia="Times New Roman" w:hAnsi="Times New Roman" w:cs="Times New Roman"/>
+          <w:snapToGrid w:val="0"/>
+          <w:color w:val="000000"/>
+          <w:w w:val="0"/>
+          <w:sz w:val="0"/>
+          <w:szCs w:val="0"/>
+          <w:u w:color="000000"/>
+          <w:bdr w:val="none" w:sz="0" w:space="0" w:color="000000"/>
+          <w:shd w:val="clear" w:color="000000" w:fill="000000"/>
+          <w:lang/>
+        </w:rPr>
+      </w:pPr>
+      <w:r>
+        <w:rPr>
+          <w:rFonts w:ascii="Times New Roman" w:hAnsi="Times New Roman" w:cs="Times New Roman"/>
+          <w:noProof/>
+        </w:rPr>
+        <w:drawing>
+          <wp:inline distT="0" distB="0" distL="0" distR="0">
+            <wp:extent cx="1604180" cy="2400300"/>
+            <wp:effectExtent l="19050" t="0" r="0" b="0"/>
+            <wp:docPr id="5" name="Picture 5" descr="C:\Users\Haris\Desktop\ETF V Godina\DRAOS2\Zadaće\Zadaća 2\4 - Vocabulary Lecture.png"/>
+            <wp:cNvGraphicFramePr>
+              <a:graphicFrameLocks xmlns:a="http://schemas.openxmlformats.org/drawingml/2006/main" noChangeAspect="1"/>
+            </wp:cNvGraphicFramePr>
+            <a:graphic xmlns:a="http://schemas.openxmlformats.org/drawingml/2006/main">
+              <a:graphicData uri="http://schemas.openxmlformats.org/drawingml/2006/picture">
+                <pic:pic xmlns:pic="http://schemas.openxmlformats.org/drawingml/2006/picture">
+                  <pic:nvPicPr>
+                    <pic:cNvPr id="0" name="Picture 5" descr="C:\Users\Haris\Desktop\ETF V Godina\DRAOS2\Zadaće\Zadaća 2\4 - Vocabulary Lecture.png"/>
+                    <pic:cNvPicPr>
+                      <a:picLocks noChangeAspect="1" noChangeArrowheads="1"/>
+                    </pic:cNvPicPr>
+                  </pic:nvPicPr>
+                  <pic:blipFill>
+                    <a:blip r:embed="rId9" cstate="print"/>
+                    <a:srcRect/>
+                    <a:stretch>
+                      <a:fillRect/>
+                    </a:stretch>
+                  </pic:blipFill>
+                  <pic:spPr bwMode="auto">
+                    <a:xfrm>
+                      <a:off x="0" y="0"/>
+                      <a:ext cx="1607711" cy="2405583"/>
+                    </a:xfrm>
+                    <a:prstGeom prst="rect">
+                      <a:avLst/>
+                    </a:prstGeom>
+                    <a:noFill/>
+                    <a:ln w="9525">
+                      <a:noFill/>
+                      <a:miter lim="800000"/>
+                      <a:headEnd/>
+                      <a:tailEnd/>
+                    </a:ln>
+                  </pic:spPr>
+                </pic:pic>
+              </a:graphicData>
+            </a:graphic>
+          </wp:inline>
+        </w:drawing>
+      </w:r>
+      <w:r>
+        <w:rPr>
+          <w:rStyle w:val="Normal"/>
+          <w:rFonts w:ascii="Times New Roman" w:eastAsia="Times New Roman" w:hAnsi="Times New Roman" w:cs="Times New Roman"/>
+          <w:snapToGrid w:val="0"/>
+          <w:color w:val="000000"/>
+          <w:w w:val="0"/>
+          <w:sz w:val="0"/>
+          <w:szCs w:val="0"/>
+          <w:u w:color="000000"/>
+          <w:bdr w:val="none" w:sz="0" w:space="0" w:color="000000"/>
+          <w:shd w:val="clear" w:color="000000" w:fill="000000"/>
+          <w:lang/>
+        </w:rPr>
+        <w:t xml:space="preserve"> </w:t>
+      </w:r>
+      <w:r>
+        <w:rPr>
+          <w:rFonts w:ascii="Times New Roman" w:hAnsi="Times New Roman" w:cs="Times New Roman"/>
+          <w:noProof/>
+        </w:rPr>
+        <w:drawing>
+          <wp:inline distT="0" distB="0" distL="0" distR="0">
+            <wp:extent cx="1600200" cy="2398315"/>
+            <wp:effectExtent l="19050" t="0" r="0" b="0"/>
+            <wp:docPr id="6" name="Picture 6" descr="C:\Users\Haris\Desktop\ETF V Godina\DRAOS2\Zadaće\Zadaća 2\5 - Vocabulary Test.png"/>
+            <wp:cNvGraphicFramePr>
+              <a:graphicFrameLocks xmlns:a="http://schemas.openxmlformats.org/drawingml/2006/main" noChangeAspect="1"/>
+            </wp:cNvGraphicFramePr>
+            <a:graphic xmlns:a="http://schemas.openxmlformats.org/drawingml/2006/main">
+              <a:graphicData uri="http://schemas.openxmlformats.org/drawingml/2006/picture">
+                <pic:pic xmlns:pic="http://schemas.openxmlformats.org/drawingml/2006/picture">
+                  <pic:nvPicPr>
+                    <pic:cNvPr id="0" name="Picture 6" descr="C:\Users\Haris\Desktop\ETF V Godina\DRAOS2\Zadaće\Zadaća 2\5 - Vocabulary Test.png"/>
+                    <pic:cNvPicPr>
+                      <a:picLocks noChangeAspect="1" noChangeArrowheads="1"/>
+                    </pic:cNvPicPr>
+                  </pic:nvPicPr>
+                  <pic:blipFill>
+                    <a:blip r:embed="rId10" cstate="print"/>
+                    <a:srcRect/>
+                    <a:stretch>
+                      <a:fillRect/>
+                    </a:stretch>
+                  </pic:blipFill>
+                  <pic:spPr bwMode="auto">
+                    <a:xfrm>
+                      <a:off x="0" y="0"/>
+                      <a:ext cx="1606588" cy="2407889"/>
+                    </a:xfrm>
+                    <a:prstGeom prst="rect">
+                      <a:avLst/>
+                    </a:prstGeom>
+                    <a:noFill/>
+                    <a:ln w="9525">
+                      <a:noFill/>
+                      <a:miter lim="800000"/>
+                      <a:headEnd/>
+                      <a:tailEnd/>
+                    </a:ln>
+                  </pic:spPr>
+                </pic:pic>
+              </a:graphicData>
+            </a:graphic>
+          </wp:inline>
+        </w:drawing>
+      </w:r>
+      <w:r>
+        <w:rPr>
+          <w:rFonts w:ascii="Times New Roman" w:hAnsi="Times New Roman" w:cs="Times New Roman"/>
+          <w:noProof/>
+        </w:rPr>
+        <w:drawing>
+          <wp:inline distT="0" distB="0" distL="0" distR="0">
+            <wp:extent cx="1599128" cy="2400300"/>
+            <wp:effectExtent l="19050" t="0" r="1072" b="0"/>
+            <wp:docPr id="8" name="Picture 8" descr="C:\Users\Haris\Desktop\ETF V Godina\DRAOS2\Zadaće\Zadaća 2\6 - Grammar Lecture.png"/>
+            <wp:cNvGraphicFramePr>
+              <a:graphicFrameLocks xmlns:a="http://schemas.openxmlformats.org/drawingml/2006/main" noChangeAspect="1"/>
+            </wp:cNvGraphicFramePr>
+            <a:graphic xmlns:a="http://schemas.openxmlformats.org/drawingml/2006/main">
+              <a:graphicData uri="http://schemas.openxmlformats.org/drawingml/2006/picture">
+                <pic:pic xmlns:pic="http://schemas.openxmlformats.org/drawingml/2006/picture">
+                  <pic:nvPicPr>
+                    <pic:cNvPr id="0" name="Picture 8" descr="C:\Users\Haris\Desktop\ETF V Godina\DRAOS2\Zadaće\Zadaća 2\6 - Grammar Lecture.png"/>
+                    <pic:cNvPicPr>
+                      <a:picLocks noChangeAspect="1" noChangeArrowheads="1"/>
+                    </pic:cNvPicPr>
+                  </pic:nvPicPr>
+                  <pic:blipFill>
+                    <a:blip r:embed="rId11" cstate="print"/>
+                    <a:srcRect/>
+                    <a:stretch>
+                      <a:fillRect/>
+                    </a:stretch>
+                  </pic:blipFill>
+                  <pic:spPr bwMode="auto">
+                    <a:xfrm>
+                      <a:off x="0" y="0"/>
+                      <a:ext cx="1600277" cy="2402024"/>
+                    </a:xfrm>
+                    <a:prstGeom prst="rect">
+                      <a:avLst/>
+                    </a:prstGeom>
+                    <a:noFill/>
+                    <a:ln w="9525">
+                      <a:noFill/>
+                      <a:miter lim="800000"/>
+                      <a:headEnd/>
+                      <a:tailEnd/>
+                    </a:ln>
+                  </pic:spPr>
+                </pic:pic>
+              </a:graphicData>
+            </a:graphic>
+          </wp:inline>
+        </w:drawing>
+      </w:r>
+    </w:p>
+    <w:p>
+      <w:pPr>
+        <w:spacing w:after="120"/>
+        <w:jc w:val="center"/>
+        <w:rPr>
+          <w:rFonts w:ascii="Times New Roman" w:hAnsi="Times New Roman" w:cs="Times New Roman"/>
+        </w:rPr>
+      </w:pPr>
+      <w:r>
+        <w:rPr>
+          <w:rFonts w:ascii="Times New Roman" w:hAnsi="Times New Roman" w:cs="Times New Roman"/>
+          <w:noProof/>
+        </w:rPr>
+        <w:drawing>
+          <wp:inline distT="0" distB="0" distL="0" distR="0">
+            <wp:extent cx="1610547" cy="2390775"/>
+            <wp:effectExtent l="19050" t="0" r="8703" b="0"/>
+            <wp:docPr id="9" name="Picture 9" descr="C:\Users\Haris\Desktop\ETF V Godina\DRAOS2\Zadaće\Zadaća 2\7 - Grammar Test.png"/>
+            <wp:cNvGraphicFramePr>
+              <a:graphicFrameLocks xmlns:a="http://schemas.openxmlformats.org/drawingml/2006/main" noChangeAspect="1"/>
+            </wp:cNvGraphicFramePr>
+            <a:graphic xmlns:a="http://schemas.openxmlformats.org/drawingml/2006/main">
+              <a:graphicData uri="http://schemas.openxmlformats.org/drawingml/2006/picture">
+                <pic:pic xmlns:pic="http://schemas.openxmlformats.org/drawingml/2006/picture">
+                  <pic:nvPicPr>
+                    <pic:cNvPr id="0" name="Picture 9" descr="C:\Users\Haris\Desktop\ETF V Godina\DRAOS2\Zadaće\Zadaća 2\7 - Grammar Test.png"/>
+                    <pic:cNvPicPr>
+                      <a:picLocks noChangeAspect="1" noChangeArrowheads="1"/>
+                    </pic:cNvPicPr>
+                  </pic:nvPicPr>
+                  <pic:blipFill>
+                    <a:blip r:embed="rId12" cstate="print"/>
+                    <a:srcRect/>
+                    <a:stretch>
+                      <a:fillRect/>
+                    </a:stretch>
+                  </pic:blipFill>
+                  <pic:spPr bwMode="auto">
+                    <a:xfrm>
+                      <a:off x="0" y="0"/>
+                      <a:ext cx="1610547" cy="2390775"/>
+                    </a:xfrm>
+                    <a:prstGeom prst="rect">
+                      <a:avLst/>
+                    </a:prstGeom>
+                    <a:noFill/>
+                    <a:ln w="9525">
+                      <a:noFill/>
+                      <a:miter lim="800000"/>
+                      <a:headEnd/>
+                      <a:tailEnd/>
+                    </a:ln>
+                  </pic:spPr>
+                </pic:pic>
+              </a:graphicData>
+            </a:graphic>
+          </wp:inline>
+        </w:drawing>
+      </w:r>
+      <w:r>
+        <w:rPr>
+          <w:rFonts w:ascii="Times New Roman" w:hAnsi="Times New Roman" w:cs="Times New Roman"/>
+          <w:noProof/>
+        </w:rPr>
+        <w:drawing>
+          <wp:inline distT="0" distB="0" distL="0" distR="0">
+            <wp:extent cx="1600200" cy="2384865"/>
+            <wp:effectExtent l="19050" t="0" r="0" b="0"/>
+            <wp:docPr id="10" name="Picture 10" descr="C:\Users\Haris\Desktop\ETF V Godina\DRAOS2\Zadaće\Zadaća 2\8 - Writing Lecture.png"/>
+            <wp:cNvGraphicFramePr>
+              <a:graphicFrameLocks xmlns:a="http://schemas.openxmlformats.org/drawingml/2006/main" noChangeAspect="1"/>
+            </wp:cNvGraphicFramePr>
+            <a:graphic xmlns:a="http://schemas.openxmlformats.org/drawingml/2006/main">
+              <a:graphicData uri="http://schemas.openxmlformats.org/drawingml/2006/picture">
+                <pic:pic xmlns:pic="http://schemas.openxmlformats.org/drawingml/2006/picture">
+                  <pic:nvPicPr>
+                    <pic:cNvPr id="0" name="Picture 10" descr="C:\Users\Haris\Desktop\ETF V Godina\DRAOS2\Zadaće\Zadaća 2\8 - Writing Lecture.png"/>
+                    <pic:cNvPicPr>
+                      <a:picLocks noChangeAspect="1" noChangeArrowheads="1"/>
+                    </pic:cNvPicPr>
+                  </pic:nvPicPr>
+                  <pic:blipFill>
+                    <a:blip r:embed="rId13" cstate="print"/>
+                    <a:srcRect/>
+                    <a:stretch>
+                      <a:fillRect/>
+                    </a:stretch>
+                  </pic:blipFill>
+                  <pic:spPr bwMode="auto">
+                    <a:xfrm>
+                      <a:off x="0" y="0"/>
+                      <a:ext cx="1618634" cy="2412338"/>
+                    </a:xfrm>
+                    <a:prstGeom prst="rect">
+                      <a:avLst/>
+                    </a:prstGeom>
+                    <a:noFill/>
+                    <a:ln w="9525">
+                      <a:noFill/>
+                      <a:miter lim="800000"/>
+                      <a:headEnd/>
+                      <a:tailEnd/>
+                    </a:ln>
+                  </pic:spPr>
+                </pic:pic>
+              </a:graphicData>
+            </a:graphic>
+          </wp:inline>
+        </w:drawing>
+      </w:r>
+      <w:r>
+        <w:rPr>
+          <w:rFonts w:ascii="Times New Roman" w:hAnsi="Times New Roman" w:cs="Times New Roman"/>
+          <w:noProof/>
+        </w:rPr>
+        <w:drawing>
+          <wp:inline distT="0" distB="0" distL="0" distR="0">
+            <wp:extent cx="1600200" cy="2392379"/>
+            <wp:effectExtent l="19050" t="0" r="0" b="0"/>
+            <wp:docPr id="12" name="Picture 12" descr="C:\Users\Haris\Desktop\ETF V Godina\DRAOS2\Zadaće\Zadaća 2\9 - Writing Test.png"/>
+            <wp:cNvGraphicFramePr>
+              <a:graphicFrameLocks xmlns:a="http://schemas.openxmlformats.org/drawingml/2006/main" noChangeAspect="1"/>
+            </wp:cNvGraphicFramePr>
+            <a:graphic xmlns:a="http://schemas.openxmlformats.org/drawingml/2006/main">
+              <a:graphicData uri="http://schemas.openxmlformats.org/drawingml/2006/picture">
+                <pic:pic xmlns:pic="http://schemas.openxmlformats.org/drawingml/2006/picture">
+                  <pic:nvPicPr>
+                    <pic:cNvPr id="0" name="Picture 12" descr="C:\Users\Haris\Desktop\ETF V Godina\DRAOS2\Zadaće\Zadaća 2\9 - Writing Test.png"/>
+                    <pic:cNvPicPr>
+                      <a:picLocks noChangeAspect="1" noChangeArrowheads="1"/>
+                    </pic:cNvPicPr>
+                  </pic:nvPicPr>
+                  <pic:blipFill>
+                    <a:blip r:embed="rId14" cstate="print"/>
+                    <a:srcRect/>
+                    <a:stretch>
+                      <a:fillRect/>
+                    </a:stretch>
+                  </pic:blipFill>
+                  <pic:spPr bwMode="auto">
+                    <a:xfrm>
+                      <a:off x="0" y="0"/>
+                      <a:ext cx="1600200" cy="2392379"/>
+                    </a:xfrm>
+                    <a:prstGeom prst="rect">
+                      <a:avLst/>
+                    </a:prstGeom>
+                    <a:noFill/>
+                    <a:ln w="9525">
+                      <a:noFill/>
+                      <a:miter lim="800000"/>
+                      <a:headEnd/>
+                      <a:tailEnd/>
+                    </a:ln>
+                  </pic:spPr>
+                </pic:pic>
+              </a:graphicData>
+            </a:graphic>
+          </wp:inline>
+        </w:drawing>
+      </w:r>
+    </w:p>
+    <w:p>
+      <w:pPr>
+        <w:spacing w:after="0"/>
+        <w:jc w:val="center"/>
+        <w:rPr>
+          <w:rFonts w:ascii="Times New Roman" w:hAnsi="Times New Roman" w:cs="Times New Roman"/>
+        </w:rPr>
       </w:pPr>
       <w:r>
         <w:rPr>
           <w:rFonts w:ascii="Times New Roman" w:hAnsi="Times New Roman" w:cs="Times New Roman"/>
           <w:b/>
         </w:rPr>
-        <w:t>5. Izrada prototipa</w:t>
-      </w:r>
+        <w:t>Slika x.x</w:t>
+      </w:r>
+      <w:r>
+        <w:rPr>
+          <w:rFonts w:ascii="Times New Roman" w:hAnsi="Times New Roman" w:cs="Times New Roman"/>
+        </w:rPr>
+        <w:t xml:space="preserve"> – Izgled inicijalnog prototipa mobilne aplikacije za učenje japanskog jezika</w:t>
+      </w:r>
+    </w:p>
+    <w:p>
+      <w:pPr>
+        <w:spacing w:after="0"/>
+        <w:jc w:val="both"/>
+        <w:rPr>
+          <w:rFonts w:ascii="Times New Roman" w:hAnsi="Times New Roman" w:cs="Times New Roman"/>
+        </w:rPr>
+      </w:pPr>
+    </w:p>
+    <w:p>
+      <w:pPr>
+        <w:spacing w:after="0"/>
+        <w:jc w:val="both"/>
+        <w:rPr>
+          <w:rFonts w:ascii="Times New Roman" w:hAnsi="Times New Roman" w:cs="Times New Roman"/>
+        </w:rPr>
+      </w:pPr>
     </w:p>
     <w:p>
       <w:pPr>
@@ -729,68 +2127,6 @@
         <w:jc w:val="both"/>
         <w:rPr>
           <w:rFonts w:ascii="Times New Roman" w:hAnsi="Times New Roman" w:cs="Times New Roman"/>
-        </w:rPr>
-      </w:pPr>
-      <w:r>
-        <w:rPr>
-          <w:rFonts w:ascii="Times New Roman" w:hAnsi="Times New Roman" w:cs="Times New Roman"/>
-        </w:rPr>
-        <w:t>Pitanja na koja trebate odgovoriti</w:t>
-      </w:r>
-      <w:r>
-        <w:rPr>
-          <w:rFonts w:ascii="Times New Roman" w:hAnsi="Times New Roman" w:cs="Times New Roman"/>
-        </w:rPr>
-        <w:t xml:space="preserve"> :</w:t>
-      </w:r>
-    </w:p>
-    <w:p>
-      <w:pPr>
-        <w:pStyle w:val="ListParagraph"/>
-        <w:numPr>
-          <w:ilvl w:val="0"/>
-          <w:numId w:val="15"/>
-        </w:numPr>
-        <w:spacing w:after="0"/>
-        <w:jc w:val="both"/>
-        <w:rPr>
-          <w:rFonts w:ascii="Times New Roman" w:hAnsi="Times New Roman" w:cs="Times New Roman"/>
-        </w:rPr>
-      </w:pPr>
-      <w:r>
-        <w:rPr>
-          <w:rFonts w:ascii="Times New Roman" w:hAnsi="Times New Roman" w:cs="Times New Roman"/>
-        </w:rPr>
-        <w:t>Navedite koji pristupi izrade prototipa najviše o dgovaraju vašem radu i pa ste vi to primjenjivali ili bi bilo korisno da se primijeni pri razvoju realne aplikacije.</w:t>
-      </w:r>
-      <w:r>
-        <w:rPr>
-          <w:rFonts w:ascii="Times New Roman" w:hAnsi="Times New Roman" w:cs="Times New Roman"/>
-        </w:rPr>
-        <w:t xml:space="preserve"> </w:t>
-      </w:r>
-      <w:r>
-        <w:rPr>
-          <w:rFonts w:ascii="Times New Roman" w:hAnsi="Times New Roman" w:cs="Times New Roman"/>
-        </w:rPr>
-        <w:t>&lt; *** PITANJE PROŠIRENO ***&gt;</w:t>
-      </w:r>
-    </w:p>
-    <w:p>
-      <w:pPr>
-        <w:spacing w:after="0"/>
-        <w:jc w:val="both"/>
-        <w:rPr>
-          <w:rFonts w:ascii="Times New Roman" w:hAnsi="Times New Roman" w:cs="Times New Roman"/>
-        </w:rPr>
-      </w:pPr>
-    </w:p>
-    <w:p>
-      <w:pPr>
-        <w:spacing w:after="120"/>
-        <w:jc w:val="both"/>
-        <w:rPr>
-          <w:rFonts w:ascii="Times New Roman" w:hAnsi="Times New Roman" w:cs="Times New Roman"/>
           <w:b/>
         </w:rPr>
       </w:pPr>
@@ -799,6 +2135,7 @@
           <w:rFonts w:ascii="Times New Roman" w:hAnsi="Times New Roman" w:cs="Times New Roman"/>
           <w:b/>
         </w:rPr>
+        <w:lastRenderedPageBreak/>
         <w:t>6. Projektni uzorci</w:t>
       </w:r>
     </w:p>
@@ -3028,6 +4365,36 @@
       <w:ind w:left="720"/>
       <w:contextualSpacing/>
     </w:pPr>
+  </w:style>
+  <w:style w:type="paragraph" w:styleId="BalloonText">
+    <w:name w:val="Balloon Text"/>
+    <w:basedOn w:val="Normal"/>
+    <w:link w:val="BalloonTextChar"/>
+    <w:uiPriority w:val="99"/>
+    <w:semiHidden/>
+    <w:unhideWhenUsed/>
+    <w:rsid w:val="00174320"/>
+    <w:pPr>
+      <w:spacing w:after="0" w:line="240" w:lineRule="auto"/>
+    </w:pPr>
+    <w:rPr>
+      <w:rFonts w:ascii="Tahoma" w:hAnsi="Tahoma" w:cs="Tahoma"/>
+      <w:sz w:val="16"/>
+      <w:szCs w:val="16"/>
+    </w:rPr>
+  </w:style>
+  <w:style w:type="character" w:customStyle="1" w:styleId="BalloonTextChar">
+    <w:name w:val="Balloon Text Char"/>
+    <w:basedOn w:val="DefaultParagraphFont"/>
+    <w:link w:val="BalloonText"/>
+    <w:uiPriority w:val="99"/>
+    <w:semiHidden/>
+    <w:rsid w:val="00174320"/>
+    <w:rPr>
+      <w:rFonts w:ascii="Tahoma" w:hAnsi="Tahoma" w:cs="Tahoma"/>
+      <w:sz w:val="16"/>
+      <w:szCs w:val="16"/>
+    </w:rPr>
   </w:style>
 </w:styles>
 </file>

--- a/DRAOS 2 - Finalni Izvještaj.docx
+++ b/DRAOS 2 - Finalni Izvještaj.docx
@@ -276,25 +276,15 @@
         <w:jc w:val="both"/>
         <w:rPr>
           <w:rFonts w:ascii="Times New Roman" w:hAnsi="Times New Roman" w:cs="Times New Roman"/>
-        </w:rPr>
-      </w:pPr>
-      <w:r>
-        <w:rPr>
-          <w:rFonts w:ascii="Times New Roman" w:hAnsi="Times New Roman" w:cs="Times New Roman"/>
-        </w:rPr>
-        <w:t>Pitanja na koja trebate odgovoriti</w:t>
-      </w:r>
-      <w:r>
-        <w:rPr>
-          <w:rFonts w:ascii="Times New Roman" w:hAnsi="Times New Roman" w:cs="Times New Roman"/>
-        </w:rPr>
-        <w:t xml:space="preserve"> </w:t>
-      </w:r>
-      <w:r>
-        <w:rPr>
-          <w:rFonts w:ascii="Times New Roman" w:hAnsi="Times New Roman" w:cs="Times New Roman"/>
-        </w:rPr>
-        <w:t>:</w:t>
+          <w:i/>
+        </w:rPr>
+      </w:pPr>
+      <w:r>
+        <w:rPr>
+          <w:rFonts w:ascii="Times New Roman" w:hAnsi="Times New Roman" w:cs="Times New Roman"/>
+          <w:i/>
+        </w:rPr>
+        <w:t>Pitanja na koja trebate odgovoriti :</w:t>
       </w:r>
     </w:p>
     <w:p>
@@ -308,13 +298,29 @@
         <w:jc w:val="both"/>
         <w:rPr>
           <w:rFonts w:ascii="Times New Roman" w:hAnsi="Times New Roman" w:cs="Times New Roman"/>
-        </w:rPr>
-      </w:pPr>
-      <w:r>
-        <w:rPr>
-          <w:rFonts w:ascii="Times New Roman" w:hAnsi="Times New Roman" w:cs="Times New Roman"/>
-        </w:rPr>
-        <w:t>Koje probleme rješava dizajn interakcije?</w:t>
+          <w:i/>
+        </w:rPr>
+      </w:pPr>
+      <w:r>
+        <w:rPr>
+          <w:rFonts w:ascii="Times New Roman" w:hAnsi="Times New Roman" w:cs="Times New Roman"/>
+          <w:i/>
+        </w:rPr>
+        <w:t>Koje probleme r</w:t>
+      </w:r>
+      <w:r>
+        <w:rPr>
+          <w:rFonts w:ascii="Times New Roman" w:hAnsi="Times New Roman" w:cs="Times New Roman"/>
+          <w:i/>
+        </w:rPr>
+        <w:t>i</w:t>
+      </w:r>
+      <w:r>
+        <w:rPr>
+          <w:rFonts w:ascii="Times New Roman" w:hAnsi="Times New Roman" w:cs="Times New Roman"/>
+          <w:i/>
+        </w:rPr>
+        <w:t>ješava dizajn interakcije?</w:t>
       </w:r>
     </w:p>
     <w:p>
@@ -328,11 +334,13 @@
         <w:jc w:val="both"/>
         <w:rPr>
           <w:rFonts w:ascii="Times New Roman" w:hAnsi="Times New Roman" w:cs="Times New Roman"/>
-        </w:rPr>
-      </w:pPr>
-      <w:r>
-        <w:rPr>
-          <w:rFonts w:ascii="Times New Roman" w:hAnsi="Times New Roman" w:cs="Times New Roman"/>
+          <w:i/>
+        </w:rPr>
+      </w:pPr>
+      <w:r>
+        <w:rPr>
+          <w:rFonts w:ascii="Times New Roman" w:hAnsi="Times New Roman" w:cs="Times New Roman"/>
+          <w:i/>
         </w:rPr>
         <w:t>Navedite analizu potreba, iskustava i sposobnosti vašeg potencijalnog korisnika. Navedite (ukratko) analizu aktivnosti koje treba podržati.</w:t>
       </w:r>
@@ -348,13 +356,29 @@
         <w:jc w:val="both"/>
         <w:rPr>
           <w:rFonts w:ascii="Times New Roman" w:hAnsi="Times New Roman" w:cs="Times New Roman"/>
-        </w:rPr>
-      </w:pPr>
-      <w:r>
-        <w:rPr>
-          <w:rFonts w:ascii="Times New Roman" w:hAnsi="Times New Roman" w:cs="Times New Roman"/>
-        </w:rPr>
-        <w:t>Navedite analizu uslova korištenja ure đaja/softvera.</w:t>
+          <w:i/>
+        </w:rPr>
+      </w:pPr>
+      <w:r>
+        <w:rPr>
+          <w:rFonts w:ascii="Times New Roman" w:hAnsi="Times New Roman" w:cs="Times New Roman"/>
+          <w:i/>
+        </w:rPr>
+        <w:t>Navedit</w:t>
+      </w:r>
+      <w:r>
+        <w:rPr>
+          <w:rFonts w:ascii="Times New Roman" w:hAnsi="Times New Roman" w:cs="Times New Roman"/>
+          <w:i/>
+        </w:rPr>
+        <w:t>e analizu uslova korištenja ure</w:t>
+      </w:r>
+      <w:r>
+        <w:rPr>
+          <w:rFonts w:ascii="Times New Roman" w:hAnsi="Times New Roman" w:cs="Times New Roman"/>
+          <w:i/>
+        </w:rPr>
+        <w:t>đaja/softvera.</w:t>
       </w:r>
     </w:p>
     <w:p>
@@ -368,26 +392,242 @@
         <w:jc w:val="both"/>
         <w:rPr>
           <w:rFonts w:ascii="Times New Roman" w:hAnsi="Times New Roman" w:cs="Times New Roman"/>
-        </w:rPr>
-      </w:pPr>
-      <w:r>
-        <w:rPr>
-          <w:rFonts w:ascii="Times New Roman" w:hAnsi="Times New Roman" w:cs="Times New Roman"/>
-        </w:rPr>
-        <w:t>Navedite primjere primjene principa dizajna interakcije: vidljivo, logično, konzistentno,</w:t>
-      </w:r>
-      <w:r>
-        <w:rPr>
-          <w:rFonts w:ascii="Times New Roman" w:hAnsi="Times New Roman" w:cs="Times New Roman"/>
-        </w:rPr>
-        <w:t xml:space="preserve"> </w:t>
-      </w:r>
-      <w:r>
-        <w:rPr>
-          <w:rFonts w:ascii="Times New Roman" w:hAnsi="Times New Roman" w:cs="Times New Roman"/>
-        </w:rPr>
-        <w:t>odgovara namjeni, sa povratnim informacijama, sa mudrim ograničenjima.</w:t>
-      </w:r>
+          <w:i/>
+        </w:rPr>
+      </w:pPr>
+      <w:r>
+        <w:rPr>
+          <w:rFonts w:ascii="Times New Roman" w:hAnsi="Times New Roman" w:cs="Times New Roman"/>
+          <w:i/>
+        </w:rPr>
+        <w:t>Navedite primjere primjene principa dizajna interakcije: vidljivo, logično, konzistentno, odgovara namjeni, sa povratnim informacijama, sa mudrim ograničenjima.</w:t>
+      </w:r>
+    </w:p>
+    <w:p>
+      <w:pPr>
+        <w:spacing w:after="0"/>
+        <w:jc w:val="both"/>
+        <w:rPr>
+          <w:rFonts w:ascii="Times New Roman" w:hAnsi="Times New Roman" w:cs="Times New Roman"/>
+        </w:rPr>
+      </w:pPr>
+    </w:p>
+    <w:p>
+      <w:pPr>
+        <w:spacing w:after="0"/>
+        <w:jc w:val="both"/>
+        <w:rPr>
+          <w:rFonts w:ascii="Times New Roman" w:hAnsi="Times New Roman" w:cs="Times New Roman"/>
+        </w:rPr>
+      </w:pPr>
+      <w:r>
+        <w:rPr>
+          <w:rFonts w:ascii="Times New Roman" w:hAnsi="Times New Roman" w:cs="Times New Roman"/>
+        </w:rPr>
+        <w:t>Kao što znamo, dizajn interakcije (</w:t>
+      </w:r>
+      <w:r>
+        <w:rPr>
+          <w:rFonts w:ascii="Times New Roman" w:hAnsi="Times New Roman" w:cs="Times New Roman"/>
+          <w:i/>
+        </w:rPr>
+        <w:t>eng. interaction design</w:t>
+      </w:r>
+      <w:r>
+        <w:rPr>
+          <w:rFonts w:ascii="Times New Roman" w:hAnsi="Times New Roman" w:cs="Times New Roman"/>
+        </w:rPr>
+        <w:t xml:space="preserve">) je proces koji je dio proizvodnje računara i računarski baziranih uređaja sa ciljem da se približi očekivanjima i iskustvima krajnjih korisnika i da se unaprijedi način na koji ljudi obavljaju svoje svakodnevne aktivnosti. Shodno tome da se u ovom slučaju radi  </w:t>
+      </w:r>
+    </w:p>
+    <w:p>
+      <w:pPr>
+        <w:spacing w:after="0"/>
+        <w:jc w:val="both"/>
+        <w:rPr>
+          <w:rFonts w:ascii="Times New Roman" w:hAnsi="Times New Roman" w:cs="Times New Roman"/>
+        </w:rPr>
+      </w:pPr>
+    </w:p>
+    <w:p>
+      <w:pPr>
+        <w:spacing w:after="0"/>
+        <w:jc w:val="both"/>
+        <w:rPr>
+          <w:rFonts w:ascii="Times New Roman" w:hAnsi="Times New Roman" w:cs="Times New Roman"/>
+        </w:rPr>
+      </w:pPr>
+    </w:p>
+    <w:p>
+      <w:pPr>
+        <w:spacing w:after="0"/>
+        <w:jc w:val="both"/>
+        <w:rPr>
+          <w:rFonts w:ascii="Times New Roman" w:hAnsi="Times New Roman" w:cs="Times New Roman"/>
+        </w:rPr>
+      </w:pPr>
+    </w:p>
+    <w:p>
+      <w:pPr>
+        <w:spacing w:after="0"/>
+        <w:jc w:val="both"/>
+        <w:rPr>
+          <w:rFonts w:ascii="Times New Roman" w:hAnsi="Times New Roman" w:cs="Times New Roman"/>
+        </w:rPr>
+      </w:pPr>
+    </w:p>
+    <w:p>
+      <w:pPr>
+        <w:spacing w:after="0"/>
+        <w:jc w:val="both"/>
+        <w:rPr>
+          <w:rFonts w:ascii="Times New Roman" w:hAnsi="Times New Roman" w:cs="Times New Roman"/>
+        </w:rPr>
+      </w:pPr>
+    </w:p>
+    <w:p>
+      <w:pPr>
+        <w:spacing w:after="0"/>
+        <w:jc w:val="both"/>
+        <w:rPr>
+          <w:rFonts w:ascii="Times New Roman" w:hAnsi="Times New Roman" w:cs="Times New Roman"/>
+        </w:rPr>
+      </w:pPr>
+    </w:p>
+    <w:p>
+      <w:pPr>
+        <w:spacing w:after="0"/>
+        <w:jc w:val="both"/>
+        <w:rPr>
+          <w:rFonts w:ascii="Times New Roman" w:hAnsi="Times New Roman" w:cs="Times New Roman"/>
+        </w:rPr>
+      </w:pPr>
+    </w:p>
+    <w:p>
+      <w:pPr>
+        <w:spacing w:after="0"/>
+        <w:jc w:val="both"/>
+        <w:rPr>
+          <w:rFonts w:ascii="Times New Roman" w:hAnsi="Times New Roman" w:cs="Times New Roman"/>
+        </w:rPr>
+      </w:pPr>
+    </w:p>
+    <w:p>
+      <w:pPr>
+        <w:spacing w:after="0"/>
+        <w:jc w:val="both"/>
+        <w:rPr>
+          <w:rFonts w:ascii="Times New Roman" w:hAnsi="Times New Roman" w:cs="Times New Roman"/>
+        </w:rPr>
+      </w:pPr>
+    </w:p>
+    <w:p>
+      <w:pPr>
+        <w:spacing w:after="0"/>
+        <w:jc w:val="both"/>
+        <w:rPr>
+          <w:rFonts w:ascii="Times New Roman" w:hAnsi="Times New Roman" w:cs="Times New Roman"/>
+        </w:rPr>
+      </w:pPr>
+    </w:p>
+    <w:p>
+      <w:pPr>
+        <w:spacing w:after="0"/>
+        <w:jc w:val="both"/>
+        <w:rPr>
+          <w:rFonts w:ascii="Times New Roman" w:hAnsi="Times New Roman" w:cs="Times New Roman"/>
+        </w:rPr>
+      </w:pPr>
+    </w:p>
+    <w:p>
+      <w:pPr>
+        <w:spacing w:after="0"/>
+        <w:jc w:val="both"/>
+        <w:rPr>
+          <w:rFonts w:ascii="Times New Roman" w:hAnsi="Times New Roman" w:cs="Times New Roman"/>
+        </w:rPr>
+      </w:pPr>
+    </w:p>
+    <w:p>
+      <w:pPr>
+        <w:spacing w:after="0"/>
+        <w:jc w:val="both"/>
+        <w:rPr>
+          <w:rFonts w:ascii="Times New Roman" w:hAnsi="Times New Roman" w:cs="Times New Roman"/>
+        </w:rPr>
+      </w:pPr>
+    </w:p>
+    <w:p>
+      <w:pPr>
+        <w:spacing w:after="0"/>
+        <w:jc w:val="both"/>
+        <w:rPr>
+          <w:rFonts w:ascii="Times New Roman" w:hAnsi="Times New Roman" w:cs="Times New Roman"/>
+        </w:rPr>
+      </w:pPr>
+    </w:p>
+    <w:p>
+      <w:pPr>
+        <w:spacing w:after="0"/>
+        <w:jc w:val="both"/>
+        <w:rPr>
+          <w:rFonts w:ascii="Times New Roman" w:hAnsi="Times New Roman" w:cs="Times New Roman"/>
+        </w:rPr>
+      </w:pPr>
+    </w:p>
+    <w:p>
+      <w:pPr>
+        <w:spacing w:after="0"/>
+        <w:jc w:val="both"/>
+        <w:rPr>
+          <w:rFonts w:ascii="Times New Roman" w:hAnsi="Times New Roman" w:cs="Times New Roman"/>
+        </w:rPr>
+      </w:pPr>
+    </w:p>
+    <w:p>
+      <w:pPr>
+        <w:spacing w:after="0"/>
+        <w:jc w:val="both"/>
+        <w:rPr>
+          <w:rFonts w:ascii="Times New Roman" w:hAnsi="Times New Roman" w:cs="Times New Roman"/>
+        </w:rPr>
+      </w:pPr>
+    </w:p>
+    <w:p>
+      <w:pPr>
+        <w:spacing w:after="0"/>
+        <w:jc w:val="both"/>
+        <w:rPr>
+          <w:rFonts w:ascii="Times New Roman" w:hAnsi="Times New Roman" w:cs="Times New Roman"/>
+        </w:rPr>
+      </w:pPr>
+    </w:p>
+    <w:p>
+      <w:pPr>
+        <w:spacing w:after="0"/>
+        <w:jc w:val="both"/>
+        <w:rPr>
+          <w:rFonts w:ascii="Times New Roman" w:hAnsi="Times New Roman" w:cs="Times New Roman"/>
+        </w:rPr>
+      </w:pPr>
+    </w:p>
+    <w:p>
+      <w:pPr>
+        <w:spacing w:after="0"/>
+        <w:jc w:val="both"/>
+        <w:rPr>
+          <w:rFonts w:ascii="Times New Roman" w:hAnsi="Times New Roman" w:cs="Times New Roman"/>
+        </w:rPr>
+      </w:pPr>
+    </w:p>
+    <w:p>
+      <w:pPr>
+        <w:spacing w:after="0"/>
+        <w:jc w:val="both"/>
+        <w:rPr>
+          <w:rFonts w:ascii="Times New Roman" w:hAnsi="Times New Roman" w:cs="Times New Roman"/>
+        </w:rPr>
+      </w:pPr>
     </w:p>
     <w:p>
       <w:pPr>
@@ -421,25 +661,15 @@
         <w:jc w:val="both"/>
         <w:rPr>
           <w:rFonts w:ascii="Times New Roman" w:hAnsi="Times New Roman" w:cs="Times New Roman"/>
-        </w:rPr>
-      </w:pPr>
-      <w:r>
-        <w:rPr>
-          <w:rFonts w:ascii="Times New Roman" w:hAnsi="Times New Roman" w:cs="Times New Roman"/>
-        </w:rPr>
-        <w:t>Pitanja na koja trebate odgovoriti</w:t>
-      </w:r>
-      <w:r>
-        <w:rPr>
-          <w:rFonts w:ascii="Times New Roman" w:hAnsi="Times New Roman" w:cs="Times New Roman"/>
-        </w:rPr>
-        <w:t xml:space="preserve"> </w:t>
-      </w:r>
-      <w:r>
-        <w:rPr>
-          <w:rFonts w:ascii="Times New Roman" w:hAnsi="Times New Roman" w:cs="Times New Roman"/>
-        </w:rPr>
-        <w:t>:</w:t>
+          <w:i/>
+        </w:rPr>
+      </w:pPr>
+      <w:r>
+        <w:rPr>
+          <w:rFonts w:ascii="Times New Roman" w:hAnsi="Times New Roman" w:cs="Times New Roman"/>
+          <w:i/>
+        </w:rPr>
+        <w:t>Pitanja na koja trebate odgovoriti :</w:t>
       </w:r>
     </w:p>
     <w:p>
@@ -453,13 +683,29 @@
         <w:jc w:val="both"/>
         <w:rPr>
           <w:rFonts w:ascii="Times New Roman" w:hAnsi="Times New Roman" w:cs="Times New Roman"/>
-        </w:rPr>
-      </w:pPr>
-      <w:r>
-        <w:rPr>
-          <w:rFonts w:ascii="Times New Roman" w:hAnsi="Times New Roman" w:cs="Times New Roman"/>
-        </w:rPr>
-        <w:t xml:space="preserve">Na koji način ste podržali lakše uo čavanje bitnih elemenata interfejsa? </w:t>
+          <w:i/>
+        </w:rPr>
+      </w:pPr>
+      <w:r>
+        <w:rPr>
+          <w:rFonts w:ascii="Times New Roman" w:hAnsi="Times New Roman" w:cs="Times New Roman"/>
+          <w:i/>
+        </w:rPr>
+        <w:t>Na k</w:t>
+      </w:r>
+      <w:r>
+        <w:rPr>
+          <w:rFonts w:ascii="Times New Roman" w:hAnsi="Times New Roman" w:cs="Times New Roman"/>
+          <w:i/>
+        </w:rPr>
+        <w:t>oji način ste podržali lakše uo</w:t>
+      </w:r>
+      <w:r>
+        <w:rPr>
+          <w:rFonts w:ascii="Times New Roman" w:hAnsi="Times New Roman" w:cs="Times New Roman"/>
+          <w:i/>
+        </w:rPr>
+        <w:t xml:space="preserve">čavanje bitnih elemenata interfejsa? </w:t>
       </w:r>
     </w:p>
     <w:p>
@@ -473,13 +719,29 @@
         <w:jc w:val="both"/>
         <w:rPr>
           <w:rFonts w:ascii="Times New Roman" w:hAnsi="Times New Roman" w:cs="Times New Roman"/>
-        </w:rPr>
-      </w:pPr>
-      <w:r>
-        <w:rPr>
-          <w:rFonts w:ascii="Times New Roman" w:hAnsi="Times New Roman" w:cs="Times New Roman"/>
-        </w:rPr>
-        <w:t xml:space="preserve">Da li ste u implementaciji vašeg rada vodili ra čuna o različitim tipovima korisnika i kako ste to podržali? &lt; *** NOVO PITANJE *** &gt; </w:t>
+          <w:i/>
+        </w:rPr>
+      </w:pPr>
+      <w:r>
+        <w:rPr>
+          <w:rFonts w:ascii="Times New Roman" w:hAnsi="Times New Roman" w:cs="Times New Roman"/>
+          <w:i/>
+        </w:rPr>
+        <w:t>Da li ste u impl</w:t>
+      </w:r>
+      <w:r>
+        <w:rPr>
+          <w:rFonts w:ascii="Times New Roman" w:hAnsi="Times New Roman" w:cs="Times New Roman"/>
+          <w:i/>
+        </w:rPr>
+        <w:t>ementaciji vašeg rada vodili ra</w:t>
+      </w:r>
+      <w:r>
+        <w:rPr>
+          <w:rFonts w:ascii="Times New Roman" w:hAnsi="Times New Roman" w:cs="Times New Roman"/>
+          <w:i/>
+        </w:rPr>
+        <w:t xml:space="preserve">čuna o različitim tipovima korisnika i kako ste to podržali? &lt; *** NOVO PITANJE *** &gt; </w:t>
       </w:r>
     </w:p>
     <w:p>
@@ -493,13 +755,43 @@
         <w:jc w:val="both"/>
         <w:rPr>
           <w:rFonts w:ascii="Times New Roman" w:hAnsi="Times New Roman" w:cs="Times New Roman"/>
-        </w:rPr>
-      </w:pPr>
-      <w:r>
-        <w:rPr>
-          <w:rFonts w:ascii="Times New Roman" w:hAnsi="Times New Roman" w:cs="Times New Roman"/>
-        </w:rPr>
-        <w:t>Da li ste koristili neke opšte poznate metafore k od izrade interfejsa?</w:t>
+          <w:i/>
+        </w:rPr>
+      </w:pPr>
+      <w:r>
+        <w:rPr>
+          <w:rFonts w:ascii="Times New Roman" w:hAnsi="Times New Roman" w:cs="Times New Roman"/>
+          <w:i/>
+        </w:rPr>
+        <w:t>Da li ste koristili neke opšte poznate metafore</w:t>
+      </w:r>
+      <w:r>
+        <w:rPr>
+          <w:rFonts w:ascii="Times New Roman" w:hAnsi="Times New Roman" w:cs="Times New Roman"/>
+          <w:i/>
+        </w:rPr>
+        <w:t xml:space="preserve"> k</w:t>
+      </w:r>
+      <w:r>
+        <w:rPr>
+          <w:rFonts w:ascii="Times New Roman" w:hAnsi="Times New Roman" w:cs="Times New Roman"/>
+          <w:i/>
+        </w:rPr>
+        <w:t>od izrade interfejsa?</w:t>
+      </w:r>
+      <w:r>
+        <w:rPr>
+          <w:rFonts w:ascii="Times New Roman" w:hAnsi="Times New Roman" w:cs="Times New Roman"/>
+          <w:i/>
+        </w:rPr>
+        <w:t xml:space="preserve"> </w:t>
+      </w:r>
+      <w:r>
+        <w:rPr>
+          <w:rFonts w:ascii="Times New Roman" w:hAnsi="Times New Roman" w:cs="Times New Roman"/>
+          <w:i/>
+        </w:rPr>
+        <w:t xml:space="preserve">Do koje ste mjere ugradili: </w:t>
       </w:r>
     </w:p>
     <w:p>
@@ -513,13 +805,15 @@
         <w:jc w:val="both"/>
         <w:rPr>
           <w:rFonts w:ascii="Times New Roman" w:hAnsi="Times New Roman" w:cs="Times New Roman"/>
-        </w:rPr>
-      </w:pPr>
-      <w:r>
-        <w:rPr>
-          <w:rFonts w:ascii="Times New Roman" w:hAnsi="Times New Roman" w:cs="Times New Roman"/>
-        </w:rPr>
-        <w:t xml:space="preserve">Do koje ste mjere ugradili: </w:t>
+          <w:i/>
+        </w:rPr>
+      </w:pPr>
+      <w:r>
+        <w:rPr>
+          <w:rFonts w:ascii="Times New Roman" w:hAnsi="Times New Roman" w:cs="Times New Roman"/>
+          <w:i/>
+        </w:rPr>
+        <w:t xml:space="preserve">Prevenciju grešaka </w:t>
       </w:r>
     </w:p>
     <w:p>
@@ -533,13 +827,15 @@
         <w:jc w:val="both"/>
         <w:rPr>
           <w:rFonts w:ascii="Times New Roman" w:hAnsi="Times New Roman" w:cs="Times New Roman"/>
-        </w:rPr>
-      </w:pPr>
-      <w:r>
-        <w:rPr>
-          <w:rFonts w:ascii="Times New Roman" w:hAnsi="Times New Roman" w:cs="Times New Roman"/>
-        </w:rPr>
-        <w:t xml:space="preserve">Prevenciju grešaka </w:t>
+          <w:i/>
+        </w:rPr>
+      </w:pPr>
+      <w:r>
+        <w:rPr>
+          <w:rFonts w:ascii="Times New Roman" w:hAnsi="Times New Roman" w:cs="Times New Roman"/>
+          <w:i/>
+        </w:rPr>
+        <w:t xml:space="preserve">Uočavanje i ispravljanje grešaka </w:t>
       </w:r>
     </w:p>
     <w:p>
@@ -553,31 +849,13 @@
         <w:jc w:val="both"/>
         <w:rPr>
           <w:rFonts w:ascii="Times New Roman" w:hAnsi="Times New Roman" w:cs="Times New Roman"/>
-        </w:rPr>
-      </w:pPr>
-      <w:r>
-        <w:rPr>
-          <w:rFonts w:ascii="Times New Roman" w:hAnsi="Times New Roman" w:cs="Times New Roman"/>
-        </w:rPr>
-        <w:t xml:space="preserve">Uočavanje i ispravljanje grešaka </w:t>
-      </w:r>
-    </w:p>
-    <w:p>
-      <w:pPr>
-        <w:pStyle w:val="ListParagraph"/>
-        <w:numPr>
-          <w:ilvl w:val="0"/>
-          <w:numId w:val="6"/>
-        </w:numPr>
-        <w:spacing w:after="0"/>
-        <w:jc w:val="both"/>
-        <w:rPr>
-          <w:rFonts w:ascii="Times New Roman" w:hAnsi="Times New Roman" w:cs="Times New Roman"/>
-        </w:rPr>
-      </w:pPr>
-      <w:r>
-        <w:rPr>
-          <w:rFonts w:ascii="Times New Roman" w:hAnsi="Times New Roman" w:cs="Times New Roman"/>
+          <w:i/>
+        </w:rPr>
+      </w:pPr>
+      <w:r>
+        <w:rPr>
+          <w:rFonts w:ascii="Times New Roman" w:hAnsi="Times New Roman" w:cs="Times New Roman"/>
+          <w:i/>
         </w:rPr>
         <w:t xml:space="preserve">Mehanizme oporavka od grešaka </w:t>
       </w:r>
@@ -593,6 +871,336 @@
     </w:p>
     <w:p>
       <w:pPr>
+        <w:spacing w:after="0"/>
+        <w:jc w:val="both"/>
+        <w:rPr>
+          <w:rFonts w:ascii="Times New Roman" w:hAnsi="Times New Roman" w:cs="Times New Roman"/>
+        </w:rPr>
+      </w:pPr>
+      <w:r>
+        <w:rPr>
+          <w:rFonts w:ascii="Times New Roman" w:hAnsi="Times New Roman" w:cs="Times New Roman"/>
+        </w:rPr>
+        <w:t>Odgovor</w:t>
+      </w:r>
+    </w:p>
+    <w:p>
+      <w:pPr>
+        <w:spacing w:after="0"/>
+        <w:jc w:val="both"/>
+        <w:rPr>
+          <w:rFonts w:ascii="Times New Roman" w:hAnsi="Times New Roman" w:cs="Times New Roman"/>
+        </w:rPr>
+      </w:pPr>
+    </w:p>
+    <w:p>
+      <w:pPr>
+        <w:spacing w:after="0"/>
+        <w:jc w:val="both"/>
+        <w:rPr>
+          <w:rFonts w:ascii="Times New Roman" w:hAnsi="Times New Roman" w:cs="Times New Roman"/>
+        </w:rPr>
+      </w:pPr>
+    </w:p>
+    <w:p>
+      <w:pPr>
+        <w:spacing w:after="0"/>
+        <w:jc w:val="both"/>
+        <w:rPr>
+          <w:rFonts w:ascii="Times New Roman" w:hAnsi="Times New Roman" w:cs="Times New Roman"/>
+        </w:rPr>
+      </w:pPr>
+    </w:p>
+    <w:p>
+      <w:pPr>
+        <w:spacing w:after="0"/>
+        <w:jc w:val="both"/>
+        <w:rPr>
+          <w:rFonts w:ascii="Times New Roman" w:hAnsi="Times New Roman" w:cs="Times New Roman"/>
+        </w:rPr>
+      </w:pPr>
+    </w:p>
+    <w:p>
+      <w:pPr>
+        <w:spacing w:after="0"/>
+        <w:jc w:val="both"/>
+        <w:rPr>
+          <w:rFonts w:ascii="Times New Roman" w:hAnsi="Times New Roman" w:cs="Times New Roman"/>
+        </w:rPr>
+      </w:pPr>
+    </w:p>
+    <w:p>
+      <w:pPr>
+        <w:spacing w:after="0"/>
+        <w:jc w:val="both"/>
+        <w:rPr>
+          <w:rFonts w:ascii="Times New Roman" w:hAnsi="Times New Roman" w:cs="Times New Roman"/>
+        </w:rPr>
+      </w:pPr>
+    </w:p>
+    <w:p>
+      <w:pPr>
+        <w:spacing w:after="0"/>
+        <w:jc w:val="both"/>
+        <w:rPr>
+          <w:rFonts w:ascii="Times New Roman" w:hAnsi="Times New Roman" w:cs="Times New Roman"/>
+        </w:rPr>
+      </w:pPr>
+    </w:p>
+    <w:p>
+      <w:pPr>
+        <w:spacing w:after="0"/>
+        <w:jc w:val="both"/>
+        <w:rPr>
+          <w:rFonts w:ascii="Times New Roman" w:hAnsi="Times New Roman" w:cs="Times New Roman"/>
+        </w:rPr>
+      </w:pPr>
+    </w:p>
+    <w:p>
+      <w:pPr>
+        <w:spacing w:after="0"/>
+        <w:jc w:val="both"/>
+        <w:rPr>
+          <w:rFonts w:ascii="Times New Roman" w:hAnsi="Times New Roman" w:cs="Times New Roman"/>
+        </w:rPr>
+      </w:pPr>
+    </w:p>
+    <w:p>
+      <w:pPr>
+        <w:spacing w:after="0"/>
+        <w:jc w:val="both"/>
+        <w:rPr>
+          <w:rFonts w:ascii="Times New Roman" w:hAnsi="Times New Roman" w:cs="Times New Roman"/>
+        </w:rPr>
+      </w:pPr>
+    </w:p>
+    <w:p>
+      <w:pPr>
+        <w:spacing w:after="0"/>
+        <w:jc w:val="both"/>
+        <w:rPr>
+          <w:rFonts w:ascii="Times New Roman" w:hAnsi="Times New Roman" w:cs="Times New Roman"/>
+        </w:rPr>
+      </w:pPr>
+    </w:p>
+    <w:p>
+      <w:pPr>
+        <w:spacing w:after="0"/>
+        <w:jc w:val="both"/>
+        <w:rPr>
+          <w:rFonts w:ascii="Times New Roman" w:hAnsi="Times New Roman" w:cs="Times New Roman"/>
+        </w:rPr>
+      </w:pPr>
+    </w:p>
+    <w:p>
+      <w:pPr>
+        <w:spacing w:after="0"/>
+        <w:jc w:val="both"/>
+        <w:rPr>
+          <w:rFonts w:ascii="Times New Roman" w:hAnsi="Times New Roman" w:cs="Times New Roman"/>
+        </w:rPr>
+      </w:pPr>
+    </w:p>
+    <w:p>
+      <w:pPr>
+        <w:spacing w:after="0"/>
+        <w:jc w:val="both"/>
+        <w:rPr>
+          <w:rFonts w:ascii="Times New Roman" w:hAnsi="Times New Roman" w:cs="Times New Roman"/>
+        </w:rPr>
+      </w:pPr>
+    </w:p>
+    <w:p>
+      <w:pPr>
+        <w:spacing w:after="0"/>
+        <w:jc w:val="both"/>
+        <w:rPr>
+          <w:rFonts w:ascii="Times New Roman" w:hAnsi="Times New Roman" w:cs="Times New Roman"/>
+        </w:rPr>
+      </w:pPr>
+    </w:p>
+    <w:p>
+      <w:pPr>
+        <w:spacing w:after="0"/>
+        <w:jc w:val="both"/>
+        <w:rPr>
+          <w:rFonts w:ascii="Times New Roman" w:hAnsi="Times New Roman" w:cs="Times New Roman"/>
+        </w:rPr>
+      </w:pPr>
+    </w:p>
+    <w:p>
+      <w:pPr>
+        <w:spacing w:after="0"/>
+        <w:jc w:val="both"/>
+        <w:rPr>
+          <w:rFonts w:ascii="Times New Roman" w:hAnsi="Times New Roman" w:cs="Times New Roman"/>
+        </w:rPr>
+      </w:pPr>
+    </w:p>
+    <w:p>
+      <w:pPr>
+        <w:spacing w:after="0"/>
+        <w:jc w:val="both"/>
+        <w:rPr>
+          <w:rFonts w:ascii="Times New Roman" w:hAnsi="Times New Roman" w:cs="Times New Roman"/>
+        </w:rPr>
+      </w:pPr>
+    </w:p>
+    <w:p>
+      <w:pPr>
+        <w:spacing w:after="0"/>
+        <w:jc w:val="both"/>
+        <w:rPr>
+          <w:rFonts w:ascii="Times New Roman" w:hAnsi="Times New Roman" w:cs="Times New Roman"/>
+        </w:rPr>
+      </w:pPr>
+    </w:p>
+    <w:p>
+      <w:pPr>
+        <w:spacing w:after="0"/>
+        <w:jc w:val="both"/>
+        <w:rPr>
+          <w:rFonts w:ascii="Times New Roman" w:hAnsi="Times New Roman" w:cs="Times New Roman"/>
+        </w:rPr>
+      </w:pPr>
+    </w:p>
+    <w:p>
+      <w:pPr>
+        <w:spacing w:after="0"/>
+        <w:jc w:val="both"/>
+        <w:rPr>
+          <w:rFonts w:ascii="Times New Roman" w:hAnsi="Times New Roman" w:cs="Times New Roman"/>
+        </w:rPr>
+      </w:pPr>
+    </w:p>
+    <w:p>
+      <w:pPr>
+        <w:spacing w:after="0"/>
+        <w:jc w:val="both"/>
+        <w:rPr>
+          <w:rFonts w:ascii="Times New Roman" w:hAnsi="Times New Roman" w:cs="Times New Roman"/>
+        </w:rPr>
+      </w:pPr>
+    </w:p>
+    <w:p>
+      <w:pPr>
+        <w:spacing w:after="0"/>
+        <w:jc w:val="both"/>
+        <w:rPr>
+          <w:rFonts w:ascii="Times New Roman" w:hAnsi="Times New Roman" w:cs="Times New Roman"/>
+        </w:rPr>
+      </w:pPr>
+    </w:p>
+    <w:p>
+      <w:pPr>
+        <w:spacing w:after="0"/>
+        <w:jc w:val="both"/>
+        <w:rPr>
+          <w:rFonts w:ascii="Times New Roman" w:hAnsi="Times New Roman" w:cs="Times New Roman"/>
+        </w:rPr>
+      </w:pPr>
+    </w:p>
+    <w:p>
+      <w:pPr>
+        <w:spacing w:after="0"/>
+        <w:jc w:val="both"/>
+        <w:rPr>
+          <w:rFonts w:ascii="Times New Roman" w:hAnsi="Times New Roman" w:cs="Times New Roman"/>
+        </w:rPr>
+      </w:pPr>
+    </w:p>
+    <w:p>
+      <w:pPr>
+        <w:spacing w:after="0"/>
+        <w:jc w:val="both"/>
+        <w:rPr>
+          <w:rFonts w:ascii="Times New Roman" w:hAnsi="Times New Roman" w:cs="Times New Roman"/>
+        </w:rPr>
+      </w:pPr>
+    </w:p>
+    <w:p>
+      <w:pPr>
+        <w:spacing w:after="0"/>
+        <w:jc w:val="both"/>
+        <w:rPr>
+          <w:rFonts w:ascii="Times New Roman" w:hAnsi="Times New Roman" w:cs="Times New Roman"/>
+        </w:rPr>
+      </w:pPr>
+    </w:p>
+    <w:p>
+      <w:pPr>
+        <w:spacing w:after="0"/>
+        <w:jc w:val="both"/>
+        <w:rPr>
+          <w:rFonts w:ascii="Times New Roman" w:hAnsi="Times New Roman" w:cs="Times New Roman"/>
+        </w:rPr>
+      </w:pPr>
+    </w:p>
+    <w:p>
+      <w:pPr>
+        <w:spacing w:after="0"/>
+        <w:jc w:val="both"/>
+        <w:rPr>
+          <w:rFonts w:ascii="Times New Roman" w:hAnsi="Times New Roman" w:cs="Times New Roman"/>
+        </w:rPr>
+      </w:pPr>
+    </w:p>
+    <w:p>
+      <w:pPr>
+        <w:spacing w:after="0"/>
+        <w:jc w:val="both"/>
+        <w:rPr>
+          <w:rFonts w:ascii="Times New Roman" w:hAnsi="Times New Roman" w:cs="Times New Roman"/>
+        </w:rPr>
+      </w:pPr>
+    </w:p>
+    <w:p>
+      <w:pPr>
+        <w:spacing w:after="0"/>
+        <w:jc w:val="both"/>
+        <w:rPr>
+          <w:rFonts w:ascii="Times New Roman" w:hAnsi="Times New Roman" w:cs="Times New Roman"/>
+        </w:rPr>
+      </w:pPr>
+    </w:p>
+    <w:p>
+      <w:pPr>
+        <w:spacing w:after="0"/>
+        <w:jc w:val="both"/>
+        <w:rPr>
+          <w:rFonts w:ascii="Times New Roman" w:hAnsi="Times New Roman" w:cs="Times New Roman"/>
+        </w:rPr>
+      </w:pPr>
+    </w:p>
+    <w:p>
+      <w:pPr>
+        <w:spacing w:after="0"/>
+        <w:jc w:val="both"/>
+        <w:rPr>
+          <w:rFonts w:ascii="Times New Roman" w:hAnsi="Times New Roman" w:cs="Times New Roman"/>
+        </w:rPr>
+      </w:pPr>
+    </w:p>
+    <w:p>
+      <w:pPr>
+        <w:spacing w:after="0"/>
+        <w:jc w:val="both"/>
+        <w:rPr>
+          <w:rFonts w:ascii="Times New Roman" w:hAnsi="Times New Roman" w:cs="Times New Roman"/>
+        </w:rPr>
+      </w:pPr>
+    </w:p>
+    <w:p>
+      <w:pPr>
+        <w:spacing w:after="0"/>
+        <w:jc w:val="both"/>
+        <w:rPr>
+          <w:rFonts w:ascii="Times New Roman" w:hAnsi="Times New Roman" w:cs="Times New Roman"/>
+        </w:rPr>
+      </w:pPr>
+    </w:p>
+    <w:p>
+      <w:pPr>
         <w:spacing w:after="120"/>
         <w:jc w:val="both"/>
         <w:rPr>
@@ -614,25 +1222,15 @@
         <w:jc w:val="both"/>
         <w:rPr>
           <w:rFonts w:ascii="Times New Roman" w:hAnsi="Times New Roman" w:cs="Times New Roman"/>
-        </w:rPr>
-      </w:pPr>
-      <w:r>
-        <w:rPr>
-          <w:rFonts w:ascii="Times New Roman" w:hAnsi="Times New Roman" w:cs="Times New Roman"/>
-        </w:rPr>
-        <w:t>Pitanja na koja trebate odgovoriti</w:t>
-      </w:r>
-      <w:r>
-        <w:rPr>
-          <w:rFonts w:ascii="Times New Roman" w:hAnsi="Times New Roman" w:cs="Times New Roman"/>
-        </w:rPr>
-        <w:t xml:space="preserve"> </w:t>
-      </w:r>
-      <w:r>
-        <w:rPr>
-          <w:rFonts w:ascii="Times New Roman" w:hAnsi="Times New Roman" w:cs="Times New Roman"/>
-        </w:rPr>
-        <w:t>:</w:t>
+          <w:i/>
+        </w:rPr>
+      </w:pPr>
+      <w:r>
+        <w:rPr>
+          <w:rFonts w:ascii="Times New Roman" w:hAnsi="Times New Roman" w:cs="Times New Roman"/>
+          <w:i/>
+        </w:rPr>
+        <w:t>Pitanja na koja trebate odgovoriti :</w:t>
       </w:r>
     </w:p>
     <w:p>
@@ -646,25 +1244,15 @@
         <w:jc w:val="both"/>
         <w:rPr>
           <w:rFonts w:ascii="Times New Roman" w:hAnsi="Times New Roman" w:cs="Times New Roman"/>
-        </w:rPr>
-      </w:pPr>
-      <w:r>
-        <w:rPr>
-          <w:rFonts w:ascii="Times New Roman" w:hAnsi="Times New Roman" w:cs="Times New Roman"/>
-        </w:rPr>
-        <w:t>Koje ste sve načine interakcije kori</w:t>
-      </w:r>
-      <w:r>
-        <w:rPr>
-          <w:rFonts w:ascii="Times New Roman" w:hAnsi="Times New Roman" w:cs="Times New Roman"/>
-        </w:rPr>
-        <w:t>stili i zašto? (Meniji, komandn</w:t>
-      </w:r>
-      <w:r>
-        <w:rPr>
-          <w:rFonts w:ascii="Times New Roman" w:hAnsi="Times New Roman" w:cs="Times New Roman"/>
-        </w:rPr>
-        <w:t xml:space="preserve">i jezik, direktna manipulacija, popunjavanje obrasca) </w:t>
+          <w:i/>
+        </w:rPr>
+      </w:pPr>
+      <w:r>
+        <w:rPr>
+          <w:rFonts w:ascii="Times New Roman" w:hAnsi="Times New Roman" w:cs="Times New Roman"/>
+          <w:i/>
+        </w:rPr>
+        <w:t xml:space="preserve">Koje ste sve načine interakcije koristili i zašto? (Meniji, komandni jezik, direktna manipulacija, popunjavanje obrasca) </w:t>
       </w:r>
     </w:p>
     <w:p>
@@ -678,13 +1266,401 @@
         <w:jc w:val="both"/>
         <w:rPr>
           <w:rFonts w:ascii="Times New Roman" w:hAnsi="Times New Roman" w:cs="Times New Roman"/>
-        </w:rPr>
-      </w:pPr>
-      <w:r>
-        <w:rPr>
-          <w:rFonts w:ascii="Times New Roman" w:hAnsi="Times New Roman" w:cs="Times New Roman"/>
-        </w:rPr>
-        <w:t xml:space="preserve">Koje biste sve načine interakcije preporučili za profesionalni proizvod i u koj mjeri bi se razlikovao od vašeg rješenja? &lt; *** NOVO PITANJE *** &gt; </w:t>
+          <w:i/>
+        </w:rPr>
+      </w:pPr>
+      <w:r>
+        <w:rPr>
+          <w:rFonts w:ascii="Times New Roman" w:hAnsi="Times New Roman" w:cs="Times New Roman"/>
+          <w:i/>
+        </w:rPr>
+        <w:t>Koje biste sve načine interakcije preporučili za profesionalni proizvod i u koj</w:t>
+      </w:r>
+      <w:r>
+        <w:rPr>
+          <w:rFonts w:ascii="Times New Roman" w:hAnsi="Times New Roman" w:cs="Times New Roman"/>
+          <w:i/>
+        </w:rPr>
+        <w:t>oj</w:t>
+      </w:r>
+      <w:r>
+        <w:rPr>
+          <w:rFonts w:ascii="Times New Roman" w:hAnsi="Times New Roman" w:cs="Times New Roman"/>
+          <w:i/>
+        </w:rPr>
+        <w:t xml:space="preserve"> mjeri bi se razlikovao od vašeg rješenja? &lt; *** NOVO PITANJE *** &gt;</w:t>
+      </w:r>
+    </w:p>
+    <w:p>
+      <w:pPr>
+        <w:spacing w:after="0"/>
+        <w:jc w:val="both"/>
+        <w:rPr>
+          <w:rFonts w:ascii="Times New Roman" w:hAnsi="Times New Roman" w:cs="Times New Roman"/>
+        </w:rPr>
+      </w:pPr>
+    </w:p>
+    <w:p>
+      <w:pPr>
+        <w:spacing w:after="0"/>
+        <w:jc w:val="both"/>
+        <w:rPr>
+          <w:rFonts w:ascii="Times New Roman" w:hAnsi="Times New Roman" w:cs="Times New Roman"/>
+        </w:rPr>
+      </w:pPr>
+      <w:r>
+        <w:rPr>
+          <w:rFonts w:ascii="Times New Roman" w:hAnsi="Times New Roman" w:cs="Times New Roman"/>
+        </w:rPr>
+        <w:t>Odgovor</w:t>
+      </w:r>
+    </w:p>
+    <w:p>
+      <w:pPr>
+        <w:spacing w:after="0"/>
+        <w:jc w:val="both"/>
+        <w:rPr>
+          <w:rFonts w:ascii="Times New Roman" w:hAnsi="Times New Roman" w:cs="Times New Roman"/>
+        </w:rPr>
+      </w:pPr>
+    </w:p>
+    <w:p>
+      <w:pPr>
+        <w:spacing w:after="0"/>
+        <w:jc w:val="both"/>
+        <w:rPr>
+          <w:rFonts w:ascii="Times New Roman" w:hAnsi="Times New Roman" w:cs="Times New Roman"/>
+        </w:rPr>
+      </w:pPr>
+    </w:p>
+    <w:p>
+      <w:pPr>
+        <w:spacing w:after="0"/>
+        <w:jc w:val="both"/>
+        <w:rPr>
+          <w:rFonts w:ascii="Times New Roman" w:hAnsi="Times New Roman" w:cs="Times New Roman"/>
+        </w:rPr>
+      </w:pPr>
+    </w:p>
+    <w:p>
+      <w:pPr>
+        <w:spacing w:after="0"/>
+        <w:jc w:val="both"/>
+        <w:rPr>
+          <w:rFonts w:ascii="Times New Roman" w:hAnsi="Times New Roman" w:cs="Times New Roman"/>
+        </w:rPr>
+      </w:pPr>
+    </w:p>
+    <w:p>
+      <w:pPr>
+        <w:spacing w:after="0"/>
+        <w:jc w:val="both"/>
+        <w:rPr>
+          <w:rFonts w:ascii="Times New Roman" w:hAnsi="Times New Roman" w:cs="Times New Roman"/>
+        </w:rPr>
+      </w:pPr>
+    </w:p>
+    <w:p>
+      <w:pPr>
+        <w:spacing w:after="0"/>
+        <w:jc w:val="both"/>
+        <w:rPr>
+          <w:rFonts w:ascii="Times New Roman" w:hAnsi="Times New Roman" w:cs="Times New Roman"/>
+        </w:rPr>
+      </w:pPr>
+    </w:p>
+    <w:p>
+      <w:pPr>
+        <w:spacing w:after="0"/>
+        <w:jc w:val="both"/>
+        <w:rPr>
+          <w:rFonts w:ascii="Times New Roman" w:hAnsi="Times New Roman" w:cs="Times New Roman"/>
+        </w:rPr>
+      </w:pPr>
+    </w:p>
+    <w:p>
+      <w:pPr>
+        <w:spacing w:after="0"/>
+        <w:jc w:val="both"/>
+        <w:rPr>
+          <w:rFonts w:ascii="Times New Roman" w:hAnsi="Times New Roman" w:cs="Times New Roman"/>
+        </w:rPr>
+      </w:pPr>
+    </w:p>
+    <w:p>
+      <w:pPr>
+        <w:spacing w:after="0"/>
+        <w:jc w:val="both"/>
+        <w:rPr>
+          <w:rFonts w:ascii="Times New Roman" w:hAnsi="Times New Roman" w:cs="Times New Roman"/>
+        </w:rPr>
+      </w:pPr>
+    </w:p>
+    <w:p>
+      <w:pPr>
+        <w:spacing w:after="0"/>
+        <w:jc w:val="both"/>
+        <w:rPr>
+          <w:rFonts w:ascii="Times New Roman" w:hAnsi="Times New Roman" w:cs="Times New Roman"/>
+        </w:rPr>
+      </w:pPr>
+    </w:p>
+    <w:p>
+      <w:pPr>
+        <w:spacing w:after="0"/>
+        <w:jc w:val="both"/>
+        <w:rPr>
+          <w:rFonts w:ascii="Times New Roman" w:hAnsi="Times New Roman" w:cs="Times New Roman"/>
+        </w:rPr>
+      </w:pPr>
+    </w:p>
+    <w:p>
+      <w:pPr>
+        <w:spacing w:after="0"/>
+        <w:jc w:val="both"/>
+        <w:rPr>
+          <w:rFonts w:ascii="Times New Roman" w:hAnsi="Times New Roman" w:cs="Times New Roman"/>
+        </w:rPr>
+      </w:pPr>
+    </w:p>
+    <w:p>
+      <w:pPr>
+        <w:spacing w:after="0"/>
+        <w:jc w:val="both"/>
+        <w:rPr>
+          <w:rFonts w:ascii="Times New Roman" w:hAnsi="Times New Roman" w:cs="Times New Roman"/>
+        </w:rPr>
+      </w:pPr>
+    </w:p>
+    <w:p>
+      <w:pPr>
+        <w:spacing w:after="0"/>
+        <w:jc w:val="both"/>
+        <w:rPr>
+          <w:rFonts w:ascii="Times New Roman" w:hAnsi="Times New Roman" w:cs="Times New Roman"/>
+        </w:rPr>
+      </w:pPr>
+    </w:p>
+    <w:p>
+      <w:pPr>
+        <w:spacing w:after="0"/>
+        <w:jc w:val="both"/>
+        <w:rPr>
+          <w:rFonts w:ascii="Times New Roman" w:hAnsi="Times New Roman" w:cs="Times New Roman"/>
+        </w:rPr>
+      </w:pPr>
+    </w:p>
+    <w:p>
+      <w:pPr>
+        <w:spacing w:after="0"/>
+        <w:jc w:val="both"/>
+        <w:rPr>
+          <w:rFonts w:ascii="Times New Roman" w:hAnsi="Times New Roman" w:cs="Times New Roman"/>
+        </w:rPr>
+      </w:pPr>
+    </w:p>
+    <w:p>
+      <w:pPr>
+        <w:spacing w:after="0"/>
+        <w:jc w:val="both"/>
+        <w:rPr>
+          <w:rFonts w:ascii="Times New Roman" w:hAnsi="Times New Roman" w:cs="Times New Roman"/>
+        </w:rPr>
+      </w:pPr>
+    </w:p>
+    <w:p>
+      <w:pPr>
+        <w:spacing w:after="0"/>
+        <w:jc w:val="both"/>
+        <w:rPr>
+          <w:rFonts w:ascii="Times New Roman" w:hAnsi="Times New Roman" w:cs="Times New Roman"/>
+        </w:rPr>
+      </w:pPr>
+    </w:p>
+    <w:p>
+      <w:pPr>
+        <w:spacing w:after="0"/>
+        <w:jc w:val="both"/>
+        <w:rPr>
+          <w:rFonts w:ascii="Times New Roman" w:hAnsi="Times New Roman" w:cs="Times New Roman"/>
+        </w:rPr>
+      </w:pPr>
+    </w:p>
+    <w:p>
+      <w:pPr>
+        <w:spacing w:after="0"/>
+        <w:jc w:val="both"/>
+        <w:rPr>
+          <w:rFonts w:ascii="Times New Roman" w:hAnsi="Times New Roman" w:cs="Times New Roman"/>
+        </w:rPr>
+      </w:pPr>
+    </w:p>
+    <w:p>
+      <w:pPr>
+        <w:spacing w:after="0"/>
+        <w:jc w:val="both"/>
+        <w:rPr>
+          <w:rFonts w:ascii="Times New Roman" w:hAnsi="Times New Roman" w:cs="Times New Roman"/>
+        </w:rPr>
+      </w:pPr>
+    </w:p>
+    <w:p>
+      <w:pPr>
+        <w:spacing w:after="0"/>
+        <w:jc w:val="both"/>
+        <w:rPr>
+          <w:rFonts w:ascii="Times New Roman" w:hAnsi="Times New Roman" w:cs="Times New Roman"/>
+        </w:rPr>
+      </w:pPr>
+    </w:p>
+    <w:p>
+      <w:pPr>
+        <w:spacing w:after="0"/>
+        <w:jc w:val="both"/>
+        <w:rPr>
+          <w:rFonts w:ascii="Times New Roman" w:hAnsi="Times New Roman" w:cs="Times New Roman"/>
+        </w:rPr>
+      </w:pPr>
+    </w:p>
+    <w:p>
+      <w:pPr>
+        <w:spacing w:after="0"/>
+        <w:jc w:val="both"/>
+        <w:rPr>
+          <w:rFonts w:ascii="Times New Roman" w:hAnsi="Times New Roman" w:cs="Times New Roman"/>
+        </w:rPr>
+      </w:pPr>
+    </w:p>
+    <w:p>
+      <w:pPr>
+        <w:spacing w:after="0"/>
+        <w:jc w:val="both"/>
+        <w:rPr>
+          <w:rFonts w:ascii="Times New Roman" w:hAnsi="Times New Roman" w:cs="Times New Roman"/>
+        </w:rPr>
+      </w:pPr>
+    </w:p>
+    <w:p>
+      <w:pPr>
+        <w:spacing w:after="0"/>
+        <w:jc w:val="both"/>
+        <w:rPr>
+          <w:rFonts w:ascii="Times New Roman" w:hAnsi="Times New Roman" w:cs="Times New Roman"/>
+        </w:rPr>
+      </w:pPr>
+    </w:p>
+    <w:p>
+      <w:pPr>
+        <w:spacing w:after="0"/>
+        <w:jc w:val="both"/>
+        <w:rPr>
+          <w:rFonts w:ascii="Times New Roman" w:hAnsi="Times New Roman" w:cs="Times New Roman"/>
+        </w:rPr>
+      </w:pPr>
+    </w:p>
+    <w:p>
+      <w:pPr>
+        <w:spacing w:after="0"/>
+        <w:jc w:val="both"/>
+        <w:rPr>
+          <w:rFonts w:ascii="Times New Roman" w:hAnsi="Times New Roman" w:cs="Times New Roman"/>
+        </w:rPr>
+      </w:pPr>
+    </w:p>
+    <w:p>
+      <w:pPr>
+        <w:spacing w:after="0"/>
+        <w:jc w:val="both"/>
+        <w:rPr>
+          <w:rFonts w:ascii="Times New Roman" w:hAnsi="Times New Roman" w:cs="Times New Roman"/>
+        </w:rPr>
+      </w:pPr>
+    </w:p>
+    <w:p>
+      <w:pPr>
+        <w:spacing w:after="0"/>
+        <w:jc w:val="both"/>
+        <w:rPr>
+          <w:rFonts w:ascii="Times New Roman" w:hAnsi="Times New Roman" w:cs="Times New Roman"/>
+        </w:rPr>
+      </w:pPr>
+    </w:p>
+    <w:p>
+      <w:pPr>
+        <w:spacing w:after="0"/>
+        <w:jc w:val="both"/>
+        <w:rPr>
+          <w:rFonts w:ascii="Times New Roman" w:hAnsi="Times New Roman" w:cs="Times New Roman"/>
+        </w:rPr>
+      </w:pPr>
+    </w:p>
+    <w:p>
+      <w:pPr>
+        <w:spacing w:after="0"/>
+        <w:jc w:val="both"/>
+        <w:rPr>
+          <w:rFonts w:ascii="Times New Roman" w:hAnsi="Times New Roman" w:cs="Times New Roman"/>
+        </w:rPr>
+      </w:pPr>
+    </w:p>
+    <w:p>
+      <w:pPr>
+        <w:spacing w:after="0"/>
+        <w:jc w:val="both"/>
+        <w:rPr>
+          <w:rFonts w:ascii="Times New Roman" w:hAnsi="Times New Roman" w:cs="Times New Roman"/>
+        </w:rPr>
+      </w:pPr>
+    </w:p>
+    <w:p>
+      <w:pPr>
+        <w:spacing w:after="0"/>
+        <w:jc w:val="both"/>
+        <w:rPr>
+          <w:rFonts w:ascii="Times New Roman" w:hAnsi="Times New Roman" w:cs="Times New Roman"/>
+        </w:rPr>
+      </w:pPr>
+    </w:p>
+    <w:p>
+      <w:pPr>
+        <w:spacing w:after="0"/>
+        <w:jc w:val="both"/>
+        <w:rPr>
+          <w:rFonts w:ascii="Times New Roman" w:hAnsi="Times New Roman" w:cs="Times New Roman"/>
+        </w:rPr>
+      </w:pPr>
+    </w:p>
+    <w:p>
+      <w:pPr>
+        <w:spacing w:after="0"/>
+        <w:jc w:val="both"/>
+        <w:rPr>
+          <w:rFonts w:ascii="Times New Roman" w:hAnsi="Times New Roman" w:cs="Times New Roman"/>
+        </w:rPr>
+      </w:pPr>
+    </w:p>
+    <w:p>
+      <w:pPr>
+        <w:spacing w:after="0"/>
+        <w:jc w:val="both"/>
+        <w:rPr>
+          <w:rFonts w:ascii="Times New Roman" w:hAnsi="Times New Roman" w:cs="Times New Roman"/>
+        </w:rPr>
+      </w:pPr>
+    </w:p>
+    <w:p>
+      <w:pPr>
+        <w:spacing w:after="0"/>
+        <w:jc w:val="both"/>
+        <w:rPr>
+          <w:rFonts w:ascii="Times New Roman" w:hAnsi="Times New Roman" w:cs="Times New Roman"/>
+        </w:rPr>
+      </w:pPr>
+      <w:r>
+        <w:rPr>
+          <w:rFonts w:ascii="Times New Roman" w:hAnsi="Times New Roman" w:cs="Times New Roman"/>
+        </w:rPr>
+        <w:t xml:space="preserve"> </w:t>
       </w:r>
     </w:p>
     <w:p>
@@ -719,19 +1695,15 @@
         <w:jc w:val="both"/>
         <w:rPr>
           <w:rFonts w:ascii="Times New Roman" w:hAnsi="Times New Roman" w:cs="Times New Roman"/>
-        </w:rPr>
-      </w:pPr>
-      <w:r>
-        <w:rPr>
-          <w:rFonts w:ascii="Times New Roman" w:hAnsi="Times New Roman" w:cs="Times New Roman"/>
-        </w:rPr>
-        <w:t>Pita</w:t>
-      </w:r>
-      <w:r>
-        <w:rPr>
-          <w:rFonts w:ascii="Times New Roman" w:hAnsi="Times New Roman" w:cs="Times New Roman"/>
-        </w:rPr>
-        <w:t>nja na koja trebate odgovoriti :</w:t>
+          <w:i/>
+        </w:rPr>
+      </w:pPr>
+      <w:r>
+        <w:rPr>
+          <w:rFonts w:ascii="Times New Roman" w:hAnsi="Times New Roman" w:cs="Times New Roman"/>
+          <w:i/>
+        </w:rPr>
+        <w:t>Pitanja na koja trebate odgovoriti :</w:t>
       </w:r>
     </w:p>
     <w:p>
@@ -745,11 +1717,13 @@
         <w:jc w:val="both"/>
         <w:rPr>
           <w:rFonts w:ascii="Times New Roman" w:hAnsi="Times New Roman" w:cs="Times New Roman"/>
-        </w:rPr>
-      </w:pPr>
-      <w:r>
-        <w:rPr>
-          <w:rFonts w:ascii="Times New Roman" w:hAnsi="Times New Roman" w:cs="Times New Roman"/>
+          <w:i/>
+        </w:rPr>
+      </w:pPr>
+      <w:r>
+        <w:rPr>
+          <w:rFonts w:ascii="Times New Roman" w:hAnsi="Times New Roman" w:cs="Times New Roman"/>
+          <w:i/>
         </w:rPr>
         <w:t xml:space="preserve">Navedite koji pristup projektovanja korisničkog interfejsa najviše odgovara vašem radu. </w:t>
       </w:r>
@@ -765,26 +1739,43 @@
         <w:jc w:val="both"/>
         <w:rPr>
           <w:rFonts w:ascii="Times New Roman" w:hAnsi="Times New Roman" w:cs="Times New Roman"/>
-        </w:rPr>
-      </w:pPr>
-      <w:r>
-        <w:rPr>
-          <w:rFonts w:ascii="Times New Roman" w:hAnsi="Times New Roman" w:cs="Times New Roman"/>
-        </w:rPr>
-        <w:lastRenderedPageBreak/>
-        <w:t>Navedite kratki pregled kako bi se vaš rad projek tovao primjenom korisniku usmjerenog dizajna: koje biste pristupe trebali primijeniti, povežite sa dijelovima vašeg interfejsa, šta ste (ili šta biste mogli) od toga primijenili u toku projektovanja vašeg rad a. &lt; *** PITANJE</w:t>
-      </w:r>
-      <w:r>
-        <w:rPr>
-          <w:rFonts w:ascii="Times New Roman" w:hAnsi="Times New Roman" w:cs="Times New Roman"/>
-        </w:rPr>
-        <w:t xml:space="preserve"> </w:t>
-      </w:r>
-      <w:r>
-        <w:rPr>
-          <w:rFonts w:ascii="Times New Roman" w:hAnsi="Times New Roman" w:cs="Times New Roman"/>
-        </w:rPr>
-        <w:t>PROŠIRENO ***&gt;</w:t>
+          <w:i/>
+        </w:rPr>
+      </w:pPr>
+      <w:r>
+        <w:rPr>
+          <w:rFonts w:ascii="Times New Roman" w:hAnsi="Times New Roman" w:cs="Times New Roman"/>
+          <w:i/>
+        </w:rPr>
+        <w:t>Navedite kratki pr</w:t>
+      </w:r>
+      <w:r>
+        <w:rPr>
+          <w:rFonts w:ascii="Times New Roman" w:hAnsi="Times New Roman" w:cs="Times New Roman"/>
+          <w:i/>
+        </w:rPr>
+        <w:t>egled kako bi se vaš rad projek</w:t>
+      </w:r>
+      <w:r>
+        <w:rPr>
+          <w:rFonts w:ascii="Times New Roman" w:hAnsi="Times New Roman" w:cs="Times New Roman"/>
+          <w:i/>
+        </w:rPr>
+        <w:t>tovao primjenom korisniku usmjerenog dizajna: koje biste pristupe trebali primijeniti, povežite sa dijelovima vašeg interfejsa, šta ste (ili šta biste mogli) od toga primijenili</w:t>
+      </w:r>
+      <w:r>
+        <w:rPr>
+          <w:rFonts w:ascii="Times New Roman" w:hAnsi="Times New Roman" w:cs="Times New Roman"/>
+          <w:i/>
+        </w:rPr>
+        <w:t xml:space="preserve"> u toku projektovanja vašeg rad</w:t>
+      </w:r>
+      <w:r>
+        <w:rPr>
+          <w:rFonts w:ascii="Times New Roman" w:hAnsi="Times New Roman" w:cs="Times New Roman"/>
+          <w:i/>
+        </w:rPr>
+        <w:t>a. &lt; *** PITANJE PROŠIRENO ***&gt;</w:t>
       </w:r>
     </w:p>
     <w:p>
@@ -798,68 +1789,54 @@
         <w:jc w:val="both"/>
         <w:rPr>
           <w:rFonts w:ascii="Times New Roman" w:hAnsi="Times New Roman" w:cs="Times New Roman"/>
-        </w:rPr>
-      </w:pPr>
-      <w:r>
-        <w:rPr>
-          <w:rFonts w:ascii="Times New Roman" w:hAnsi="Times New Roman" w:cs="Times New Roman"/>
-        </w:rPr>
-        <w:t>Navedite kratki pregled kako bi se vaš rad projek tovao primjenom hijarhijske analize zadataka koje podržava i šta ste od toga primijenil i (ili šta biste mogli) u toku projektovanja vašeg rada. &lt; *** PITANJE PROŠIRENO ***&gt;</w:t>
-      </w:r>
-    </w:p>
-    <w:p>
-      <w:pPr>
-        <w:spacing w:after="0"/>
-        <w:jc w:val="both"/>
-        <w:rPr>
-          <w:rFonts w:ascii="Times New Roman" w:hAnsi="Times New Roman" w:cs="Times New Roman"/>
-        </w:rPr>
-      </w:pPr>
-    </w:p>
-    <w:p>
-      <w:pPr>
-        <w:spacing w:after="0"/>
-        <w:jc w:val="both"/>
-        <w:rPr>
-          <w:rFonts w:ascii="Times New Roman" w:hAnsi="Times New Roman" w:cs="Times New Roman"/>
-        </w:rPr>
-      </w:pPr>
-    </w:p>
-    <w:p>
-      <w:pPr>
-        <w:spacing w:after="0"/>
-        <w:jc w:val="both"/>
-        <w:rPr>
-          <w:rFonts w:ascii="Times New Roman" w:hAnsi="Times New Roman" w:cs="Times New Roman"/>
-        </w:rPr>
-      </w:pPr>
-    </w:p>
-    <w:p>
-      <w:pPr>
-        <w:spacing w:after="0"/>
-        <w:jc w:val="both"/>
-        <w:rPr>
-          <w:rFonts w:ascii="Times New Roman" w:hAnsi="Times New Roman" w:cs="Times New Roman"/>
-        </w:rPr>
-      </w:pPr>
-    </w:p>
-    <w:p>
-      <w:pPr>
-        <w:spacing w:after="0"/>
-        <w:jc w:val="both"/>
-        <w:rPr>
-          <w:rFonts w:ascii="Times New Roman" w:hAnsi="Times New Roman" w:cs="Times New Roman"/>
-        </w:rPr>
-      </w:pPr>
-    </w:p>
-    <w:p>
-      <w:pPr>
-        <w:spacing w:after="0"/>
-        <w:jc w:val="both"/>
-        <w:rPr>
-          <w:rFonts w:ascii="Times New Roman" w:hAnsi="Times New Roman" w:cs="Times New Roman"/>
-        </w:rPr>
-      </w:pPr>
+          <w:i/>
+        </w:rPr>
+      </w:pPr>
+      <w:r>
+        <w:rPr>
+          <w:rFonts w:ascii="Times New Roman" w:hAnsi="Times New Roman" w:cs="Times New Roman"/>
+          <w:i/>
+        </w:rPr>
+        <w:t>Navedite kratki pr</w:t>
+      </w:r>
+      <w:r>
+        <w:rPr>
+          <w:rFonts w:ascii="Times New Roman" w:hAnsi="Times New Roman" w:cs="Times New Roman"/>
+          <w:i/>
+        </w:rPr>
+        <w:t>egled kako bi se vaš rad projek</w:t>
+      </w:r>
+      <w:r>
+        <w:rPr>
+          <w:rFonts w:ascii="Times New Roman" w:hAnsi="Times New Roman" w:cs="Times New Roman"/>
+          <w:i/>
+        </w:rPr>
+        <w:t>tovao primjenom hijarhijske analize zadataka koje podržava i šta ste od toga primijenil i (ili šta biste mogli) u toku projektovanja vašeg rada. &lt; *** PITANJE PROŠIRENO ***&gt;</w:t>
+      </w:r>
+    </w:p>
+    <w:p>
+      <w:pPr>
+        <w:spacing w:after="0"/>
+        <w:jc w:val="both"/>
+        <w:rPr>
+          <w:rFonts w:ascii="Times New Roman" w:hAnsi="Times New Roman" w:cs="Times New Roman"/>
+        </w:rPr>
+      </w:pPr>
+    </w:p>
+    <w:p>
+      <w:pPr>
+        <w:spacing w:after="0"/>
+        <w:jc w:val="both"/>
+        <w:rPr>
+          <w:rFonts w:ascii="Times New Roman" w:hAnsi="Times New Roman" w:cs="Times New Roman"/>
+        </w:rPr>
+      </w:pPr>
+      <w:r>
+        <w:rPr>
+          <w:rFonts w:ascii="Times New Roman" w:hAnsi="Times New Roman" w:cs="Times New Roman"/>
+        </w:rPr>
+        <w:t>Odgovor</w:t>
+      </w:r>
     </w:p>
     <w:p>
       <w:pPr>
@@ -1191,7 +2168,6 @@
           <w:rFonts w:ascii="Times New Roman" w:hAnsi="Times New Roman" w:cs="Times New Roman"/>
           <w:b/>
         </w:rPr>
-        <w:lastRenderedPageBreak/>
         <w:t>5. Izrada prototipa</w:t>
       </w:r>
       <w:r>
@@ -1485,6 +2461,7 @@
           <w:rFonts w:ascii="Times New Roman" w:hAnsi="Times New Roman" w:cs="Times New Roman"/>
           <w:noProof/>
         </w:rPr>
+        <w:lastRenderedPageBreak/>
         <w:drawing>
           <wp:inline distT="0" distB="0" distL="0" distR="0">
             <wp:extent cx="2924175" cy="2032246"/>
@@ -1566,7 +2543,6 @@
         <w:rPr>
           <w:rFonts w:ascii="Times New Roman" w:hAnsi="Times New Roman" w:cs="Times New Roman"/>
         </w:rPr>
-        <w:lastRenderedPageBreak/>
         <w:t>Druge vrste prototipova nisu korišteni uglavnom zbog nedostatka vremena, ali i zbog činjenice da aplikacija nije toliko obimna, pa je većina funkcionlanosti pokrivena osnovnim, početnim prototipom. U nastavku je prikazan izgled prototipa razvijenog kao inicijalni korak pri razvoju aplikacije koji je i prezentiran na vježbama.</w:t>
       </w:r>
     </w:p>
@@ -1746,7 +2722,6 @@
           <w:u w:color="000000"/>
           <w:bdr w:val="none" w:sz="0" w:space="0" w:color="000000"/>
           <w:shd w:val="clear" w:color="000000" w:fill="000000"/>
-          <w:lang/>
         </w:rPr>
       </w:pPr>
       <w:r>
@@ -1802,7 +2777,6 @@
       </w:r>
       <w:r>
         <w:rPr>
-          <w:rStyle w:val="Normal"/>
           <w:rFonts w:ascii="Times New Roman" w:eastAsia="Times New Roman" w:hAnsi="Times New Roman" w:cs="Times New Roman"/>
           <w:snapToGrid w:val="0"/>
           <w:color w:val="000000"/>
@@ -1812,7 +2786,6 @@
           <w:u w:color="000000"/>
           <w:bdr w:val="none" w:sz="0" w:space="0" w:color="000000"/>
           <w:shd w:val="clear" w:color="000000" w:fill="000000"/>
-          <w:lang/>
         </w:rPr>
         <w:t xml:space="preserve"> </w:t>
       </w:r>
@@ -1932,6 +2905,7 @@
           <w:rFonts w:ascii="Times New Roman" w:hAnsi="Times New Roman" w:cs="Times New Roman"/>
           <w:noProof/>
         </w:rPr>
+        <w:lastRenderedPageBreak/>
         <w:drawing>
           <wp:inline distT="0" distB="0" distL="0" distR="0">
             <wp:extent cx="1610547" cy="2390775"/>
@@ -2135,7 +3109,6 @@
           <w:rFonts w:ascii="Times New Roman" w:hAnsi="Times New Roman" w:cs="Times New Roman"/>
           <w:b/>
         </w:rPr>
-        <w:lastRenderedPageBreak/>
         <w:t>6. Projektni uzorci</w:t>
       </w:r>
     </w:p>
@@ -2145,19 +3118,15 @@
         <w:jc w:val="both"/>
         <w:rPr>
           <w:rFonts w:ascii="Times New Roman" w:hAnsi="Times New Roman" w:cs="Times New Roman"/>
-        </w:rPr>
-      </w:pPr>
-      <w:r>
-        <w:rPr>
-          <w:rFonts w:ascii="Times New Roman" w:hAnsi="Times New Roman" w:cs="Times New Roman"/>
-        </w:rPr>
-        <w:t>Pitanja na koja trebate odgovoriti</w:t>
-      </w:r>
-      <w:r>
-        <w:rPr>
-          <w:rFonts w:ascii="Times New Roman" w:hAnsi="Times New Roman" w:cs="Times New Roman"/>
-        </w:rPr>
-        <w:t xml:space="preserve"> :</w:t>
+          <w:i/>
+        </w:rPr>
+      </w:pPr>
+      <w:r>
+        <w:rPr>
+          <w:rFonts w:ascii="Times New Roman" w:hAnsi="Times New Roman" w:cs="Times New Roman"/>
+          <w:i/>
+        </w:rPr>
+        <w:t>Pitanja na koja trebate odgovoriti :</w:t>
       </w:r>
     </w:p>
     <w:p>
@@ -2171,11 +3140,13 @@
         <w:jc w:val="both"/>
         <w:rPr>
           <w:rFonts w:ascii="Times New Roman" w:hAnsi="Times New Roman" w:cs="Times New Roman"/>
-        </w:rPr>
-      </w:pPr>
-      <w:r>
-        <w:rPr>
-          <w:rFonts w:ascii="Times New Roman" w:hAnsi="Times New Roman" w:cs="Times New Roman"/>
+          <w:i/>
+        </w:rPr>
+      </w:pPr>
+      <w:r>
+        <w:rPr>
+          <w:rFonts w:ascii="Times New Roman" w:hAnsi="Times New Roman" w:cs="Times New Roman"/>
+          <w:i/>
         </w:rPr>
         <w:t xml:space="preserve">Navedite sve projektne uzorke koje ste primijenili u svom radu i to u skladu sa klasifikacijom datom na predavanju. </w:t>
       </w:r>
@@ -2191,13 +3162,29 @@
         <w:jc w:val="both"/>
         <w:rPr>
           <w:rFonts w:ascii="Times New Roman" w:hAnsi="Times New Roman" w:cs="Times New Roman"/>
-        </w:rPr>
-      </w:pPr>
-      <w:r>
-        <w:rPr>
-          <w:rFonts w:ascii="Times New Roman" w:hAnsi="Times New Roman" w:cs="Times New Roman"/>
-        </w:rPr>
-        <w:t xml:space="preserve">Za svaki projektni uzorak obrazložite zašto ste g a upotrijebili, koji problem ste time riješili. </w:t>
+          <w:i/>
+        </w:rPr>
+      </w:pPr>
+      <w:r>
+        <w:rPr>
+          <w:rFonts w:ascii="Times New Roman" w:hAnsi="Times New Roman" w:cs="Times New Roman"/>
+          <w:i/>
+        </w:rPr>
+        <w:t>Za svaki projektni</w:t>
+      </w:r>
+      <w:r>
+        <w:rPr>
+          <w:rFonts w:ascii="Times New Roman" w:hAnsi="Times New Roman" w:cs="Times New Roman"/>
+          <w:i/>
+        </w:rPr>
+        <w:t xml:space="preserve"> uzorak obrazložite zašto ste g</w:t>
+      </w:r>
+      <w:r>
+        <w:rPr>
+          <w:rFonts w:ascii="Times New Roman" w:hAnsi="Times New Roman" w:cs="Times New Roman"/>
+          <w:i/>
+        </w:rPr>
+        <w:t xml:space="preserve">a upotrijebili, koji problem ste time riješili. </w:t>
       </w:r>
     </w:p>
     <w:p>
@@ -2211,11 +3198,13 @@
         <w:jc w:val="both"/>
         <w:rPr>
           <w:rFonts w:ascii="Times New Roman" w:hAnsi="Times New Roman" w:cs="Times New Roman"/>
-        </w:rPr>
-      </w:pPr>
-      <w:r>
-        <w:rPr>
-          <w:rFonts w:ascii="Times New Roman" w:hAnsi="Times New Roman" w:cs="Times New Roman"/>
+          <w:i/>
+        </w:rPr>
+      </w:pPr>
+      <w:r>
+        <w:rPr>
+          <w:rFonts w:ascii="Times New Roman" w:hAnsi="Times New Roman" w:cs="Times New Roman"/>
+          <w:i/>
         </w:rPr>
         <w:t xml:space="preserve">Navedite projektne uzorke koji bi se mogli primijeniti kod profesionalnog proizvoda bez ograničenja vremene izrade i drugih resursa kao kod studentskog rada. </w:t>
       </w:r>
@@ -2231,6 +3220,363 @@
     </w:p>
     <w:p>
       <w:pPr>
+        <w:spacing w:after="0"/>
+        <w:jc w:val="both"/>
+        <w:rPr>
+          <w:rFonts w:ascii="Times New Roman" w:hAnsi="Times New Roman" w:cs="Times New Roman"/>
+        </w:rPr>
+      </w:pPr>
+      <w:r>
+        <w:rPr>
+          <w:rFonts w:ascii="Times New Roman" w:hAnsi="Times New Roman" w:cs="Times New Roman"/>
+        </w:rPr>
+        <w:t>Odgovor</w:t>
+      </w:r>
+    </w:p>
+    <w:p>
+      <w:pPr>
+        <w:spacing w:after="0"/>
+        <w:jc w:val="both"/>
+        <w:rPr>
+          <w:rFonts w:ascii="Times New Roman" w:hAnsi="Times New Roman" w:cs="Times New Roman"/>
+        </w:rPr>
+      </w:pPr>
+    </w:p>
+    <w:p>
+      <w:pPr>
+        <w:spacing w:after="0"/>
+        <w:jc w:val="both"/>
+        <w:rPr>
+          <w:rFonts w:ascii="Times New Roman" w:hAnsi="Times New Roman" w:cs="Times New Roman"/>
+        </w:rPr>
+      </w:pPr>
+    </w:p>
+    <w:p>
+      <w:pPr>
+        <w:spacing w:after="0"/>
+        <w:jc w:val="both"/>
+        <w:rPr>
+          <w:rFonts w:ascii="Times New Roman" w:hAnsi="Times New Roman" w:cs="Times New Roman"/>
+        </w:rPr>
+      </w:pPr>
+    </w:p>
+    <w:p>
+      <w:pPr>
+        <w:spacing w:after="0"/>
+        <w:jc w:val="both"/>
+        <w:rPr>
+          <w:rFonts w:ascii="Times New Roman" w:hAnsi="Times New Roman" w:cs="Times New Roman"/>
+        </w:rPr>
+      </w:pPr>
+    </w:p>
+    <w:p>
+      <w:pPr>
+        <w:spacing w:after="0"/>
+        <w:jc w:val="both"/>
+        <w:rPr>
+          <w:rFonts w:ascii="Times New Roman" w:hAnsi="Times New Roman" w:cs="Times New Roman"/>
+        </w:rPr>
+      </w:pPr>
+    </w:p>
+    <w:p>
+      <w:pPr>
+        <w:spacing w:after="0"/>
+        <w:jc w:val="both"/>
+        <w:rPr>
+          <w:rFonts w:ascii="Times New Roman" w:hAnsi="Times New Roman" w:cs="Times New Roman"/>
+        </w:rPr>
+      </w:pPr>
+    </w:p>
+    <w:p>
+      <w:pPr>
+        <w:spacing w:after="0"/>
+        <w:jc w:val="both"/>
+        <w:rPr>
+          <w:rFonts w:ascii="Times New Roman" w:hAnsi="Times New Roman" w:cs="Times New Roman"/>
+        </w:rPr>
+      </w:pPr>
+    </w:p>
+    <w:p>
+      <w:pPr>
+        <w:spacing w:after="0"/>
+        <w:jc w:val="both"/>
+        <w:rPr>
+          <w:rFonts w:ascii="Times New Roman" w:hAnsi="Times New Roman" w:cs="Times New Roman"/>
+        </w:rPr>
+      </w:pPr>
+    </w:p>
+    <w:p>
+      <w:pPr>
+        <w:spacing w:after="0"/>
+        <w:jc w:val="both"/>
+        <w:rPr>
+          <w:rFonts w:ascii="Times New Roman" w:hAnsi="Times New Roman" w:cs="Times New Roman"/>
+        </w:rPr>
+      </w:pPr>
+    </w:p>
+    <w:p>
+      <w:pPr>
+        <w:spacing w:after="0"/>
+        <w:jc w:val="both"/>
+        <w:rPr>
+          <w:rFonts w:ascii="Times New Roman" w:hAnsi="Times New Roman" w:cs="Times New Roman"/>
+        </w:rPr>
+      </w:pPr>
+    </w:p>
+    <w:p>
+      <w:pPr>
+        <w:spacing w:after="0"/>
+        <w:jc w:val="both"/>
+        <w:rPr>
+          <w:rFonts w:ascii="Times New Roman" w:hAnsi="Times New Roman" w:cs="Times New Roman"/>
+        </w:rPr>
+      </w:pPr>
+    </w:p>
+    <w:p>
+      <w:pPr>
+        <w:spacing w:after="0"/>
+        <w:jc w:val="both"/>
+        <w:rPr>
+          <w:rFonts w:ascii="Times New Roman" w:hAnsi="Times New Roman" w:cs="Times New Roman"/>
+        </w:rPr>
+      </w:pPr>
+    </w:p>
+    <w:p>
+      <w:pPr>
+        <w:spacing w:after="0"/>
+        <w:jc w:val="both"/>
+        <w:rPr>
+          <w:rFonts w:ascii="Times New Roman" w:hAnsi="Times New Roman" w:cs="Times New Roman"/>
+        </w:rPr>
+      </w:pPr>
+    </w:p>
+    <w:p>
+      <w:pPr>
+        <w:spacing w:after="0"/>
+        <w:jc w:val="both"/>
+        <w:rPr>
+          <w:rFonts w:ascii="Times New Roman" w:hAnsi="Times New Roman" w:cs="Times New Roman"/>
+        </w:rPr>
+      </w:pPr>
+    </w:p>
+    <w:p>
+      <w:pPr>
+        <w:spacing w:after="0"/>
+        <w:jc w:val="both"/>
+        <w:rPr>
+          <w:rFonts w:ascii="Times New Roman" w:hAnsi="Times New Roman" w:cs="Times New Roman"/>
+        </w:rPr>
+      </w:pPr>
+    </w:p>
+    <w:p>
+      <w:pPr>
+        <w:spacing w:after="0"/>
+        <w:jc w:val="both"/>
+        <w:rPr>
+          <w:rFonts w:ascii="Times New Roman" w:hAnsi="Times New Roman" w:cs="Times New Roman"/>
+        </w:rPr>
+      </w:pPr>
+    </w:p>
+    <w:p>
+      <w:pPr>
+        <w:spacing w:after="0"/>
+        <w:jc w:val="both"/>
+        <w:rPr>
+          <w:rFonts w:ascii="Times New Roman" w:hAnsi="Times New Roman" w:cs="Times New Roman"/>
+        </w:rPr>
+      </w:pPr>
+    </w:p>
+    <w:p>
+      <w:pPr>
+        <w:spacing w:after="0"/>
+        <w:jc w:val="both"/>
+        <w:rPr>
+          <w:rFonts w:ascii="Times New Roman" w:hAnsi="Times New Roman" w:cs="Times New Roman"/>
+        </w:rPr>
+      </w:pPr>
+    </w:p>
+    <w:p>
+      <w:pPr>
+        <w:spacing w:after="0"/>
+        <w:jc w:val="both"/>
+        <w:rPr>
+          <w:rFonts w:ascii="Times New Roman" w:hAnsi="Times New Roman" w:cs="Times New Roman"/>
+        </w:rPr>
+      </w:pPr>
+    </w:p>
+    <w:p>
+      <w:pPr>
+        <w:spacing w:after="0"/>
+        <w:jc w:val="both"/>
+        <w:rPr>
+          <w:rFonts w:ascii="Times New Roman" w:hAnsi="Times New Roman" w:cs="Times New Roman"/>
+        </w:rPr>
+      </w:pPr>
+    </w:p>
+    <w:p>
+      <w:pPr>
+        <w:spacing w:after="0"/>
+        <w:jc w:val="both"/>
+        <w:rPr>
+          <w:rFonts w:ascii="Times New Roman" w:hAnsi="Times New Roman" w:cs="Times New Roman"/>
+        </w:rPr>
+      </w:pPr>
+    </w:p>
+    <w:p>
+      <w:pPr>
+        <w:spacing w:after="0"/>
+        <w:jc w:val="both"/>
+        <w:rPr>
+          <w:rFonts w:ascii="Times New Roman" w:hAnsi="Times New Roman" w:cs="Times New Roman"/>
+        </w:rPr>
+      </w:pPr>
+    </w:p>
+    <w:p>
+      <w:pPr>
+        <w:spacing w:after="0"/>
+        <w:jc w:val="both"/>
+        <w:rPr>
+          <w:rFonts w:ascii="Times New Roman" w:hAnsi="Times New Roman" w:cs="Times New Roman"/>
+        </w:rPr>
+      </w:pPr>
+    </w:p>
+    <w:p>
+      <w:pPr>
+        <w:spacing w:after="0"/>
+        <w:jc w:val="both"/>
+        <w:rPr>
+          <w:rFonts w:ascii="Times New Roman" w:hAnsi="Times New Roman" w:cs="Times New Roman"/>
+        </w:rPr>
+      </w:pPr>
+    </w:p>
+    <w:p>
+      <w:pPr>
+        <w:spacing w:after="0"/>
+        <w:jc w:val="both"/>
+        <w:rPr>
+          <w:rFonts w:ascii="Times New Roman" w:hAnsi="Times New Roman" w:cs="Times New Roman"/>
+        </w:rPr>
+      </w:pPr>
+    </w:p>
+    <w:p>
+      <w:pPr>
+        <w:spacing w:after="0"/>
+        <w:jc w:val="both"/>
+        <w:rPr>
+          <w:rFonts w:ascii="Times New Roman" w:hAnsi="Times New Roman" w:cs="Times New Roman"/>
+        </w:rPr>
+      </w:pPr>
+    </w:p>
+    <w:p>
+      <w:pPr>
+        <w:spacing w:after="0"/>
+        <w:jc w:val="both"/>
+        <w:rPr>
+          <w:rFonts w:ascii="Times New Roman" w:hAnsi="Times New Roman" w:cs="Times New Roman"/>
+        </w:rPr>
+      </w:pPr>
+    </w:p>
+    <w:p>
+      <w:pPr>
+        <w:spacing w:after="0"/>
+        <w:jc w:val="both"/>
+        <w:rPr>
+          <w:rFonts w:ascii="Times New Roman" w:hAnsi="Times New Roman" w:cs="Times New Roman"/>
+        </w:rPr>
+      </w:pPr>
+    </w:p>
+    <w:p>
+      <w:pPr>
+        <w:spacing w:after="0"/>
+        <w:jc w:val="both"/>
+        <w:rPr>
+          <w:rFonts w:ascii="Times New Roman" w:hAnsi="Times New Roman" w:cs="Times New Roman"/>
+        </w:rPr>
+      </w:pPr>
+    </w:p>
+    <w:p>
+      <w:pPr>
+        <w:spacing w:after="0"/>
+        <w:jc w:val="both"/>
+        <w:rPr>
+          <w:rFonts w:ascii="Times New Roman" w:hAnsi="Times New Roman" w:cs="Times New Roman"/>
+        </w:rPr>
+      </w:pPr>
+    </w:p>
+    <w:p>
+      <w:pPr>
+        <w:spacing w:after="0"/>
+        <w:jc w:val="both"/>
+        <w:rPr>
+          <w:rFonts w:ascii="Times New Roman" w:hAnsi="Times New Roman" w:cs="Times New Roman"/>
+        </w:rPr>
+      </w:pPr>
+    </w:p>
+    <w:p>
+      <w:pPr>
+        <w:spacing w:after="0"/>
+        <w:jc w:val="both"/>
+        <w:rPr>
+          <w:rFonts w:ascii="Times New Roman" w:hAnsi="Times New Roman" w:cs="Times New Roman"/>
+        </w:rPr>
+      </w:pPr>
+    </w:p>
+    <w:p>
+      <w:pPr>
+        <w:spacing w:after="0"/>
+        <w:jc w:val="both"/>
+        <w:rPr>
+          <w:rFonts w:ascii="Times New Roman" w:hAnsi="Times New Roman" w:cs="Times New Roman"/>
+        </w:rPr>
+      </w:pPr>
+    </w:p>
+    <w:p>
+      <w:pPr>
+        <w:spacing w:after="0"/>
+        <w:jc w:val="both"/>
+        <w:rPr>
+          <w:rFonts w:ascii="Times New Roman" w:hAnsi="Times New Roman" w:cs="Times New Roman"/>
+        </w:rPr>
+      </w:pPr>
+    </w:p>
+    <w:p>
+      <w:pPr>
+        <w:spacing w:after="0"/>
+        <w:jc w:val="both"/>
+        <w:rPr>
+          <w:rFonts w:ascii="Times New Roman" w:hAnsi="Times New Roman" w:cs="Times New Roman"/>
+        </w:rPr>
+      </w:pPr>
+    </w:p>
+    <w:p>
+      <w:pPr>
+        <w:spacing w:after="0"/>
+        <w:jc w:val="both"/>
+        <w:rPr>
+          <w:rFonts w:ascii="Times New Roman" w:hAnsi="Times New Roman" w:cs="Times New Roman"/>
+        </w:rPr>
+      </w:pPr>
+    </w:p>
+    <w:p>
+      <w:pPr>
+        <w:spacing w:after="0"/>
+        <w:jc w:val="both"/>
+        <w:rPr>
+          <w:rFonts w:ascii="Times New Roman" w:hAnsi="Times New Roman" w:cs="Times New Roman"/>
+        </w:rPr>
+      </w:pPr>
+    </w:p>
+    <w:p>
+      <w:pPr>
+        <w:spacing w:after="0"/>
+        <w:jc w:val="both"/>
+        <w:rPr>
+          <w:rFonts w:ascii="Times New Roman" w:hAnsi="Times New Roman" w:cs="Times New Roman"/>
+        </w:rPr>
+      </w:pPr>
+    </w:p>
+    <w:p>
+      <w:pPr>
         <w:spacing w:after="120"/>
         <w:jc w:val="both"/>
         <w:rPr>
@@ -2252,19 +3598,15 @@
         <w:jc w:val="both"/>
         <w:rPr>
           <w:rFonts w:ascii="Times New Roman" w:hAnsi="Times New Roman" w:cs="Times New Roman"/>
-        </w:rPr>
-      </w:pPr>
-      <w:r>
-        <w:rPr>
-          <w:rFonts w:ascii="Times New Roman" w:hAnsi="Times New Roman" w:cs="Times New Roman"/>
-        </w:rPr>
-        <w:t>Pitanja na koja trebate odgovoriti</w:t>
-      </w:r>
-      <w:r>
-        <w:rPr>
-          <w:rFonts w:ascii="Times New Roman" w:hAnsi="Times New Roman" w:cs="Times New Roman"/>
-        </w:rPr>
-        <w:t xml:space="preserve"> :</w:t>
+          <w:i/>
+        </w:rPr>
+      </w:pPr>
+      <w:r>
+        <w:rPr>
+          <w:rFonts w:ascii="Times New Roman" w:hAnsi="Times New Roman" w:cs="Times New Roman"/>
+          <w:i/>
+        </w:rPr>
+        <w:t>Pitanja na koja trebate odgovoriti :</w:t>
       </w:r>
     </w:p>
     <w:p>
@@ -2278,25 +3620,29 @@
         <w:jc w:val="both"/>
         <w:rPr>
           <w:rFonts w:ascii="Times New Roman" w:hAnsi="Times New Roman" w:cs="Times New Roman"/>
-        </w:rPr>
-      </w:pPr>
-      <w:r>
-        <w:rPr>
-          <w:rFonts w:ascii="Times New Roman" w:hAnsi="Times New Roman" w:cs="Times New Roman"/>
-        </w:rPr>
-        <w:t>Napravite kratku evaluaciju implementiranog korisničkog interfejsa, ali u odnosu na zamišljeni profesionalni proizvod iste namjene. Pri evaluaciju vašeg rada ocijenite sljede će osobine vašeg korisni čkog interfejsa</w:t>
-      </w:r>
-      <w:r>
-        <w:rPr>
-          <w:rFonts w:ascii="Times New Roman" w:hAnsi="Times New Roman" w:cs="Times New Roman"/>
-        </w:rPr>
-        <w:t xml:space="preserve"> </w:t>
-      </w:r>
-      <w:r>
-        <w:rPr>
-          <w:rFonts w:ascii="Times New Roman" w:hAnsi="Times New Roman" w:cs="Times New Roman"/>
-        </w:rPr>
-        <w:t xml:space="preserve">: </w:t>
+          <w:i/>
+        </w:rPr>
+      </w:pPr>
+      <w:r>
+        <w:rPr>
+          <w:rFonts w:ascii="Times New Roman" w:hAnsi="Times New Roman" w:cs="Times New Roman"/>
+          <w:i/>
+        </w:rPr>
+        <w:t>Napravite kratku evaluaciju implementiranog korisničkog interfejsa, ali u odnosu na zamišljeni profesionalni proizvod iste namjene. Pri evaluac</w:t>
+      </w:r>
+      <w:r>
+        <w:rPr>
+          <w:rFonts w:ascii="Times New Roman" w:hAnsi="Times New Roman" w:cs="Times New Roman"/>
+          <w:i/>
+        </w:rPr>
+        <w:t>iju vašeg rada ocijenite sljede</w:t>
+      </w:r>
+      <w:r>
+        <w:rPr>
+          <w:rFonts w:ascii="Times New Roman" w:hAnsi="Times New Roman" w:cs="Times New Roman"/>
+          <w:i/>
+        </w:rPr>
+        <w:t xml:space="preserve">će osobine vašeg korisni čkog interfejsa : </w:t>
       </w:r>
     </w:p>
     <w:p>
@@ -2310,11 +3656,13 @@
         <w:jc w:val="both"/>
         <w:rPr>
           <w:rFonts w:ascii="Times New Roman" w:hAnsi="Times New Roman" w:cs="Times New Roman"/>
-        </w:rPr>
-      </w:pPr>
-      <w:r>
-        <w:rPr>
-          <w:rFonts w:ascii="Times New Roman" w:hAnsi="Times New Roman" w:cs="Times New Roman"/>
+          <w:i/>
+        </w:rPr>
+      </w:pPr>
+      <w:r>
+        <w:rPr>
+          <w:rFonts w:ascii="Times New Roman" w:hAnsi="Times New Roman" w:cs="Times New Roman"/>
+          <w:i/>
         </w:rPr>
         <w:t>Razumljiv</w:t>
       </w:r>
@@ -2330,11 +3678,13 @@
         <w:jc w:val="both"/>
         <w:rPr>
           <w:rFonts w:ascii="Times New Roman" w:hAnsi="Times New Roman" w:cs="Times New Roman"/>
-        </w:rPr>
-      </w:pPr>
-      <w:r>
-        <w:rPr>
-          <w:rFonts w:ascii="Times New Roman" w:hAnsi="Times New Roman" w:cs="Times New Roman"/>
+          <w:i/>
+        </w:rPr>
+      </w:pPr>
+      <w:r>
+        <w:rPr>
+          <w:rFonts w:ascii="Times New Roman" w:hAnsi="Times New Roman" w:cs="Times New Roman"/>
+          <w:i/>
         </w:rPr>
         <w:t>Može se naučiti</w:t>
       </w:r>
@@ -2350,11 +3700,13 @@
         <w:jc w:val="both"/>
         <w:rPr>
           <w:rFonts w:ascii="Times New Roman" w:hAnsi="Times New Roman" w:cs="Times New Roman"/>
-        </w:rPr>
-      </w:pPr>
-      <w:r>
-        <w:rPr>
-          <w:rFonts w:ascii="Times New Roman" w:hAnsi="Times New Roman" w:cs="Times New Roman"/>
+          <w:i/>
+        </w:rPr>
+      </w:pPr>
+      <w:r>
+        <w:rPr>
+          <w:rFonts w:ascii="Times New Roman" w:hAnsi="Times New Roman" w:cs="Times New Roman"/>
+          <w:i/>
         </w:rPr>
         <w:t>Operativan</w:t>
       </w:r>
@@ -2370,11 +3722,13 @@
         <w:jc w:val="both"/>
         <w:rPr>
           <w:rFonts w:ascii="Times New Roman" w:hAnsi="Times New Roman" w:cs="Times New Roman"/>
-        </w:rPr>
-      </w:pPr>
-      <w:r>
-        <w:rPr>
-          <w:rFonts w:ascii="Times New Roman" w:hAnsi="Times New Roman" w:cs="Times New Roman"/>
+          <w:i/>
+        </w:rPr>
+      </w:pPr>
+      <w:r>
+        <w:rPr>
+          <w:rFonts w:ascii="Times New Roman" w:hAnsi="Times New Roman" w:cs="Times New Roman"/>
+          <w:i/>
         </w:rPr>
         <w:t xml:space="preserve">Atraktivan </w:t>
       </w:r>
@@ -2390,26 +3744,49 @@
         <w:jc w:val="both"/>
         <w:rPr>
           <w:rFonts w:ascii="Times New Roman" w:hAnsi="Times New Roman" w:cs="Times New Roman"/>
-        </w:rPr>
-      </w:pPr>
-      <w:r>
-        <w:rPr>
-          <w:rFonts w:ascii="Times New Roman" w:hAnsi="Times New Roman" w:cs="Times New Roman"/>
-        </w:rPr>
-        <w:t>Kod evaluacije uzmite u obzir i dodatnu klasifikaciju ovih osobina datu na predavanjima. Ocjene su na skali od 1 do 10, i svaku ocjenu</w:t>
-      </w:r>
-      <w:r>
-        <w:rPr>
-          <w:rFonts w:ascii="Times New Roman" w:hAnsi="Times New Roman" w:cs="Times New Roman"/>
-        </w:rPr>
-        <w:t xml:space="preserve"> kratko obrazložite. (jednom re</w:t>
-      </w:r>
-      <w:r>
-        <w:rPr>
-          <w:rFonts w:ascii="Times New Roman" w:hAnsi="Times New Roman" w:cs="Times New Roman"/>
-        </w:rPr>
-        <w:t>čenicom).</w:t>
-      </w:r>
+          <w:i/>
+        </w:rPr>
+      </w:pPr>
+      <w:r>
+        <w:rPr>
+          <w:rFonts w:ascii="Times New Roman" w:hAnsi="Times New Roman" w:cs="Times New Roman"/>
+          <w:i/>
+        </w:rPr>
+        <w:t>Kod evaluacije uzmite u obzir i dodatnu klasifikaciju ovih osobina datu na predavanjima. Ocjene su na skali od 1 do 10, i svaku ocjenu kratko obrazložite. (jednom rečenicom).</w:t>
+      </w:r>
+    </w:p>
+    <w:p>
+      <w:pPr>
+        <w:spacing w:after="0"/>
+        <w:jc w:val="both"/>
+        <w:rPr>
+          <w:rFonts w:ascii="Times New Roman" w:hAnsi="Times New Roman" w:cs="Times New Roman"/>
+        </w:rPr>
+      </w:pPr>
+    </w:p>
+    <w:p>
+      <w:pPr>
+        <w:spacing w:after="0"/>
+        <w:jc w:val="both"/>
+        <w:rPr>
+          <w:rFonts w:ascii="Times New Roman" w:hAnsi="Times New Roman" w:cs="Times New Roman"/>
+        </w:rPr>
+      </w:pPr>
+      <w:r>
+        <w:rPr>
+          <w:rFonts w:ascii="Times New Roman" w:hAnsi="Times New Roman" w:cs="Times New Roman"/>
+        </w:rPr>
+        <w:t>Odgovor</w:t>
+      </w:r>
+    </w:p>
+    <w:p>
+      <w:pPr>
+        <w:spacing w:after="0"/>
+        <w:jc w:val="both"/>
+        <w:rPr>
+          <w:rFonts w:ascii="Times New Roman" w:hAnsi="Times New Roman" w:cs="Times New Roman"/>
+        </w:rPr>
+      </w:pPr>
     </w:p>
     <w:sectPr>
       <w:pgSz w:w="11906" w:h="16838"/>

--- a/DRAOS 2 - Finalni Izvještaj.docx
+++ b/DRAOS 2 - Finalni Izvještaj.docx
@@ -1,6 +1,6 @@
 
 <file path=word/document.xml><?xml version="1.0" encoding="utf-8"?>
-<w:document xmlns:ve="http://schemas.openxmlformats.org/markup-compatibility/2006" xmlns:o="urn:schemas-microsoft-com:office:office" xmlns:r="http://schemas.openxmlformats.org/officeDocument/2006/relationships" xmlns:m="http://schemas.openxmlformats.org/officeDocument/2006/math" xmlns:v="urn:schemas-microsoft-com:vml" xmlns:wp="http://schemas.openxmlformats.org/drawingml/2006/wordprocessingDrawing" xmlns:w10="urn:schemas-microsoft-com:office:word" xmlns:w="http://schemas.openxmlformats.org/wordprocessingml/2006/main" xmlns:wne="http://schemas.microsoft.com/office/word/2006/wordml">
+<w:document xmlns:wpc="http://schemas.microsoft.com/office/word/2010/wordprocessingCanvas" xmlns:mc="http://schemas.openxmlformats.org/markup-compatibility/2006" xmlns:o="urn:schemas-microsoft-com:office:office" xmlns:r="http://schemas.openxmlformats.org/officeDocument/2006/relationships" xmlns:m="http://schemas.openxmlformats.org/officeDocument/2006/math" xmlns:v="urn:schemas-microsoft-com:vml" xmlns:wp14="http://schemas.microsoft.com/office/word/2010/wordprocessingDrawing" xmlns:wp="http://schemas.openxmlformats.org/drawingml/2006/wordprocessingDrawing" xmlns:w10="urn:schemas-microsoft-com:office:word" xmlns:w="http://schemas.openxmlformats.org/wordprocessingml/2006/main" xmlns:w14="http://schemas.microsoft.com/office/word/2010/wordml" xmlns:w15="http://schemas.microsoft.com/office/word/2012/wordml" xmlns:wpg="http://schemas.microsoft.com/office/word/2010/wordprocessingGroup" xmlns:wpi="http://schemas.microsoft.com/office/word/2010/wordprocessingInk" xmlns:wne="http://schemas.microsoft.com/office/word/2006/wordml" xmlns:wps="http://schemas.microsoft.com/office/word/2010/wordprocessingShape" mc:Ignorable="w14 w15 wp14">
   <w:body>
     <w:p>
       <w:pPr>
@@ -119,7 +119,35 @@
         <w:rPr>
           <w:rFonts w:ascii="Times New Roman" w:hAnsi="Times New Roman" w:cs="Times New Roman"/>
         </w:rPr>
-        <w:t xml:space="preserve"> Azinović Dejan, Hasanaspahić Aldin, Hasić Haris</w:t>
+        <w:t xml:space="preserve"> Azinović Dejan, </w:t>
+      </w:r>
+      <w:proofErr w:type="spellStart"/>
+      <w:r>
+        <w:rPr>
+          <w:rFonts w:ascii="Times New Roman" w:hAnsi="Times New Roman" w:cs="Times New Roman"/>
+        </w:rPr>
+        <w:t>Hasanaspahić</w:t>
+      </w:r>
+      <w:proofErr w:type="spellEnd"/>
+      <w:r>
+        <w:rPr>
+          <w:rFonts w:ascii="Times New Roman" w:hAnsi="Times New Roman" w:cs="Times New Roman"/>
+        </w:rPr>
+        <w:t xml:space="preserve"> Aldin, </w:t>
+      </w:r>
+      <w:proofErr w:type="spellStart"/>
+      <w:r>
+        <w:rPr>
+          <w:rFonts w:ascii="Times New Roman" w:hAnsi="Times New Roman" w:cs="Times New Roman"/>
+        </w:rPr>
+        <w:t>Hasić</w:t>
+      </w:r>
+      <w:proofErr w:type="spellEnd"/>
+      <w:r>
+        <w:rPr>
+          <w:rFonts w:ascii="Times New Roman" w:hAnsi="Times New Roman" w:cs="Times New Roman"/>
+        </w:rPr>
+        <w:t xml:space="preserve"> Haris</w:t>
       </w:r>
     </w:p>
     <w:p>
@@ -228,13 +256,83 @@
         <w:rPr>
           <w:rFonts w:ascii="Times New Roman" w:hAnsi="Times New Roman" w:cs="Times New Roman"/>
         </w:rPr>
-        <w:t xml:space="preserve">NIJE  dio seminarskog rada. Kod </w:t>
-      </w:r>
-      <w:r>
-        <w:rPr>
-          <w:rFonts w:ascii="Times New Roman" w:hAnsi="Times New Roman" w:cs="Times New Roman"/>
-        </w:rPr>
-        <w:t>odgovaranja na pitanja uzmite za primjer vaš se minarski rad, ali ne morate se ograničiti na ono što je urađeno. U slučaju da neki aspekti dizajna interakcije nisu obuhvaćeni vašim radom obrazložite zašto: zbog specifičnosti rada, zbog ograničenja simulacije ili zbog samog opsega implementacije. Procijenite kada je potrebno u odgovorima na pitanja da uzmete obzir kako bi bilo da ste implementirali profesionalni proizvod.</w:t>
+        <w:t xml:space="preserve">NIJE  dio </w:t>
+      </w:r>
+      <w:proofErr w:type="spellStart"/>
+      <w:r>
+        <w:rPr>
+          <w:rFonts w:ascii="Times New Roman" w:hAnsi="Times New Roman" w:cs="Times New Roman"/>
+        </w:rPr>
+        <w:t>seminarskog</w:t>
+      </w:r>
+      <w:proofErr w:type="spellEnd"/>
+      <w:r>
+        <w:rPr>
+          <w:rFonts w:ascii="Times New Roman" w:hAnsi="Times New Roman" w:cs="Times New Roman"/>
+        </w:rPr>
+        <w:t xml:space="preserve"> rada. Kod </w:t>
+      </w:r>
+      <w:r>
+        <w:rPr>
+          <w:rFonts w:ascii="Times New Roman" w:hAnsi="Times New Roman" w:cs="Times New Roman"/>
+        </w:rPr>
+        <w:t xml:space="preserve">odgovaranja na pitanja uzmite za primjer vaš se </w:t>
+      </w:r>
+      <w:proofErr w:type="spellStart"/>
+      <w:r>
+        <w:rPr>
+          <w:rFonts w:ascii="Times New Roman" w:hAnsi="Times New Roman" w:cs="Times New Roman"/>
+        </w:rPr>
+        <w:t>minarski</w:t>
+      </w:r>
+      <w:proofErr w:type="spellEnd"/>
+      <w:r>
+        <w:rPr>
+          <w:rFonts w:ascii="Times New Roman" w:hAnsi="Times New Roman" w:cs="Times New Roman"/>
+        </w:rPr>
+        <w:t xml:space="preserve"> rad, ali ne morate se ograničiti na ono što je urađeno. U slučaju da neki aspekti dizajna interakcije nisu obuhvaćeni vašim radom </w:t>
+      </w:r>
+      <w:proofErr w:type="spellStart"/>
+      <w:r>
+        <w:rPr>
+          <w:rFonts w:ascii="Times New Roman" w:hAnsi="Times New Roman" w:cs="Times New Roman"/>
+        </w:rPr>
+        <w:t>obrazložite</w:t>
+      </w:r>
+      <w:proofErr w:type="spellEnd"/>
+      <w:r>
+        <w:rPr>
+          <w:rFonts w:ascii="Times New Roman" w:hAnsi="Times New Roman" w:cs="Times New Roman"/>
+        </w:rPr>
+        <w:t xml:space="preserve"> zašto: zbog specifičnosti rada, zbog ograničenja simulacije ili zbog samog opsega implementacije. </w:t>
+      </w:r>
+      <w:proofErr w:type="spellStart"/>
+      <w:r>
+        <w:rPr>
+          <w:rFonts w:ascii="Times New Roman" w:hAnsi="Times New Roman" w:cs="Times New Roman"/>
+        </w:rPr>
+        <w:t>Procijenite</w:t>
+      </w:r>
+      <w:proofErr w:type="spellEnd"/>
+      <w:r>
+        <w:rPr>
+          <w:rFonts w:ascii="Times New Roman" w:hAnsi="Times New Roman" w:cs="Times New Roman"/>
+        </w:rPr>
+        <w:t xml:space="preserve"> kada je potrebno u odgovorima na pitanja da uzmete obzir kako bi bilo da ste </w:t>
+      </w:r>
+      <w:proofErr w:type="spellStart"/>
+      <w:r>
+        <w:rPr>
+          <w:rFonts w:ascii="Times New Roman" w:hAnsi="Times New Roman" w:cs="Times New Roman"/>
+        </w:rPr>
+        <w:t>implementirali</w:t>
+      </w:r>
+      <w:proofErr w:type="spellEnd"/>
+      <w:r>
+        <w:rPr>
+          <w:rFonts w:ascii="Times New Roman" w:hAnsi="Times New Roman" w:cs="Times New Roman"/>
+        </w:rPr>
+        <w:t xml:space="preserve"> profesionalni proizvod.</w:t>
       </w:r>
     </w:p>
     <w:p>
@@ -306,7 +404,15 @@
           <w:rFonts w:ascii="Times New Roman" w:hAnsi="Times New Roman" w:cs="Times New Roman"/>
           <w:i/>
         </w:rPr>
-        <w:t>Koje probleme r</w:t>
+        <w:t xml:space="preserve">Koje probleme </w:t>
+      </w:r>
+      <w:proofErr w:type="spellStart"/>
+      <w:r>
+        <w:rPr>
+          <w:rFonts w:ascii="Times New Roman" w:hAnsi="Times New Roman" w:cs="Times New Roman"/>
+          <w:i/>
+        </w:rPr>
+        <w:t>r</w:t>
       </w:r>
       <w:r>
         <w:rPr>
@@ -320,7 +426,15 @@
           <w:rFonts w:ascii="Times New Roman" w:hAnsi="Times New Roman" w:cs="Times New Roman"/>
           <w:i/>
         </w:rPr>
-        <w:t>ješava dizajn interakcije?</w:t>
+        <w:t>ješava</w:t>
+      </w:r>
+      <w:proofErr w:type="spellEnd"/>
+      <w:r>
+        <w:rPr>
+          <w:rFonts w:ascii="Times New Roman" w:hAnsi="Times New Roman" w:cs="Times New Roman"/>
+          <w:i/>
+        </w:rPr>
+        <w:t xml:space="preserve"> dizajn interakcije?</w:t>
       </w:r>
     </w:p>
     <w:p>
@@ -342,7 +456,23 @@
           <w:rFonts w:ascii="Times New Roman" w:hAnsi="Times New Roman" w:cs="Times New Roman"/>
           <w:i/>
         </w:rPr>
-        <w:t>Navedite analizu potreba, iskustava i sposobnosti vašeg potencijalnog korisnika. Navedite (ukratko) analizu aktivnosti koje treba podržati.</w:t>
+        <w:t xml:space="preserve">Navedite analizu potreba, iskustava i sposobnosti vašeg </w:t>
+      </w:r>
+      <w:proofErr w:type="spellStart"/>
+      <w:r>
+        <w:rPr>
+          <w:rFonts w:ascii="Times New Roman" w:hAnsi="Times New Roman" w:cs="Times New Roman"/>
+          <w:i/>
+        </w:rPr>
+        <w:t>potencijalnog</w:t>
+      </w:r>
+      <w:proofErr w:type="spellEnd"/>
+      <w:r>
+        <w:rPr>
+          <w:rFonts w:ascii="Times New Roman" w:hAnsi="Times New Roman" w:cs="Times New Roman"/>
+          <w:i/>
+        </w:rPr>
+        <w:t xml:space="preserve"> korisnika. Navedite (ukratko) analizu aktivnosti koje treba podržati.</w:t>
       </w:r>
     </w:p>
     <w:p>
@@ -400,7 +530,23 @@
           <w:rFonts w:ascii="Times New Roman" w:hAnsi="Times New Roman" w:cs="Times New Roman"/>
           <w:i/>
         </w:rPr>
-        <w:t>Navedite primjere primjene principa dizajna interakcije: vidljivo, logično, konzistentno, odgovara namjeni, sa povratnim informacijama, sa mudrim ograničenjima.</w:t>
+        <w:t xml:space="preserve">Navedite primjere primjene principa dizajna interakcije: vidljivo, logično, </w:t>
+      </w:r>
+      <w:proofErr w:type="spellStart"/>
+      <w:r>
+        <w:rPr>
+          <w:rFonts w:ascii="Times New Roman" w:hAnsi="Times New Roman" w:cs="Times New Roman"/>
+          <w:i/>
+        </w:rPr>
+        <w:t>konzistentno</w:t>
+      </w:r>
+      <w:proofErr w:type="spellEnd"/>
+      <w:r>
+        <w:rPr>
+          <w:rFonts w:ascii="Times New Roman" w:hAnsi="Times New Roman" w:cs="Times New Roman"/>
+          <w:i/>
+        </w:rPr>
+        <w:t>, odgovara namjeni, sa povratnim informacijama, sa mudrim ograničenjima.</w:t>
       </w:r>
     </w:p>
     <w:p>
@@ -426,18 +572,66 @@
         </w:rPr>
         <w:t>Kao što znamo, dizajn interakcije (</w:t>
       </w:r>
-      <w:r>
-        <w:rPr>
-          <w:rFonts w:ascii="Times New Roman" w:hAnsi="Times New Roman" w:cs="Times New Roman"/>
-          <w:i/>
-        </w:rPr>
-        <w:t>eng. interaction design</w:t>
-      </w:r>
-      <w:r>
-        <w:rPr>
-          <w:rFonts w:ascii="Times New Roman" w:hAnsi="Times New Roman" w:cs="Times New Roman"/>
-        </w:rPr>
-        <w:t xml:space="preserve">) je proces koji je dio proizvodnje računara i računarski baziranih uređaja sa ciljem da se približi očekivanjima i iskustvima krajnjih korisnika i da se unaprijedi način na koji ljudi obavljaju svoje svakodnevne aktivnosti. Shodno tome da se u ovom slučaju radi  </w:t>
+      <w:proofErr w:type="spellStart"/>
+      <w:r>
+        <w:rPr>
+          <w:rFonts w:ascii="Times New Roman" w:hAnsi="Times New Roman" w:cs="Times New Roman"/>
+          <w:i/>
+        </w:rPr>
+        <w:t>eng</w:t>
+      </w:r>
+      <w:proofErr w:type="spellEnd"/>
+      <w:r>
+        <w:rPr>
+          <w:rFonts w:ascii="Times New Roman" w:hAnsi="Times New Roman" w:cs="Times New Roman"/>
+          <w:i/>
+        </w:rPr>
+        <w:t xml:space="preserve">. </w:t>
+      </w:r>
+      <w:proofErr w:type="spellStart"/>
+      <w:r>
+        <w:rPr>
+          <w:rFonts w:ascii="Times New Roman" w:hAnsi="Times New Roman" w:cs="Times New Roman"/>
+          <w:i/>
+        </w:rPr>
+        <w:t>interaction</w:t>
+      </w:r>
+      <w:proofErr w:type="spellEnd"/>
+      <w:r>
+        <w:rPr>
+          <w:rFonts w:ascii="Times New Roman" w:hAnsi="Times New Roman" w:cs="Times New Roman"/>
+          <w:i/>
+        </w:rPr>
+        <w:t xml:space="preserve"> </w:t>
+      </w:r>
+      <w:proofErr w:type="spellStart"/>
+      <w:r>
+        <w:rPr>
+          <w:rFonts w:ascii="Times New Roman" w:hAnsi="Times New Roman" w:cs="Times New Roman"/>
+          <w:i/>
+        </w:rPr>
+        <w:t>design</w:t>
+      </w:r>
+      <w:proofErr w:type="spellEnd"/>
+      <w:r>
+        <w:rPr>
+          <w:rFonts w:ascii="Times New Roman" w:hAnsi="Times New Roman" w:cs="Times New Roman"/>
+        </w:rPr>
+        <w:t xml:space="preserve">) je proces koji je dio proizvodnje računara i računarski </w:t>
+      </w:r>
+      <w:proofErr w:type="spellStart"/>
+      <w:r>
+        <w:rPr>
+          <w:rFonts w:ascii="Times New Roman" w:hAnsi="Times New Roman" w:cs="Times New Roman"/>
+        </w:rPr>
+        <w:t>baziranih</w:t>
+      </w:r>
+      <w:proofErr w:type="spellEnd"/>
+      <w:r>
+        <w:rPr>
+          <w:rFonts w:ascii="Times New Roman" w:hAnsi="Times New Roman" w:cs="Times New Roman"/>
+        </w:rPr>
+        <w:t xml:space="preserve"> uređaja sa ciljem da se približi očekivanjima i iskustvima krajnjih korisnika i da se unaprijedi način na koji ljudi obavljaju svoje svakodnevne aktivnosti. Shodno tome da se u ovom slučaju radi  </w:t>
       </w:r>
     </w:p>
     <w:p>
@@ -881,7 +1075,352 @@
         <w:rPr>
           <w:rFonts w:ascii="Times New Roman" w:hAnsi="Times New Roman" w:cs="Times New Roman"/>
         </w:rPr>
-        <w:t>Odgovor</w:t>
+        <w:t xml:space="preserve">Aplikacija se sastoji od nekoliko različitih ekrana koji imaju različitu svrhu. Ekrani su dizajnirani s jednostavnošću na umu. Ideja je bila da se izbjegne preveliko zatrpavanje ekrana kontrolama kao što su dugmadi ili padajuće liste, nego da se korisniku ponude samo one opcije koje mu zaista i trebaju. Od korisnika se rijetko traži unos podataka (potreban je samo pri </w:t>
+      </w:r>
+      <w:r>
+        <w:rPr>
+          <w:rFonts w:ascii="Times New Roman" w:hAnsi="Times New Roman" w:cs="Times New Roman"/>
+        </w:rPr>
+        <w:t xml:space="preserve">registraciji, prijavi i </w:t>
+      </w:r>
+      <w:r>
+        <w:rPr>
+          <w:rFonts w:ascii="Times New Roman" w:hAnsi="Times New Roman" w:cs="Times New Roman"/>
+        </w:rPr>
+        <w:t xml:space="preserve">izmjeni profila), te se interakcija se uglavnom obavlja pomoću dugmadi. Dugmad su dizajnirana imajući na umu da će se aplikacija koristiti na mobilnim uređajima. To znači da </w:t>
+      </w:r>
+      <w:r>
+        <w:rPr>
+          <w:rFonts w:ascii="Times New Roman" w:hAnsi="Times New Roman" w:cs="Times New Roman"/>
+        </w:rPr>
+        <w:t>su dovoljno velika da ih korisnik može bez problema pritisnuti, tj. da neće greškom pritisnuti neko dugme koje nije želio pritisnuti. Sva dugmad su također lako uočljiva budući da su od pozadine odvojena rubom drugačije boje.</w:t>
+      </w:r>
+    </w:p>
+    <w:p>
+      <w:pPr>
+        <w:spacing w:after="0"/>
+        <w:jc w:val="both"/>
+        <w:rPr>
+          <w:rFonts w:ascii="Times New Roman" w:hAnsi="Times New Roman" w:cs="Times New Roman"/>
+        </w:rPr>
+      </w:pPr>
+    </w:p>
+    <w:p>
+      <w:pPr>
+        <w:spacing w:after="0"/>
+        <w:jc w:val="both"/>
+        <w:rPr>
+          <w:rFonts w:ascii="Times New Roman" w:hAnsi="Times New Roman" w:cs="Times New Roman"/>
+        </w:rPr>
+      </w:pPr>
+      <w:r>
+        <w:rPr>
+          <w:rFonts w:ascii="Times New Roman" w:hAnsi="Times New Roman" w:cs="Times New Roman"/>
+        </w:rPr>
+        <w:t>Pri registraciji se od korisnika traži da ocijeni svoje poznavanje japanskog jezika, kao što je prikazano na slici ispod.</w:t>
+      </w:r>
+    </w:p>
+    <w:p>
+      <w:pPr>
+        <w:spacing w:after="0"/>
+        <w:jc w:val="both"/>
+        <w:rPr>
+          <w:rFonts w:ascii="Times New Roman" w:hAnsi="Times New Roman" w:cs="Times New Roman"/>
+        </w:rPr>
+      </w:pPr>
+    </w:p>
+    <w:p>
+      <w:pPr>
+        <w:spacing w:after="0"/>
+        <w:jc w:val="center"/>
+        <w:rPr>
+          <w:rFonts w:ascii="Times New Roman" w:hAnsi="Times New Roman" w:cs="Times New Roman"/>
+        </w:rPr>
+      </w:pPr>
+      <w:r>
+        <w:rPr>
+          <w:rFonts w:ascii="Times New Roman" w:hAnsi="Times New Roman" w:cs="Times New Roman"/>
+          <w:noProof/>
+          <w:lang w:eastAsia="bs-Latn-BA"/>
+        </w:rPr>
+        <w:drawing>
+          <wp:inline distT="0" distB="0" distL="0" distR="0">
+            <wp:extent cx="3410426" cy="1590897"/>
+            <wp:effectExtent l="0" t="0" r="0" b="0"/>
+            <wp:docPr id="7" name="Picture 7"/>
+            <wp:cNvGraphicFramePr>
+              <a:graphicFrameLocks xmlns:a="http://schemas.openxmlformats.org/drawingml/2006/main" noChangeAspect="1"/>
+            </wp:cNvGraphicFramePr>
+            <a:graphic xmlns:a="http://schemas.openxmlformats.org/drawingml/2006/main">
+              <a:graphicData uri="http://schemas.openxmlformats.org/drawingml/2006/picture">
+                <pic:pic xmlns:pic="http://schemas.openxmlformats.org/drawingml/2006/picture">
+                  <pic:nvPicPr>
+                    <pic:cNvPr id="7" name="E18C0EA.tmp"/>
+                    <pic:cNvPicPr/>
+                  </pic:nvPicPr>
+                  <pic:blipFill>
+                    <a:blip r:embed="rId5">
+                      <a:extLst>
+                        <a:ext uri="{28A0092B-C50C-407E-A947-70E740481C1C}">
+                          <a14:useLocalDpi xmlns:a14="http://schemas.microsoft.com/office/drawing/2010/main" val="0"/>
+                        </a:ext>
+                      </a:extLst>
+                    </a:blip>
+                    <a:stretch>
+                      <a:fillRect/>
+                    </a:stretch>
+                  </pic:blipFill>
+                  <pic:spPr>
+                    <a:xfrm>
+                      <a:off x="0" y="0"/>
+                      <a:ext cx="3410426" cy="1590897"/>
+                    </a:xfrm>
+                    <a:prstGeom prst="rect">
+                      <a:avLst/>
+                    </a:prstGeom>
+                  </pic:spPr>
+                </pic:pic>
+              </a:graphicData>
+            </a:graphic>
+          </wp:inline>
+        </w:drawing>
+      </w:r>
+    </w:p>
+    <w:p>
+      <w:pPr>
+        <w:spacing w:after="0"/>
+        <w:jc w:val="center"/>
+        <w:rPr>
+          <w:rFonts w:ascii="Times New Roman" w:hAnsi="Times New Roman" w:cs="Times New Roman"/>
+        </w:rPr>
+      </w:pPr>
+      <w:r>
+        <w:rPr>
+          <w:rFonts w:ascii="Times New Roman" w:hAnsi="Times New Roman" w:cs="Times New Roman"/>
+          <w:b/>
+        </w:rPr>
+        <w:t xml:space="preserve">Slika </w:t>
+      </w:r>
+      <w:proofErr w:type="spellStart"/>
+      <w:r>
+        <w:rPr>
+          <w:rFonts w:ascii="Times New Roman" w:hAnsi="Times New Roman" w:cs="Times New Roman"/>
+          <w:b/>
+        </w:rPr>
+        <w:t>x.x</w:t>
+      </w:r>
+      <w:proofErr w:type="spellEnd"/>
+      <w:r>
+        <w:rPr>
+          <w:rFonts w:ascii="Times New Roman" w:hAnsi="Times New Roman" w:cs="Times New Roman"/>
+        </w:rPr>
+        <w:t xml:space="preserve"> – Dio</w:t>
+      </w:r>
+      <w:r>
+        <w:rPr>
+          <w:rFonts w:ascii="Times New Roman" w:hAnsi="Times New Roman" w:cs="Times New Roman"/>
+        </w:rPr>
+        <w:t xml:space="preserve"> za ocjenu jezičkih sposobnosti na ekranu</w:t>
+      </w:r>
+      <w:r>
+        <w:rPr>
+          <w:rFonts w:ascii="Times New Roman" w:hAnsi="Times New Roman" w:cs="Times New Roman"/>
+        </w:rPr>
+        <w:t xml:space="preserve"> za registraciju korisnika</w:t>
+      </w:r>
+    </w:p>
+    <w:p>
+      <w:pPr>
+        <w:spacing w:after="0"/>
+        <w:jc w:val="center"/>
+        <w:rPr>
+          <w:rFonts w:ascii="Times New Roman" w:hAnsi="Times New Roman" w:cs="Times New Roman"/>
+        </w:rPr>
+      </w:pPr>
+    </w:p>
+    <w:p>
+      <w:pPr>
+        <w:spacing w:after="0"/>
+        <w:jc w:val="both"/>
+        <w:rPr>
+          <w:rFonts w:ascii="Times New Roman" w:hAnsi="Times New Roman" w:cs="Times New Roman"/>
+        </w:rPr>
+      </w:pPr>
+      <w:r>
+        <w:rPr>
+          <w:rFonts w:ascii="Times New Roman" w:hAnsi="Times New Roman" w:cs="Times New Roman"/>
+        </w:rPr>
+        <w:t>U zavisnosti od poznavanja jezika pojedini ekrani su prilagođeni različiti</w:t>
+      </w:r>
+      <w:r>
+        <w:rPr>
+          <w:rFonts w:ascii="Times New Roman" w:hAnsi="Times New Roman" w:cs="Times New Roman"/>
+        </w:rPr>
+        <w:t>m</w:t>
+      </w:r>
+      <w:r>
+        <w:rPr>
+          <w:rFonts w:ascii="Times New Roman" w:hAnsi="Times New Roman" w:cs="Times New Roman"/>
+        </w:rPr>
+        <w:t xml:space="preserve"> korisnicima. // treba detaljnije</w:t>
+      </w:r>
+    </w:p>
+    <w:p>
+      <w:pPr>
+        <w:spacing w:after="0"/>
+        <w:jc w:val="both"/>
+        <w:rPr>
+          <w:rFonts w:ascii="Times New Roman" w:hAnsi="Times New Roman" w:cs="Times New Roman"/>
+        </w:rPr>
+      </w:pPr>
+    </w:p>
+    <w:p>
+      <w:pPr>
+        <w:spacing w:after="0"/>
+        <w:jc w:val="both"/>
+        <w:rPr>
+          <w:rFonts w:ascii="Times New Roman" w:hAnsi="Times New Roman" w:cs="Times New Roman"/>
+        </w:rPr>
+      </w:pPr>
+      <w:r>
+        <w:rPr>
+          <w:rFonts w:ascii="Times New Roman" w:hAnsi="Times New Roman" w:cs="Times New Roman"/>
+        </w:rPr>
+        <w:t>Što se tiče općepoznatih metafora, tu su korištene crvena boja za signaliziranje greške i zelena boja za signaliziranje uspješno obavljene akcije. Te dvije boje su korištene i za obilježavanje netačnih, tj. tačnih odgovora u testovima.</w:t>
+      </w:r>
+    </w:p>
+    <w:p>
+      <w:pPr>
+        <w:spacing w:after="0"/>
+        <w:jc w:val="both"/>
+        <w:rPr>
+          <w:rFonts w:ascii="Times New Roman" w:hAnsi="Times New Roman" w:cs="Times New Roman"/>
+        </w:rPr>
+      </w:pPr>
+    </w:p>
+    <w:p>
+      <w:pPr>
+        <w:spacing w:after="0"/>
+        <w:jc w:val="both"/>
+        <w:rPr>
+          <w:rFonts w:ascii="Times New Roman" w:hAnsi="Times New Roman" w:cs="Times New Roman"/>
+        </w:rPr>
+      </w:pPr>
+      <w:r>
+        <w:rPr>
+          <w:rFonts w:ascii="Times New Roman" w:hAnsi="Times New Roman" w:cs="Times New Roman"/>
+        </w:rPr>
+        <w:t>Kao što je već napomenuto, korisnički unos se očekuje samo pri registraciji, prijavi i izmjeni profila</w:t>
+      </w:r>
+      <w:r>
+        <w:rPr>
+          <w:rFonts w:ascii="Times New Roman" w:hAnsi="Times New Roman" w:cs="Times New Roman"/>
+        </w:rPr>
+        <w:t xml:space="preserve">, te su to jedini ekrani gdje se očekuje neka korisnička greška. Ukoliko dođe do neke greške prilikom registracije, polje koje sadrži pogrešnu vrijednost postaje crveno dok se vrijednost ne ispravi. Pored </w:t>
+      </w:r>
+      <w:r>
+        <w:rPr>
+          <w:rFonts w:ascii="Times New Roman" w:hAnsi="Times New Roman" w:cs="Times New Roman"/>
+        </w:rPr>
+        <w:lastRenderedPageBreak/>
+        <w:t>polja se pogrešnom vrijednošću se nalazi i dugme koje kad se klikne dovodi do prikazivanja opisa greške. Na taj način korisnik tačno zna gdje je greška, te ukoliko je potrebno može dobiti detaljnije objašnjenje zašto je vrijednost koju je unio pogrešna.</w:t>
+      </w:r>
+    </w:p>
+    <w:p>
+      <w:pPr>
+        <w:spacing w:after="0"/>
+        <w:jc w:val="both"/>
+        <w:rPr>
+          <w:rFonts w:ascii="Times New Roman" w:hAnsi="Times New Roman" w:cs="Times New Roman"/>
+        </w:rPr>
+      </w:pPr>
+    </w:p>
+    <w:p>
+      <w:pPr>
+        <w:spacing w:after="0"/>
+        <w:jc w:val="center"/>
+        <w:rPr>
+          <w:rFonts w:ascii="Times New Roman" w:hAnsi="Times New Roman" w:cs="Times New Roman"/>
+        </w:rPr>
+      </w:pPr>
+      <w:r>
+        <w:rPr>
+          <w:rFonts w:ascii="Times New Roman" w:hAnsi="Times New Roman" w:cs="Times New Roman"/>
+          <w:noProof/>
+          <w:lang w:eastAsia="bs-Latn-BA"/>
+        </w:rPr>
+        <w:drawing>
+          <wp:inline distT="0" distB="0" distL="0" distR="0">
+            <wp:extent cx="3410426" cy="1829055"/>
+            <wp:effectExtent l="0" t="0" r="0" b="0"/>
+            <wp:docPr id="11" name="Picture 11"/>
+            <wp:cNvGraphicFramePr>
+              <a:graphicFrameLocks xmlns:a="http://schemas.openxmlformats.org/drawingml/2006/main" noChangeAspect="1"/>
+            </wp:cNvGraphicFramePr>
+            <a:graphic xmlns:a="http://schemas.openxmlformats.org/drawingml/2006/main">
+              <a:graphicData uri="http://schemas.openxmlformats.org/drawingml/2006/picture">
+                <pic:pic xmlns:pic="http://schemas.openxmlformats.org/drawingml/2006/picture">
+                  <pic:nvPicPr>
+                    <pic:cNvPr id="11" name="E18C365.tmp"/>
+                    <pic:cNvPicPr/>
+                  </pic:nvPicPr>
+                  <pic:blipFill>
+                    <a:blip r:embed="rId6">
+                      <a:extLst>
+                        <a:ext uri="{28A0092B-C50C-407E-A947-70E740481C1C}">
+                          <a14:useLocalDpi xmlns:a14="http://schemas.microsoft.com/office/drawing/2010/main" val="0"/>
+                        </a:ext>
+                      </a:extLst>
+                    </a:blip>
+                    <a:stretch>
+                      <a:fillRect/>
+                    </a:stretch>
+                  </pic:blipFill>
+                  <pic:spPr>
+                    <a:xfrm>
+                      <a:off x="0" y="0"/>
+                      <a:ext cx="3410426" cy="1829055"/>
+                    </a:xfrm>
+                    <a:prstGeom prst="rect">
+                      <a:avLst/>
+                    </a:prstGeom>
+                  </pic:spPr>
+                </pic:pic>
+              </a:graphicData>
+            </a:graphic>
+          </wp:inline>
+        </w:drawing>
+      </w:r>
+    </w:p>
+    <w:p>
+      <w:pPr>
+        <w:spacing w:after="0"/>
+        <w:jc w:val="center"/>
+        <w:rPr>
+          <w:rFonts w:ascii="Times New Roman" w:hAnsi="Times New Roman" w:cs="Times New Roman"/>
+        </w:rPr>
+      </w:pPr>
+      <w:r>
+        <w:rPr>
+          <w:rFonts w:ascii="Times New Roman" w:hAnsi="Times New Roman" w:cs="Times New Roman"/>
+          <w:b/>
+        </w:rPr>
+        <w:t xml:space="preserve">Slika </w:t>
+      </w:r>
+      <w:proofErr w:type="spellStart"/>
+      <w:r>
+        <w:rPr>
+          <w:rFonts w:ascii="Times New Roman" w:hAnsi="Times New Roman" w:cs="Times New Roman"/>
+          <w:b/>
+        </w:rPr>
+        <w:t>x.x</w:t>
+      </w:r>
+      <w:proofErr w:type="spellEnd"/>
+      <w:r>
+        <w:rPr>
+          <w:rFonts w:ascii="Times New Roman" w:hAnsi="Times New Roman" w:cs="Times New Roman"/>
+        </w:rPr>
+        <w:t xml:space="preserve"> – Dio za unos ličnih informacija na ekranu za registraciju korisnika</w:t>
       </w:r>
     </w:p>
     <w:p>
@@ -1312,365 +1851,232 @@
         <w:rPr>
           <w:rFonts w:ascii="Times New Roman" w:hAnsi="Times New Roman" w:cs="Times New Roman"/>
         </w:rPr>
-        <w:t>Odgovor</w:t>
-      </w:r>
-    </w:p>
-    <w:p>
-      <w:pPr>
-        <w:spacing w:after="0"/>
-        <w:jc w:val="both"/>
-        <w:rPr>
-          <w:rFonts w:ascii="Times New Roman" w:hAnsi="Times New Roman" w:cs="Times New Roman"/>
-        </w:rPr>
-      </w:pPr>
-    </w:p>
-    <w:p>
-      <w:pPr>
-        <w:spacing w:after="0"/>
-        <w:jc w:val="both"/>
-        <w:rPr>
-          <w:rFonts w:ascii="Times New Roman" w:hAnsi="Times New Roman" w:cs="Times New Roman"/>
-        </w:rPr>
-      </w:pPr>
-    </w:p>
-    <w:p>
-      <w:pPr>
-        <w:spacing w:after="0"/>
-        <w:jc w:val="both"/>
-        <w:rPr>
-          <w:rFonts w:ascii="Times New Roman" w:hAnsi="Times New Roman" w:cs="Times New Roman"/>
-        </w:rPr>
-      </w:pPr>
-    </w:p>
-    <w:p>
-      <w:pPr>
-        <w:spacing w:after="0"/>
-        <w:jc w:val="both"/>
-        <w:rPr>
-          <w:rFonts w:ascii="Times New Roman" w:hAnsi="Times New Roman" w:cs="Times New Roman"/>
-        </w:rPr>
-      </w:pPr>
-    </w:p>
-    <w:p>
-      <w:pPr>
-        <w:spacing w:after="0"/>
-        <w:jc w:val="both"/>
-        <w:rPr>
-          <w:rFonts w:ascii="Times New Roman" w:hAnsi="Times New Roman" w:cs="Times New Roman"/>
-        </w:rPr>
-      </w:pPr>
-    </w:p>
-    <w:p>
-      <w:pPr>
-        <w:spacing w:after="0"/>
-        <w:jc w:val="both"/>
-        <w:rPr>
-          <w:rFonts w:ascii="Times New Roman" w:hAnsi="Times New Roman" w:cs="Times New Roman"/>
-        </w:rPr>
-      </w:pPr>
-    </w:p>
-    <w:p>
-      <w:pPr>
-        <w:spacing w:after="0"/>
-        <w:jc w:val="both"/>
-        <w:rPr>
-          <w:rFonts w:ascii="Times New Roman" w:hAnsi="Times New Roman" w:cs="Times New Roman"/>
-        </w:rPr>
-      </w:pPr>
-    </w:p>
-    <w:p>
-      <w:pPr>
-        <w:spacing w:after="0"/>
-        <w:jc w:val="both"/>
-        <w:rPr>
-          <w:rFonts w:ascii="Times New Roman" w:hAnsi="Times New Roman" w:cs="Times New Roman"/>
-        </w:rPr>
-      </w:pPr>
-    </w:p>
-    <w:p>
-      <w:pPr>
-        <w:spacing w:after="0"/>
-        <w:jc w:val="both"/>
-        <w:rPr>
-          <w:rFonts w:ascii="Times New Roman" w:hAnsi="Times New Roman" w:cs="Times New Roman"/>
-        </w:rPr>
-      </w:pPr>
-    </w:p>
-    <w:p>
-      <w:pPr>
-        <w:spacing w:after="0"/>
-        <w:jc w:val="both"/>
-        <w:rPr>
-          <w:rFonts w:ascii="Times New Roman" w:hAnsi="Times New Roman" w:cs="Times New Roman"/>
-        </w:rPr>
-      </w:pPr>
-    </w:p>
-    <w:p>
-      <w:pPr>
-        <w:spacing w:after="0"/>
-        <w:jc w:val="both"/>
-        <w:rPr>
-          <w:rFonts w:ascii="Times New Roman" w:hAnsi="Times New Roman" w:cs="Times New Roman"/>
-        </w:rPr>
-      </w:pPr>
-    </w:p>
-    <w:p>
-      <w:pPr>
-        <w:spacing w:after="0"/>
-        <w:jc w:val="both"/>
-        <w:rPr>
-          <w:rFonts w:ascii="Times New Roman" w:hAnsi="Times New Roman" w:cs="Times New Roman"/>
-        </w:rPr>
-      </w:pPr>
-    </w:p>
-    <w:p>
-      <w:pPr>
-        <w:spacing w:after="0"/>
-        <w:jc w:val="both"/>
-        <w:rPr>
-          <w:rFonts w:ascii="Times New Roman" w:hAnsi="Times New Roman" w:cs="Times New Roman"/>
-        </w:rPr>
-      </w:pPr>
-    </w:p>
-    <w:p>
-      <w:pPr>
-        <w:spacing w:after="0"/>
-        <w:jc w:val="both"/>
-        <w:rPr>
-          <w:rFonts w:ascii="Times New Roman" w:hAnsi="Times New Roman" w:cs="Times New Roman"/>
-        </w:rPr>
-      </w:pPr>
-    </w:p>
-    <w:p>
-      <w:pPr>
-        <w:spacing w:after="0"/>
-        <w:jc w:val="both"/>
-        <w:rPr>
-          <w:rFonts w:ascii="Times New Roman" w:hAnsi="Times New Roman" w:cs="Times New Roman"/>
-        </w:rPr>
-      </w:pPr>
-    </w:p>
-    <w:p>
-      <w:pPr>
-        <w:spacing w:after="0"/>
-        <w:jc w:val="both"/>
-        <w:rPr>
-          <w:rFonts w:ascii="Times New Roman" w:hAnsi="Times New Roman" w:cs="Times New Roman"/>
-        </w:rPr>
-      </w:pPr>
-    </w:p>
-    <w:p>
-      <w:pPr>
-        <w:spacing w:after="0"/>
-        <w:jc w:val="both"/>
-        <w:rPr>
-          <w:rFonts w:ascii="Times New Roman" w:hAnsi="Times New Roman" w:cs="Times New Roman"/>
-        </w:rPr>
-      </w:pPr>
-    </w:p>
-    <w:p>
-      <w:pPr>
-        <w:spacing w:after="0"/>
-        <w:jc w:val="both"/>
-        <w:rPr>
-          <w:rFonts w:ascii="Times New Roman" w:hAnsi="Times New Roman" w:cs="Times New Roman"/>
-        </w:rPr>
-      </w:pPr>
-    </w:p>
-    <w:p>
-      <w:pPr>
-        <w:spacing w:after="0"/>
-        <w:jc w:val="both"/>
-        <w:rPr>
-          <w:rFonts w:ascii="Times New Roman" w:hAnsi="Times New Roman" w:cs="Times New Roman"/>
-        </w:rPr>
-      </w:pPr>
-    </w:p>
-    <w:p>
-      <w:pPr>
-        <w:spacing w:after="0"/>
-        <w:jc w:val="both"/>
-        <w:rPr>
-          <w:rFonts w:ascii="Times New Roman" w:hAnsi="Times New Roman" w:cs="Times New Roman"/>
-        </w:rPr>
-      </w:pPr>
-    </w:p>
-    <w:p>
-      <w:pPr>
-        <w:spacing w:after="0"/>
-        <w:jc w:val="both"/>
-        <w:rPr>
-          <w:rFonts w:ascii="Times New Roman" w:hAnsi="Times New Roman" w:cs="Times New Roman"/>
-        </w:rPr>
-      </w:pPr>
-    </w:p>
-    <w:p>
-      <w:pPr>
-        <w:spacing w:after="0"/>
-        <w:jc w:val="both"/>
-        <w:rPr>
-          <w:rFonts w:ascii="Times New Roman" w:hAnsi="Times New Roman" w:cs="Times New Roman"/>
-        </w:rPr>
-      </w:pPr>
-    </w:p>
-    <w:p>
-      <w:pPr>
-        <w:spacing w:after="0"/>
-        <w:jc w:val="both"/>
-        <w:rPr>
-          <w:rFonts w:ascii="Times New Roman" w:hAnsi="Times New Roman" w:cs="Times New Roman"/>
-        </w:rPr>
-      </w:pPr>
-    </w:p>
-    <w:p>
-      <w:pPr>
-        <w:spacing w:after="0"/>
-        <w:jc w:val="both"/>
-        <w:rPr>
-          <w:rFonts w:ascii="Times New Roman" w:hAnsi="Times New Roman" w:cs="Times New Roman"/>
-        </w:rPr>
-      </w:pPr>
-    </w:p>
-    <w:p>
-      <w:pPr>
-        <w:spacing w:after="0"/>
-        <w:jc w:val="both"/>
-        <w:rPr>
-          <w:rFonts w:ascii="Times New Roman" w:hAnsi="Times New Roman" w:cs="Times New Roman"/>
-        </w:rPr>
-      </w:pPr>
-    </w:p>
-    <w:p>
-      <w:pPr>
-        <w:spacing w:after="0"/>
-        <w:jc w:val="both"/>
-        <w:rPr>
-          <w:rFonts w:ascii="Times New Roman" w:hAnsi="Times New Roman" w:cs="Times New Roman"/>
-        </w:rPr>
-      </w:pPr>
-    </w:p>
-    <w:p>
-      <w:pPr>
-        <w:spacing w:after="0"/>
-        <w:jc w:val="both"/>
-        <w:rPr>
-          <w:rFonts w:ascii="Times New Roman" w:hAnsi="Times New Roman" w:cs="Times New Roman"/>
-        </w:rPr>
-      </w:pPr>
-    </w:p>
-    <w:p>
-      <w:pPr>
-        <w:spacing w:after="0"/>
-        <w:jc w:val="both"/>
-        <w:rPr>
-          <w:rFonts w:ascii="Times New Roman" w:hAnsi="Times New Roman" w:cs="Times New Roman"/>
-        </w:rPr>
-      </w:pPr>
-    </w:p>
-    <w:p>
-      <w:pPr>
-        <w:spacing w:after="0"/>
-        <w:jc w:val="both"/>
-        <w:rPr>
-          <w:rFonts w:ascii="Times New Roman" w:hAnsi="Times New Roman" w:cs="Times New Roman"/>
-        </w:rPr>
-      </w:pPr>
-    </w:p>
-    <w:p>
-      <w:pPr>
-        <w:spacing w:after="0"/>
-        <w:jc w:val="both"/>
-        <w:rPr>
-          <w:rFonts w:ascii="Times New Roman" w:hAnsi="Times New Roman" w:cs="Times New Roman"/>
-        </w:rPr>
-      </w:pPr>
-    </w:p>
-    <w:p>
-      <w:pPr>
-        <w:spacing w:after="0"/>
-        <w:jc w:val="both"/>
-        <w:rPr>
-          <w:rFonts w:ascii="Times New Roman" w:hAnsi="Times New Roman" w:cs="Times New Roman"/>
-        </w:rPr>
-      </w:pPr>
-    </w:p>
-    <w:p>
-      <w:pPr>
-        <w:spacing w:after="0"/>
-        <w:jc w:val="both"/>
-        <w:rPr>
-          <w:rFonts w:ascii="Times New Roman" w:hAnsi="Times New Roman" w:cs="Times New Roman"/>
-        </w:rPr>
-      </w:pPr>
-    </w:p>
-    <w:p>
-      <w:pPr>
-        <w:spacing w:after="0"/>
-        <w:jc w:val="both"/>
-        <w:rPr>
-          <w:rFonts w:ascii="Times New Roman" w:hAnsi="Times New Roman" w:cs="Times New Roman"/>
-        </w:rPr>
-      </w:pPr>
-    </w:p>
-    <w:p>
-      <w:pPr>
-        <w:spacing w:after="0"/>
-        <w:jc w:val="both"/>
-        <w:rPr>
-          <w:rFonts w:ascii="Times New Roman" w:hAnsi="Times New Roman" w:cs="Times New Roman"/>
-        </w:rPr>
-      </w:pPr>
-    </w:p>
-    <w:p>
-      <w:pPr>
-        <w:spacing w:after="0"/>
-        <w:jc w:val="both"/>
-        <w:rPr>
-          <w:rFonts w:ascii="Times New Roman" w:hAnsi="Times New Roman" w:cs="Times New Roman"/>
-        </w:rPr>
-      </w:pPr>
-    </w:p>
-    <w:p>
-      <w:pPr>
-        <w:spacing w:after="0"/>
-        <w:jc w:val="both"/>
-        <w:rPr>
-          <w:rFonts w:ascii="Times New Roman" w:hAnsi="Times New Roman" w:cs="Times New Roman"/>
-        </w:rPr>
-      </w:pPr>
-    </w:p>
-    <w:p>
-      <w:pPr>
-        <w:spacing w:after="0"/>
-        <w:jc w:val="both"/>
-        <w:rPr>
-          <w:rFonts w:ascii="Times New Roman" w:hAnsi="Times New Roman" w:cs="Times New Roman"/>
-        </w:rPr>
-      </w:pPr>
-    </w:p>
-    <w:p>
-      <w:pPr>
-        <w:spacing w:after="0"/>
-        <w:jc w:val="both"/>
-        <w:rPr>
-          <w:rFonts w:ascii="Times New Roman" w:hAnsi="Times New Roman" w:cs="Times New Roman"/>
-        </w:rPr>
-      </w:pPr>
-      <w:r>
-        <w:rPr>
-          <w:rFonts w:ascii="Times New Roman" w:hAnsi="Times New Roman" w:cs="Times New Roman"/>
-        </w:rPr>
-        <w:t xml:space="preserve"> </w:t>
-      </w:r>
-    </w:p>
-    <w:p>
-      <w:pPr>
-        <w:spacing w:after="0"/>
-        <w:jc w:val="both"/>
-        <w:rPr>
-          <w:rFonts w:ascii="Times New Roman" w:hAnsi="Times New Roman" w:cs="Times New Roman"/>
-        </w:rPr>
-      </w:pPr>
+        <w:t>Najčešće korišteni način interakcije u aplikaciji je promjena čitavog ekrana ili nekog njegovog dijela pritiskom na dugme. Razlog za ovakvu odluku je sama priroda aplikacije. Iako je i interakcije bitna, fokus aplikacije nije na interakciji, već na prezentaciji informacija. Za korisnika koji želi da nauči novi jezik najbitnije je da mu se koncepti jezika predstave na jasan i razumljiv način.</w:t>
+      </w:r>
+      <w:r>
+        <w:rPr>
+          <w:rFonts w:ascii="Times New Roman" w:hAnsi="Times New Roman" w:cs="Times New Roman"/>
+        </w:rPr>
+        <w:t xml:space="preserve"> Zbog toga su relevantne informacije podijeljene na više ekrana. Svaka lekcija se sastoji od tri dijela: priča, vokabular i gramatika. Tim dijelovima odgovaraju i zasebni ekrani. U nastavku će ti ekrani biti detaljnije razmotreni.</w:t>
+      </w:r>
+    </w:p>
+    <w:p>
+      <w:pPr>
+        <w:spacing w:after="0"/>
+        <w:jc w:val="both"/>
+        <w:rPr>
+          <w:rFonts w:ascii="Times New Roman" w:hAnsi="Times New Roman" w:cs="Times New Roman"/>
+        </w:rPr>
+      </w:pPr>
+    </w:p>
+    <w:p>
+      <w:pPr>
+        <w:spacing w:after="0"/>
+        <w:jc w:val="both"/>
+        <w:rPr>
+          <w:rFonts w:ascii="Times New Roman" w:hAnsi="Times New Roman" w:cs="Times New Roman"/>
+        </w:rPr>
+      </w:pPr>
+      <w:r>
+        <w:rPr>
+          <w:rFonts w:ascii="Times New Roman" w:hAnsi="Times New Roman" w:cs="Times New Roman"/>
+        </w:rPr>
+        <w:t>Ekran za priču se sastoji od dva panela sa pričom i dugmadi za navigaciju. Prvi panel prezentuje priču na japanskom jeziku, a drugi na engleskom. Budući da ne može čitava priča stati u okvire panela, korisnik prstom može pomijerati priču prema dole ili prema gore.</w:t>
+      </w:r>
+    </w:p>
+    <w:p>
+      <w:pPr>
+        <w:spacing w:after="0"/>
+        <w:jc w:val="both"/>
+        <w:rPr>
+          <w:rFonts w:ascii="Times New Roman" w:hAnsi="Times New Roman" w:cs="Times New Roman"/>
+        </w:rPr>
+      </w:pPr>
+    </w:p>
+    <w:p>
+      <w:pPr>
+        <w:spacing w:after="0"/>
+        <w:jc w:val="center"/>
+        <w:rPr>
+          <w:rFonts w:ascii="Times New Roman" w:hAnsi="Times New Roman" w:cs="Times New Roman"/>
+        </w:rPr>
+      </w:pPr>
+      <w:r>
+        <w:rPr>
+          <w:rFonts w:ascii="Times New Roman" w:hAnsi="Times New Roman" w:cs="Times New Roman"/>
+          <w:b/>
+        </w:rPr>
+        <w:t xml:space="preserve">Slika </w:t>
+      </w:r>
+      <w:proofErr w:type="spellStart"/>
+      <w:r>
+        <w:rPr>
+          <w:rFonts w:ascii="Times New Roman" w:hAnsi="Times New Roman" w:cs="Times New Roman"/>
+          <w:b/>
+        </w:rPr>
+        <w:t>x.x</w:t>
+      </w:r>
+      <w:proofErr w:type="spellEnd"/>
+      <w:r>
+        <w:rPr>
+          <w:rFonts w:ascii="Times New Roman" w:hAnsi="Times New Roman" w:cs="Times New Roman"/>
+        </w:rPr>
+        <w:t xml:space="preserve"> – </w:t>
+      </w:r>
+      <w:r>
+        <w:rPr>
+          <w:rFonts w:ascii="Times New Roman" w:hAnsi="Times New Roman" w:cs="Times New Roman"/>
+        </w:rPr>
+        <w:t>Ekran za prikaz priče</w:t>
+      </w:r>
+    </w:p>
+    <w:p>
+      <w:pPr>
+        <w:spacing w:after="0"/>
+        <w:jc w:val="both"/>
+        <w:rPr>
+          <w:rFonts w:ascii="Times New Roman" w:hAnsi="Times New Roman" w:cs="Times New Roman"/>
+        </w:rPr>
+      </w:pPr>
+    </w:p>
+    <w:p>
+      <w:pPr>
+        <w:spacing w:after="0"/>
+        <w:jc w:val="both"/>
+        <w:rPr>
+          <w:rFonts w:ascii="Times New Roman" w:hAnsi="Times New Roman" w:cs="Times New Roman"/>
+        </w:rPr>
+      </w:pPr>
+      <w:r>
+        <w:rPr>
+          <w:rFonts w:ascii="Times New Roman" w:hAnsi="Times New Roman" w:cs="Times New Roman"/>
+        </w:rPr>
+        <w:t>Dugmad za navigaciju omogućavaju korisniku prelazak na neki drugi ekran.</w:t>
+      </w:r>
+    </w:p>
+    <w:p>
+      <w:pPr>
+        <w:spacing w:after="0"/>
+        <w:jc w:val="both"/>
+        <w:rPr>
+          <w:rFonts w:ascii="Times New Roman" w:hAnsi="Times New Roman" w:cs="Times New Roman"/>
+        </w:rPr>
+      </w:pPr>
+    </w:p>
+    <w:p>
+      <w:pPr>
+        <w:spacing w:after="0"/>
+        <w:jc w:val="both"/>
+        <w:rPr>
+          <w:rFonts w:ascii="Times New Roman" w:hAnsi="Times New Roman" w:cs="Times New Roman"/>
+        </w:rPr>
+      </w:pPr>
+      <w:r>
+        <w:rPr>
+          <w:rFonts w:ascii="Times New Roman" w:hAnsi="Times New Roman" w:cs="Times New Roman"/>
+        </w:rPr>
+        <w:t>Ekran za vokabular sadrži jedan panel sa riječima i njihovim prijevodom. Budući da ni ovdje nema dovoljno mjesta da se sve prikaže u okviru jednog panela, korisnik može prstom pomijerati vokabular da bi vidio riječi koje nisu mogle stati. Vokabular je također podijeljen u više dijelova (npr. imenice, glagoli, pridjevi itd.) i korisniku se daje mogućnost da klikom na dugme pređe na sljedeći dio. Isti princip se koristi i za navigaciju kroz objašnjenja gramatike.</w:t>
+      </w:r>
+    </w:p>
+    <w:p>
+      <w:pPr>
+        <w:spacing w:after="0"/>
+        <w:jc w:val="both"/>
+        <w:rPr>
+          <w:rFonts w:ascii="Times New Roman" w:hAnsi="Times New Roman" w:cs="Times New Roman"/>
+        </w:rPr>
+      </w:pPr>
+    </w:p>
+    <w:p>
+      <w:pPr>
+        <w:spacing w:after="0"/>
+        <w:jc w:val="center"/>
+        <w:rPr>
+          <w:rFonts w:ascii="Times New Roman" w:hAnsi="Times New Roman" w:cs="Times New Roman"/>
+        </w:rPr>
+      </w:pPr>
+      <w:r>
+        <w:rPr>
+          <w:rFonts w:ascii="Times New Roman" w:hAnsi="Times New Roman" w:cs="Times New Roman"/>
+          <w:b/>
+        </w:rPr>
+        <w:t xml:space="preserve">Slika </w:t>
+      </w:r>
+      <w:proofErr w:type="spellStart"/>
+      <w:r>
+        <w:rPr>
+          <w:rFonts w:ascii="Times New Roman" w:hAnsi="Times New Roman" w:cs="Times New Roman"/>
+          <w:b/>
+        </w:rPr>
+        <w:t>x.x</w:t>
+      </w:r>
+      <w:proofErr w:type="spellEnd"/>
+      <w:r>
+        <w:rPr>
+          <w:rFonts w:ascii="Times New Roman" w:hAnsi="Times New Roman" w:cs="Times New Roman"/>
+        </w:rPr>
+        <w:t xml:space="preserve"> – Ekrani za prikaz vokabulara i gramatike</w:t>
+      </w:r>
+    </w:p>
+    <w:p>
+      <w:pPr>
+        <w:spacing w:after="0"/>
+        <w:jc w:val="both"/>
+        <w:rPr>
+          <w:rFonts w:ascii="Times New Roman" w:hAnsi="Times New Roman" w:cs="Times New Roman"/>
+        </w:rPr>
+      </w:pPr>
+    </w:p>
+    <w:p>
+      <w:pPr>
+        <w:spacing w:after="0"/>
+        <w:jc w:val="both"/>
+        <w:rPr>
+          <w:rFonts w:ascii="Times New Roman" w:hAnsi="Times New Roman" w:cs="Times New Roman"/>
+        </w:rPr>
+      </w:pPr>
+      <w:r>
+        <w:rPr>
+          <w:rFonts w:ascii="Times New Roman" w:hAnsi="Times New Roman" w:cs="Times New Roman"/>
+        </w:rPr>
+        <w:t>Pored interakcije koja se odnosi na navigaciju između pojedinih ekrana postoji još i interakcija kod koje se od korisnika očekuje unos određenih podataka. Ovakva interakcija se javlja na ekranima za registraciju, prijavu i izmjenu profila. Od korisnika se očekuje da pomoću tastature na mobilnom uređaju unese odgovarajuće podatke</w:t>
+      </w:r>
+      <w:r>
+        <w:rPr>
+          <w:rFonts w:ascii="Times New Roman" w:hAnsi="Times New Roman" w:cs="Times New Roman"/>
+        </w:rPr>
+        <w:t>. Pri izboru datuma se pojavljuje kalendar iz kojeg korisnik bira željeni datum.</w:t>
+      </w:r>
+    </w:p>
+    <w:p>
+      <w:pPr>
+        <w:spacing w:after="0"/>
+        <w:jc w:val="both"/>
+        <w:rPr>
+          <w:rFonts w:ascii="Times New Roman" w:hAnsi="Times New Roman" w:cs="Times New Roman"/>
+        </w:rPr>
+      </w:pPr>
+    </w:p>
+    <w:p>
+      <w:pPr>
+        <w:spacing w:after="0"/>
+        <w:jc w:val="both"/>
+        <w:rPr>
+          <w:rFonts w:ascii="Times New Roman" w:hAnsi="Times New Roman" w:cs="Times New Roman"/>
+        </w:rPr>
+      </w:pPr>
+      <w:r>
+        <w:rPr>
+          <w:rFonts w:ascii="Times New Roman" w:hAnsi="Times New Roman" w:cs="Times New Roman"/>
+        </w:rPr>
+        <w:t>Profesionalni proizvod se ne bi mnogo razlikovao od našeg proizvoda. Ovdje treba još jednom napomenuti da se kod našeg proizvoda radi o simulaciji mobilne aplikacije, a ne o stvarnoj mobilnoj aplikaciji. Posljedica toga je da neke funkcionalnosti nisu mogle biti realizirane. Jedna takva funkcionalnost je uvećavanje teksta pomoću prstiju koje se često susreće u mobilnim aplikacijama. Još jedna poželjna funkcionalnost je reprodukcija zvučnih fajlova. Ovo nije toliko vezano za interakciju koliko za temeljnije učenje jezika.</w:t>
+      </w:r>
+      <w:r>
+        <w:rPr>
+          <w:rFonts w:ascii="Times New Roman" w:hAnsi="Times New Roman" w:cs="Times New Roman"/>
+        </w:rPr>
+        <w:t xml:space="preserve"> Konačno, pri učenju japanskih pisama bi poželjno bilo korisniku dati mogućnost da pokretom prsta ispisuje znakove iz japanskih pisama. Ovo je jako zahtjevno za implementaciju, pa je u ovoj simulaciji izostavljeno.</w:t>
+      </w:r>
     </w:p>
     <w:p>
       <w:pPr>
@@ -1686,6 +2092,7 @@
           <w:rFonts w:ascii="Times New Roman" w:hAnsi="Times New Roman" w:cs="Times New Roman"/>
           <w:b/>
         </w:rPr>
+        <w:lastRenderedPageBreak/>
         <w:t>4. Pristupi projektovanju</w:t>
       </w:r>
     </w:p>
@@ -1811,347 +2218,169 @@
           <w:rFonts w:ascii="Times New Roman" w:hAnsi="Times New Roman" w:cs="Times New Roman"/>
           <w:i/>
         </w:rPr>
-        <w:t>tovao primjenom hijarhijske analize zadataka koje podržava i šta ste od toga primijenil i (ili šta biste mogli) u toku projektovanja vašeg rada. &lt; *** PITANJE PROŠIRENO ***&gt;</w:t>
-      </w:r>
-    </w:p>
-    <w:p>
-      <w:pPr>
-        <w:spacing w:after="0"/>
-        <w:jc w:val="both"/>
-        <w:rPr>
-          <w:rFonts w:ascii="Times New Roman" w:hAnsi="Times New Roman" w:cs="Times New Roman"/>
-        </w:rPr>
-      </w:pPr>
-    </w:p>
-    <w:p>
-      <w:pPr>
-        <w:spacing w:after="0"/>
-        <w:jc w:val="both"/>
-        <w:rPr>
-          <w:rFonts w:ascii="Times New Roman" w:hAnsi="Times New Roman" w:cs="Times New Roman"/>
-        </w:rPr>
-      </w:pPr>
-      <w:r>
-        <w:rPr>
-          <w:rFonts w:ascii="Times New Roman" w:hAnsi="Times New Roman" w:cs="Times New Roman"/>
-        </w:rPr>
-        <w:t>Odgovor</w:t>
-      </w:r>
-    </w:p>
-    <w:p>
-      <w:pPr>
-        <w:spacing w:after="0"/>
-        <w:jc w:val="both"/>
-        <w:rPr>
-          <w:rFonts w:ascii="Times New Roman" w:hAnsi="Times New Roman" w:cs="Times New Roman"/>
-        </w:rPr>
-      </w:pPr>
-    </w:p>
-    <w:p>
-      <w:pPr>
-        <w:spacing w:after="0"/>
-        <w:jc w:val="both"/>
-        <w:rPr>
-          <w:rFonts w:ascii="Times New Roman" w:hAnsi="Times New Roman" w:cs="Times New Roman"/>
-        </w:rPr>
-      </w:pPr>
-    </w:p>
-    <w:p>
-      <w:pPr>
-        <w:spacing w:after="0"/>
-        <w:jc w:val="both"/>
-        <w:rPr>
-          <w:rFonts w:ascii="Times New Roman" w:hAnsi="Times New Roman" w:cs="Times New Roman"/>
-        </w:rPr>
-      </w:pPr>
-    </w:p>
-    <w:p>
-      <w:pPr>
-        <w:spacing w:after="0"/>
-        <w:jc w:val="both"/>
-        <w:rPr>
-          <w:rFonts w:ascii="Times New Roman" w:hAnsi="Times New Roman" w:cs="Times New Roman"/>
-        </w:rPr>
-      </w:pPr>
-    </w:p>
-    <w:p>
-      <w:pPr>
-        <w:spacing w:after="0"/>
-        <w:jc w:val="both"/>
-        <w:rPr>
-          <w:rFonts w:ascii="Times New Roman" w:hAnsi="Times New Roman" w:cs="Times New Roman"/>
-        </w:rPr>
-      </w:pPr>
-    </w:p>
-    <w:p>
-      <w:pPr>
-        <w:spacing w:after="0"/>
-        <w:jc w:val="both"/>
-        <w:rPr>
-          <w:rFonts w:ascii="Times New Roman" w:hAnsi="Times New Roman" w:cs="Times New Roman"/>
-        </w:rPr>
-      </w:pPr>
-    </w:p>
-    <w:p>
-      <w:pPr>
-        <w:spacing w:after="0"/>
-        <w:jc w:val="both"/>
-        <w:rPr>
-          <w:rFonts w:ascii="Times New Roman" w:hAnsi="Times New Roman" w:cs="Times New Roman"/>
-        </w:rPr>
-      </w:pPr>
-    </w:p>
-    <w:p>
-      <w:pPr>
-        <w:spacing w:after="0"/>
-        <w:jc w:val="both"/>
-        <w:rPr>
-          <w:rFonts w:ascii="Times New Roman" w:hAnsi="Times New Roman" w:cs="Times New Roman"/>
-        </w:rPr>
-      </w:pPr>
-    </w:p>
-    <w:p>
-      <w:pPr>
-        <w:spacing w:after="0"/>
-        <w:jc w:val="both"/>
-        <w:rPr>
-          <w:rFonts w:ascii="Times New Roman" w:hAnsi="Times New Roman" w:cs="Times New Roman"/>
-        </w:rPr>
-      </w:pPr>
-    </w:p>
-    <w:p>
-      <w:pPr>
-        <w:spacing w:after="0"/>
-        <w:jc w:val="both"/>
-        <w:rPr>
-          <w:rFonts w:ascii="Times New Roman" w:hAnsi="Times New Roman" w:cs="Times New Roman"/>
-        </w:rPr>
-      </w:pPr>
-    </w:p>
-    <w:p>
-      <w:pPr>
-        <w:spacing w:after="0"/>
-        <w:jc w:val="both"/>
-        <w:rPr>
-          <w:rFonts w:ascii="Times New Roman" w:hAnsi="Times New Roman" w:cs="Times New Roman"/>
-        </w:rPr>
-      </w:pPr>
-    </w:p>
-    <w:p>
-      <w:pPr>
-        <w:spacing w:after="0"/>
-        <w:jc w:val="both"/>
-        <w:rPr>
-          <w:rFonts w:ascii="Times New Roman" w:hAnsi="Times New Roman" w:cs="Times New Roman"/>
-        </w:rPr>
-      </w:pPr>
-    </w:p>
-    <w:p>
-      <w:pPr>
-        <w:spacing w:after="0"/>
-        <w:jc w:val="both"/>
-        <w:rPr>
-          <w:rFonts w:ascii="Times New Roman" w:hAnsi="Times New Roman" w:cs="Times New Roman"/>
-        </w:rPr>
-      </w:pPr>
-    </w:p>
-    <w:p>
-      <w:pPr>
-        <w:spacing w:after="0"/>
-        <w:jc w:val="both"/>
-        <w:rPr>
-          <w:rFonts w:ascii="Times New Roman" w:hAnsi="Times New Roman" w:cs="Times New Roman"/>
-        </w:rPr>
-      </w:pPr>
-    </w:p>
-    <w:p>
-      <w:pPr>
-        <w:spacing w:after="0"/>
-        <w:jc w:val="both"/>
-        <w:rPr>
-          <w:rFonts w:ascii="Times New Roman" w:hAnsi="Times New Roman" w:cs="Times New Roman"/>
-        </w:rPr>
-      </w:pPr>
-    </w:p>
-    <w:p>
-      <w:pPr>
-        <w:spacing w:after="0"/>
-        <w:jc w:val="both"/>
-        <w:rPr>
-          <w:rFonts w:ascii="Times New Roman" w:hAnsi="Times New Roman" w:cs="Times New Roman"/>
-        </w:rPr>
-      </w:pPr>
-    </w:p>
-    <w:p>
-      <w:pPr>
-        <w:spacing w:after="0"/>
-        <w:jc w:val="both"/>
-        <w:rPr>
-          <w:rFonts w:ascii="Times New Roman" w:hAnsi="Times New Roman" w:cs="Times New Roman"/>
-        </w:rPr>
-      </w:pPr>
-    </w:p>
-    <w:p>
-      <w:pPr>
-        <w:spacing w:after="0"/>
-        <w:jc w:val="both"/>
-        <w:rPr>
-          <w:rFonts w:ascii="Times New Roman" w:hAnsi="Times New Roman" w:cs="Times New Roman"/>
-        </w:rPr>
-      </w:pPr>
-    </w:p>
-    <w:p>
-      <w:pPr>
-        <w:spacing w:after="0"/>
-        <w:jc w:val="both"/>
-        <w:rPr>
-          <w:rFonts w:ascii="Times New Roman" w:hAnsi="Times New Roman" w:cs="Times New Roman"/>
-        </w:rPr>
-      </w:pPr>
-    </w:p>
-    <w:p>
-      <w:pPr>
-        <w:spacing w:after="0"/>
-        <w:jc w:val="both"/>
-        <w:rPr>
-          <w:rFonts w:ascii="Times New Roman" w:hAnsi="Times New Roman" w:cs="Times New Roman"/>
-        </w:rPr>
-      </w:pPr>
-    </w:p>
-    <w:p>
-      <w:pPr>
-        <w:spacing w:after="0"/>
-        <w:jc w:val="both"/>
-        <w:rPr>
-          <w:rFonts w:ascii="Times New Roman" w:hAnsi="Times New Roman" w:cs="Times New Roman"/>
-        </w:rPr>
-      </w:pPr>
-    </w:p>
-    <w:p>
-      <w:pPr>
-        <w:spacing w:after="0"/>
-        <w:jc w:val="both"/>
-        <w:rPr>
-          <w:rFonts w:ascii="Times New Roman" w:hAnsi="Times New Roman" w:cs="Times New Roman"/>
-        </w:rPr>
-      </w:pPr>
-    </w:p>
-    <w:p>
-      <w:pPr>
-        <w:spacing w:after="0"/>
-        <w:jc w:val="both"/>
-        <w:rPr>
-          <w:rFonts w:ascii="Times New Roman" w:hAnsi="Times New Roman" w:cs="Times New Roman"/>
-        </w:rPr>
-      </w:pPr>
-    </w:p>
-    <w:p>
-      <w:pPr>
-        <w:spacing w:after="0"/>
-        <w:jc w:val="both"/>
-        <w:rPr>
-          <w:rFonts w:ascii="Times New Roman" w:hAnsi="Times New Roman" w:cs="Times New Roman"/>
-        </w:rPr>
-      </w:pPr>
-    </w:p>
-    <w:p>
-      <w:pPr>
-        <w:spacing w:after="0"/>
-        <w:jc w:val="both"/>
-        <w:rPr>
-          <w:rFonts w:ascii="Times New Roman" w:hAnsi="Times New Roman" w:cs="Times New Roman"/>
-        </w:rPr>
-      </w:pPr>
-    </w:p>
-    <w:p>
-      <w:pPr>
-        <w:spacing w:after="0"/>
-        <w:jc w:val="both"/>
-        <w:rPr>
-          <w:rFonts w:ascii="Times New Roman" w:hAnsi="Times New Roman" w:cs="Times New Roman"/>
-        </w:rPr>
-      </w:pPr>
-    </w:p>
-    <w:p>
-      <w:pPr>
-        <w:spacing w:after="0"/>
-        <w:jc w:val="both"/>
-        <w:rPr>
-          <w:rFonts w:ascii="Times New Roman" w:hAnsi="Times New Roman" w:cs="Times New Roman"/>
-        </w:rPr>
-      </w:pPr>
-    </w:p>
-    <w:p>
-      <w:pPr>
-        <w:spacing w:after="0"/>
-        <w:jc w:val="both"/>
-        <w:rPr>
-          <w:rFonts w:ascii="Times New Roman" w:hAnsi="Times New Roman" w:cs="Times New Roman"/>
-        </w:rPr>
-      </w:pPr>
-    </w:p>
-    <w:p>
-      <w:pPr>
-        <w:spacing w:after="0"/>
-        <w:jc w:val="both"/>
-        <w:rPr>
-          <w:rFonts w:ascii="Times New Roman" w:hAnsi="Times New Roman" w:cs="Times New Roman"/>
-        </w:rPr>
-      </w:pPr>
-    </w:p>
-    <w:p>
-      <w:pPr>
-        <w:spacing w:after="0"/>
-        <w:jc w:val="both"/>
-        <w:rPr>
-          <w:rFonts w:ascii="Times New Roman" w:hAnsi="Times New Roman" w:cs="Times New Roman"/>
-        </w:rPr>
-      </w:pPr>
-    </w:p>
-    <w:p>
-      <w:pPr>
-        <w:spacing w:after="0"/>
-        <w:jc w:val="both"/>
-        <w:rPr>
-          <w:rFonts w:ascii="Times New Roman" w:hAnsi="Times New Roman" w:cs="Times New Roman"/>
-        </w:rPr>
-      </w:pPr>
-    </w:p>
-    <w:p>
-      <w:pPr>
-        <w:spacing w:after="0"/>
-        <w:jc w:val="both"/>
-        <w:rPr>
-          <w:rFonts w:ascii="Times New Roman" w:hAnsi="Times New Roman" w:cs="Times New Roman"/>
-        </w:rPr>
-      </w:pPr>
-    </w:p>
-    <w:p>
-      <w:pPr>
-        <w:spacing w:after="0"/>
-        <w:jc w:val="both"/>
-        <w:rPr>
-          <w:rFonts w:ascii="Times New Roman" w:hAnsi="Times New Roman" w:cs="Times New Roman"/>
-        </w:rPr>
-      </w:pPr>
-    </w:p>
-    <w:p>
-      <w:pPr>
-        <w:spacing w:after="0"/>
-        <w:jc w:val="both"/>
-        <w:rPr>
-          <w:rFonts w:ascii="Times New Roman" w:hAnsi="Times New Roman" w:cs="Times New Roman"/>
-        </w:rPr>
-      </w:pPr>
-    </w:p>
-    <w:p>
-      <w:pPr>
-        <w:spacing w:after="0"/>
-        <w:jc w:val="both"/>
-        <w:rPr>
-          <w:rFonts w:ascii="Times New Roman" w:hAnsi="Times New Roman" w:cs="Times New Roman"/>
-        </w:rPr>
-      </w:pPr>
+        <w:t>tovao primjenom hije</w:t>
+      </w:r>
+      <w:r>
+        <w:rPr>
+          <w:rFonts w:ascii="Times New Roman" w:hAnsi="Times New Roman" w:cs="Times New Roman"/>
+          <w:i/>
+        </w:rPr>
+        <w:t>r</w:t>
+      </w:r>
+      <w:r>
+        <w:rPr>
+          <w:rFonts w:ascii="Times New Roman" w:hAnsi="Times New Roman" w:cs="Times New Roman"/>
+          <w:i/>
+        </w:rPr>
+        <w:t>ar</w:t>
+      </w:r>
+      <w:r>
+        <w:rPr>
+          <w:rFonts w:ascii="Times New Roman" w:hAnsi="Times New Roman" w:cs="Times New Roman"/>
+          <w:i/>
+        </w:rPr>
+        <w:t>hijske analize zadataka koje podržava i šta ste od toga primijenili (ili šta biste mogli) u toku projektovanja vašeg rada. &lt; *** PITANJE PROŠIRENO ***&gt;</w:t>
+      </w:r>
+    </w:p>
+    <w:p>
+      <w:pPr>
+        <w:spacing w:after="0"/>
+        <w:jc w:val="both"/>
+        <w:rPr>
+          <w:rFonts w:ascii="Times New Roman" w:hAnsi="Times New Roman" w:cs="Times New Roman"/>
+        </w:rPr>
+      </w:pPr>
+    </w:p>
+    <w:p>
+      <w:pPr>
+        <w:spacing w:after="0"/>
+        <w:jc w:val="both"/>
+        <w:rPr>
+          <w:rFonts w:ascii="Times New Roman" w:hAnsi="Times New Roman" w:cs="Times New Roman"/>
+        </w:rPr>
+      </w:pPr>
+      <w:r>
+        <w:rPr>
+          <w:rFonts w:ascii="Times New Roman" w:hAnsi="Times New Roman" w:cs="Times New Roman"/>
+        </w:rPr>
+        <w:t>Pristup projektovanju koji je najpogodniji za izradu aplikacije za učenje stranog jezika je hijerarhijska analiza zadataka. Ovakav pristup je koristan zbog toga što postoje jasno specificirani zadaci koje aplikacija treba da obavlja. Konkretno u slučaju japanskog jezika ti zadaci su: učenje novih riječi, učenje gramatike, učenje japanskih pisama i provjera usvojenog znanja. Svaki od tih zadataka se opet može podijeliti na manje zadatke. Npr. provjera usvojenog znanja se može dalje podijeliti na provjeru poznavanja riječi, razumijevanje gramatike ili poznavanje znakova nekog od japanskih pisama.</w:t>
+      </w:r>
+    </w:p>
+    <w:p>
+      <w:pPr>
+        <w:spacing w:after="0"/>
+        <w:jc w:val="both"/>
+        <w:rPr>
+          <w:rFonts w:ascii="Times New Roman" w:hAnsi="Times New Roman" w:cs="Times New Roman"/>
+        </w:rPr>
+      </w:pPr>
+    </w:p>
+    <w:p>
+      <w:pPr>
+        <w:spacing w:after="0"/>
+        <w:jc w:val="both"/>
+        <w:rPr>
+          <w:rFonts w:ascii="Times New Roman" w:hAnsi="Times New Roman" w:cs="Times New Roman"/>
+        </w:rPr>
+      </w:pPr>
+      <w:r>
+        <w:rPr>
+          <w:rFonts w:ascii="Times New Roman" w:hAnsi="Times New Roman" w:cs="Times New Roman"/>
+        </w:rPr>
+        <w:t>Pored analize zadataka korisna je i analiza korisnika. Različite skupine korisnika mogu imati različita očekivanja ili različite sposobnosti pri upotrebi mobilnih uređaja. Npr. stariji korisnici su vjerovatno manje precizni kada je potrebno pritisnuti neku komponentu interfejsa, pa i tome treba voditi računa. Dugmad koja se nalaze na sredini ekrana trebaju biti dovoljno velika da ih svi korisnici mogu precizno pritisnuti, dok se manja dugmad pozicioniraju na rubove ekrana gdje je i manja greška da će korisnik pritisnuti nešto što ne želi. Također treba uzeti u obzir da različiti korisnici imaju i različito predznanje iz japanskog jezika, pa je poželjno ponuditi im i različite lekcije. Ukoliko neko već poznaje neko od japanskih pisama, nije uredu tjerati ga da ponovo prolazi kroz svaki od znakova pisma samo da bi mogao pristupiti ostalim lekcijama.</w:t>
+      </w:r>
+    </w:p>
+    <w:p>
+      <w:pPr>
+        <w:spacing w:after="0"/>
+        <w:jc w:val="both"/>
+        <w:rPr>
+          <w:rFonts w:ascii="Times New Roman" w:hAnsi="Times New Roman" w:cs="Times New Roman"/>
+        </w:rPr>
+      </w:pPr>
+    </w:p>
+    <w:p>
+      <w:pPr>
+        <w:spacing w:after="0"/>
+        <w:jc w:val="both"/>
+        <w:rPr>
+          <w:rFonts w:ascii="Times New Roman" w:hAnsi="Times New Roman" w:cs="Times New Roman"/>
+        </w:rPr>
+      </w:pPr>
+      <w:r>
+        <w:rPr>
+          <w:rFonts w:ascii="Times New Roman" w:hAnsi="Times New Roman" w:cs="Times New Roman"/>
+        </w:rPr>
+        <w:t>Jedan od pristupa projektovanja koji je usmjeren prema korisniku, a koji smo koristili tokom izrade aplikacije, je bila izrada prototipa. Za izradu prototipa je korišten Microsoft Visual Studio 2012 koji je kasnije korišten i za izradu konačnog proizvoda. Tokom izrade prototipa fokus je bio na dizajniranju izgleda pojedinih ekrana, a ne na implementiranju funkcionalnosti. Prototip je prezentiran korisnicima od kojih su dobivene povratne informacije. Od korisnika se očekivalo da ocijene koliko je intuitivna navigacija između pojedinih ekrana aplikacije i koliko je dobar prikaz informacija na ekranima. Povratne informacije su nam pomogle da odlučimo koji elementi dizajna su dobri i trebaju biti prisutni i u konačnom proizvodu, a koje elemente dizajna treba popraviti ili zamijeniti.</w:t>
+      </w:r>
+    </w:p>
+    <w:p>
+      <w:pPr>
+        <w:spacing w:after="0"/>
+        <w:jc w:val="both"/>
+        <w:rPr>
+          <w:rFonts w:ascii="Times New Roman" w:hAnsi="Times New Roman" w:cs="Times New Roman"/>
+        </w:rPr>
+      </w:pPr>
+    </w:p>
+    <w:p>
+      <w:pPr>
+        <w:spacing w:after="0"/>
+        <w:jc w:val="both"/>
+        <w:rPr>
+          <w:rFonts w:ascii="Times New Roman" w:hAnsi="Times New Roman" w:cs="Times New Roman"/>
+        </w:rPr>
+      </w:pPr>
+      <w:r>
+        <w:rPr>
+          <w:rFonts w:ascii="Times New Roman" w:hAnsi="Times New Roman" w:cs="Times New Roman"/>
+        </w:rPr>
+        <w:t>Tokom izrade profesionalne aplikacije bi trebalo izvršiti detaljniju analizu korisnika. To uključuje anketiranje većeg broja korisnika i prikupljanje komentara i prijedloga od strane korisnika. Također bi trebalo u toku razvoja izbacivati probne verzije aplikacije tako da je više korisnika u stanju da testira aplikaciju. Na ovaj način je još u toku razvoja aplikacije moguće prikupiti jako kvalitetne povratne informacije od korisnika.</w:t>
+      </w:r>
+    </w:p>
+    <w:p>
+      <w:pPr>
+        <w:spacing w:after="0"/>
+        <w:jc w:val="both"/>
+        <w:rPr>
+          <w:rFonts w:ascii="Times New Roman" w:hAnsi="Times New Roman" w:cs="Times New Roman"/>
+        </w:rPr>
+      </w:pPr>
+    </w:p>
+    <w:p>
+      <w:pPr>
+        <w:spacing w:after="0"/>
+        <w:jc w:val="both"/>
+        <w:rPr>
+          <w:rFonts w:ascii="Times New Roman" w:hAnsi="Times New Roman" w:cs="Times New Roman"/>
+        </w:rPr>
+      </w:pPr>
+      <w:r>
+        <w:rPr>
+          <w:rFonts w:ascii="Times New Roman" w:hAnsi="Times New Roman" w:cs="Times New Roman"/>
+        </w:rPr>
+        <w:t xml:space="preserve">Kod primjene hijerarhijske analize zadataka smo prvo identifikovali glavne zadatke koje aplikacija treba da obavlja. Ti zadaci odgovaraju dugmadima na glavnom meniju aplikacije. Svaki od tih zadataka se zatim dijeli na nekoliko manjih, specifičnijih zadataka. Tim specifičnijim zadacima obično </w:t>
+      </w:r>
+      <w:r>
+        <w:rPr>
+          <w:rFonts w:ascii="Times New Roman" w:hAnsi="Times New Roman" w:cs="Times New Roman"/>
+        </w:rPr>
+        <w:lastRenderedPageBreak/>
+        <w:t>odgovara novi meni. Dekompozicija završava kada korisnik dođe do zadatka koji nije moguće ili ga je besmisleno dijeliti na manje zadatke. Jedan takav primjer je čitanje vokabulara.</w:t>
+      </w:r>
+    </w:p>
+    <w:p>
+      <w:pPr>
+        <w:rPr>
+          <w:rFonts w:ascii="Times New Roman" w:hAnsi="Times New Roman" w:cs="Times New Roman"/>
+        </w:rPr>
+      </w:pPr>
+      <w:r>
+        <w:rPr>
+          <w:rFonts w:ascii="Times New Roman" w:hAnsi="Times New Roman" w:cs="Times New Roman"/>
+        </w:rPr>
+        <w:br w:type="page"/>
+      </w:r>
     </w:p>
     <w:p>
       <w:pPr>
@@ -2163,11 +2392,14 @@
           <w:color w:val="00B050"/>
         </w:rPr>
       </w:pPr>
+      <w:bookmarkStart w:id="1" w:name="_GoBack"/>
+      <w:bookmarkEnd w:id="1"/>
       <w:r>
         <w:rPr>
           <w:rFonts w:ascii="Times New Roman" w:hAnsi="Times New Roman" w:cs="Times New Roman"/>
           <w:b/>
         </w:rPr>
+        <w:lastRenderedPageBreak/>
         <w:t>5. Izrada prototipa</w:t>
       </w:r>
       <w:r>
@@ -2191,7 +2423,35 @@
         <w:rPr>
           <w:rFonts w:ascii="Times New Roman" w:hAnsi="Times New Roman" w:cs="Times New Roman"/>
         </w:rPr>
-        <w:t>Pošto je općepoznato da je prototip u biti minijuaturna verzija prave stvari, u ovom slučaju mobilne aplikacije za učenje japanskog jezika, pri izradi prototipa fokus je uglavnom bio na izradi niza ekrana i generalnoj navigac</w:t>
+        <w:t xml:space="preserve">Pošto je općepoznato da je prototip u biti </w:t>
+      </w:r>
+      <w:proofErr w:type="spellStart"/>
+      <w:r>
+        <w:rPr>
+          <w:rFonts w:ascii="Times New Roman" w:hAnsi="Times New Roman" w:cs="Times New Roman"/>
+        </w:rPr>
+        <w:t>minijuaturna</w:t>
+      </w:r>
+      <w:proofErr w:type="spellEnd"/>
+      <w:r>
+        <w:rPr>
+          <w:rFonts w:ascii="Times New Roman" w:hAnsi="Times New Roman" w:cs="Times New Roman"/>
+        </w:rPr>
+        <w:t xml:space="preserve"> verzija prave stvari, u ovom slučaju mobilne aplikacije za učenje japanskog jezika, pri izradi prototipa fokus je uglavnom bio na izradi niza ekrana i </w:t>
+      </w:r>
+      <w:proofErr w:type="spellStart"/>
+      <w:r>
+        <w:rPr>
+          <w:rFonts w:ascii="Times New Roman" w:hAnsi="Times New Roman" w:cs="Times New Roman"/>
+        </w:rPr>
+        <w:t>generalnoj</w:t>
+      </w:r>
+      <w:proofErr w:type="spellEnd"/>
+      <w:r>
+        <w:rPr>
+          <w:rFonts w:ascii="Times New Roman" w:hAnsi="Times New Roman" w:cs="Times New Roman"/>
+        </w:rPr>
+        <w:t xml:space="preserve"> navigac</w:t>
       </w:r>
       <w:r>
         <w:rPr>
@@ -2241,13 +2501,52 @@
           <w:rFonts w:ascii="Times New Roman" w:hAnsi="Times New Roman" w:cs="Times New Roman"/>
           <w:i/>
         </w:rPr>
-        <w:t>Windows Forms Builder</w:t>
-      </w:r>
-      <w:r>
-        <w:rPr>
-          <w:rFonts w:ascii="Times New Roman" w:hAnsi="Times New Roman" w:cs="Times New Roman"/>
-        </w:rPr>
-        <w:t xml:space="preserve"> ima dosta mogućnosti za personalizaciju već predefinisanih kontrola. Drugi</w:t>
+        <w:t xml:space="preserve">Windows </w:t>
+      </w:r>
+      <w:proofErr w:type="spellStart"/>
+      <w:r>
+        <w:rPr>
+          <w:rFonts w:ascii="Times New Roman" w:hAnsi="Times New Roman" w:cs="Times New Roman"/>
+          <w:i/>
+        </w:rPr>
+        <w:t>Forms</w:t>
+      </w:r>
+      <w:proofErr w:type="spellEnd"/>
+      <w:r>
+        <w:rPr>
+          <w:rFonts w:ascii="Times New Roman" w:hAnsi="Times New Roman" w:cs="Times New Roman"/>
+          <w:i/>
+        </w:rPr>
+        <w:t xml:space="preserve"> </w:t>
+      </w:r>
+      <w:proofErr w:type="spellStart"/>
+      <w:r>
+        <w:rPr>
+          <w:rFonts w:ascii="Times New Roman" w:hAnsi="Times New Roman" w:cs="Times New Roman"/>
+          <w:i/>
+        </w:rPr>
+        <w:t>Builder</w:t>
+      </w:r>
+      <w:proofErr w:type="spellEnd"/>
+      <w:r>
+        <w:rPr>
+          <w:rFonts w:ascii="Times New Roman" w:hAnsi="Times New Roman" w:cs="Times New Roman"/>
+        </w:rPr>
+        <w:t xml:space="preserve"> ima dosta mogućnosti za personalizaciju već </w:t>
+      </w:r>
+      <w:proofErr w:type="spellStart"/>
+      <w:r>
+        <w:rPr>
+          <w:rFonts w:ascii="Times New Roman" w:hAnsi="Times New Roman" w:cs="Times New Roman"/>
+        </w:rPr>
+        <w:t>predefinisanih</w:t>
+      </w:r>
+      <w:proofErr w:type="spellEnd"/>
+      <w:r>
+        <w:rPr>
+          <w:rFonts w:ascii="Times New Roman" w:hAnsi="Times New Roman" w:cs="Times New Roman"/>
+        </w:rPr>
+        <w:t xml:space="preserve"> kontrola. Drugi</w:t>
       </w:r>
       <w:r>
         <w:rPr>
@@ -2272,7 +2571,49 @@
         <w:rPr>
           <w:rFonts w:ascii="Times New Roman" w:hAnsi="Times New Roman" w:cs="Times New Roman"/>
         </w:rPr>
-        <w:t xml:space="preserve"> alatu je omogućila dosta ponovne upotrebe određenih elemenata koji su definisani kroz prototip, kao što su izgledi određenih panela, dugmadi, labela ili kodiranje bojama određenih logičkih cjelina itd. Time se postiglo i smanjenje količine rada koju je trebalo uraditi prilikom </w:t>
+        <w:t xml:space="preserve"> alatu je omogućila dosta ponovne upotrebe određenih elemenata koji su </w:t>
+      </w:r>
+      <w:proofErr w:type="spellStart"/>
+      <w:r>
+        <w:rPr>
+          <w:rFonts w:ascii="Times New Roman" w:hAnsi="Times New Roman" w:cs="Times New Roman"/>
+        </w:rPr>
+        <w:t>definisani</w:t>
+      </w:r>
+      <w:proofErr w:type="spellEnd"/>
+      <w:r>
+        <w:rPr>
+          <w:rFonts w:ascii="Times New Roman" w:hAnsi="Times New Roman" w:cs="Times New Roman"/>
+        </w:rPr>
+        <w:t xml:space="preserve"> kroz prototip, kao što su izgledi određenih </w:t>
+      </w:r>
+      <w:proofErr w:type="spellStart"/>
+      <w:r>
+        <w:rPr>
+          <w:rFonts w:ascii="Times New Roman" w:hAnsi="Times New Roman" w:cs="Times New Roman"/>
+        </w:rPr>
+        <w:t>panela</w:t>
+      </w:r>
+      <w:proofErr w:type="spellEnd"/>
+      <w:r>
+        <w:rPr>
+          <w:rFonts w:ascii="Times New Roman" w:hAnsi="Times New Roman" w:cs="Times New Roman"/>
+        </w:rPr>
+        <w:t xml:space="preserve">, dugmadi, </w:t>
+      </w:r>
+      <w:proofErr w:type="spellStart"/>
+      <w:r>
+        <w:rPr>
+          <w:rFonts w:ascii="Times New Roman" w:hAnsi="Times New Roman" w:cs="Times New Roman"/>
+        </w:rPr>
+        <w:t>labela</w:t>
+      </w:r>
+      <w:proofErr w:type="spellEnd"/>
+      <w:r>
+        <w:rPr>
+          <w:rFonts w:ascii="Times New Roman" w:hAnsi="Times New Roman" w:cs="Times New Roman"/>
+        </w:rPr>
+        <w:t xml:space="preserve"> ili kodiranje bojama određenih logičkih cjelina itd. Time se postiglo i smanjenje količine rada koju je trebalo uraditi prilikom </w:t>
       </w:r>
       <w:r>
         <w:rPr>
@@ -2284,7 +2625,21 @@
         <w:rPr>
           <w:rFonts w:ascii="Times New Roman" w:hAnsi="Times New Roman" w:cs="Times New Roman"/>
         </w:rPr>
-        <w:t>izrade aplikacije. Naravno, prototip je dosta različit, i po izgledu i naravno po funkcionalnostima, od finalne</w:t>
+        <w:t xml:space="preserve">izrade aplikacije. Naravno, prototip je dosta različit, i po izgledu i naravno po </w:t>
+      </w:r>
+      <w:proofErr w:type="spellStart"/>
+      <w:r>
+        <w:rPr>
+          <w:rFonts w:ascii="Times New Roman" w:hAnsi="Times New Roman" w:cs="Times New Roman"/>
+        </w:rPr>
+        <w:t>funkcionalnostima</w:t>
+      </w:r>
+      <w:proofErr w:type="spellEnd"/>
+      <w:r>
+        <w:rPr>
+          <w:rFonts w:ascii="Times New Roman" w:hAnsi="Times New Roman" w:cs="Times New Roman"/>
+        </w:rPr>
+        <w:t>, od finalne</w:t>
       </w:r>
       <w:r>
         <w:rPr>
@@ -2296,7 +2651,21 @@
         <w:rPr>
           <w:rFonts w:ascii="Times New Roman" w:hAnsi="Times New Roman" w:cs="Times New Roman"/>
         </w:rPr>
-        <w:t xml:space="preserve">je i logično jer prototip treb </w:t>
+        <w:t xml:space="preserve">je i logično jer prototip </w:t>
+      </w:r>
+      <w:proofErr w:type="spellStart"/>
+      <w:r>
+        <w:rPr>
+          <w:rFonts w:ascii="Times New Roman" w:hAnsi="Times New Roman" w:cs="Times New Roman"/>
+        </w:rPr>
+        <w:t>treb</w:t>
+      </w:r>
+      <w:proofErr w:type="spellEnd"/>
+      <w:r>
+        <w:rPr>
+          <w:rFonts w:ascii="Times New Roman" w:hAnsi="Times New Roman" w:cs="Times New Roman"/>
+        </w:rPr>
+        <w:t xml:space="preserve"> </w:t>
       </w:r>
       <w:r>
         <w:rPr>
@@ -2329,7 +2698,21 @@
         <w:rPr>
           <w:rFonts w:ascii="Times New Roman" w:hAnsi="Times New Roman" w:cs="Times New Roman"/>
         </w:rPr>
-        <w:t>Pored svih navedenih stvari, prototip je donio još nekih značajnih prednosti za naš tim. Naime, u ranoj fazi se izkristalisalo neslaganje članova tima oko izgleda i načina funkcionisanja određenih dijelova apl</w:t>
+        <w:t xml:space="preserve">Pored svih navedenih stvari, prototip je donio još nekih značajnih prednosti za naš tim. Naime, u ranoj fazi se </w:t>
+      </w:r>
+      <w:proofErr w:type="spellStart"/>
+      <w:r>
+        <w:rPr>
+          <w:rFonts w:ascii="Times New Roman" w:hAnsi="Times New Roman" w:cs="Times New Roman"/>
+        </w:rPr>
+        <w:t>izkristalisalo</w:t>
+      </w:r>
+      <w:proofErr w:type="spellEnd"/>
+      <w:r>
+        <w:rPr>
+          <w:rFonts w:ascii="Times New Roman" w:hAnsi="Times New Roman" w:cs="Times New Roman"/>
+        </w:rPr>
+        <w:t xml:space="preserve"> neslaganje članova tima oko izgleda i načina funkcionisanja određenih dijelova apl</w:t>
       </w:r>
       <w:r>
         <w:rPr>
@@ -2347,7 +2730,21 @@
         <w:rPr>
           <w:rFonts w:ascii="Times New Roman" w:hAnsi="Times New Roman" w:cs="Times New Roman"/>
         </w:rPr>
-        <w:t xml:space="preserve"> omogućilo riješavanje tih problema</w:t>
+        <w:t xml:space="preserve"> omogućilo </w:t>
+      </w:r>
+      <w:proofErr w:type="spellStart"/>
+      <w:r>
+        <w:rPr>
+          <w:rFonts w:ascii="Times New Roman" w:hAnsi="Times New Roman" w:cs="Times New Roman"/>
+        </w:rPr>
+        <w:t>riješavanje</w:t>
+      </w:r>
+      <w:proofErr w:type="spellEnd"/>
+      <w:r>
+        <w:rPr>
+          <w:rFonts w:ascii="Times New Roman" w:hAnsi="Times New Roman" w:cs="Times New Roman"/>
+        </w:rPr>
+        <w:t xml:space="preserve"> tih problema</w:t>
       </w:r>
       <w:r>
         <w:rPr>
@@ -2395,6 +2792,7 @@
         </w:rPr>
         <w:t xml:space="preserve"> i </w:t>
       </w:r>
+      <w:proofErr w:type="spellStart"/>
       <w:r>
         <w:rPr>
           <w:rFonts w:ascii="Times New Roman" w:hAnsi="Times New Roman" w:cs="Times New Roman"/>
@@ -2402,11 +2800,124 @@
         </w:rPr>
         <w:t>Kanji</w:t>
       </w:r>
-      <w:r>
-        <w:rPr>
-          <w:rFonts w:ascii="Times New Roman" w:hAnsi="Times New Roman" w:cs="Times New Roman"/>
-        </w:rPr>
-        <w:t>. Test je u prototipu kreiran i osmišljen kao podloga na kojoj se pišu znakovi, a pozadinski program očitava nacrtani oblik i poredi ga sa kalupom za dato slovo. Tu se odmah uvidjelo da to izlazi van naših programerskih sposobnosti i vremenskih ograničenja za ovaj predmet</w:t>
+      <w:proofErr w:type="spellEnd"/>
+      <w:r>
+        <w:rPr>
+          <w:rFonts w:ascii="Times New Roman" w:hAnsi="Times New Roman" w:cs="Times New Roman"/>
+        </w:rPr>
+        <w:t xml:space="preserve">. Test je u </w:t>
+      </w:r>
+      <w:proofErr w:type="spellStart"/>
+      <w:r>
+        <w:rPr>
+          <w:rFonts w:ascii="Times New Roman" w:hAnsi="Times New Roman" w:cs="Times New Roman"/>
+        </w:rPr>
+        <w:t>prototipu</w:t>
+      </w:r>
+      <w:proofErr w:type="spellEnd"/>
+      <w:r>
+        <w:rPr>
+          <w:rFonts w:ascii="Times New Roman" w:hAnsi="Times New Roman" w:cs="Times New Roman"/>
+        </w:rPr>
+        <w:t xml:space="preserve"> </w:t>
+      </w:r>
+      <w:proofErr w:type="spellStart"/>
+      <w:r>
+        <w:rPr>
+          <w:rFonts w:ascii="Times New Roman" w:hAnsi="Times New Roman" w:cs="Times New Roman"/>
+        </w:rPr>
+        <w:t>kreiran</w:t>
+      </w:r>
+      <w:proofErr w:type="spellEnd"/>
+      <w:r>
+        <w:rPr>
+          <w:rFonts w:ascii="Times New Roman" w:hAnsi="Times New Roman" w:cs="Times New Roman"/>
+        </w:rPr>
+        <w:t xml:space="preserve"> i </w:t>
+      </w:r>
+      <w:proofErr w:type="spellStart"/>
+      <w:r>
+        <w:rPr>
+          <w:rFonts w:ascii="Times New Roman" w:hAnsi="Times New Roman" w:cs="Times New Roman"/>
+        </w:rPr>
+        <w:t>osmišljen</w:t>
+      </w:r>
+      <w:proofErr w:type="spellEnd"/>
+      <w:r>
+        <w:rPr>
+          <w:rFonts w:ascii="Times New Roman" w:hAnsi="Times New Roman" w:cs="Times New Roman"/>
+        </w:rPr>
+        <w:t xml:space="preserve"> kao podloga na kojoj se pišu znakovi, a pozadinski program očitava </w:t>
+      </w:r>
+      <w:proofErr w:type="spellStart"/>
+      <w:r>
+        <w:rPr>
+          <w:rFonts w:ascii="Times New Roman" w:hAnsi="Times New Roman" w:cs="Times New Roman"/>
+        </w:rPr>
+        <w:t>nacrtani</w:t>
+      </w:r>
+      <w:proofErr w:type="spellEnd"/>
+      <w:r>
+        <w:rPr>
+          <w:rFonts w:ascii="Times New Roman" w:hAnsi="Times New Roman" w:cs="Times New Roman"/>
+        </w:rPr>
+        <w:t xml:space="preserve"> oblik i </w:t>
+      </w:r>
+      <w:proofErr w:type="spellStart"/>
+      <w:r>
+        <w:rPr>
+          <w:rFonts w:ascii="Times New Roman" w:hAnsi="Times New Roman" w:cs="Times New Roman"/>
+        </w:rPr>
+        <w:t>poredi</w:t>
+      </w:r>
+      <w:proofErr w:type="spellEnd"/>
+      <w:r>
+        <w:rPr>
+          <w:rFonts w:ascii="Times New Roman" w:hAnsi="Times New Roman" w:cs="Times New Roman"/>
+        </w:rPr>
+        <w:t xml:space="preserve"> ga sa </w:t>
+      </w:r>
+      <w:proofErr w:type="spellStart"/>
+      <w:r>
+        <w:rPr>
+          <w:rFonts w:ascii="Times New Roman" w:hAnsi="Times New Roman" w:cs="Times New Roman"/>
+        </w:rPr>
+        <w:t>kalupom</w:t>
+      </w:r>
+      <w:proofErr w:type="spellEnd"/>
+      <w:r>
+        <w:rPr>
+          <w:rFonts w:ascii="Times New Roman" w:hAnsi="Times New Roman" w:cs="Times New Roman"/>
+        </w:rPr>
+        <w:t xml:space="preserve"> za dato slovo. Tu se odmah </w:t>
+      </w:r>
+      <w:proofErr w:type="spellStart"/>
+      <w:r>
+        <w:rPr>
+          <w:rFonts w:ascii="Times New Roman" w:hAnsi="Times New Roman" w:cs="Times New Roman"/>
+        </w:rPr>
+        <w:t>uvidjelo</w:t>
+      </w:r>
+      <w:proofErr w:type="spellEnd"/>
+      <w:r>
+        <w:rPr>
+          <w:rFonts w:ascii="Times New Roman" w:hAnsi="Times New Roman" w:cs="Times New Roman"/>
+        </w:rPr>
+        <w:t xml:space="preserve"> da to izlazi van naših </w:t>
+      </w:r>
+      <w:proofErr w:type="spellStart"/>
+      <w:r>
+        <w:rPr>
+          <w:rFonts w:ascii="Times New Roman" w:hAnsi="Times New Roman" w:cs="Times New Roman"/>
+        </w:rPr>
+        <w:t>programerskih</w:t>
+      </w:r>
+      <w:proofErr w:type="spellEnd"/>
+      <w:r>
+        <w:rPr>
+          <w:rFonts w:ascii="Times New Roman" w:hAnsi="Times New Roman" w:cs="Times New Roman"/>
+        </w:rPr>
+        <w:t xml:space="preserve"> sposobnosti i vremenskih ograničenja za ovaj predmet</w:t>
       </w:r>
       <w:r>
         <w:rPr>
@@ -2460,8 +2971,8 @@
         <w:rPr>
           <w:rFonts w:ascii="Times New Roman" w:hAnsi="Times New Roman" w:cs="Times New Roman"/>
           <w:noProof/>
-        </w:rPr>
-        <w:lastRenderedPageBreak/>
+          <w:lang w:eastAsia="bs-Latn-BA"/>
+        </w:rPr>
         <w:drawing>
           <wp:inline distT="0" distB="0" distL="0" distR="0">
             <wp:extent cx="2924175" cy="2032246"/>
@@ -2480,7 +2991,7 @@
                     </pic:cNvPicPr>
                   </pic:nvPicPr>
                   <pic:blipFill>
-                    <a:blip r:embed="rId5" cstate="print"/>
+                    <a:blip r:embed="rId7" cstate="print"/>
                     <a:srcRect/>
                     <a:stretch>
                       <a:fillRect/>
@@ -2522,8 +3033,17 @@
           <w:rFonts w:ascii="Times New Roman" w:hAnsi="Times New Roman" w:cs="Times New Roman"/>
           <w:b/>
         </w:rPr>
-        <w:t>Slika x.x</w:t>
-      </w:r>
+        <w:t xml:space="preserve">Slika </w:t>
+      </w:r>
+      <w:proofErr w:type="spellStart"/>
+      <w:r>
+        <w:rPr>
+          <w:rFonts w:ascii="Times New Roman" w:hAnsi="Times New Roman" w:cs="Times New Roman"/>
+          <w:b/>
+        </w:rPr>
+        <w:t>x.x</w:t>
+      </w:r>
+      <w:proofErr w:type="spellEnd"/>
       <w:r>
         <w:rPr>
           <w:rFonts w:ascii="Times New Roman" w:hAnsi="Times New Roman" w:cs="Times New Roman"/>
@@ -2543,7 +3063,50 @@
         <w:rPr>
           <w:rFonts w:ascii="Times New Roman" w:hAnsi="Times New Roman" w:cs="Times New Roman"/>
         </w:rPr>
-        <w:t>Druge vrste prototipova nisu korišteni uglavnom zbog nedostatka vremena, ali i zbog činjenice da aplikacija nije toliko obimna, pa je većina funkcionlanosti pokrivena osnovnim, početnim prototipom. U nastavku je prikazan izgled prototipa razvijenog kao inicijalni korak pri razvoju aplikacije koji je i prezentiran na vježbama.</w:t>
+        <w:lastRenderedPageBreak/>
+        <w:t xml:space="preserve">Druge vrste </w:t>
+      </w:r>
+      <w:proofErr w:type="spellStart"/>
+      <w:r>
+        <w:rPr>
+          <w:rFonts w:ascii="Times New Roman" w:hAnsi="Times New Roman" w:cs="Times New Roman"/>
+        </w:rPr>
+        <w:t>prototipova</w:t>
+      </w:r>
+      <w:proofErr w:type="spellEnd"/>
+      <w:r>
+        <w:rPr>
+          <w:rFonts w:ascii="Times New Roman" w:hAnsi="Times New Roman" w:cs="Times New Roman"/>
+        </w:rPr>
+        <w:t xml:space="preserve"> nisu korišteni uglavnom zbog nedostatka vremena, ali i zbog činjenice da aplikacija nije toliko obimna, pa je većina </w:t>
+      </w:r>
+      <w:proofErr w:type="spellStart"/>
+      <w:r>
+        <w:rPr>
+          <w:rFonts w:ascii="Times New Roman" w:hAnsi="Times New Roman" w:cs="Times New Roman"/>
+        </w:rPr>
+        <w:t>funkcionlanosti</w:t>
+      </w:r>
+      <w:proofErr w:type="spellEnd"/>
+      <w:r>
+        <w:rPr>
+          <w:rFonts w:ascii="Times New Roman" w:hAnsi="Times New Roman" w:cs="Times New Roman"/>
+        </w:rPr>
+        <w:t xml:space="preserve"> pokrivena osnovnim, početnim prototipom. U nastavku je prikazan izgled prototipa </w:t>
+      </w:r>
+      <w:proofErr w:type="spellStart"/>
+      <w:r>
+        <w:rPr>
+          <w:rFonts w:ascii="Times New Roman" w:hAnsi="Times New Roman" w:cs="Times New Roman"/>
+        </w:rPr>
+        <w:t>razvijenog</w:t>
+      </w:r>
+      <w:proofErr w:type="spellEnd"/>
+      <w:r>
+        <w:rPr>
+          <w:rFonts w:ascii="Times New Roman" w:hAnsi="Times New Roman" w:cs="Times New Roman"/>
+        </w:rPr>
+        <w:t xml:space="preserve"> kao inicijalni korak pri razvoju aplikacije koji je i prezentiran na vježbama.</w:t>
       </w:r>
     </w:p>
     <w:p>
@@ -2558,6 +3121,7 @@
         <w:rPr>
           <w:rFonts w:ascii="Times New Roman" w:hAnsi="Times New Roman" w:cs="Times New Roman"/>
           <w:noProof/>
+          <w:lang w:eastAsia="bs-Latn-BA"/>
         </w:rPr>
         <w:drawing>
           <wp:inline distT="0" distB="0" distL="0" distR="0">
@@ -2577,7 +3141,7 @@
                     </pic:cNvPicPr>
                   </pic:nvPicPr>
                   <pic:blipFill>
-                    <a:blip r:embed="rId6" cstate="print"/>
+                    <a:blip r:embed="rId8" cstate="print"/>
                     <a:srcRect/>
                     <a:stretch>
                       <a:fillRect/>
@@ -2609,6 +3173,7 @@
         <w:rPr>
           <w:rFonts w:ascii="Times New Roman" w:hAnsi="Times New Roman" w:cs="Times New Roman"/>
           <w:noProof/>
+          <w:lang w:eastAsia="bs-Latn-BA"/>
         </w:rPr>
         <w:drawing>
           <wp:inline distT="0" distB="0" distL="0" distR="0">
@@ -2628,7 +3193,7 @@
                     </pic:cNvPicPr>
                   </pic:nvPicPr>
                   <pic:blipFill>
-                    <a:blip r:embed="rId7" cstate="print"/>
+                    <a:blip r:embed="rId9" cstate="print"/>
                     <a:srcRect/>
                     <a:stretch>
                       <a:fillRect/>
@@ -2660,6 +3225,7 @@
         <w:rPr>
           <w:rFonts w:ascii="Times New Roman" w:hAnsi="Times New Roman" w:cs="Times New Roman"/>
           <w:noProof/>
+          <w:lang w:eastAsia="bs-Latn-BA"/>
         </w:rPr>
         <w:drawing>
           <wp:inline distT="0" distB="0" distL="0" distR="0">
@@ -2679,7 +3245,7 @@
                     </pic:cNvPicPr>
                   </pic:nvPicPr>
                   <pic:blipFill>
-                    <a:blip r:embed="rId8" cstate="print"/>
+                    <a:blip r:embed="rId10" cstate="print"/>
                     <a:srcRect/>
                     <a:stretch>
                       <a:fillRect/>
@@ -2728,6 +3294,7 @@
         <w:rPr>
           <w:rFonts w:ascii="Times New Roman" w:hAnsi="Times New Roman" w:cs="Times New Roman"/>
           <w:noProof/>
+          <w:lang w:eastAsia="bs-Latn-BA"/>
         </w:rPr>
         <w:drawing>
           <wp:inline distT="0" distB="0" distL="0" distR="0">
@@ -2747,7 +3314,7 @@
                     </pic:cNvPicPr>
                   </pic:nvPicPr>
                   <pic:blipFill>
-                    <a:blip r:embed="rId9" cstate="print"/>
+                    <a:blip r:embed="rId11" cstate="print"/>
                     <a:srcRect/>
                     <a:stretch>
                       <a:fillRect/>
@@ -2793,6 +3360,7 @@
         <w:rPr>
           <w:rFonts w:ascii="Times New Roman" w:hAnsi="Times New Roman" w:cs="Times New Roman"/>
           <w:noProof/>
+          <w:lang w:eastAsia="bs-Latn-BA"/>
         </w:rPr>
         <w:drawing>
           <wp:inline distT="0" distB="0" distL="0" distR="0">
@@ -2812,7 +3380,7 @@
                     </pic:cNvPicPr>
                   </pic:nvPicPr>
                   <pic:blipFill>
-                    <a:blip r:embed="rId10" cstate="print"/>
+                    <a:blip r:embed="rId12" cstate="print"/>
                     <a:srcRect/>
                     <a:stretch>
                       <a:fillRect/>
@@ -2844,6 +3412,7 @@
         <w:rPr>
           <w:rFonts w:ascii="Times New Roman" w:hAnsi="Times New Roman" w:cs="Times New Roman"/>
           <w:noProof/>
+          <w:lang w:eastAsia="bs-Latn-BA"/>
         </w:rPr>
         <w:drawing>
           <wp:inline distT="0" distB="0" distL="0" distR="0">
@@ -2863,7 +3432,7 @@
                     </pic:cNvPicPr>
                   </pic:nvPicPr>
                   <pic:blipFill>
-                    <a:blip r:embed="rId11" cstate="print"/>
+                    <a:blip r:embed="rId13" cstate="print"/>
                     <a:srcRect/>
                     <a:stretch>
                       <a:fillRect/>
@@ -2904,8 +3473,8 @@
         <w:rPr>
           <w:rFonts w:ascii="Times New Roman" w:hAnsi="Times New Roman" w:cs="Times New Roman"/>
           <w:noProof/>
-        </w:rPr>
-        <w:lastRenderedPageBreak/>
+          <w:lang w:eastAsia="bs-Latn-BA"/>
+        </w:rPr>
         <w:drawing>
           <wp:inline distT="0" distB="0" distL="0" distR="0">
             <wp:extent cx="1610547" cy="2390775"/>
@@ -2924,7 +3493,7 @@
                     </pic:cNvPicPr>
                   </pic:nvPicPr>
                   <pic:blipFill>
-                    <a:blip r:embed="rId12" cstate="print"/>
+                    <a:blip r:embed="rId14" cstate="print"/>
                     <a:srcRect/>
                     <a:stretch>
                       <a:fillRect/>
@@ -2956,6 +3525,7 @@
         <w:rPr>
           <w:rFonts w:ascii="Times New Roman" w:hAnsi="Times New Roman" w:cs="Times New Roman"/>
           <w:noProof/>
+          <w:lang w:eastAsia="bs-Latn-BA"/>
         </w:rPr>
         <w:drawing>
           <wp:inline distT="0" distB="0" distL="0" distR="0">
@@ -2975,7 +3545,7 @@
                     </pic:cNvPicPr>
                   </pic:nvPicPr>
                   <pic:blipFill>
-                    <a:blip r:embed="rId13" cstate="print"/>
+                    <a:blip r:embed="rId15" cstate="print"/>
                     <a:srcRect/>
                     <a:stretch>
                       <a:fillRect/>
@@ -3007,6 +3577,7 @@
         <w:rPr>
           <w:rFonts w:ascii="Times New Roman" w:hAnsi="Times New Roman" w:cs="Times New Roman"/>
           <w:noProof/>
+          <w:lang w:eastAsia="bs-Latn-BA"/>
         </w:rPr>
         <w:drawing>
           <wp:inline distT="0" distB="0" distL="0" distR="0">
@@ -3026,7 +3597,7 @@
                     </pic:cNvPicPr>
                   </pic:nvPicPr>
                   <pic:blipFill>
-                    <a:blip r:embed="rId14" cstate="print"/>
+                    <a:blip r:embed="rId16" cstate="print"/>
                     <a:srcRect/>
                     <a:stretch>
                       <a:fillRect/>
@@ -3068,13 +3639,36 @@
           <w:rFonts w:ascii="Times New Roman" w:hAnsi="Times New Roman" w:cs="Times New Roman"/>
           <w:b/>
         </w:rPr>
-        <w:t>Slika x.x</w:t>
-      </w:r>
-      <w:r>
-        <w:rPr>
-          <w:rFonts w:ascii="Times New Roman" w:hAnsi="Times New Roman" w:cs="Times New Roman"/>
-        </w:rPr>
-        <w:t xml:space="preserve"> – Izgled inicijalnog prototipa mobilne aplikacije za učenje japanskog jezika</w:t>
+        <w:t xml:space="preserve">Slika </w:t>
+      </w:r>
+      <w:proofErr w:type="spellStart"/>
+      <w:r>
+        <w:rPr>
+          <w:rFonts w:ascii="Times New Roman" w:hAnsi="Times New Roman" w:cs="Times New Roman"/>
+          <w:b/>
+        </w:rPr>
+        <w:t>x.x</w:t>
+      </w:r>
+      <w:proofErr w:type="spellEnd"/>
+      <w:r>
+        <w:rPr>
+          <w:rFonts w:ascii="Times New Roman" w:hAnsi="Times New Roman" w:cs="Times New Roman"/>
+        </w:rPr>
+        <w:t xml:space="preserve"> – Izgled </w:t>
+      </w:r>
+      <w:proofErr w:type="spellStart"/>
+      <w:r>
+        <w:rPr>
+          <w:rFonts w:ascii="Times New Roman" w:hAnsi="Times New Roman" w:cs="Times New Roman"/>
+        </w:rPr>
+        <w:t>inicijalnog</w:t>
+      </w:r>
+      <w:proofErr w:type="spellEnd"/>
+      <w:r>
+        <w:rPr>
+          <w:rFonts w:ascii="Times New Roman" w:hAnsi="Times New Roman" w:cs="Times New Roman"/>
+        </w:rPr>
+        <w:t xml:space="preserve"> prototipa mobilne aplikacije za učenje japanskog jezika</w:t>
       </w:r>
     </w:p>
     <w:p>
@@ -3109,6 +3703,7 @@
           <w:rFonts w:ascii="Times New Roman" w:hAnsi="Times New Roman" w:cs="Times New Roman"/>
           <w:b/>
         </w:rPr>
+        <w:lastRenderedPageBreak/>
         <w:t>6. Projektni uzorci</w:t>
       </w:r>
     </w:p>
@@ -3177,7 +3772,23 @@
           <w:rFonts w:ascii="Times New Roman" w:hAnsi="Times New Roman" w:cs="Times New Roman"/>
           <w:i/>
         </w:rPr>
-        <w:t xml:space="preserve"> uzorak obrazložite zašto ste g</w:t>
+        <w:t xml:space="preserve"> uzorak </w:t>
+      </w:r>
+      <w:proofErr w:type="spellStart"/>
+      <w:r>
+        <w:rPr>
+          <w:rFonts w:ascii="Times New Roman" w:hAnsi="Times New Roman" w:cs="Times New Roman"/>
+          <w:i/>
+        </w:rPr>
+        <w:t>obrazložite</w:t>
+      </w:r>
+      <w:proofErr w:type="spellEnd"/>
+      <w:r>
+        <w:rPr>
+          <w:rFonts w:ascii="Times New Roman" w:hAnsi="Times New Roman" w:cs="Times New Roman"/>
+          <w:i/>
+        </w:rPr>
+        <w:t xml:space="preserve"> zašto ste g</w:t>
       </w:r>
       <w:r>
         <w:rPr>
@@ -3206,7 +3817,23 @@
           <w:rFonts w:ascii="Times New Roman" w:hAnsi="Times New Roman" w:cs="Times New Roman"/>
           <w:i/>
         </w:rPr>
-        <w:t xml:space="preserve">Navedite projektne uzorke koji bi se mogli primijeniti kod profesionalnog proizvoda bez ograničenja vremene izrade i drugih resursa kao kod studentskog rada. </w:t>
+        <w:t xml:space="preserve">Navedite projektne uzorke koji bi se mogli primijeniti kod profesionalnog proizvoda bez ograničenja </w:t>
+      </w:r>
+      <w:proofErr w:type="spellStart"/>
+      <w:r>
+        <w:rPr>
+          <w:rFonts w:ascii="Times New Roman" w:hAnsi="Times New Roman" w:cs="Times New Roman"/>
+          <w:i/>
+        </w:rPr>
+        <w:t>vremene</w:t>
+      </w:r>
+      <w:proofErr w:type="spellEnd"/>
+      <w:r>
+        <w:rPr>
+          <w:rFonts w:ascii="Times New Roman" w:hAnsi="Times New Roman" w:cs="Times New Roman"/>
+          <w:i/>
+        </w:rPr>
+        <w:t xml:space="preserve"> izrade i drugih resursa kao kod studentskog rada. </w:t>
       </w:r>
     </w:p>
     <w:p>
@@ -3589,6 +4216,7 @@
           <w:rFonts w:ascii="Times New Roman" w:hAnsi="Times New Roman" w:cs="Times New Roman"/>
           <w:b/>
         </w:rPr>
+        <w:lastRenderedPageBreak/>
         <w:t>7. Evaluacija</w:t>
       </w:r>
     </w:p>
@@ -3628,7 +4256,23 @@
           <w:rFonts w:ascii="Times New Roman" w:hAnsi="Times New Roman" w:cs="Times New Roman"/>
           <w:i/>
         </w:rPr>
-        <w:t>Napravite kratku evaluaciju implementiranog korisničkog interfejsa, ali u odnosu na zamišljeni profesionalni proizvod iste namjene. Pri evaluac</w:t>
+        <w:t xml:space="preserve">Napravite kratku evaluaciju </w:t>
+      </w:r>
+      <w:proofErr w:type="spellStart"/>
+      <w:r>
+        <w:rPr>
+          <w:rFonts w:ascii="Times New Roman" w:hAnsi="Times New Roman" w:cs="Times New Roman"/>
+          <w:i/>
+        </w:rPr>
+        <w:t>implementiranog</w:t>
+      </w:r>
+      <w:proofErr w:type="spellEnd"/>
+      <w:r>
+        <w:rPr>
+          <w:rFonts w:ascii="Times New Roman" w:hAnsi="Times New Roman" w:cs="Times New Roman"/>
+          <w:i/>
+        </w:rPr>
+        <w:t xml:space="preserve"> korisničkog interfejsa, ali u odnosu na zamišljeni profesionalni proizvod iste namjene. Pri evaluac</w:t>
       </w:r>
       <w:r>
         <w:rPr>
@@ -3642,7 +4286,23 @@
           <w:rFonts w:ascii="Times New Roman" w:hAnsi="Times New Roman" w:cs="Times New Roman"/>
           <w:i/>
         </w:rPr>
-        <w:t xml:space="preserve">će osobine vašeg korisni čkog interfejsa : </w:t>
+        <w:t xml:space="preserve">će osobine vašeg korisni </w:t>
+      </w:r>
+      <w:proofErr w:type="spellStart"/>
+      <w:r>
+        <w:rPr>
+          <w:rFonts w:ascii="Times New Roman" w:hAnsi="Times New Roman" w:cs="Times New Roman"/>
+          <w:i/>
+        </w:rPr>
+        <w:t>čkog</w:t>
+      </w:r>
+      <w:proofErr w:type="spellEnd"/>
+      <w:r>
+        <w:rPr>
+          <w:rFonts w:ascii="Times New Roman" w:hAnsi="Times New Roman" w:cs="Times New Roman"/>
+          <w:i/>
+        </w:rPr>
+        <w:t xml:space="preserve"> interfejsa : </w:t>
       </w:r>
     </w:p>
     <w:p>
@@ -3752,7 +4412,23 @@
           <w:rFonts w:ascii="Times New Roman" w:hAnsi="Times New Roman" w:cs="Times New Roman"/>
           <w:i/>
         </w:rPr>
-        <w:t>Kod evaluacije uzmite u obzir i dodatnu klasifikaciju ovih osobina datu na predavanjima. Ocjene su na skali od 1 do 10, i svaku ocjenu kratko obrazložite. (jednom rečenicom).</w:t>
+        <w:t xml:space="preserve">Kod evaluacije uzmite u obzir i dodatnu klasifikaciju ovih osobina datu na predavanjima. Ocjene su na skali od 1 do 10, i svaku ocjenu kratko </w:t>
+      </w:r>
+      <w:proofErr w:type="spellStart"/>
+      <w:r>
+        <w:rPr>
+          <w:rFonts w:ascii="Times New Roman" w:hAnsi="Times New Roman" w:cs="Times New Roman"/>
+          <w:i/>
+        </w:rPr>
+        <w:t>obrazložite</w:t>
+      </w:r>
+      <w:proofErr w:type="spellEnd"/>
+      <w:r>
+        <w:rPr>
+          <w:rFonts w:ascii="Times New Roman" w:hAnsi="Times New Roman" w:cs="Times New Roman"/>
+          <w:i/>
+        </w:rPr>
+        <w:t>. (jednom rečenicom).</w:t>
       </w:r>
     </w:p>
     <w:p>
@@ -3799,7 +4475,7 @@
 </file>
 
 <file path=word/numbering.xml><?xml version="1.0" encoding="utf-8"?>
-<w:numbering xmlns:ve="http://schemas.openxmlformats.org/markup-compatibility/2006" xmlns:o="urn:schemas-microsoft-com:office:office" xmlns:r="http://schemas.openxmlformats.org/officeDocument/2006/relationships" xmlns:m="http://schemas.openxmlformats.org/officeDocument/2006/math" xmlns:v="urn:schemas-microsoft-com:vml" xmlns:wp="http://schemas.openxmlformats.org/drawingml/2006/wordprocessingDrawing" xmlns:w10="urn:schemas-microsoft-com:office:word" xmlns:w="http://schemas.openxmlformats.org/wordprocessingml/2006/main" xmlns:wne="http://schemas.microsoft.com/office/word/2006/wordml">
+<w:numbering xmlns:wpc="http://schemas.microsoft.com/office/word/2010/wordprocessingCanvas" xmlns:mc="http://schemas.openxmlformats.org/markup-compatibility/2006" xmlns:o="urn:schemas-microsoft-com:office:office" xmlns:r="http://schemas.openxmlformats.org/officeDocument/2006/relationships" xmlns:m="http://schemas.openxmlformats.org/officeDocument/2006/math" xmlns:v="urn:schemas-microsoft-com:vml" xmlns:wp14="http://schemas.microsoft.com/office/word/2010/wordprocessingDrawing" xmlns:wp="http://schemas.openxmlformats.org/drawingml/2006/wordprocessingDrawing" xmlns:w10="urn:schemas-microsoft-com:office:word" xmlns:w="http://schemas.openxmlformats.org/wordprocessingml/2006/main" xmlns:w14="http://schemas.microsoft.com/office/word/2010/wordml" xmlns:w15="http://schemas.microsoft.com/office/word/2012/wordml" xmlns:wpg="http://schemas.microsoft.com/office/word/2010/wordprocessingGroup" xmlns:wpi="http://schemas.microsoft.com/office/word/2010/wordprocessingInk" xmlns:wne="http://schemas.microsoft.com/office/word/2006/wordml" xmlns:wps="http://schemas.microsoft.com/office/word/2010/wordprocessingShape" mc:Ignorable="w14 w15 wp14">
   <w:abstractNum w:abstractNumId="0">
     <w:nsid w:val="05924F71"/>
     <w:multiLevelType w:val="hybridMultilevel"/>
@@ -5544,7 +6220,7 @@
 </file>
 
 <file path=word/styles.xml><?xml version="1.0" encoding="utf-8"?>
-<w:styles xmlns:r="http://schemas.openxmlformats.org/officeDocument/2006/relationships" xmlns:w="http://schemas.openxmlformats.org/wordprocessingml/2006/main">
+<w:styles xmlns:mc="http://schemas.openxmlformats.org/markup-compatibility/2006" xmlns:r="http://schemas.openxmlformats.org/officeDocument/2006/relationships" xmlns:w="http://schemas.openxmlformats.org/wordprocessingml/2006/main" xmlns:w14="http://schemas.microsoft.com/office/word/2010/wordml" xmlns:w15="http://schemas.microsoft.com/office/word/2012/wordml" mc:Ignorable="w14 w15">
   <w:docDefaults>
     <w:rPrDefault>
       <w:rPr>
@@ -5560,144 +6236,378 @@
       </w:pPr>
     </w:pPrDefault>
   </w:docDefaults>
-  <w:latentStyles w:defLockedState="0" w:defUIPriority="99" w:defSemiHidden="1" w:defUnhideWhenUsed="1" w:defQFormat="0" w:count="267">
-    <w:lsdException w:name="Normal" w:semiHidden="0" w:uiPriority="0" w:unhideWhenUsed="0" w:qFormat="1"/>
-    <w:lsdException w:name="heading 1" w:semiHidden="0" w:uiPriority="9" w:unhideWhenUsed="0" w:qFormat="1"/>
-    <w:lsdException w:name="heading 2" w:uiPriority="9" w:qFormat="1"/>
-    <w:lsdException w:name="heading 3" w:uiPriority="9" w:qFormat="1"/>
-    <w:lsdException w:name="heading 4" w:uiPriority="9" w:qFormat="1"/>
-    <w:lsdException w:name="heading 5" w:uiPriority="9" w:qFormat="1"/>
-    <w:lsdException w:name="heading 6" w:uiPriority="9" w:qFormat="1"/>
-    <w:lsdException w:name="heading 7" w:uiPriority="9" w:qFormat="1"/>
-    <w:lsdException w:name="heading 8" w:uiPriority="9" w:qFormat="1"/>
-    <w:lsdException w:name="heading 9" w:uiPriority="9" w:qFormat="1"/>
-    <w:lsdException w:name="toc 1" w:uiPriority="39"/>
-    <w:lsdException w:name="toc 2" w:uiPriority="39"/>
-    <w:lsdException w:name="toc 3" w:uiPriority="39"/>
-    <w:lsdException w:name="toc 4" w:uiPriority="39"/>
-    <w:lsdException w:name="toc 5" w:uiPriority="39"/>
-    <w:lsdException w:name="toc 6" w:uiPriority="39"/>
-    <w:lsdException w:name="toc 7" w:uiPriority="39"/>
-    <w:lsdException w:name="toc 8" w:uiPriority="39"/>
-    <w:lsdException w:name="toc 9" w:uiPriority="39"/>
-    <w:lsdException w:name="caption" w:uiPriority="35" w:qFormat="1"/>
-    <w:lsdException w:name="Title" w:semiHidden="0" w:uiPriority="10" w:unhideWhenUsed="0" w:qFormat="1"/>
-    <w:lsdException w:name="Default Paragraph Font" w:uiPriority="1"/>
-    <w:lsdException w:name="Subtitle" w:semiHidden="0" w:uiPriority="11" w:unhideWhenUsed="0" w:qFormat="1"/>
-    <w:lsdException w:name="Strong" w:semiHidden="0" w:uiPriority="22" w:unhideWhenUsed="0" w:qFormat="1"/>
-    <w:lsdException w:name="Emphasis" w:semiHidden="0" w:uiPriority="20" w:unhideWhenUsed="0" w:qFormat="1"/>
-    <w:lsdException w:name="Table Grid" w:semiHidden="0" w:uiPriority="59" w:unhideWhenUsed="0"/>
-    <w:lsdException w:name="Placeholder Text" w:unhideWhenUsed="0"/>
-    <w:lsdException w:name="No Spacing" w:semiHidden="0" w:uiPriority="1" w:unhideWhenUsed="0" w:qFormat="1"/>
-    <w:lsdException w:name="Light Shading" w:semiHidden="0" w:uiPriority="60" w:unhideWhenUsed="0"/>
-    <w:lsdException w:name="Light List" w:semiHidden="0" w:uiPriority="61" w:unhideWhenUsed="0"/>
-    <w:lsdException w:name="Light Grid" w:semiHidden="0" w:uiPriority="62" w:unhideWhenUsed="0"/>
-    <w:lsdException w:name="Medium Shading 1" w:semiHidden="0" w:uiPriority="63" w:unhideWhenUsed="0"/>
-    <w:lsdException w:name="Medium Shading 2" w:semiHidden="0" w:uiPriority="64" w:unhideWhenUsed="0"/>
-    <w:lsdException w:name="Medium List 1" w:semiHidden="0" w:uiPriority="65" w:unhideWhenUsed="0"/>
-    <w:lsdException w:name="Medium List 2" w:semiHidden="0" w:uiPriority="66" w:unhideWhenUsed="0"/>
-    <w:lsdException w:name="Medium Grid 1" w:semiHidden="0" w:uiPriority="67" w:unhideWhenUsed="0"/>
-    <w:lsdException w:name="Medium Grid 2" w:semiHidden="0" w:uiPriority="68" w:unhideWhenUsed="0"/>
-    <w:lsdException w:name="Medium Grid 3" w:semiHidden="0" w:uiPriority="69" w:unhideWhenUsed="0"/>
-    <w:lsdException w:name="Dark List" w:semiHidden="0" w:uiPriority="70" w:unhideWhenUsed="0"/>
-    <w:lsdException w:name="Colorful Shading" w:semiHidden="0" w:uiPriority="71" w:unhideWhenUsed="0"/>
-    <w:lsdException w:name="Colorful List" w:semiHidden="0" w:uiPriority="72" w:unhideWhenUsed="0"/>
-    <w:lsdException w:name="Colorful Grid" w:semiHidden="0" w:uiPriority="73" w:unhideWhenUsed="0"/>
-    <w:lsdException w:name="Light Shading Accent 1" w:semiHidden="0" w:uiPriority="60" w:unhideWhenUsed="0"/>
-    <w:lsdException w:name="Light List Accent 1" w:semiHidden="0" w:uiPriority="61" w:unhideWhenUsed="0"/>
-    <w:lsdException w:name="Light Grid Accent 1" w:semiHidden="0" w:uiPriority="62" w:unhideWhenUsed="0"/>
-    <w:lsdException w:name="Medium Shading 1 Accent 1" w:semiHidden="0" w:uiPriority="63" w:unhideWhenUsed="0"/>
-    <w:lsdException w:name="Medium Shading 2 Accent 1" w:semiHidden="0" w:uiPriority="64" w:unhideWhenUsed="0"/>
-    <w:lsdException w:name="Medium List 1 Accent 1" w:semiHidden="0" w:uiPriority="65" w:unhideWhenUsed="0"/>
-    <w:lsdException w:name="Revision" w:unhideWhenUsed="0"/>
-    <w:lsdException w:name="List Paragraph" w:semiHidden="0" w:uiPriority="34" w:unhideWhenUsed="0" w:qFormat="1"/>
-    <w:lsdException w:name="Quote" w:semiHidden="0" w:uiPriority="29" w:unhideWhenUsed="0" w:qFormat="1"/>
-    <w:lsdException w:name="Intense Quote" w:semiHidden="0" w:uiPriority="30" w:unhideWhenUsed="0" w:qFormat="1"/>
-    <w:lsdException w:name="Medium List 2 Accent 1" w:semiHidden="0" w:uiPriority="66" w:unhideWhenUsed="0"/>
-    <w:lsdException w:name="Medium Grid 1 Accent 1" w:semiHidden="0" w:uiPriority="67" w:unhideWhenUsed="0"/>
-    <w:lsdException w:name="Medium Grid 2 Accent 1" w:semiHidden="0" w:uiPriority="68" w:unhideWhenUsed="0"/>
-    <w:lsdException w:name="Medium Grid 3 Accent 1" w:semiHidden="0" w:uiPriority="69" w:unhideWhenUsed="0"/>
-    <w:lsdException w:name="Dark List Accent 1" w:semiHidden="0" w:uiPriority="70" w:unhideWhenUsed="0"/>
-    <w:lsdException w:name="Colorful Shading Accent 1" w:semiHidden="0" w:uiPriority="71" w:unhideWhenUsed="0"/>
-    <w:lsdException w:name="Colorful List Accent 1" w:semiHidden="0" w:uiPriority="72" w:unhideWhenUsed="0"/>
-    <w:lsdException w:name="Colorful Grid Accent 1" w:semiHidden="0" w:uiPriority="73" w:unhideWhenUsed="0"/>
-    <w:lsdException w:name="Light Shading Accent 2" w:semiHidden="0" w:uiPriority="60" w:unhideWhenUsed="0"/>
-    <w:lsdException w:name="Light List Accent 2" w:semiHidden="0" w:uiPriority="61" w:unhideWhenUsed="0"/>
-    <w:lsdException w:name="Light Grid Accent 2" w:semiHidden="0" w:uiPriority="62" w:unhideWhenUsed="0"/>
-    <w:lsdException w:name="Medium Shading 1 Accent 2" w:semiHidden="0" w:uiPriority="63" w:unhideWhenUsed="0"/>
-    <w:lsdException w:name="Medium Shading 2 Accent 2" w:semiHidden="0" w:uiPriority="64" w:unhideWhenUsed="0"/>
-    <w:lsdException w:name="Medium List 1 Accent 2" w:semiHidden="0" w:uiPriority="65" w:unhideWhenUsed="0"/>
-    <w:lsdException w:name="Medium List 2 Accent 2" w:semiHidden="0" w:uiPriority="66" w:unhideWhenUsed="0"/>
-    <w:lsdException w:name="Medium Grid 1 Accent 2" w:semiHidden="0" w:uiPriority="67" w:unhideWhenUsed="0"/>
-    <w:lsdException w:name="Medium Grid 2 Accent 2" w:semiHidden="0" w:uiPriority="68" w:unhideWhenUsed="0"/>
-    <w:lsdException w:name="Medium Grid 3 Accent 2" w:semiHidden="0" w:uiPriority="69" w:unhideWhenUsed="0"/>
-    <w:lsdException w:name="Dark List Accent 2" w:semiHidden="0" w:uiPriority="70" w:unhideWhenUsed="0"/>
-    <w:lsdException w:name="Colorful Shading Accent 2" w:semiHidden="0" w:uiPriority="71" w:unhideWhenUsed="0"/>
-    <w:lsdException w:name="Colorful List Accent 2" w:semiHidden="0" w:uiPriority="72" w:unhideWhenUsed="0"/>
-    <w:lsdException w:name="Colorful Grid Accent 2" w:semiHidden="0" w:uiPriority="73" w:unhideWhenUsed="0"/>
-    <w:lsdException w:name="Light Shading Accent 3" w:semiHidden="0" w:uiPriority="60" w:unhideWhenUsed="0"/>
-    <w:lsdException w:name="Light List Accent 3" w:semiHidden="0" w:uiPriority="61" w:unhideWhenUsed="0"/>
-    <w:lsdException w:name="Light Grid Accent 3" w:semiHidden="0" w:uiPriority="62" w:unhideWhenUsed="0"/>
-    <w:lsdException w:name="Medium Shading 1 Accent 3" w:semiHidden="0" w:uiPriority="63" w:unhideWhenUsed="0"/>
-    <w:lsdException w:name="Medium Shading 2 Accent 3" w:semiHidden="0" w:uiPriority="64" w:unhideWhenUsed="0"/>
-    <w:lsdException w:name="Medium List 1 Accent 3" w:semiHidden="0" w:uiPriority="65" w:unhideWhenUsed="0"/>
-    <w:lsdException w:name="Medium List 2 Accent 3" w:semiHidden="0" w:uiPriority="66" w:unhideWhenUsed="0"/>
-    <w:lsdException w:name="Medium Grid 1 Accent 3" w:semiHidden="0" w:uiPriority="67" w:unhideWhenUsed="0"/>
-    <w:lsdException w:name="Medium Grid 2 Accent 3" w:semiHidden="0" w:uiPriority="68" w:unhideWhenUsed="0"/>
-    <w:lsdException w:name="Medium Grid 3 Accent 3" w:semiHidden="0" w:uiPriority="69" w:unhideWhenUsed="0"/>
-    <w:lsdException w:name="Dark List Accent 3" w:semiHidden="0" w:uiPriority="70" w:unhideWhenUsed="0"/>
-    <w:lsdException w:name="Colorful Shading Accent 3" w:semiHidden="0" w:uiPriority="71" w:unhideWhenUsed="0"/>
-    <w:lsdException w:name="Colorful List Accent 3" w:semiHidden="0" w:uiPriority="72" w:unhideWhenUsed="0"/>
-    <w:lsdException w:name="Colorful Grid Accent 3" w:semiHidden="0" w:uiPriority="73" w:unhideWhenUsed="0"/>
-    <w:lsdException w:name="Light Shading Accent 4" w:semiHidden="0" w:uiPriority="60" w:unhideWhenUsed="0"/>
-    <w:lsdException w:name="Light List Accent 4" w:semiHidden="0" w:uiPriority="61" w:unhideWhenUsed="0"/>
-    <w:lsdException w:name="Light Grid Accent 4" w:semiHidden="0" w:uiPriority="62" w:unhideWhenUsed="0"/>
-    <w:lsdException w:name="Medium Shading 1 Accent 4" w:semiHidden="0" w:uiPriority="63" w:unhideWhenUsed="0"/>
-    <w:lsdException w:name="Medium Shading 2 Accent 4" w:semiHidden="0" w:uiPriority="64" w:unhideWhenUsed="0"/>
-    <w:lsdException w:name="Medium List 1 Accent 4" w:semiHidden="0" w:uiPriority="65" w:unhideWhenUsed="0"/>
-    <w:lsdException w:name="Medium List 2 Accent 4" w:semiHidden="0" w:uiPriority="66" w:unhideWhenUsed="0"/>
-    <w:lsdException w:name="Medium Grid 1 Accent 4" w:semiHidden="0" w:uiPriority="67" w:unhideWhenUsed="0"/>
-    <w:lsdException w:name="Medium Grid 2 Accent 4" w:semiHidden="0" w:uiPriority="68" w:unhideWhenUsed="0"/>
-    <w:lsdException w:name="Medium Grid 3 Accent 4" w:semiHidden="0" w:uiPriority="69" w:unhideWhenUsed="0"/>
-    <w:lsdException w:name="Dark List Accent 4" w:semiHidden="0" w:uiPriority="70" w:unhideWhenUsed="0"/>
-    <w:lsdException w:name="Colorful Shading Accent 4" w:semiHidden="0" w:uiPriority="71" w:unhideWhenUsed="0"/>
-    <w:lsdException w:name="Colorful List Accent 4" w:semiHidden="0" w:uiPriority="72" w:unhideWhenUsed="0"/>
-    <w:lsdException w:name="Colorful Grid Accent 4" w:semiHidden="0" w:uiPriority="73" w:unhideWhenUsed="0"/>
-    <w:lsdException w:name="Light Shading Accent 5" w:semiHidden="0" w:uiPriority="60" w:unhideWhenUsed="0"/>
-    <w:lsdException w:name="Light List Accent 5" w:semiHidden="0" w:uiPriority="61" w:unhideWhenUsed="0"/>
-    <w:lsdException w:name="Light Grid Accent 5" w:semiHidden="0" w:uiPriority="62" w:unhideWhenUsed="0"/>
-    <w:lsdException w:name="Medium Shading 1 Accent 5" w:semiHidden="0" w:uiPriority="63" w:unhideWhenUsed="0"/>
-    <w:lsdException w:name="Medium Shading 2 Accent 5" w:semiHidden="0" w:uiPriority="64" w:unhideWhenUsed="0"/>
-    <w:lsdException w:name="Medium List 1 Accent 5" w:semiHidden="0" w:uiPriority="65" w:unhideWhenUsed="0"/>
-    <w:lsdException w:name="Medium List 2 Accent 5" w:semiHidden="0" w:uiPriority="66" w:unhideWhenUsed="0"/>
-    <w:lsdException w:name="Medium Grid 1 Accent 5" w:semiHidden="0" w:uiPriority="67" w:unhideWhenUsed="0"/>
-    <w:lsdException w:name="Medium Grid 2 Accent 5" w:semiHidden="0" w:uiPriority="68" w:unhideWhenUsed="0"/>
-    <w:lsdException w:name="Medium Grid 3 Accent 5" w:semiHidden="0" w:uiPriority="69" w:unhideWhenUsed="0"/>
-    <w:lsdException w:name="Dark List Accent 5" w:semiHidden="0" w:uiPriority="70" w:unhideWhenUsed="0"/>
-    <w:lsdException w:name="Colorful Shading Accent 5" w:semiHidden="0" w:uiPriority="71" w:unhideWhenUsed="0"/>
-    <w:lsdException w:name="Colorful List Accent 5" w:semiHidden="0" w:uiPriority="72" w:unhideWhenUsed="0"/>
-    <w:lsdException w:name="Colorful Grid Accent 5" w:semiHidden="0" w:uiPriority="73" w:unhideWhenUsed="0"/>
-    <w:lsdException w:name="Light Shading Accent 6" w:semiHidden="0" w:uiPriority="60" w:unhideWhenUsed="0"/>
-    <w:lsdException w:name="Light List Accent 6" w:semiHidden="0" w:uiPriority="61" w:unhideWhenUsed="0"/>
-    <w:lsdException w:name="Light Grid Accent 6" w:semiHidden="0" w:uiPriority="62" w:unhideWhenUsed="0"/>
-    <w:lsdException w:name="Medium Shading 1 Accent 6" w:semiHidden="0" w:uiPriority="63" w:unhideWhenUsed="0"/>
-    <w:lsdException w:name="Medium Shading 2 Accent 6" w:semiHidden="0" w:uiPriority="64" w:unhideWhenUsed="0"/>
-    <w:lsdException w:name="Medium List 1 Accent 6" w:semiHidden="0" w:uiPriority="65" w:unhideWhenUsed="0"/>
-    <w:lsdException w:name="Medium List 2 Accent 6" w:semiHidden="0" w:uiPriority="66" w:unhideWhenUsed="0"/>
-    <w:lsdException w:name="Medium Grid 1 Accent 6" w:semiHidden="0" w:uiPriority="67" w:unhideWhenUsed="0"/>
-    <w:lsdException w:name="Medium Grid 2 Accent 6" w:semiHidden="0" w:uiPriority="68" w:unhideWhenUsed="0"/>
-    <w:lsdException w:name="Medium Grid 3 Accent 6" w:semiHidden="0" w:uiPriority="69" w:unhideWhenUsed="0"/>
-    <w:lsdException w:name="Dark List Accent 6" w:semiHidden="0" w:uiPriority="70" w:unhideWhenUsed="0"/>
-    <w:lsdException w:name="Colorful Shading Accent 6" w:semiHidden="0" w:uiPriority="71" w:unhideWhenUsed="0"/>
-    <w:lsdException w:name="Colorful List Accent 6" w:semiHidden="0" w:uiPriority="72" w:unhideWhenUsed="0"/>
-    <w:lsdException w:name="Colorful Grid Accent 6" w:semiHidden="0" w:uiPriority="73" w:unhideWhenUsed="0"/>
-    <w:lsdException w:name="Subtle Emphasis" w:semiHidden="0" w:uiPriority="19" w:unhideWhenUsed="0" w:qFormat="1"/>
-    <w:lsdException w:name="Intense Emphasis" w:semiHidden="0" w:uiPriority="21" w:unhideWhenUsed="0" w:qFormat="1"/>
-    <w:lsdException w:name="Subtle Reference" w:semiHidden="0" w:uiPriority="31" w:unhideWhenUsed="0" w:qFormat="1"/>
-    <w:lsdException w:name="Intense Reference" w:semiHidden="0" w:uiPriority="32" w:unhideWhenUsed="0" w:qFormat="1"/>
-    <w:lsdException w:name="Book Title" w:semiHidden="0" w:uiPriority="33" w:unhideWhenUsed="0" w:qFormat="1"/>
-    <w:lsdException w:name="Bibliography" w:uiPriority="37"/>
-    <w:lsdException w:name="TOC Heading" w:uiPriority="39" w:qFormat="1"/>
+  <w:latentStyles w:defLockedState="0" w:defUIPriority="99" w:defSemiHidden="0" w:defUnhideWhenUsed="0" w:defQFormat="0" w:count="371">
+    <w:lsdException w:name="Normal" w:uiPriority="0" w:qFormat="1"/>
+    <w:lsdException w:name="heading 1" w:uiPriority="9" w:qFormat="1"/>
+    <w:lsdException w:name="heading 2" w:semiHidden="1" w:uiPriority="9" w:unhideWhenUsed="1" w:qFormat="1"/>
+    <w:lsdException w:name="heading 3" w:semiHidden="1" w:uiPriority="9" w:unhideWhenUsed="1" w:qFormat="1"/>
+    <w:lsdException w:name="heading 4" w:semiHidden="1" w:uiPriority="9" w:unhideWhenUsed="1" w:qFormat="1"/>
+    <w:lsdException w:name="heading 5" w:semiHidden="1" w:uiPriority="9" w:unhideWhenUsed="1" w:qFormat="1"/>
+    <w:lsdException w:name="heading 6" w:semiHidden="1" w:uiPriority="9" w:unhideWhenUsed="1" w:qFormat="1"/>
+    <w:lsdException w:name="heading 7" w:semiHidden="1" w:uiPriority="9" w:unhideWhenUsed="1" w:qFormat="1"/>
+    <w:lsdException w:name="heading 8" w:semiHidden="1" w:uiPriority="9" w:unhideWhenUsed="1" w:qFormat="1"/>
+    <w:lsdException w:name="heading 9" w:semiHidden="1" w:uiPriority="9" w:unhideWhenUsed="1" w:qFormat="1"/>
+    <w:lsdException w:name="index 1" w:semiHidden="1" w:unhideWhenUsed="1"/>
+    <w:lsdException w:name="index 2" w:semiHidden="1" w:unhideWhenUsed="1"/>
+    <w:lsdException w:name="index 3" w:semiHidden="1" w:unhideWhenUsed="1"/>
+    <w:lsdException w:name="index 4" w:semiHidden="1" w:unhideWhenUsed="1"/>
+    <w:lsdException w:name="index 5" w:semiHidden="1" w:unhideWhenUsed="1"/>
+    <w:lsdException w:name="index 6" w:semiHidden="1" w:unhideWhenUsed="1"/>
+    <w:lsdException w:name="index 7" w:semiHidden="1" w:unhideWhenUsed="1"/>
+    <w:lsdException w:name="index 8" w:semiHidden="1" w:unhideWhenUsed="1"/>
+    <w:lsdException w:name="index 9" w:semiHidden="1" w:unhideWhenUsed="1"/>
+    <w:lsdException w:name="toc 1" w:semiHidden="1" w:uiPriority="39" w:unhideWhenUsed="1"/>
+    <w:lsdException w:name="toc 2" w:semiHidden="1" w:uiPriority="39" w:unhideWhenUsed="1"/>
+    <w:lsdException w:name="toc 3" w:semiHidden="1" w:uiPriority="39" w:unhideWhenUsed="1"/>
+    <w:lsdException w:name="toc 4" w:semiHidden="1" w:uiPriority="39" w:unhideWhenUsed="1"/>
+    <w:lsdException w:name="toc 5" w:semiHidden="1" w:uiPriority="39" w:unhideWhenUsed="1"/>
+    <w:lsdException w:name="toc 6" w:semiHidden="1" w:uiPriority="39" w:unhideWhenUsed="1"/>
+    <w:lsdException w:name="toc 7" w:semiHidden="1" w:uiPriority="39" w:unhideWhenUsed="1"/>
+    <w:lsdException w:name="toc 8" w:semiHidden="1" w:uiPriority="39" w:unhideWhenUsed="1"/>
+    <w:lsdException w:name="toc 9" w:semiHidden="1" w:uiPriority="39" w:unhideWhenUsed="1"/>
+    <w:lsdException w:name="Normal Indent" w:semiHidden="1" w:unhideWhenUsed="1"/>
+    <w:lsdException w:name="footnote text" w:semiHidden="1" w:unhideWhenUsed="1"/>
+    <w:lsdException w:name="annotation text" w:semiHidden="1" w:unhideWhenUsed="1"/>
+    <w:lsdException w:name="header" w:semiHidden="1" w:unhideWhenUsed="1"/>
+    <w:lsdException w:name="footer" w:semiHidden="1" w:unhideWhenUsed="1"/>
+    <w:lsdException w:name="index heading" w:semiHidden="1" w:unhideWhenUsed="1"/>
+    <w:lsdException w:name="caption" w:semiHidden="1" w:uiPriority="35" w:unhideWhenUsed="1" w:qFormat="1"/>
+    <w:lsdException w:name="table of figures" w:semiHidden="1" w:unhideWhenUsed="1"/>
+    <w:lsdException w:name="envelope address" w:semiHidden="1" w:unhideWhenUsed="1"/>
+    <w:lsdException w:name="envelope return" w:semiHidden="1" w:unhideWhenUsed="1"/>
+    <w:lsdException w:name="footnote reference" w:semiHidden="1" w:unhideWhenUsed="1"/>
+    <w:lsdException w:name="annotation reference" w:semiHidden="1" w:unhideWhenUsed="1"/>
+    <w:lsdException w:name="line number" w:semiHidden="1" w:unhideWhenUsed="1"/>
+    <w:lsdException w:name="page number" w:semiHidden="1" w:unhideWhenUsed="1"/>
+    <w:lsdException w:name="endnote reference" w:semiHidden="1" w:unhideWhenUsed="1"/>
+    <w:lsdException w:name="endnote text" w:semiHidden="1" w:unhideWhenUsed="1"/>
+    <w:lsdException w:name="table of authorities" w:semiHidden="1" w:unhideWhenUsed="1"/>
+    <w:lsdException w:name="macro" w:semiHidden="1" w:unhideWhenUsed="1"/>
+    <w:lsdException w:name="toa heading" w:semiHidden="1" w:unhideWhenUsed="1"/>
+    <w:lsdException w:name="List" w:semiHidden="1" w:unhideWhenUsed="1"/>
+    <w:lsdException w:name="List Bullet" w:semiHidden="1" w:unhideWhenUsed="1"/>
+    <w:lsdException w:name="List Number" w:semiHidden="1" w:unhideWhenUsed="1"/>
+    <w:lsdException w:name="List 2" w:semiHidden="1" w:unhideWhenUsed="1"/>
+    <w:lsdException w:name="List 3" w:semiHidden="1" w:unhideWhenUsed="1"/>
+    <w:lsdException w:name="List 4" w:semiHidden="1" w:unhideWhenUsed="1"/>
+    <w:lsdException w:name="List 5" w:semiHidden="1" w:unhideWhenUsed="1"/>
+    <w:lsdException w:name="List Bullet 2" w:semiHidden="1" w:unhideWhenUsed="1"/>
+    <w:lsdException w:name="List Bullet 3" w:semiHidden="1" w:unhideWhenUsed="1"/>
+    <w:lsdException w:name="List Bullet 4" w:semiHidden="1" w:unhideWhenUsed="1"/>
+    <w:lsdException w:name="List Bullet 5" w:semiHidden="1" w:unhideWhenUsed="1"/>
+    <w:lsdException w:name="List Number 2" w:semiHidden="1" w:unhideWhenUsed="1"/>
+    <w:lsdException w:name="List Number 3" w:semiHidden="1" w:unhideWhenUsed="1"/>
+    <w:lsdException w:name="List Number 4" w:semiHidden="1" w:unhideWhenUsed="1"/>
+    <w:lsdException w:name="List Number 5" w:semiHidden="1" w:unhideWhenUsed="1"/>
+    <w:lsdException w:name="Title" w:uiPriority="10" w:qFormat="1"/>
+    <w:lsdException w:name="Closing" w:semiHidden="1" w:unhideWhenUsed="1"/>
+    <w:lsdException w:name="Signature" w:semiHidden="1" w:unhideWhenUsed="1"/>
+    <w:lsdException w:name="Default Paragraph Font" w:semiHidden="1" w:uiPriority="1" w:unhideWhenUsed="1"/>
+    <w:lsdException w:name="Body Text" w:semiHidden="1" w:unhideWhenUsed="1"/>
+    <w:lsdException w:name="Body Text Indent" w:semiHidden="1" w:unhideWhenUsed="1"/>
+    <w:lsdException w:name="List Continue" w:semiHidden="1" w:unhideWhenUsed="1"/>
+    <w:lsdException w:name="List Continue 2" w:semiHidden="1" w:unhideWhenUsed="1"/>
+    <w:lsdException w:name="List Continue 3" w:semiHidden="1" w:unhideWhenUsed="1"/>
+    <w:lsdException w:name="List Continue 4" w:semiHidden="1" w:unhideWhenUsed="1"/>
+    <w:lsdException w:name="List Continue 5" w:semiHidden="1" w:unhideWhenUsed="1"/>
+    <w:lsdException w:name="Message Header" w:semiHidden="1" w:unhideWhenUsed="1"/>
+    <w:lsdException w:name="Subtitle" w:uiPriority="11" w:qFormat="1"/>
+    <w:lsdException w:name="Salutation" w:semiHidden="1" w:unhideWhenUsed="1"/>
+    <w:lsdException w:name="Date" w:semiHidden="1" w:unhideWhenUsed="1"/>
+    <w:lsdException w:name="Body Text First Indent" w:semiHidden="1" w:unhideWhenUsed="1"/>
+    <w:lsdException w:name="Body Text First Indent 2" w:semiHidden="1" w:unhideWhenUsed="1"/>
+    <w:lsdException w:name="Note Heading" w:semiHidden="1" w:unhideWhenUsed="1"/>
+    <w:lsdException w:name="Body Text 2" w:semiHidden="1" w:unhideWhenUsed="1"/>
+    <w:lsdException w:name="Body Text 3" w:semiHidden="1" w:unhideWhenUsed="1"/>
+    <w:lsdException w:name="Body Text Indent 2" w:semiHidden="1" w:unhideWhenUsed="1"/>
+    <w:lsdException w:name="Body Text Indent 3" w:semiHidden="1" w:unhideWhenUsed="1"/>
+    <w:lsdException w:name="Block Text" w:semiHidden="1" w:unhideWhenUsed="1"/>
+    <w:lsdException w:name="Hyperlink" w:semiHidden="1" w:unhideWhenUsed="1"/>
+    <w:lsdException w:name="FollowedHyperlink" w:semiHidden="1" w:unhideWhenUsed="1"/>
+    <w:lsdException w:name="Strong" w:uiPriority="22" w:qFormat="1"/>
+    <w:lsdException w:name="Emphasis" w:uiPriority="20" w:qFormat="1"/>
+    <w:lsdException w:name="Document Map" w:semiHidden="1" w:unhideWhenUsed="1"/>
+    <w:lsdException w:name="Plain Text" w:semiHidden="1" w:unhideWhenUsed="1"/>
+    <w:lsdException w:name="E-mail Signature" w:semiHidden="1" w:unhideWhenUsed="1"/>
+    <w:lsdException w:name="HTML Top of Form" w:semiHidden="1" w:unhideWhenUsed="1"/>
+    <w:lsdException w:name="HTML Bottom of Form" w:semiHidden="1" w:unhideWhenUsed="1"/>
+    <w:lsdException w:name="Normal (Web)" w:semiHidden="1" w:unhideWhenUsed="1"/>
+    <w:lsdException w:name="HTML Acronym" w:semiHidden="1" w:unhideWhenUsed="1"/>
+    <w:lsdException w:name="HTML Address" w:semiHidden="1" w:unhideWhenUsed="1"/>
+    <w:lsdException w:name="HTML Cite" w:semiHidden="1" w:unhideWhenUsed="1"/>
+    <w:lsdException w:name="HTML Code" w:semiHidden="1" w:unhideWhenUsed="1"/>
+    <w:lsdException w:name="HTML Definition" w:semiHidden="1" w:unhideWhenUsed="1"/>
+    <w:lsdException w:name="HTML Keyboard" w:semiHidden="1" w:unhideWhenUsed="1"/>
+    <w:lsdException w:name="HTML Preformatted" w:semiHidden="1" w:unhideWhenUsed="1"/>
+    <w:lsdException w:name="HTML Sample" w:semiHidden="1" w:unhideWhenUsed="1"/>
+    <w:lsdException w:name="HTML Typewriter" w:semiHidden="1" w:unhideWhenUsed="1"/>
+    <w:lsdException w:name="HTML Variable" w:semiHidden="1" w:unhideWhenUsed="1"/>
+    <w:lsdException w:name="Normal Table" w:semiHidden="1" w:unhideWhenUsed="1"/>
+    <w:lsdException w:name="annotation subject" w:semiHidden="1" w:unhideWhenUsed="1"/>
+    <w:lsdException w:name="No List" w:semiHidden="1" w:unhideWhenUsed="1"/>
+    <w:lsdException w:name="Outline List 1" w:semiHidden="1" w:unhideWhenUsed="1"/>
+    <w:lsdException w:name="Outline List 2" w:semiHidden="1" w:unhideWhenUsed="1"/>
+    <w:lsdException w:name="Outline List 3" w:semiHidden="1" w:unhideWhenUsed="1"/>
+    <w:lsdException w:name="Table Simple 1" w:semiHidden="1" w:unhideWhenUsed="1"/>
+    <w:lsdException w:name="Table Simple 2" w:semiHidden="1" w:unhideWhenUsed="1"/>
+    <w:lsdException w:name="Table Simple 3" w:semiHidden="1" w:unhideWhenUsed="1"/>
+    <w:lsdException w:name="Table Classic 1" w:semiHidden="1" w:unhideWhenUsed="1"/>
+    <w:lsdException w:name="Table Classic 2" w:semiHidden="1" w:unhideWhenUsed="1"/>
+    <w:lsdException w:name="Table Classic 3" w:semiHidden="1" w:unhideWhenUsed="1"/>
+    <w:lsdException w:name="Table Classic 4" w:semiHidden="1" w:unhideWhenUsed="1"/>
+    <w:lsdException w:name="Table Colorful 1" w:semiHidden="1" w:unhideWhenUsed="1"/>
+    <w:lsdException w:name="Table Colorful 2" w:semiHidden="1" w:unhideWhenUsed="1"/>
+    <w:lsdException w:name="Table Colorful 3" w:semiHidden="1" w:unhideWhenUsed="1"/>
+    <w:lsdException w:name="Table Columns 1" w:semiHidden="1" w:unhideWhenUsed="1"/>
+    <w:lsdException w:name="Table Columns 2" w:semiHidden="1" w:unhideWhenUsed="1"/>
+    <w:lsdException w:name="Table Columns 3" w:semiHidden="1" w:unhideWhenUsed="1"/>
+    <w:lsdException w:name="Table Columns 4" w:semiHidden="1" w:unhideWhenUsed="1"/>
+    <w:lsdException w:name="Table Columns 5" w:semiHidden="1" w:unhideWhenUsed="1"/>
+    <w:lsdException w:name="Table Grid 1" w:semiHidden="1" w:unhideWhenUsed="1"/>
+    <w:lsdException w:name="Table Grid 2" w:semiHidden="1" w:unhideWhenUsed="1"/>
+    <w:lsdException w:name="Table Grid 3" w:semiHidden="1" w:unhideWhenUsed="1"/>
+    <w:lsdException w:name="Table Grid 4" w:semiHidden="1" w:unhideWhenUsed="1"/>
+    <w:lsdException w:name="Table Grid 5" w:semiHidden="1" w:unhideWhenUsed="1"/>
+    <w:lsdException w:name="Table Grid 6" w:semiHidden="1" w:unhideWhenUsed="1"/>
+    <w:lsdException w:name="Table Grid 7" w:semiHidden="1" w:unhideWhenUsed="1"/>
+    <w:lsdException w:name="Table Grid 8" w:semiHidden="1" w:unhideWhenUsed="1"/>
+    <w:lsdException w:name="Table List 1" w:semiHidden="1" w:unhideWhenUsed="1"/>
+    <w:lsdException w:name="Table List 2" w:semiHidden="1" w:unhideWhenUsed="1"/>
+    <w:lsdException w:name="Table List 3" w:semiHidden="1" w:unhideWhenUsed="1"/>
+    <w:lsdException w:name="Table List 4" w:semiHidden="1" w:unhideWhenUsed="1"/>
+    <w:lsdException w:name="Table List 5" w:semiHidden="1" w:unhideWhenUsed="1"/>
+    <w:lsdException w:name="Table List 6" w:semiHidden="1" w:unhideWhenUsed="1"/>
+    <w:lsdException w:name="Table List 7" w:semiHidden="1" w:unhideWhenUsed="1"/>
+    <w:lsdException w:name="Table List 8" w:semiHidden="1" w:unhideWhenUsed="1"/>
+    <w:lsdException w:name="Table 3D effects 1" w:semiHidden="1" w:unhideWhenUsed="1"/>
+    <w:lsdException w:name="Table 3D effects 2" w:semiHidden="1" w:unhideWhenUsed="1"/>
+    <w:lsdException w:name="Table 3D effects 3" w:semiHidden="1" w:unhideWhenUsed="1"/>
+    <w:lsdException w:name="Table Contemporary" w:semiHidden="1" w:unhideWhenUsed="1"/>
+    <w:lsdException w:name="Table Elegant" w:semiHidden="1" w:unhideWhenUsed="1"/>
+    <w:lsdException w:name="Table Professional" w:semiHidden="1" w:unhideWhenUsed="1"/>
+    <w:lsdException w:name="Table Subtle 1" w:semiHidden="1" w:unhideWhenUsed="1"/>
+    <w:lsdException w:name="Table Subtle 2" w:semiHidden="1" w:unhideWhenUsed="1"/>
+    <w:lsdException w:name="Table Web 1" w:semiHidden="1" w:unhideWhenUsed="1"/>
+    <w:lsdException w:name="Table Web 2" w:semiHidden="1" w:unhideWhenUsed="1"/>
+    <w:lsdException w:name="Table Web 3" w:semiHidden="1" w:unhideWhenUsed="1"/>
+    <w:lsdException w:name="Balloon Text" w:semiHidden="1" w:unhideWhenUsed="1"/>
+    <w:lsdException w:name="Table Grid" w:uiPriority="59"/>
+    <w:lsdException w:name="Table Theme" w:semiHidden="1" w:unhideWhenUsed="1"/>
+    <w:lsdException w:name="Placeholder Text" w:semiHidden="1"/>
+    <w:lsdException w:name="No Spacing" w:uiPriority="1" w:qFormat="1"/>
+    <w:lsdException w:name="Light Shading" w:uiPriority="60"/>
+    <w:lsdException w:name="Light List" w:uiPriority="61"/>
+    <w:lsdException w:name="Light Grid" w:uiPriority="62"/>
+    <w:lsdException w:name="Medium Shading 1" w:uiPriority="63"/>
+    <w:lsdException w:name="Medium Shading 2" w:uiPriority="64"/>
+    <w:lsdException w:name="Medium List 1" w:uiPriority="65"/>
+    <w:lsdException w:name="Medium List 2" w:uiPriority="66"/>
+    <w:lsdException w:name="Medium Grid 1" w:uiPriority="67"/>
+    <w:lsdException w:name="Medium Grid 2" w:uiPriority="68"/>
+    <w:lsdException w:name="Medium Grid 3" w:uiPriority="69"/>
+    <w:lsdException w:name="Dark List" w:uiPriority="70"/>
+    <w:lsdException w:name="Colorful Shading" w:uiPriority="71"/>
+    <w:lsdException w:name="Colorful List" w:uiPriority="72"/>
+    <w:lsdException w:name="Colorful Grid" w:uiPriority="73"/>
+    <w:lsdException w:name="Light Shading Accent 1" w:uiPriority="60"/>
+    <w:lsdException w:name="Light List Accent 1" w:uiPriority="61"/>
+    <w:lsdException w:name="Light Grid Accent 1" w:uiPriority="62"/>
+    <w:lsdException w:name="Medium Shading 1 Accent 1" w:uiPriority="63"/>
+    <w:lsdException w:name="Medium Shading 2 Accent 1" w:uiPriority="64"/>
+    <w:lsdException w:name="Medium List 1 Accent 1" w:uiPriority="65"/>
+    <w:lsdException w:name="Revision" w:semiHidden="1"/>
+    <w:lsdException w:name="List Paragraph" w:uiPriority="34" w:qFormat="1"/>
+    <w:lsdException w:name="Quote" w:uiPriority="29" w:qFormat="1"/>
+    <w:lsdException w:name="Intense Quote" w:uiPriority="30" w:qFormat="1"/>
+    <w:lsdException w:name="Medium List 2 Accent 1" w:uiPriority="66"/>
+    <w:lsdException w:name="Medium Grid 1 Accent 1" w:uiPriority="67"/>
+    <w:lsdException w:name="Medium Grid 2 Accent 1" w:uiPriority="68"/>
+    <w:lsdException w:name="Medium Grid 3 Accent 1" w:uiPriority="69"/>
+    <w:lsdException w:name="Dark List Accent 1" w:uiPriority="70"/>
+    <w:lsdException w:name="Colorful Shading Accent 1" w:uiPriority="71"/>
+    <w:lsdException w:name="Colorful List Accent 1" w:uiPriority="72"/>
+    <w:lsdException w:name="Colorful Grid Accent 1" w:uiPriority="73"/>
+    <w:lsdException w:name="Light Shading Accent 2" w:uiPriority="60"/>
+    <w:lsdException w:name="Light List Accent 2" w:uiPriority="61"/>
+    <w:lsdException w:name="Light Grid Accent 2" w:uiPriority="62"/>
+    <w:lsdException w:name="Medium Shading 1 Accent 2" w:uiPriority="63"/>
+    <w:lsdException w:name="Medium Shading 2 Accent 2" w:uiPriority="64"/>
+    <w:lsdException w:name="Medium List 1 Accent 2" w:uiPriority="65"/>
+    <w:lsdException w:name="Medium List 2 Accent 2" w:uiPriority="66"/>
+    <w:lsdException w:name="Medium Grid 1 Accent 2" w:uiPriority="67"/>
+    <w:lsdException w:name="Medium Grid 2 Accent 2" w:uiPriority="68"/>
+    <w:lsdException w:name="Medium Grid 3 Accent 2" w:uiPriority="69"/>
+    <w:lsdException w:name="Dark List Accent 2" w:uiPriority="70"/>
+    <w:lsdException w:name="Colorful Shading Accent 2" w:uiPriority="71"/>
+    <w:lsdException w:name="Colorful List Accent 2" w:uiPriority="72"/>
+    <w:lsdException w:name="Colorful Grid Accent 2" w:uiPriority="73"/>
+    <w:lsdException w:name="Light Shading Accent 3" w:uiPriority="60"/>
+    <w:lsdException w:name="Light List Accent 3" w:uiPriority="61"/>
+    <w:lsdException w:name="Light Grid Accent 3" w:uiPriority="62"/>
+    <w:lsdException w:name="Medium Shading 1 Accent 3" w:uiPriority="63"/>
+    <w:lsdException w:name="Medium Shading 2 Accent 3" w:uiPriority="64"/>
+    <w:lsdException w:name="Medium List 1 Accent 3" w:uiPriority="65"/>
+    <w:lsdException w:name="Medium List 2 Accent 3" w:uiPriority="66"/>
+    <w:lsdException w:name="Medium Grid 1 Accent 3" w:uiPriority="67"/>
+    <w:lsdException w:name="Medium Grid 2 Accent 3" w:uiPriority="68"/>
+    <w:lsdException w:name="Medium Grid 3 Accent 3" w:uiPriority="69"/>
+    <w:lsdException w:name="Dark List Accent 3" w:uiPriority="70"/>
+    <w:lsdException w:name="Colorful Shading Accent 3" w:uiPriority="71"/>
+    <w:lsdException w:name="Colorful List Accent 3" w:uiPriority="72"/>
+    <w:lsdException w:name="Colorful Grid Accent 3" w:uiPriority="73"/>
+    <w:lsdException w:name="Light Shading Accent 4" w:uiPriority="60"/>
+    <w:lsdException w:name="Light List Accent 4" w:uiPriority="61"/>
+    <w:lsdException w:name="Light Grid Accent 4" w:uiPriority="62"/>
+    <w:lsdException w:name="Medium Shading 1 Accent 4" w:uiPriority="63"/>
+    <w:lsdException w:name="Medium Shading 2 Accent 4" w:uiPriority="64"/>
+    <w:lsdException w:name="Medium List 1 Accent 4" w:uiPriority="65"/>
+    <w:lsdException w:name="Medium List 2 Accent 4" w:uiPriority="66"/>
+    <w:lsdException w:name="Medium Grid 1 Accent 4" w:uiPriority="67"/>
+    <w:lsdException w:name="Medium Grid 2 Accent 4" w:uiPriority="68"/>
+    <w:lsdException w:name="Medium Grid 3 Accent 4" w:uiPriority="69"/>
+    <w:lsdException w:name="Dark List Accent 4" w:uiPriority="70"/>
+    <w:lsdException w:name="Colorful Shading Accent 4" w:uiPriority="71"/>
+    <w:lsdException w:name="Colorful List Accent 4" w:uiPriority="72"/>
+    <w:lsdException w:name="Colorful Grid Accent 4" w:uiPriority="73"/>
+    <w:lsdException w:name="Light Shading Accent 5" w:uiPriority="60"/>
+    <w:lsdException w:name="Light List Accent 5" w:uiPriority="61"/>
+    <w:lsdException w:name="Light Grid Accent 5" w:uiPriority="62"/>
+    <w:lsdException w:name="Medium Shading 1 Accent 5" w:uiPriority="63"/>
+    <w:lsdException w:name="Medium Shading 2 Accent 5" w:uiPriority="64"/>
+    <w:lsdException w:name="Medium List 1 Accent 5" w:uiPriority="65"/>
+    <w:lsdException w:name="Medium List 2 Accent 5" w:uiPriority="66"/>
+    <w:lsdException w:name="Medium Grid 1 Accent 5" w:uiPriority="67"/>
+    <w:lsdException w:name="Medium Grid 2 Accent 5" w:uiPriority="68"/>
+    <w:lsdException w:name="Medium Grid 3 Accent 5" w:uiPriority="69"/>
+    <w:lsdException w:name="Dark List Accent 5" w:uiPriority="70"/>
+    <w:lsdException w:name="Colorful Shading Accent 5" w:uiPriority="71"/>
+    <w:lsdException w:name="Colorful List Accent 5" w:uiPriority="72"/>
+    <w:lsdException w:name="Colorful Grid Accent 5" w:uiPriority="73"/>
+    <w:lsdException w:name="Light Shading Accent 6" w:uiPriority="60"/>
+    <w:lsdException w:name="Light List Accent 6" w:uiPriority="61"/>
+    <w:lsdException w:name="Light Grid Accent 6" w:uiPriority="62"/>
+    <w:lsdException w:name="Medium Shading 1 Accent 6" w:uiPriority="63"/>
+    <w:lsdException w:name="Medium Shading 2 Accent 6" w:uiPriority="64"/>
+    <w:lsdException w:name="Medium List 1 Accent 6" w:uiPriority="65"/>
+    <w:lsdException w:name="Medium List 2 Accent 6" w:uiPriority="66"/>
+    <w:lsdException w:name="Medium Grid 1 Accent 6" w:uiPriority="67"/>
+    <w:lsdException w:name="Medium Grid 2 Accent 6" w:uiPriority="68"/>
+    <w:lsdException w:name="Medium Grid 3 Accent 6" w:uiPriority="69"/>
+    <w:lsdException w:name="Dark List Accent 6" w:uiPriority="70"/>
+    <w:lsdException w:name="Colorful Shading Accent 6" w:uiPriority="71"/>
+    <w:lsdException w:name="Colorful List Accent 6" w:uiPriority="72"/>
+    <w:lsdException w:name="Colorful Grid Accent 6" w:uiPriority="73"/>
+    <w:lsdException w:name="Subtle Emphasis" w:uiPriority="19" w:qFormat="1"/>
+    <w:lsdException w:name="Intense Emphasis" w:uiPriority="21" w:qFormat="1"/>
+    <w:lsdException w:name="Subtle Reference" w:uiPriority="31" w:qFormat="1"/>
+    <w:lsdException w:name="Intense Reference" w:uiPriority="32" w:qFormat="1"/>
+    <w:lsdException w:name="Book Title" w:uiPriority="33" w:qFormat="1"/>
+    <w:lsdException w:name="Bibliography" w:semiHidden="1" w:uiPriority="37" w:unhideWhenUsed="1"/>
+    <w:lsdException w:name="TOC Heading" w:semiHidden="1" w:uiPriority="39" w:unhideWhenUsed="1" w:qFormat="1"/>
+    <w:lsdException w:name="Plain Table 1" w:uiPriority="41"/>
+    <w:lsdException w:name="Plain Table 2" w:uiPriority="42"/>
+    <w:lsdException w:name="Plain Table 3" w:uiPriority="43"/>
+    <w:lsdException w:name="Plain Table 4" w:uiPriority="44"/>
+    <w:lsdException w:name="Plain Table 5" w:uiPriority="45"/>
+    <w:lsdException w:name="Grid Table Light" w:uiPriority="40"/>
+    <w:lsdException w:name="Grid Table 1 Light" w:uiPriority="46"/>
+    <w:lsdException w:name="Grid Table 2" w:uiPriority="47"/>
+    <w:lsdException w:name="Grid Table 3" w:uiPriority="48"/>
+    <w:lsdException w:name="Grid Table 4" w:uiPriority="49"/>
+    <w:lsdException w:name="Grid Table 5 Dark" w:uiPriority="50"/>
+    <w:lsdException w:name="Grid Table 6 Colorful" w:uiPriority="51"/>
+    <w:lsdException w:name="Grid Table 7 Colorful" w:uiPriority="52"/>
+    <w:lsdException w:name="Grid Table 1 Light Accent 1" w:uiPriority="46"/>
+    <w:lsdException w:name="Grid Table 2 Accent 1" w:uiPriority="47"/>
+    <w:lsdException w:name="Grid Table 3 Accent 1" w:uiPriority="48"/>
+    <w:lsdException w:name="Grid Table 4 Accent 1" w:uiPriority="49"/>
+    <w:lsdException w:name="Grid Table 5 Dark Accent 1" w:uiPriority="50"/>
+    <w:lsdException w:name="Grid Table 6 Colorful Accent 1" w:uiPriority="51"/>
+    <w:lsdException w:name="Grid Table 7 Colorful Accent 1" w:uiPriority="52"/>
+    <w:lsdException w:name="Grid Table 1 Light Accent 2" w:uiPriority="46"/>
+    <w:lsdException w:name="Grid Table 2 Accent 2" w:uiPriority="47"/>
+    <w:lsdException w:name="Grid Table 3 Accent 2" w:uiPriority="48"/>
+    <w:lsdException w:name="Grid Table 4 Accent 2" w:uiPriority="49"/>
+    <w:lsdException w:name="Grid Table 5 Dark Accent 2" w:uiPriority="50"/>
+    <w:lsdException w:name="Grid Table 6 Colorful Accent 2" w:uiPriority="51"/>
+    <w:lsdException w:name="Grid Table 7 Colorful Accent 2" w:uiPriority="52"/>
+    <w:lsdException w:name="Grid Table 1 Light Accent 3" w:uiPriority="46"/>
+    <w:lsdException w:name="Grid Table 2 Accent 3" w:uiPriority="47"/>
+    <w:lsdException w:name="Grid Table 3 Accent 3" w:uiPriority="48"/>
+    <w:lsdException w:name="Grid Table 4 Accent 3" w:uiPriority="49"/>
+    <w:lsdException w:name="Grid Table 5 Dark Accent 3" w:uiPriority="50"/>
+    <w:lsdException w:name="Grid Table 6 Colorful Accent 3" w:uiPriority="51"/>
+    <w:lsdException w:name="Grid Table 7 Colorful Accent 3" w:uiPriority="52"/>
+    <w:lsdException w:name="Grid Table 1 Light Accent 4" w:uiPriority="46"/>
+    <w:lsdException w:name="Grid Table 2 Accent 4" w:uiPriority="47"/>
+    <w:lsdException w:name="Grid Table 3 Accent 4" w:uiPriority="48"/>
+    <w:lsdException w:name="Grid Table 4 Accent 4" w:uiPriority="49"/>
+    <w:lsdException w:name="Grid Table 5 Dark Accent 4" w:uiPriority="50"/>
+    <w:lsdException w:name="Grid Table 6 Colorful Accent 4" w:uiPriority="51"/>
+    <w:lsdException w:name="Grid Table 7 Colorful Accent 4" w:uiPriority="52"/>
+    <w:lsdException w:name="Grid Table 1 Light Accent 5" w:uiPriority="46"/>
+    <w:lsdException w:name="Grid Table 2 Accent 5" w:uiPriority="47"/>
+    <w:lsdException w:name="Grid Table 3 Accent 5" w:uiPriority="48"/>
+    <w:lsdException w:name="Grid Table 4 Accent 5" w:uiPriority="49"/>
+    <w:lsdException w:name="Grid Table 5 Dark Accent 5" w:uiPriority="50"/>
+    <w:lsdException w:name="Grid Table 6 Colorful Accent 5" w:uiPriority="51"/>
+    <w:lsdException w:name="Grid Table 7 Colorful Accent 5" w:uiPriority="52"/>
+    <w:lsdException w:name="Grid Table 1 Light Accent 6" w:uiPriority="46"/>
+    <w:lsdException w:name="Grid Table 2 Accent 6" w:uiPriority="47"/>
+    <w:lsdException w:name="Grid Table 3 Accent 6" w:uiPriority="48"/>
+    <w:lsdException w:name="Grid Table 4 Accent 6" w:uiPriority="49"/>
+    <w:lsdException w:name="Grid Table 5 Dark Accent 6" w:uiPriority="50"/>
+    <w:lsdException w:name="Grid Table 6 Colorful Accent 6" w:uiPriority="51"/>
+    <w:lsdException w:name="Grid Table 7 Colorful Accent 6" w:uiPriority="52"/>
+    <w:lsdException w:name="List Table 1 Light" w:uiPriority="46"/>
+    <w:lsdException w:name="List Table 2" w:uiPriority="47"/>
+    <w:lsdException w:name="List Table 3" w:uiPriority="48"/>
+    <w:lsdException w:name="List Table 4" w:uiPriority="49"/>
+    <w:lsdException w:name="List Table 5 Dark" w:uiPriority="50"/>
+    <w:lsdException w:name="List Table 6 Colorful" w:uiPriority="51"/>
+    <w:lsdException w:name="List Table 7 Colorful" w:uiPriority="52"/>
+    <w:lsdException w:name="List Table 1 Light Accent 1" w:uiPriority="46"/>
+    <w:lsdException w:name="List Table 2 Accent 1" w:uiPriority="47"/>
+    <w:lsdException w:name="List Table 3 Accent 1" w:uiPriority="48"/>
+    <w:lsdException w:name="List Table 4 Accent 1" w:uiPriority="49"/>
+    <w:lsdException w:name="List Table 5 Dark Accent 1" w:uiPriority="50"/>
+    <w:lsdException w:name="List Table 6 Colorful Accent 1" w:uiPriority="51"/>
+    <w:lsdException w:name="List Table 7 Colorful Accent 1" w:uiPriority="52"/>
+    <w:lsdException w:name="List Table 1 Light Accent 2" w:uiPriority="46"/>
+    <w:lsdException w:name="List Table 2 Accent 2" w:uiPriority="47"/>
+    <w:lsdException w:name="List Table 3 Accent 2" w:uiPriority="48"/>
+    <w:lsdException w:name="List Table 4 Accent 2" w:uiPriority="49"/>
+    <w:lsdException w:name="List Table 5 Dark Accent 2" w:uiPriority="50"/>
+    <w:lsdException w:name="List Table 6 Colorful Accent 2" w:uiPriority="51"/>
+    <w:lsdException w:name="List Table 7 Colorful Accent 2" w:uiPriority="52"/>
+    <w:lsdException w:name="List Table 1 Light Accent 3" w:uiPriority="46"/>
+    <w:lsdException w:name="List Table 2 Accent 3" w:uiPriority="47"/>
+    <w:lsdException w:name="List Table 3 Accent 3" w:uiPriority="48"/>
+    <w:lsdException w:name="List Table 4 Accent 3" w:uiPriority="49"/>
+    <w:lsdException w:name="List Table 5 Dark Accent 3" w:uiPriority="50"/>
+    <w:lsdException w:name="List Table 6 Colorful Accent 3" w:uiPriority="51"/>
+    <w:lsdException w:name="List Table 7 Colorful Accent 3" w:uiPriority="52"/>
+    <w:lsdException w:name="List Table 1 Light Accent 4" w:uiPriority="46"/>
+    <w:lsdException w:name="List Table 2 Accent 4" w:uiPriority="47"/>
+    <w:lsdException w:name="List Table 3 Accent 4" w:uiPriority="48"/>
+    <w:lsdException w:name="List Table 4 Accent 4" w:uiPriority="49"/>
+    <w:lsdException w:name="List Table 5 Dark Accent 4" w:uiPriority="50"/>
+    <w:lsdException w:name="List Table 6 Colorful Accent 4" w:uiPriority="51"/>
+    <w:lsdException w:name="List Table 7 Colorful Accent 4" w:uiPriority="52"/>
+    <w:lsdException w:name="List Table 1 Light Accent 5" w:uiPriority="46"/>
+    <w:lsdException w:name="List Table 2 Accent 5" w:uiPriority="47"/>
+    <w:lsdException w:name="List Table 3 Accent 5" w:uiPriority="48"/>
+    <w:lsdException w:name="List Table 4 Accent 5" w:uiPriority="49"/>
+    <w:lsdException w:name="List Table 5 Dark Accent 5" w:uiPriority="50"/>
+    <w:lsdException w:name="List Table 6 Colorful Accent 5" w:uiPriority="51"/>
+    <w:lsdException w:name="List Table 7 Colorful Accent 5" w:uiPriority="52"/>
+    <w:lsdException w:name="List Table 1 Light Accent 6" w:uiPriority="46"/>
+    <w:lsdException w:name="List Table 2 Accent 6" w:uiPriority="47"/>
+    <w:lsdException w:name="List Table 3 Accent 6" w:uiPriority="48"/>
+    <w:lsdException w:name="List Table 4 Accent 6" w:uiPriority="49"/>
+    <w:lsdException w:name="List Table 5 Dark Accent 6" w:uiPriority="50"/>
+    <w:lsdException w:name="List Table 6 Colorful Accent 6" w:uiPriority="51"/>
+    <w:lsdException w:name="List Table 7 Colorful Accent 6" w:uiPriority="52"/>
   </w:latentStyles>
   <w:style w:type="paragraph" w:default="1" w:styleId="Normal">
     <w:name w:val="Normal"/>
@@ -5715,7 +6625,6 @@
     <w:uiPriority w:val="99"/>
     <w:semiHidden/>
     <w:unhideWhenUsed/>
-    <w:qFormat/>
     <w:tblPr>
       <w:tblInd w:w="0" w:type="dxa"/>
       <w:tblCellMar>

--- a/DRAOS 2 - Finalni Izvještaj.docx
+++ b/DRAOS 2 - Finalni Izvještaj.docx
@@ -1,6 +1,6 @@
 
 <file path=word/document.xml><?xml version="1.0" encoding="utf-8"?>
-<w:document xmlns:wpc="http://schemas.microsoft.com/office/word/2010/wordprocessingCanvas" xmlns:mc="http://schemas.openxmlformats.org/markup-compatibility/2006" xmlns:o="urn:schemas-microsoft-com:office:office" xmlns:r="http://schemas.openxmlformats.org/officeDocument/2006/relationships" xmlns:m="http://schemas.openxmlformats.org/officeDocument/2006/math" xmlns:v="urn:schemas-microsoft-com:vml" xmlns:wp14="http://schemas.microsoft.com/office/word/2010/wordprocessingDrawing" xmlns:wp="http://schemas.openxmlformats.org/drawingml/2006/wordprocessingDrawing" xmlns:w10="urn:schemas-microsoft-com:office:word" xmlns:w="http://schemas.openxmlformats.org/wordprocessingml/2006/main" xmlns:w14="http://schemas.microsoft.com/office/word/2010/wordml" xmlns:w15="http://schemas.microsoft.com/office/word/2012/wordml" xmlns:wpg="http://schemas.microsoft.com/office/word/2010/wordprocessingGroup" xmlns:wpi="http://schemas.microsoft.com/office/word/2010/wordprocessingInk" xmlns:wne="http://schemas.microsoft.com/office/word/2006/wordml" xmlns:wps="http://schemas.microsoft.com/office/word/2010/wordprocessingShape" mc:Ignorable="w14 w15 wp14">
+<w:document xmlns:ve="http://schemas.openxmlformats.org/markup-compatibility/2006" xmlns:o="urn:schemas-microsoft-com:office:office" xmlns:r="http://schemas.openxmlformats.org/officeDocument/2006/relationships" xmlns:m="http://schemas.openxmlformats.org/officeDocument/2006/math" xmlns:v="urn:schemas-microsoft-com:vml" xmlns:wp="http://schemas.openxmlformats.org/drawingml/2006/wordprocessingDrawing" xmlns:w10="urn:schemas-microsoft-com:office:word" xmlns:w="http://schemas.openxmlformats.org/wordprocessingml/2006/main" xmlns:wne="http://schemas.microsoft.com/office/word/2006/wordml">
   <w:body>
     <w:p>
       <w:pPr>
@@ -74,7 +74,7 @@
         <w:autoSpaceDE w:val="0"/>
         <w:autoSpaceDN w:val="0"/>
         <w:adjustRightInd w:val="0"/>
-        <w:spacing w:after="0" w:line="366" w:lineRule="exact"/>
+        <w:spacing w:before="120" w:after="60" w:line="366" w:lineRule="exact"/>
         <w:rPr>
           <w:rFonts w:ascii="Times New Roman" w:hAnsi="Times New Roman" w:cs="Times New Roman"/>
           <w:sz w:val="28"/>
@@ -92,15 +92,6 @@
           <v:line id="_x0000_s1026" style="position:absolute;z-index:-251658752" from="-1.4pt,1.9pt" to="455pt,1.9pt" o:allowincell="f" strokeweight="1.44pt"/>
         </w:pict>
       </w:r>
-    </w:p>
-    <w:p>
-      <w:pPr>
-        <w:spacing w:after="0"/>
-        <w:jc w:val="both"/>
-        <w:rPr>
-          <w:rFonts w:ascii="Times New Roman" w:hAnsi="Times New Roman" w:cs="Times New Roman"/>
-        </w:rPr>
-      </w:pPr>
       <w:r>
         <w:rPr>
           <w:rFonts w:ascii="Times New Roman" w:hAnsi="Times New Roman" w:cs="Times New Roman"/>
@@ -119,40 +110,12 @@
         <w:rPr>
           <w:rFonts w:ascii="Times New Roman" w:hAnsi="Times New Roman" w:cs="Times New Roman"/>
         </w:rPr>
-        <w:t xml:space="preserve"> Azinović Dejan, </w:t>
-      </w:r>
-      <w:proofErr w:type="spellStart"/>
-      <w:r>
-        <w:rPr>
-          <w:rFonts w:ascii="Times New Roman" w:hAnsi="Times New Roman" w:cs="Times New Roman"/>
-        </w:rPr>
-        <w:t>Hasanaspahić</w:t>
-      </w:r>
-      <w:proofErr w:type="spellEnd"/>
-      <w:r>
-        <w:rPr>
-          <w:rFonts w:ascii="Times New Roman" w:hAnsi="Times New Roman" w:cs="Times New Roman"/>
-        </w:rPr>
-        <w:t xml:space="preserve"> Aldin, </w:t>
-      </w:r>
-      <w:proofErr w:type="spellStart"/>
-      <w:r>
-        <w:rPr>
-          <w:rFonts w:ascii="Times New Roman" w:hAnsi="Times New Roman" w:cs="Times New Roman"/>
-        </w:rPr>
-        <w:t>Hasić</w:t>
-      </w:r>
-      <w:proofErr w:type="spellEnd"/>
-      <w:r>
-        <w:rPr>
-          <w:rFonts w:ascii="Times New Roman" w:hAnsi="Times New Roman" w:cs="Times New Roman"/>
-        </w:rPr>
-        <w:t xml:space="preserve"> Haris</w:t>
-      </w:r>
-    </w:p>
-    <w:p>
-      <w:pPr>
-        <w:spacing w:after="0"/>
+        <w:t xml:space="preserve"> Azinović Dejan, Hasanaspahić Aldin, Hasić Haris</w:t>
+      </w:r>
+    </w:p>
+    <w:p>
+      <w:pPr>
+        <w:spacing w:after="20"/>
         <w:jc w:val="both"/>
         <w:rPr>
           <w:rFonts w:ascii="Times New Roman" w:hAnsi="Times New Roman" w:cs="Times New Roman"/>
@@ -188,7 +151,7 @@
     </w:p>
     <w:p>
       <w:pPr>
-        <w:spacing w:after="0"/>
+        <w:spacing w:after="120"/>
         <w:jc w:val="both"/>
         <w:rPr>
           <w:rFonts w:ascii="Times New Roman" w:hAnsi="Times New Roman" w:cs="Times New Roman"/>
@@ -218,131 +181,52 @@
         <w:rPr>
           <w:rFonts w:ascii="Times New Roman" w:hAnsi="Times New Roman" w:cs="Times New Roman"/>
         </w:rPr>
-        <w:t>15.02.2016</w:t>
-      </w:r>
-    </w:p>
-    <w:p>
-      <w:pPr>
-        <w:spacing w:after="0"/>
+        <w:t>26.04</w:t>
+      </w:r>
+      <w:r>
+        <w:rPr>
+          <w:rFonts w:ascii="Times New Roman" w:hAnsi="Times New Roman" w:cs="Times New Roman"/>
+        </w:rPr>
+        <w:t>.2016</w:t>
+      </w:r>
+    </w:p>
+    <w:p>
+      <w:pPr>
+        <w:spacing w:after="120"/>
         <w:jc w:val="both"/>
         <w:rPr>
           <w:rFonts w:ascii="Times New Roman" w:hAnsi="Times New Roman" w:cs="Times New Roman"/>
           <w:b/>
-        </w:rPr>
-      </w:pPr>
-    </w:p>
-    <w:p>
-      <w:pPr>
-        <w:spacing w:after="0"/>
-        <w:jc w:val="both"/>
-        <w:rPr>
-          <w:rFonts w:ascii="Times New Roman" w:hAnsi="Times New Roman" w:cs="Times New Roman"/>
+          <w:sz w:val="24"/>
+          <w:szCs w:val="24"/>
         </w:rPr>
       </w:pPr>
       <w:r>
         <w:rPr>
           <w:rFonts w:ascii="Times New Roman" w:hAnsi="Times New Roman" w:cs="Times New Roman"/>
           <w:b/>
-        </w:rPr>
-        <w:t>Cilj izvještaja:</w:t>
-      </w:r>
-      <w:r>
-        <w:rPr>
-          <w:rFonts w:ascii="Times New Roman" w:hAnsi="Times New Roman" w:cs="Times New Roman"/>
-        </w:rPr>
-        <w:t xml:space="preserve"> Priprema za završni (usmeni) ispit. Izvještaj </w:t>
-      </w:r>
-      <w:r>
-        <w:rPr>
-          <w:rFonts w:ascii="Times New Roman" w:hAnsi="Times New Roman" w:cs="Times New Roman"/>
-        </w:rPr>
-        <w:t xml:space="preserve">NIJE  dio </w:t>
-      </w:r>
-      <w:proofErr w:type="spellStart"/>
-      <w:r>
-        <w:rPr>
-          <w:rFonts w:ascii="Times New Roman" w:hAnsi="Times New Roman" w:cs="Times New Roman"/>
-        </w:rPr>
-        <w:t>seminarskog</w:t>
-      </w:r>
-      <w:proofErr w:type="spellEnd"/>
-      <w:r>
-        <w:rPr>
-          <w:rFonts w:ascii="Times New Roman" w:hAnsi="Times New Roman" w:cs="Times New Roman"/>
-        </w:rPr>
-        <w:t xml:space="preserve"> rada. Kod </w:t>
-      </w:r>
-      <w:r>
-        <w:rPr>
-          <w:rFonts w:ascii="Times New Roman" w:hAnsi="Times New Roman" w:cs="Times New Roman"/>
-        </w:rPr>
-        <w:t xml:space="preserve">odgovaranja na pitanja uzmite za primjer vaš se </w:t>
-      </w:r>
-      <w:proofErr w:type="spellStart"/>
-      <w:r>
-        <w:rPr>
-          <w:rFonts w:ascii="Times New Roman" w:hAnsi="Times New Roman" w:cs="Times New Roman"/>
-        </w:rPr>
-        <w:t>minarski</w:t>
-      </w:r>
-      <w:proofErr w:type="spellEnd"/>
-      <w:r>
-        <w:rPr>
-          <w:rFonts w:ascii="Times New Roman" w:hAnsi="Times New Roman" w:cs="Times New Roman"/>
-        </w:rPr>
-        <w:t xml:space="preserve"> rad, ali ne morate se ograničiti na ono što je urađeno. U slučaju da neki aspekti dizajna interakcije nisu obuhvaćeni vašim radom </w:t>
-      </w:r>
-      <w:proofErr w:type="spellStart"/>
-      <w:r>
-        <w:rPr>
-          <w:rFonts w:ascii="Times New Roman" w:hAnsi="Times New Roman" w:cs="Times New Roman"/>
-        </w:rPr>
-        <w:t>obrazložite</w:t>
-      </w:r>
-      <w:proofErr w:type="spellEnd"/>
-      <w:r>
-        <w:rPr>
-          <w:rFonts w:ascii="Times New Roman" w:hAnsi="Times New Roman" w:cs="Times New Roman"/>
-        </w:rPr>
-        <w:t xml:space="preserve"> zašto: zbog specifičnosti rada, zbog ograničenja simulacije ili zbog samog opsega implementacije. </w:t>
-      </w:r>
-      <w:proofErr w:type="spellStart"/>
-      <w:r>
-        <w:rPr>
-          <w:rFonts w:ascii="Times New Roman" w:hAnsi="Times New Roman" w:cs="Times New Roman"/>
-        </w:rPr>
-        <w:t>Procijenite</w:t>
-      </w:r>
-      <w:proofErr w:type="spellEnd"/>
-      <w:r>
-        <w:rPr>
-          <w:rFonts w:ascii="Times New Roman" w:hAnsi="Times New Roman" w:cs="Times New Roman"/>
-        </w:rPr>
-        <w:t xml:space="preserve"> kada je potrebno u odgovorima na pitanja da uzmete obzir kako bi bilo da ste </w:t>
-      </w:r>
-      <w:proofErr w:type="spellStart"/>
-      <w:r>
-        <w:rPr>
-          <w:rFonts w:ascii="Times New Roman" w:hAnsi="Times New Roman" w:cs="Times New Roman"/>
-        </w:rPr>
-        <w:t>implementirali</w:t>
-      </w:r>
-      <w:proofErr w:type="spellEnd"/>
-      <w:r>
-        <w:rPr>
-          <w:rFonts w:ascii="Times New Roman" w:hAnsi="Times New Roman" w:cs="Times New Roman"/>
-        </w:rPr>
-        <w:t xml:space="preserve"> profesionalni proizvod.</w:t>
-      </w:r>
-    </w:p>
-    <w:p>
-      <w:pPr>
-        <w:spacing w:after="0"/>
-        <w:jc w:val="both"/>
-        <w:rPr>
-          <w:rFonts w:ascii="Times New Roman" w:hAnsi="Times New Roman" w:cs="Times New Roman"/>
-        </w:rPr>
-      </w:pPr>
+          <w:sz w:val="24"/>
+          <w:szCs w:val="24"/>
+        </w:rPr>
+        <w:t>1. Osno</w:t>
+      </w:r>
+      <w:r>
+        <w:rPr>
+          <w:rFonts w:ascii="Times New Roman" w:hAnsi="Times New Roman" w:cs="Times New Roman"/>
+          <w:b/>
+          <w:sz w:val="24"/>
+          <w:szCs w:val="24"/>
+        </w:rPr>
+        <w:t>vni pojmovi dizajna interakcije</w:t>
+      </w:r>
+      <w:r>
+        <w:rPr>
+          <w:rFonts w:ascii="Times New Roman" w:hAnsi="Times New Roman" w:cs="Times New Roman"/>
+          <w:b/>
+          <w:color w:val="00B050"/>
+        </w:rPr>
+        <w:t xml:space="preserve"> – GOTOVO</w:t>
+      </w:r>
     </w:p>
     <w:p>
       <w:pPr>
@@ -351,38 +235,79 @@
         <w:rPr>
           <w:rFonts w:ascii="Times New Roman" w:hAnsi="Times New Roman" w:cs="Times New Roman"/>
           <w:b/>
-        </w:rPr>
-      </w:pPr>
-      <w:r>
+          <w:i/>
+        </w:rPr>
+      </w:pPr>
+      <w:r>
+        <w:rPr>
+          <w:rFonts w:ascii="Times New Roman" w:hAnsi="Times New Roman" w:cs="Times New Roman"/>
+        </w:rPr>
+        <w:t>Kao što znamo, dizajn interakcije (</w:t>
+      </w:r>
+      <w:r>
+        <w:rPr>
+          <w:rFonts w:ascii="Times New Roman" w:hAnsi="Times New Roman" w:cs="Times New Roman"/>
+          <w:i/>
+        </w:rPr>
+        <w:t>eng. interaction design</w:t>
+      </w:r>
+      <w:r>
+        <w:rPr>
+          <w:rFonts w:ascii="Times New Roman" w:hAnsi="Times New Roman" w:cs="Times New Roman"/>
+        </w:rPr>
+        <w:t>) je proces koji je dio proizvodnje računara i računarski baziranih uređaja sa ciljem da se približi očekivanjima i iskustvima krajnjih korisnika i da se unaprijedi način na koji ljudi obavljaju svoje svakodnevne aktivnosti. Shodno tome da se u ovom slučaju radi  o aplikaciji za učenje stranog jezika, tačnije japanskog jezika, interakcija korisnika sa aplikacijom ima veliku važnost za krajnji cilj.</w:t>
+      </w:r>
+    </w:p>
+    <w:p>
+      <w:pPr>
+        <w:spacing w:after="120"/>
+        <w:jc w:val="both"/>
         <w:rPr>
           <w:rFonts w:ascii="Times New Roman" w:hAnsi="Times New Roman" w:cs="Times New Roman"/>
           <w:b/>
-        </w:rPr>
-        <w:t xml:space="preserve">1. </w:t>
-      </w:r>
+          <w:i/>
+        </w:rPr>
+      </w:pPr>
       <w:r>
         <w:rPr>
           <w:rFonts w:ascii="Times New Roman" w:hAnsi="Times New Roman" w:cs="Times New Roman"/>
           <w:b/>
-        </w:rPr>
-        <w:t xml:space="preserve">Osnovni pojmovi dizajna interakcije </w:t>
-      </w:r>
-    </w:p>
-    <w:p>
-      <w:pPr>
-        <w:spacing w:after="120"/>
-        <w:jc w:val="both"/>
-        <w:rPr>
-          <w:rFonts w:ascii="Times New Roman" w:hAnsi="Times New Roman" w:cs="Times New Roman"/>
-          <w:i/>
-        </w:rPr>
-      </w:pPr>
-      <w:r>
-        <w:rPr>
-          <w:rFonts w:ascii="Times New Roman" w:hAnsi="Times New Roman" w:cs="Times New Roman"/>
-          <w:i/>
-        </w:rPr>
-        <w:t>Pitanja na koja trebate odgovoriti :</w:t>
+          <w:i/>
+        </w:rPr>
+        <w:t>Koje probleme riješava dizajn interakcije?</w:t>
+      </w:r>
+    </w:p>
+    <w:p>
+      <w:pPr>
+        <w:spacing w:after="0"/>
+        <w:jc w:val="both"/>
+        <w:rPr>
+          <w:rFonts w:ascii="Times New Roman" w:hAnsi="Times New Roman" w:cs="Times New Roman"/>
+        </w:rPr>
+      </w:pPr>
+      <w:r>
+        <w:rPr>
+          <w:rFonts w:ascii="Times New Roman" w:hAnsi="Times New Roman" w:cs="Times New Roman"/>
+        </w:rPr>
+        <w:t>Veoma je bitno korisnikovu pažnju usmjeriti na ono što je najbitniji i na veoma maštovit način ga voditi kroz aplikaciju da bi određena znanja lakše zapamtio i kasnije naravno koristio u svakodnevnom životu. Generalno govoreći, jedna od glavnih odlika japanskog jezika, pogotovo za zapadni svijet jeste njegova složenost. Korisnik koji je čitav svoj život koristio latinično pismo obično ima dosta poteškoća jer bukvalno mora da sve uči od početka. Pod tim se podrazumijeva i učenje slova, preko vokabulara i gramatike. Još jedna otežavajuća činjenica jeste to da ima oko 50.000 hiljada takvih znakova. Zbog toga naš dizajn interakcije treba prije svega da omogući jednostavno upoznavanje sa drugim i jednim vrlo drugačijim jezikom. To je bitno, prije svega, da se korisnik ne demotiviše na samomo početku, jer svi ti novi znakovi mogu izgledati veoma zastrašujuće. Nakon uvodne lekcije koja je veoma jednostavna i koja upravo ima za svrhu da korisnika privikne na način rada koji će se poštovat kroz daljnja poglavlja, idu sljedeće lekcije koje samo nad dobro izgrađenim temeljom nadodaju nova znanja. Pored laganog nadodavnja novih stvari, postoji i modul za testiranje koji korisnika stalno testira i time obnavlja znanja koja je stekao do tada i to impregnira u svoje pamćenje. Pored toga, većina aplikacija koje imaju iste tematike ili nemaju podršku za učenje japanskog jezika ili je to urađeno vrlo suhoparno. U ovoj aplikaciji je sve to urađeno na jedan veoma intuitivan način i korišteno je dosta animacija i multimedijalnih elemenata da bise neke stvari dočarale i da bi bile što lakše za zapamtiti.</w:t>
+      </w:r>
+      <w:r>
+        <w:rPr>
+          <w:rFonts w:ascii="Times New Roman" w:hAnsi="Times New Roman" w:cs="Times New Roman"/>
+        </w:rPr>
+        <w:t xml:space="preserve"> </w:t>
+      </w:r>
+      <w:r>
+        <w:rPr>
+          <w:rFonts w:ascii="Times New Roman" w:hAnsi="Times New Roman" w:cs="Times New Roman"/>
+        </w:rPr>
+        <w:t>Kada sumiramo sve, dizajn interakcije ove aplikaci</w:t>
+      </w:r>
+      <w:r>
+        <w:rPr>
+          <w:rFonts w:ascii="Times New Roman" w:hAnsi="Times New Roman" w:cs="Times New Roman"/>
+        </w:rPr>
+        <w:t>je rješava većinu problema koje su uočene kod ostalih aplikacija na ovu tematiku, a to su:</w:t>
       </w:r>
     </w:p>
     <w:p>
@@ -390,51 +315,55 @@
         <w:pStyle w:val="ListParagraph"/>
         <w:numPr>
           <w:ilvl w:val="0"/>
-          <w:numId w:val="2"/>
+          <w:numId w:val="16"/>
         </w:numPr>
-        <w:spacing w:after="0"/>
-        <w:jc w:val="both"/>
-        <w:rPr>
-          <w:rFonts w:ascii="Times New Roman" w:hAnsi="Times New Roman" w:cs="Times New Roman"/>
-          <w:i/>
-        </w:rPr>
-      </w:pPr>
-      <w:r>
-        <w:rPr>
-          <w:rFonts w:ascii="Times New Roman" w:hAnsi="Times New Roman" w:cs="Times New Roman"/>
-          <w:i/>
-        </w:rPr>
-        <w:t xml:space="preserve">Koje probleme </w:t>
-      </w:r>
-      <w:proofErr w:type="spellStart"/>
-      <w:r>
-        <w:rPr>
-          <w:rFonts w:ascii="Times New Roman" w:hAnsi="Times New Roman" w:cs="Times New Roman"/>
-          <w:i/>
-        </w:rPr>
-        <w:t>r</w:t>
-      </w:r>
-      <w:r>
-        <w:rPr>
-          <w:rFonts w:ascii="Times New Roman" w:hAnsi="Times New Roman" w:cs="Times New Roman"/>
-          <w:i/>
-        </w:rPr>
-        <w:t>i</w:t>
-      </w:r>
-      <w:r>
-        <w:rPr>
-          <w:rFonts w:ascii="Times New Roman" w:hAnsi="Times New Roman" w:cs="Times New Roman"/>
-          <w:i/>
-        </w:rPr>
-        <w:t>ješava</w:t>
-      </w:r>
-      <w:proofErr w:type="spellEnd"/>
-      <w:r>
-        <w:rPr>
-          <w:rFonts w:ascii="Times New Roman" w:hAnsi="Times New Roman" w:cs="Times New Roman"/>
-          <w:i/>
-        </w:rPr>
-        <w:t xml:space="preserve"> dizajn interakcije?</w:t>
+        <w:spacing w:after="60"/>
+        <w:jc w:val="both"/>
+        <w:rPr>
+          <w:rFonts w:ascii="Times New Roman" w:hAnsi="Times New Roman" w:cs="Times New Roman"/>
+        </w:rPr>
+      </w:pPr>
+      <w:r>
+        <w:rPr>
+          <w:rFonts w:ascii="Times New Roman" w:hAnsi="Times New Roman" w:cs="Times New Roman"/>
+          <w:b/>
+          <w:i/>
+        </w:rPr>
+        <w:t>Uvod u samo izučavanje ovog jezika</w:t>
+      </w:r>
+      <w:r>
+        <w:rPr>
+          <w:rFonts w:ascii="Times New Roman" w:hAnsi="Times New Roman" w:cs="Times New Roman"/>
+          <w:b/>
+          <w:i/>
+        </w:rPr>
+        <w:t xml:space="preserve"> tj</w:t>
+      </w:r>
+      <w:r>
+        <w:rPr>
+          <w:rFonts w:ascii="Times New Roman" w:hAnsi="Times New Roman" w:cs="Times New Roman"/>
+        </w:rPr>
+        <w:t>.</w:t>
+      </w:r>
+      <w:r>
+        <w:rPr>
+          <w:rFonts w:ascii="Times New Roman" w:hAnsi="Times New Roman" w:cs="Times New Roman"/>
+        </w:rPr>
+        <w:t xml:space="preserve"> </w:t>
+      </w:r>
+      <w:r>
+        <w:rPr>
+          <w:rFonts w:ascii="Times New Roman" w:hAnsi="Times New Roman" w:cs="Times New Roman"/>
+          <w:b/>
+          <w:i/>
+        </w:rPr>
+        <w:t>tempo učenja</w:t>
+      </w:r>
+      <w:r>
+        <w:rPr>
+          <w:rFonts w:ascii="Times New Roman" w:hAnsi="Times New Roman" w:cs="Times New Roman"/>
+        </w:rPr>
+        <w:t xml:space="preserve"> – Korisnik se ne baca odmah u vatru da se ne bi desilo da se demotiviše i odustane od učenja i samim time korištenja aplikacije, već se pokušava da se korisnik lagano uvede u tematiku i da se napravi veoma čvrsta fondacija za nadogradno gradivo koje slijedi.</w:t>
       </w:r>
     </w:p>
     <w:p>
@@ -442,37 +371,40 @@
         <w:pStyle w:val="ListParagraph"/>
         <w:numPr>
           <w:ilvl w:val="0"/>
-          <w:numId w:val="2"/>
+          <w:numId w:val="16"/>
         </w:numPr>
-        <w:spacing w:after="0"/>
-        <w:jc w:val="both"/>
-        <w:rPr>
-          <w:rFonts w:ascii="Times New Roman" w:hAnsi="Times New Roman" w:cs="Times New Roman"/>
-          <w:i/>
-        </w:rPr>
-      </w:pPr>
-      <w:r>
-        <w:rPr>
-          <w:rFonts w:ascii="Times New Roman" w:hAnsi="Times New Roman" w:cs="Times New Roman"/>
-          <w:i/>
-        </w:rPr>
-        <w:t xml:space="preserve">Navedite analizu potreba, iskustava i sposobnosti vašeg </w:t>
-      </w:r>
-      <w:proofErr w:type="spellStart"/>
-      <w:r>
-        <w:rPr>
-          <w:rFonts w:ascii="Times New Roman" w:hAnsi="Times New Roman" w:cs="Times New Roman"/>
-          <w:i/>
-        </w:rPr>
-        <w:t>potencijalnog</w:t>
-      </w:r>
-      <w:proofErr w:type="spellEnd"/>
-      <w:r>
-        <w:rPr>
-          <w:rFonts w:ascii="Times New Roman" w:hAnsi="Times New Roman" w:cs="Times New Roman"/>
-          <w:i/>
-        </w:rPr>
-        <w:t xml:space="preserve"> korisnika. Navedite (ukratko) analizu aktivnosti koje treba podržati.</w:t>
+        <w:spacing w:after="60"/>
+        <w:jc w:val="both"/>
+        <w:rPr>
+          <w:rFonts w:ascii="Times New Roman" w:hAnsi="Times New Roman" w:cs="Times New Roman"/>
+        </w:rPr>
+      </w:pPr>
+      <w:r>
+        <w:rPr>
+          <w:rFonts w:ascii="Times New Roman" w:hAnsi="Times New Roman" w:cs="Times New Roman"/>
+          <w:b/>
+          <w:i/>
+        </w:rPr>
+        <w:t xml:space="preserve">Nedostatak pedagoške podloge </w:t>
+      </w:r>
+      <w:r>
+        <w:rPr>
+          <w:rFonts w:ascii="Times New Roman" w:hAnsi="Times New Roman" w:cs="Times New Roman"/>
+        </w:rPr>
+        <w:t xml:space="preserve">– Dosta aplikacija koje postoje danas i koje se bave ovom tematikom, nemaju baš dobre pedagoške podloge jer su uglavnom pravljenje od strane motivisanih inžinjera u suradnji sa ljudima koji poznaju jezik. Tu obično fali pedagoški aspekt koji doprinosi laganijem pamćenju bitnih stvari. Gradivo iz ove aplikacije je preuzeto iz najbolje knjige za učenje japanskog jezika: </w:t>
+      </w:r>
+      <w:r>
+        <w:rPr>
+          <w:rFonts w:ascii="Times New Roman" w:hAnsi="Times New Roman" w:cs="Times New Roman"/>
+          <w:i/>
+        </w:rPr>
+        <w:t>Genki 1 – Integrated Course for learning Japanese</w:t>
+      </w:r>
+      <w:r>
+        <w:rPr>
+          <w:rFonts w:ascii="Times New Roman" w:hAnsi="Times New Roman" w:cs="Times New Roman"/>
+        </w:rPr>
+        <w:t>.</w:t>
       </w:r>
     </w:p>
     <w:p>
@@ -480,35 +412,61 @@
         <w:pStyle w:val="ListParagraph"/>
         <w:numPr>
           <w:ilvl w:val="0"/>
-          <w:numId w:val="2"/>
+          <w:numId w:val="16"/>
         </w:numPr>
-        <w:spacing w:after="0"/>
-        <w:jc w:val="both"/>
-        <w:rPr>
-          <w:rFonts w:ascii="Times New Roman" w:hAnsi="Times New Roman" w:cs="Times New Roman"/>
-          <w:i/>
-        </w:rPr>
-      </w:pPr>
-      <w:r>
-        <w:rPr>
-          <w:rFonts w:ascii="Times New Roman" w:hAnsi="Times New Roman" w:cs="Times New Roman"/>
-          <w:i/>
-        </w:rPr>
-        <w:t>Navedit</w:t>
-      </w:r>
-      <w:r>
-        <w:rPr>
-          <w:rFonts w:ascii="Times New Roman" w:hAnsi="Times New Roman" w:cs="Times New Roman"/>
-          <w:i/>
-        </w:rPr>
-        <w:t>e analizu uslova korištenja ure</w:t>
-      </w:r>
-      <w:r>
-        <w:rPr>
-          <w:rFonts w:ascii="Times New Roman" w:hAnsi="Times New Roman" w:cs="Times New Roman"/>
-          <w:i/>
-        </w:rPr>
-        <w:t>đaja/softvera.</w:t>
+        <w:spacing w:after="60"/>
+        <w:jc w:val="both"/>
+        <w:rPr>
+          <w:rFonts w:ascii="Times New Roman" w:hAnsi="Times New Roman" w:cs="Times New Roman"/>
+        </w:rPr>
+      </w:pPr>
+      <w:r>
+        <w:rPr>
+          <w:rFonts w:ascii="Times New Roman" w:hAnsi="Times New Roman" w:cs="Times New Roman"/>
+          <w:b/>
+          <w:i/>
+        </w:rPr>
+        <w:t xml:space="preserve">Korištenje multimedije </w:t>
+      </w:r>
+      <w:r>
+        <w:rPr>
+          <w:rFonts w:ascii="Times New Roman" w:hAnsi="Times New Roman" w:cs="Times New Roman"/>
+        </w:rPr>
+        <w:t xml:space="preserve">– Dosta aplikacija se zasniva samo na </w:t>
+      </w:r>
+      <w:r>
+        <w:rPr>
+          <w:rFonts w:ascii="Times New Roman" w:hAnsi="Times New Roman" w:cs="Times New Roman"/>
+          <w:i/>
+        </w:rPr>
+        <w:t>multiple cho</w:t>
+      </w:r>
+      <w:r>
+        <w:rPr>
+          <w:rFonts w:ascii="Times New Roman" w:hAnsi="Times New Roman" w:cs="Times New Roman"/>
+          <w:i/>
+        </w:rPr>
+        <w:t>i</w:t>
+      </w:r>
+      <w:r>
+        <w:rPr>
+          <w:rFonts w:ascii="Times New Roman" w:hAnsi="Times New Roman" w:cs="Times New Roman"/>
+          <w:i/>
+        </w:rPr>
+        <w:t>c</w:t>
+      </w:r>
+      <w:r>
+        <w:rPr>
+          <w:rFonts w:ascii="Times New Roman" w:hAnsi="Times New Roman" w:cs="Times New Roman"/>
+          <w:i/>
+        </w:rPr>
+        <w:t>e</w:t>
+      </w:r>
+      <w:r>
+        <w:rPr>
+          <w:rFonts w:ascii="Times New Roman" w:hAnsi="Times New Roman" w:cs="Times New Roman"/>
+        </w:rPr>
+        <w:t xml:space="preserve"> pitanjima koja uglavnom korisnik, nakon određenog vremena, počinje odgovarati bez razmišljanja o samom problemu i postavljenom pitanju. U ovoj aplikaciji je dosta korištena i multimedija da bi se korisnikova pažnja privukla i da bi ga se navelo da razmišlja o problemu koji je postavljen.</w:t>
       </w:r>
     </w:p>
     <w:p>
@@ -516,336 +474,1922 @@
         <w:pStyle w:val="ListParagraph"/>
         <w:numPr>
           <w:ilvl w:val="0"/>
-          <w:numId w:val="2"/>
+          <w:numId w:val="16"/>
         </w:numPr>
-        <w:spacing w:after="0"/>
-        <w:jc w:val="both"/>
-        <w:rPr>
-          <w:rFonts w:ascii="Times New Roman" w:hAnsi="Times New Roman" w:cs="Times New Roman"/>
-          <w:i/>
-        </w:rPr>
-      </w:pPr>
-      <w:r>
-        <w:rPr>
-          <w:rFonts w:ascii="Times New Roman" w:hAnsi="Times New Roman" w:cs="Times New Roman"/>
-          <w:i/>
-        </w:rPr>
-        <w:t xml:space="preserve">Navedite primjere primjene principa dizajna interakcije: vidljivo, logično, </w:t>
-      </w:r>
-      <w:proofErr w:type="spellStart"/>
-      <w:r>
-        <w:rPr>
-          <w:rFonts w:ascii="Times New Roman" w:hAnsi="Times New Roman" w:cs="Times New Roman"/>
-          <w:i/>
-        </w:rPr>
-        <w:t>konzistentno</w:t>
-      </w:r>
-      <w:proofErr w:type="spellEnd"/>
-      <w:r>
-        <w:rPr>
-          <w:rFonts w:ascii="Times New Roman" w:hAnsi="Times New Roman" w:cs="Times New Roman"/>
-          <w:i/>
-        </w:rPr>
-        <w:t>, odgovara namjeni, sa povratnim informacijama, sa mudrim ograničenjima.</w:t>
-      </w:r>
-    </w:p>
-    <w:p>
-      <w:pPr>
-        <w:spacing w:after="0"/>
-        <w:jc w:val="both"/>
-        <w:rPr>
-          <w:rFonts w:ascii="Times New Roman" w:hAnsi="Times New Roman" w:cs="Times New Roman"/>
-        </w:rPr>
-      </w:pPr>
-    </w:p>
-    <w:p>
-      <w:pPr>
-        <w:spacing w:after="0"/>
-        <w:jc w:val="both"/>
-        <w:rPr>
-          <w:rFonts w:ascii="Times New Roman" w:hAnsi="Times New Roman" w:cs="Times New Roman"/>
-        </w:rPr>
-      </w:pPr>
-      <w:r>
-        <w:rPr>
-          <w:rFonts w:ascii="Times New Roman" w:hAnsi="Times New Roman" w:cs="Times New Roman"/>
-        </w:rPr>
-        <w:t>Kao što znamo, dizajn interakcije (</w:t>
-      </w:r>
-      <w:proofErr w:type="spellStart"/>
-      <w:r>
-        <w:rPr>
-          <w:rFonts w:ascii="Times New Roman" w:hAnsi="Times New Roman" w:cs="Times New Roman"/>
-          <w:i/>
-        </w:rPr>
-        <w:t>eng</w:t>
-      </w:r>
-      <w:proofErr w:type="spellEnd"/>
-      <w:r>
-        <w:rPr>
-          <w:rFonts w:ascii="Times New Roman" w:hAnsi="Times New Roman" w:cs="Times New Roman"/>
-          <w:i/>
-        </w:rPr>
-        <w:t xml:space="preserve">. </w:t>
-      </w:r>
-      <w:proofErr w:type="spellStart"/>
-      <w:r>
-        <w:rPr>
-          <w:rFonts w:ascii="Times New Roman" w:hAnsi="Times New Roman" w:cs="Times New Roman"/>
-          <w:i/>
-        </w:rPr>
-        <w:t>interaction</w:t>
-      </w:r>
-      <w:proofErr w:type="spellEnd"/>
-      <w:r>
-        <w:rPr>
-          <w:rFonts w:ascii="Times New Roman" w:hAnsi="Times New Roman" w:cs="Times New Roman"/>
-          <w:i/>
+        <w:spacing w:after="60"/>
+        <w:jc w:val="both"/>
+        <w:rPr>
+          <w:rFonts w:ascii="Times New Roman" w:hAnsi="Times New Roman" w:cs="Times New Roman"/>
+        </w:rPr>
+      </w:pPr>
+      <w:r>
+        <w:rPr>
+          <w:rFonts w:ascii="Times New Roman" w:hAnsi="Times New Roman" w:cs="Times New Roman"/>
+          <w:b/>
+          <w:i/>
+        </w:rPr>
+        <w:t>Podjela na logičke cijeline</w:t>
+      </w:r>
+      <w:r>
+        <w:rPr>
+          <w:rFonts w:ascii="Times New Roman" w:hAnsi="Times New Roman" w:cs="Times New Roman"/>
+        </w:rPr>
+        <w:t xml:space="preserve"> – Svo gradivo je podijeljeno u logičke cijeline: vokabular, gramatika i pisanje, što nije slučaj u većini aplikacija na istu tematiku danas. </w:t>
+      </w:r>
+    </w:p>
+    <w:p>
+      <w:pPr>
+        <w:spacing w:after="120"/>
+        <w:jc w:val="both"/>
+        <w:rPr>
+          <w:rFonts w:ascii="Times New Roman" w:hAnsi="Times New Roman" w:cs="Times New Roman"/>
+          <w:b/>
+          <w:i/>
+        </w:rPr>
+      </w:pPr>
+      <w:r>
+        <w:rPr>
+          <w:rFonts w:ascii="Times New Roman" w:hAnsi="Times New Roman" w:cs="Times New Roman"/>
+          <w:b/>
+          <w:i/>
+        </w:rPr>
+        <w:lastRenderedPageBreak/>
+        <w:t>Navedite analizu potreba, iskustava i sposobnosti vašeg potencijalnog korisnika. Navedite analizu aktivnosti koje treba podržati.</w:t>
+      </w:r>
+    </w:p>
+    <w:p>
+      <w:pPr>
+        <w:spacing w:after="60"/>
+        <w:jc w:val="both"/>
+        <w:rPr>
+          <w:rFonts w:ascii="Times New Roman" w:hAnsi="Times New Roman" w:cs="Times New Roman"/>
+        </w:rPr>
+      </w:pPr>
+      <w:r>
+        <w:rPr>
+          <w:rFonts w:ascii="Times New Roman" w:hAnsi="Times New Roman" w:cs="Times New Roman"/>
+        </w:rPr>
+        <w:t>Mobilna aplikacija za učenje japanskog jezika generealno treba biti dostupna svakome ko želi da uči japanski jezik. U to se ubrajaju sve vrste korisnika. I oni koji imaju iskustva sa korištenjem ovog tipa aplikacija i oni koji se tek upuštaju po prvi put u jedan takav poduhvat, tehnološki edukovanim korisnicima, tehnološki needeukovanim korisnicima, djeci, starijim osobama itd. Ukratko, svako ko želi da uči japanski jezik može skinuti i instalirati ovu aplikaciju. Zbog toga aplikacija mora biti dizajnirana na takav način da se svi osjećaju ugodno pri korištenjem aplikacije. Kada se sve ovo što je navedeno uzme u obzir, profil jednog univerzalnog potencijalnog korisnika ove aplikacije bi trebao da izgleda na sljedeći način:</w:t>
+      </w:r>
+    </w:p>
+    <w:p>
+      <w:pPr>
+        <w:pStyle w:val="ListParagraph"/>
+        <w:numPr>
+          <w:ilvl w:val="0"/>
+          <w:numId w:val="17"/>
+        </w:numPr>
+        <w:spacing w:after="0"/>
+        <w:jc w:val="both"/>
+        <w:rPr>
+          <w:rFonts w:ascii="Times New Roman" w:hAnsi="Times New Roman" w:cs="Times New Roman"/>
+        </w:rPr>
+      </w:pPr>
+      <w:r>
+        <w:rPr>
+          <w:rFonts w:ascii="Times New Roman" w:hAnsi="Times New Roman" w:cs="Times New Roman"/>
+          <w:b/>
+          <w:i/>
+        </w:rPr>
+        <w:t>Potrebe</w:t>
+      </w:r>
+      <w:r>
+        <w:rPr>
+          <w:rFonts w:ascii="Times New Roman" w:hAnsi="Times New Roman" w:cs="Times New Roman"/>
+        </w:rPr>
+        <w:t xml:space="preserve"> – Generalno govoreći, svi korisnici koji rade sa ovom aplikacijom su uglavnom dobrovoljci koji žele da nauče strani jezik. Svi oni manje-više imaju potrebu i moraju na neki način biti u mogućnosti da prate svoj progres u cjelokupnom procesu učenja stranog jezika. Bez toga sve aplikacije na ovu tematiku gube smisao, jer je vrlo važno znati gdje se trenutno nalazimo kada je u pitanju naše znanje. Pored toga, jedna od potreba korisnika jeste i jednostavnost korištenja. Fokus treba biti postavljen na suštinu i gradivo koje se izučava, a ne na tehnologiju i aplikaciju koja je napravljena. Još jedna bitna stvar jeste pokrivanje svih aspekata učenja jezika. Naime, korisnik ima potrebu da uči slova i uči gramatička pravila, ali isto tako ima i veliku potrebu da to znanje negdje i upotrebi, pa stoga je potrebno imati i neki dio koji će ga primoravati da čita i razgovara na tom jeziku radi što boljih rezultata.</w:t>
+      </w:r>
+    </w:p>
+    <w:p>
+      <w:pPr>
+        <w:pStyle w:val="ListParagraph"/>
+        <w:numPr>
+          <w:ilvl w:val="0"/>
+          <w:numId w:val="17"/>
+        </w:numPr>
+        <w:spacing w:after="0"/>
+        <w:jc w:val="both"/>
+        <w:rPr>
+          <w:rFonts w:ascii="Times New Roman" w:hAnsi="Times New Roman" w:cs="Times New Roman"/>
+        </w:rPr>
+      </w:pPr>
+      <w:r>
+        <w:rPr>
+          <w:rFonts w:ascii="Times New Roman" w:hAnsi="Times New Roman" w:cs="Times New Roman"/>
+          <w:b/>
+          <w:i/>
+        </w:rPr>
+        <w:t>Iskustva</w:t>
+      </w:r>
+      <w:r>
+        <w:rPr>
+          <w:rFonts w:ascii="Times New Roman" w:hAnsi="Times New Roman" w:cs="Times New Roman"/>
+        </w:rPr>
+        <w:t xml:space="preserve"> – Kao što je već spomenuto, ova aplikacija je namijenjena za sve vrste korisnika i stoga je jako bitno naći određeni balans između jednostavnosti i sveobuhvatnosti dizajna interakcije. Iskustva su veoma različita i aplikacija mora zadovoljiti korisnike u bilo kojem slučaju. Sa korisnikom koji tek počinje da uči japanski jezik se mora postupati veoma lagano i korak po korak nadodavati novo gradivo da ne bi izgubio motivaciju za učenje, već naprotiv da bi mu se povećala želja za učenjem. Iskusniji korisnik ima potrebu da određene uvodne lekcije preskoči, što je omogućeno ako se polože testovi vezani za ranija poglavlja. To se takođe odnosi i na tehničke stvari vezane za aplikaciju jer neke stvari kao što su pomoćni hintovi ili poruke vodilje, iskusnije korisnike mogu nervirati i stvarati kontraefekte. Taj aspekt podešavanja obavezno mora bitit uključen u dizajn aplikacije.</w:t>
+      </w:r>
+    </w:p>
+    <w:p>
+      <w:pPr>
+        <w:pStyle w:val="ListParagraph"/>
+        <w:numPr>
+          <w:ilvl w:val="0"/>
+          <w:numId w:val="17"/>
+        </w:numPr>
+        <w:spacing w:after="120"/>
+        <w:jc w:val="both"/>
+        <w:rPr>
+          <w:rFonts w:ascii="Times New Roman" w:hAnsi="Times New Roman" w:cs="Times New Roman"/>
+        </w:rPr>
+      </w:pPr>
+      <w:r>
+        <w:rPr>
+          <w:rFonts w:ascii="Times New Roman" w:hAnsi="Times New Roman" w:cs="Times New Roman"/>
+          <w:b/>
+          <w:i/>
+        </w:rPr>
+        <w:t>Sposobnosti</w:t>
+      </w:r>
+      <w:r>
+        <w:rPr>
+          <w:rFonts w:ascii="Times New Roman" w:hAnsi="Times New Roman" w:cs="Times New Roman"/>
+        </w:rPr>
+        <w:t xml:space="preserve"> – Uvijek se mora biti svjesno činjenice da široki spektar korisnika ima za posljedicu i širok spektar mogućnosti i sposobnosti istih. Tu moramo uračunati i ljude koji nisu toliko obrazovani u korištenju tehnologije i one koje jesu, djecu, starije osobe itd. Stoga, sposobnosti koje potencijalni korisnik treba posjedovati da koristi ovu aplikaciju su veoma jednostavne. Dakle, korisnik mora biti u stanju da unesne svoje informacije i da se registruje, te da pokreće lekcije ili testove, te da iste proučava i riješava. Na svakom ekranu se ne treba dati toliko prostora za manevar samom korisniku tako da se u velikoj mjeri eliminiše i mogućnost pogrešnog odabira kod malo manje sposobnih korisnika. </w:t>
+      </w:r>
+    </w:p>
+    <w:p>
+      <w:pPr>
+        <w:spacing w:after="120"/>
+        <w:jc w:val="both"/>
+        <w:rPr>
+          <w:rFonts w:ascii="Times New Roman" w:hAnsi="Times New Roman" w:cs="Times New Roman"/>
+        </w:rPr>
+      </w:pPr>
+      <w:r>
+        <w:rPr>
+          <w:rFonts w:ascii="Times New Roman" w:hAnsi="Times New Roman" w:cs="Times New Roman"/>
+        </w:rPr>
+        <w:t xml:space="preserve">Kada se sve sumira što je rečeno, pojavljuje se jasna kontura dizajna interakcije, bar što se tiče tehničke strane aplikacije. Ako se pogleda edukativni aspekt aplikacije, tu se kristališu određene </w:t>
+      </w:r>
+      <w:r>
+        <w:rPr>
+          <w:rFonts w:ascii="Times New Roman" w:hAnsi="Times New Roman" w:cs="Times New Roman"/>
+          <w:b/>
+          <w:i/>
+        </w:rPr>
+        <w:t>aktivnosti koje korisnik obavlja kroz cjelokupan proces</w:t>
+      </w:r>
+      <w:r>
+        <w:rPr>
+          <w:rFonts w:ascii="Times New Roman" w:hAnsi="Times New Roman" w:cs="Times New Roman"/>
+        </w:rPr>
+        <w:t xml:space="preserve"> učenja japanskog jezika. Te aktivnosti su standardne skoro u svim edukativnim institucijama i aplikacijama. Naime, radi se o klasičnom gradivo-test modelu. Oni koji se obrazuju, odnosno korisnici aplikacije u našem slučaju imaju prezentirano gradivo koje se može izučavati i vježbati, a zatim se na osnovu tog gradiva nude određeni testovi koji se mogu raditi da bi se ispitalo stečeno znanje. Ono što je jako bitno naglasiti jeste to, da korisnik ne bi trebao moći napredovati u dalja poglavlja ako nije završio testove iz svih aspekata, kao </w:t>
+      </w:r>
+      <w:r>
+        <w:rPr>
+          <w:rFonts w:ascii="Times New Roman" w:hAnsi="Times New Roman" w:cs="Times New Roman"/>
+        </w:rPr>
+        <w:lastRenderedPageBreak/>
+        <w:t>što je to i u pravom životu (bar bi tako trebalo biti). Stoga, na osnovu modela iz realnog svijeta, u našoj aplikaciji možemo identifikovati sljedeće aktivnosti:</w:t>
+      </w:r>
+    </w:p>
+    <w:p>
+      <w:pPr>
+        <w:pStyle w:val="ListParagraph"/>
+        <w:numPr>
+          <w:ilvl w:val="0"/>
+          <w:numId w:val="18"/>
+        </w:numPr>
+        <w:spacing w:after="120"/>
+        <w:jc w:val="both"/>
+        <w:rPr>
+          <w:rFonts w:ascii="Times New Roman" w:hAnsi="Times New Roman" w:cs="Times New Roman"/>
+        </w:rPr>
+      </w:pPr>
+      <w:r>
+        <w:rPr>
+          <w:rFonts w:ascii="Times New Roman" w:hAnsi="Times New Roman" w:cs="Times New Roman"/>
+          <w:b/>
+          <w:i/>
+        </w:rPr>
+        <w:t>Izučavanje novog gradiva</w:t>
+      </w:r>
+      <w:r>
+        <w:rPr>
+          <w:rFonts w:ascii="Times New Roman" w:hAnsi="Times New Roman" w:cs="Times New Roman"/>
+        </w:rPr>
+        <w:t xml:space="preserve"> – Kao što je već rečeno, najbitnija aktivnost jeste učenje novog gradiva. Tu je veoma bitan ačin na koji se prezentira novo gradivo. Kako će korisnik naučiti određen stvari upravo zavisi od načina kako se prezentira gradivo i kako to utječe na njega. Stoga je jako bitno novo gradivo oblikovati na način koji će najlakše ući u pamćenje korisnika kombinovanjem raznih kognitivnih i percepcijskih principa s pojačavanjem efekta uz korištenje multimedijalnih elemenata i mogućnosti koje nam nudi nova tehnologija.</w:t>
+      </w:r>
+    </w:p>
+    <w:p>
+      <w:pPr>
+        <w:pStyle w:val="ListParagraph"/>
+        <w:numPr>
+          <w:ilvl w:val="0"/>
+          <w:numId w:val="18"/>
+        </w:numPr>
+        <w:spacing w:after="120"/>
+        <w:jc w:val="both"/>
+        <w:rPr>
+          <w:rFonts w:ascii="Times New Roman" w:hAnsi="Times New Roman" w:cs="Times New Roman"/>
+        </w:rPr>
+      </w:pPr>
+      <w:r>
+        <w:rPr>
+          <w:rFonts w:ascii="Times New Roman" w:hAnsi="Times New Roman" w:cs="Times New Roman"/>
+          <w:b/>
+          <w:i/>
+        </w:rPr>
+        <w:t>Testiranje stečenog znanja</w:t>
+      </w:r>
+      <w:r>
+        <w:rPr>
+          <w:rFonts w:ascii="Times New Roman" w:hAnsi="Times New Roman" w:cs="Times New Roman"/>
+          <w:b/>
         </w:rPr>
         <w:t xml:space="preserve"> </w:t>
       </w:r>
-      <w:proofErr w:type="spellStart"/>
-      <w:r>
-        <w:rPr>
-          <w:rFonts w:ascii="Times New Roman" w:hAnsi="Times New Roman" w:cs="Times New Roman"/>
-          <w:i/>
-        </w:rPr>
-        <w:t>design</w:t>
-      </w:r>
-      <w:proofErr w:type="spellEnd"/>
-      <w:r>
-        <w:rPr>
-          <w:rFonts w:ascii="Times New Roman" w:hAnsi="Times New Roman" w:cs="Times New Roman"/>
-        </w:rPr>
-        <w:t xml:space="preserve">) je proces koji je dio proizvodnje računara i računarski </w:t>
-      </w:r>
-      <w:proofErr w:type="spellStart"/>
-      <w:r>
-        <w:rPr>
-          <w:rFonts w:ascii="Times New Roman" w:hAnsi="Times New Roman" w:cs="Times New Roman"/>
-        </w:rPr>
-        <w:t>baziranih</w:t>
-      </w:r>
-      <w:proofErr w:type="spellEnd"/>
-      <w:r>
-        <w:rPr>
-          <w:rFonts w:ascii="Times New Roman" w:hAnsi="Times New Roman" w:cs="Times New Roman"/>
-        </w:rPr>
-        <w:t xml:space="preserve"> uređaja sa ciljem da se približi očekivanjima i iskustvima krajnjih korisnika i da se unaprijedi način na koji ljudi obavljaju svoje svakodnevne aktivnosti. Shodno tome da se u ovom slučaju radi  </w:t>
-      </w:r>
-    </w:p>
-    <w:p>
-      <w:pPr>
-        <w:spacing w:after="0"/>
-        <w:jc w:val="both"/>
-        <w:rPr>
-          <w:rFonts w:ascii="Times New Roman" w:hAnsi="Times New Roman" w:cs="Times New Roman"/>
-        </w:rPr>
-      </w:pPr>
-    </w:p>
-    <w:p>
-      <w:pPr>
-        <w:spacing w:after="0"/>
-        <w:jc w:val="both"/>
-        <w:rPr>
-          <w:rFonts w:ascii="Times New Roman" w:hAnsi="Times New Roman" w:cs="Times New Roman"/>
-        </w:rPr>
-      </w:pPr>
-    </w:p>
-    <w:p>
-      <w:pPr>
-        <w:spacing w:after="0"/>
-        <w:jc w:val="both"/>
-        <w:rPr>
-          <w:rFonts w:ascii="Times New Roman" w:hAnsi="Times New Roman" w:cs="Times New Roman"/>
-        </w:rPr>
-      </w:pPr>
-    </w:p>
-    <w:p>
-      <w:pPr>
-        <w:spacing w:after="0"/>
-        <w:jc w:val="both"/>
-        <w:rPr>
-          <w:rFonts w:ascii="Times New Roman" w:hAnsi="Times New Roman" w:cs="Times New Roman"/>
-        </w:rPr>
-      </w:pPr>
-    </w:p>
-    <w:p>
-      <w:pPr>
-        <w:spacing w:after="0"/>
-        <w:jc w:val="both"/>
-        <w:rPr>
-          <w:rFonts w:ascii="Times New Roman" w:hAnsi="Times New Roman" w:cs="Times New Roman"/>
-        </w:rPr>
-      </w:pPr>
-    </w:p>
-    <w:p>
-      <w:pPr>
-        <w:spacing w:after="0"/>
-        <w:jc w:val="both"/>
-        <w:rPr>
-          <w:rFonts w:ascii="Times New Roman" w:hAnsi="Times New Roman" w:cs="Times New Roman"/>
-        </w:rPr>
-      </w:pPr>
-    </w:p>
-    <w:p>
-      <w:pPr>
-        <w:spacing w:after="0"/>
-        <w:jc w:val="both"/>
-        <w:rPr>
-          <w:rFonts w:ascii="Times New Roman" w:hAnsi="Times New Roman" w:cs="Times New Roman"/>
-        </w:rPr>
-      </w:pPr>
-    </w:p>
-    <w:p>
-      <w:pPr>
-        <w:spacing w:after="0"/>
-        <w:jc w:val="both"/>
-        <w:rPr>
-          <w:rFonts w:ascii="Times New Roman" w:hAnsi="Times New Roman" w:cs="Times New Roman"/>
-        </w:rPr>
-      </w:pPr>
-    </w:p>
-    <w:p>
-      <w:pPr>
-        <w:spacing w:after="0"/>
-        <w:jc w:val="both"/>
-        <w:rPr>
-          <w:rFonts w:ascii="Times New Roman" w:hAnsi="Times New Roman" w:cs="Times New Roman"/>
-        </w:rPr>
-      </w:pPr>
-    </w:p>
-    <w:p>
-      <w:pPr>
-        <w:spacing w:after="0"/>
-        <w:jc w:val="both"/>
-        <w:rPr>
-          <w:rFonts w:ascii="Times New Roman" w:hAnsi="Times New Roman" w:cs="Times New Roman"/>
-        </w:rPr>
-      </w:pPr>
-    </w:p>
-    <w:p>
-      <w:pPr>
-        <w:spacing w:after="0"/>
-        <w:jc w:val="both"/>
-        <w:rPr>
-          <w:rFonts w:ascii="Times New Roman" w:hAnsi="Times New Roman" w:cs="Times New Roman"/>
-        </w:rPr>
-      </w:pPr>
-    </w:p>
-    <w:p>
-      <w:pPr>
-        <w:spacing w:after="0"/>
-        <w:jc w:val="both"/>
-        <w:rPr>
-          <w:rFonts w:ascii="Times New Roman" w:hAnsi="Times New Roman" w:cs="Times New Roman"/>
-        </w:rPr>
-      </w:pPr>
-    </w:p>
-    <w:p>
-      <w:pPr>
-        <w:spacing w:after="0"/>
-        <w:jc w:val="both"/>
-        <w:rPr>
-          <w:rFonts w:ascii="Times New Roman" w:hAnsi="Times New Roman" w:cs="Times New Roman"/>
-        </w:rPr>
-      </w:pPr>
-    </w:p>
-    <w:p>
-      <w:pPr>
-        <w:spacing w:after="0"/>
-        <w:jc w:val="both"/>
-        <w:rPr>
-          <w:rFonts w:ascii="Times New Roman" w:hAnsi="Times New Roman" w:cs="Times New Roman"/>
-        </w:rPr>
-      </w:pPr>
-    </w:p>
-    <w:p>
-      <w:pPr>
-        <w:spacing w:after="0"/>
-        <w:jc w:val="both"/>
-        <w:rPr>
-          <w:rFonts w:ascii="Times New Roman" w:hAnsi="Times New Roman" w:cs="Times New Roman"/>
-        </w:rPr>
-      </w:pPr>
-    </w:p>
-    <w:p>
-      <w:pPr>
-        <w:spacing w:after="0"/>
-        <w:jc w:val="both"/>
-        <w:rPr>
-          <w:rFonts w:ascii="Times New Roman" w:hAnsi="Times New Roman" w:cs="Times New Roman"/>
-        </w:rPr>
-      </w:pPr>
-    </w:p>
-    <w:p>
-      <w:pPr>
-        <w:spacing w:after="0"/>
-        <w:jc w:val="both"/>
-        <w:rPr>
-          <w:rFonts w:ascii="Times New Roman" w:hAnsi="Times New Roman" w:cs="Times New Roman"/>
-        </w:rPr>
-      </w:pPr>
-    </w:p>
-    <w:p>
-      <w:pPr>
-        <w:spacing w:after="0"/>
-        <w:jc w:val="both"/>
-        <w:rPr>
-          <w:rFonts w:ascii="Times New Roman" w:hAnsi="Times New Roman" w:cs="Times New Roman"/>
-        </w:rPr>
-      </w:pPr>
-    </w:p>
-    <w:p>
-      <w:pPr>
-        <w:spacing w:after="0"/>
-        <w:jc w:val="both"/>
-        <w:rPr>
-          <w:rFonts w:ascii="Times New Roman" w:hAnsi="Times New Roman" w:cs="Times New Roman"/>
-        </w:rPr>
-      </w:pPr>
-    </w:p>
-    <w:p>
-      <w:pPr>
-        <w:spacing w:after="0"/>
-        <w:jc w:val="both"/>
-        <w:rPr>
-          <w:rFonts w:ascii="Times New Roman" w:hAnsi="Times New Roman" w:cs="Times New Roman"/>
-        </w:rPr>
-      </w:pPr>
-    </w:p>
-    <w:p>
-      <w:pPr>
-        <w:spacing w:after="0"/>
-        <w:jc w:val="both"/>
-        <w:rPr>
-          <w:rFonts w:ascii="Times New Roman" w:hAnsi="Times New Roman" w:cs="Times New Roman"/>
-        </w:rPr>
-      </w:pPr>
-    </w:p>
-    <w:p>
-      <w:pPr>
-        <w:spacing w:after="0"/>
-        <w:jc w:val="both"/>
-        <w:rPr>
-          <w:rFonts w:ascii="Times New Roman" w:hAnsi="Times New Roman" w:cs="Times New Roman"/>
-        </w:rPr>
-      </w:pPr>
-    </w:p>
-    <w:p>
-      <w:pPr>
+      <w:r>
+        <w:rPr>
+          <w:rFonts w:ascii="Times New Roman" w:hAnsi="Times New Roman" w:cs="Times New Roman"/>
+        </w:rPr>
+        <w:t xml:space="preserve">– Nakon izučavanja novog gradiva iz određene oblasti, korisniku se na neki način mora omogućiti i provjera istog. Stoga je jako bitno imati i testiranje da bi se korisnik što više primorao na rad i da bi se na neki način mogao pratiti njegov napredak. Samo testiranje i nije toliko bitno koliko je učenje i prezentacija novog gradiva, ali samo njegovo postojanje korisniku nudi jedan način da svo znanje koje je stekao dodatno utvrdi i revidira svoje trenutne sposobnosti. </w:t>
+      </w:r>
+    </w:p>
+    <w:p>
+      <w:pPr>
+        <w:pStyle w:val="ListParagraph"/>
+        <w:numPr>
+          <w:ilvl w:val="0"/>
+          <w:numId w:val="18"/>
+        </w:numPr>
         <w:spacing w:after="120"/>
         <w:jc w:val="both"/>
         <w:rPr>
           <w:rFonts w:ascii="Times New Roman" w:hAnsi="Times New Roman" w:cs="Times New Roman"/>
+        </w:rPr>
+      </w:pPr>
+      <w:r>
+        <w:rPr>
+          <w:rFonts w:ascii="Times New Roman" w:hAnsi="Times New Roman" w:cs="Times New Roman"/>
           <w:b/>
-        </w:rPr>
-      </w:pPr>
+          <w:i/>
+        </w:rPr>
+        <w:t>Pregled ostvarenih rezultata i statistike</w:t>
+      </w:r>
       <w:r>
         <w:rPr>
           <w:rFonts w:ascii="Times New Roman" w:hAnsi="Times New Roman" w:cs="Times New Roman"/>
           <w:b/>
         </w:rPr>
+        <w:t xml:space="preserve"> </w:t>
+      </w:r>
+      <w:r>
+        <w:rPr>
+          <w:rFonts w:ascii="Times New Roman" w:hAnsi="Times New Roman" w:cs="Times New Roman"/>
+        </w:rPr>
+        <w:t>– Nakon izrade testova, veoma je korisno korisniku na veoma lijep i slikovit način prikazati sumarne rezultate njegovih napora do sada. Tu se veoma dobrom pokazuje vizualizacija rezultata tj. njihov prikaz u jednom veoma kompaktnom obliku.</w:t>
+      </w:r>
+    </w:p>
+    <w:p>
+      <w:pPr>
+        <w:spacing w:after="120"/>
+        <w:jc w:val="both"/>
+        <w:rPr>
+          <w:rFonts w:ascii="Times New Roman" w:hAnsi="Times New Roman" w:cs="Times New Roman"/>
+          <w:b/>
+          <w:i/>
+        </w:rPr>
+      </w:pPr>
+      <w:r>
+        <w:rPr>
+          <w:rFonts w:ascii="Times New Roman" w:hAnsi="Times New Roman" w:cs="Times New Roman"/>
+          <w:b/>
+          <w:i/>
+        </w:rPr>
+        <w:t>Navedite analizu uslova korištenja uređaja/softvera.</w:t>
+      </w:r>
+    </w:p>
+    <w:p>
+      <w:pPr>
+        <w:spacing w:after="120"/>
+        <w:jc w:val="both"/>
+        <w:rPr>
+          <w:rFonts w:ascii="Times New Roman" w:hAnsi="Times New Roman" w:cs="Times New Roman"/>
+        </w:rPr>
+      </w:pPr>
+      <w:r>
+        <w:rPr>
+          <w:rFonts w:ascii="Times New Roman" w:hAnsi="Times New Roman" w:cs="Times New Roman"/>
+        </w:rPr>
+        <w:t>Aplikacija sama po sebi je dizajnirana na način da joj se može pristupiti vrlo lako i da se može koristiti kada god je to potrebno korisniku i kada on osjeti želju za učenjem novog ili ponavljanjem starog gradiva. Dakle, aplikacija nije toliko uslovljena i funkcioniše u dosta opuštenom maniru, te su neki od uslova korištenja koji bi trebali bitit ispunjeni da se iskristališe sva vrijednost aplikacije sljedeći:</w:t>
+      </w:r>
+    </w:p>
+    <w:p>
+      <w:pPr>
+        <w:pStyle w:val="ListParagraph"/>
+        <w:numPr>
+          <w:ilvl w:val="0"/>
+          <w:numId w:val="19"/>
+        </w:numPr>
+        <w:spacing w:after="0"/>
+        <w:jc w:val="both"/>
+        <w:rPr>
+          <w:rFonts w:ascii="Times New Roman" w:hAnsi="Times New Roman" w:cs="Times New Roman"/>
+        </w:rPr>
+      </w:pPr>
+      <w:r>
+        <w:rPr>
+          <w:rFonts w:ascii="Times New Roman" w:hAnsi="Times New Roman" w:cs="Times New Roman"/>
+          <w:b/>
+          <w:i/>
+        </w:rPr>
+        <w:t>Korisnik bi trebao posjedovati bar osnovno obrazovanje pri korištenju mobilnih aplikacija.</w:t>
+      </w:r>
+      <w:r>
+        <w:rPr>
+          <w:rFonts w:ascii="Times New Roman" w:hAnsi="Times New Roman" w:cs="Times New Roman"/>
+        </w:rPr>
+        <w:t xml:space="preserve"> Naime, kao i sve ostale mobilne aplikacije i ova aplikacija koristi iste mehanizme funkcionisanja karakteristične za mobilnu platformu, tako da je iskustvo korištenja pametnih telefona jedan od uslova za potpuni ugođaj prilikom korištenja aplikacije, mada ne poznavanje platforme i nije eliminatorno jer je dizajn veoma jednostavan i omogućava korisniku lagano učenje novog jezika.</w:t>
+      </w:r>
+    </w:p>
+    <w:p>
+      <w:pPr>
+        <w:pStyle w:val="ListParagraph"/>
+        <w:numPr>
+          <w:ilvl w:val="0"/>
+          <w:numId w:val="19"/>
+        </w:numPr>
+        <w:spacing w:after="0"/>
+        <w:jc w:val="both"/>
+        <w:rPr>
+          <w:rFonts w:ascii="Times New Roman" w:hAnsi="Times New Roman" w:cs="Times New Roman"/>
+        </w:rPr>
+      </w:pPr>
+      <w:r>
+        <w:rPr>
+          <w:rFonts w:ascii="Times New Roman" w:hAnsi="Times New Roman" w:cs="Times New Roman"/>
+          <w:b/>
+          <w:i/>
+        </w:rPr>
+        <w:t>Prostorija u kome se koristi aplikacija bi trebala tiha i sa manje distrakcija da bi se korisnik mogao fokusirati na gradivo koje mu se prenosi u lekcijama.</w:t>
+      </w:r>
+      <w:r>
+        <w:rPr>
+          <w:rFonts w:ascii="Times New Roman" w:hAnsi="Times New Roman" w:cs="Times New Roman"/>
+        </w:rPr>
+        <w:t xml:space="preserve"> Kao i pri korištenju bilo koje druge aplikacije, okruženje u kojem se korisnik nalazi je veoma bitno. To nije drugačije i kod ove aplikacije, pogotovo jer se oslanja na ulaganje intelektualnog napora pri korištenju. Korisnik mora biti u stanju da se u potpunosti fokusira na ono što mu se prenosi u lekcijama da bi što efikasnije mogao uraditi testove koji slijede i tako napredovati u izučavanju jezika. Zbog toga je veoma bitno da okruženje u kome se korisnik nalazi sadrži što manje distrakcija koje bi ga mogle ometati prilikom izučavanja jezika.  </w:t>
+      </w:r>
+    </w:p>
+    <w:p>
+      <w:pPr>
+        <w:pStyle w:val="ListParagraph"/>
+        <w:numPr>
+          <w:ilvl w:val="0"/>
+          <w:numId w:val="19"/>
+        </w:numPr>
+        <w:spacing w:after="120"/>
+        <w:jc w:val="both"/>
+        <w:rPr>
+          <w:rFonts w:ascii="Times New Roman" w:hAnsi="Times New Roman" w:cs="Times New Roman"/>
+        </w:rPr>
+      </w:pPr>
+      <w:r>
+        <w:rPr>
+          <w:rFonts w:ascii="Times New Roman" w:hAnsi="Times New Roman" w:cs="Times New Roman"/>
+          <w:b/>
+          <w:i/>
+        </w:rPr>
+        <w:t>Korisnik bi trebao biti potpuno koncetrisan na ono što radi.</w:t>
+      </w:r>
+      <w:r>
+        <w:rPr>
+          <w:rFonts w:ascii="Times New Roman" w:hAnsi="Times New Roman" w:cs="Times New Roman"/>
+        </w:rPr>
+        <w:t xml:space="preserve"> Kao i kod svake druge aktivnosti, a pogotovo aktivnosti koje zahtjevaju intelektualni napor, korisnik aplikacije bi trebao biti dovoljno svjež da bi se ono što se pokušava prenijeti aplikacijom zapravo i prenijelo. Aplikacija neće imati željeni efekat ako je korisnik koristi npr. poslije posla kada je umoran, jer u tom slučaju aplikacija ima zanemarljiv efekat zbog činjenice da znanje ne može da se primi onako kako bi se primilo kada je mozak odmoran.</w:t>
+      </w:r>
+    </w:p>
+    <w:p>
+      <w:pPr>
+        <w:spacing w:after="0"/>
+        <w:jc w:val="both"/>
+        <w:rPr>
+          <w:rFonts w:ascii="Times New Roman" w:hAnsi="Times New Roman" w:cs="Times New Roman"/>
+        </w:rPr>
+      </w:pPr>
+      <w:r>
+        <w:rPr>
+          <w:rFonts w:ascii="Times New Roman" w:hAnsi="Times New Roman" w:cs="Times New Roman"/>
+        </w:rPr>
+        <w:t>Kao što se vidi, na korištenje ove aplikacije nema dosta postavljenih uslova. Čak i ovi koji su nabrojani uopće nisu eliminatorni, već su više u obliku preporuka za dostizanje maksimalnog efekta kojeg je aplikacija u stanju prenijeti.</w:t>
+      </w:r>
+    </w:p>
+    <w:p>
+      <w:pPr>
+        <w:spacing w:after="120"/>
+        <w:jc w:val="both"/>
+        <w:rPr>
+          <w:rFonts w:ascii="Times New Roman" w:hAnsi="Times New Roman" w:cs="Times New Roman"/>
+          <w:b/>
+          <w:i/>
+        </w:rPr>
+      </w:pPr>
+      <w:r>
+        <w:rPr>
+          <w:rFonts w:ascii="Times New Roman" w:hAnsi="Times New Roman" w:cs="Times New Roman"/>
+          <w:b/>
+          <w:i/>
+        </w:rPr>
+        <w:lastRenderedPageBreak/>
+        <w:t>Navedite primjere primjene principa dizajna interakcije: vidljivo, logično, konzistentno, odgovara namjeni, sa povratnim informacijama, sa mudrim ograničenjima.</w:t>
+      </w:r>
+    </w:p>
+    <w:p>
+      <w:pPr>
+        <w:spacing w:after="120"/>
+        <w:jc w:val="both"/>
+        <w:rPr>
+          <w:rFonts w:ascii="Times New Roman" w:hAnsi="Times New Roman" w:cs="Times New Roman"/>
+        </w:rPr>
+      </w:pPr>
+      <w:r>
+        <w:rPr>
+          <w:rFonts w:ascii="Times New Roman" w:hAnsi="Times New Roman" w:cs="Times New Roman"/>
+          <w:b/>
+          <w:i/>
+        </w:rPr>
+        <w:t>Vidljivo</w:t>
+      </w:r>
+      <w:r>
+        <w:rPr>
+          <w:rFonts w:ascii="Times New Roman" w:hAnsi="Times New Roman" w:cs="Times New Roman"/>
+        </w:rPr>
+        <w:t xml:space="preserve"> – Što se tiče principa vidljivosti, on je u potpunosti ispoštovan. Prije svega, aplikacija je po svojoj prirodi namijenjena za mobilne aplikacije te stoga je potrebno da su sve opcije vidljive i dovoljno velike da se mogu aktivirati pritiskom prsta. To je bio i stil u kojem je aplikacija i programirana, a primjer toga jeste početni meni i meniji za pregled i učenje slova i pravilnog povlačenja poteza za svako slovo posebno sa velikim dugmićima. Takođe su i upotrebljene i dovoljno velike i vidljive </w:t>
+      </w:r>
+      <w:r>
+        <w:rPr>
+          <w:rFonts w:ascii="Times New Roman" w:hAnsi="Times New Roman" w:cs="Times New Roman"/>
+          <w:i/>
+        </w:rPr>
+        <w:t>.gif</w:t>
+      </w:r>
+      <w:r>
+        <w:rPr>
+          <w:rFonts w:ascii="Times New Roman" w:hAnsi="Times New Roman" w:cs="Times New Roman"/>
+        </w:rPr>
+        <w:t xml:space="preserve"> format animacije da bi se doprinijelo što lakšem shvatanju pravilnog načina pisanja slova.  </w:t>
+      </w:r>
+    </w:p>
+    <w:p>
+      <w:pPr>
+        <w:spacing w:after="120"/>
+        <w:jc w:val="center"/>
+        <w:rPr>
+          <w:rFonts w:ascii="Times New Roman" w:hAnsi="Times New Roman" w:cs="Times New Roman"/>
+        </w:rPr>
+      </w:pPr>
+      <w:r>
+        <w:rPr>
+          <w:rFonts w:ascii="Times New Roman" w:hAnsi="Times New Roman" w:cs="Times New Roman"/>
+          <w:noProof/>
+        </w:rPr>
+        <w:drawing>
+          <wp:inline distT="0" distB="0" distL="0" distR="0">
+            <wp:extent cx="1382939" cy="2124000"/>
+            <wp:effectExtent l="19050" t="0" r="7711" b="0"/>
+            <wp:docPr id="33" name="Picture 33"/>
+            <wp:cNvGraphicFramePr>
+              <a:graphicFrameLocks xmlns:a="http://schemas.openxmlformats.org/drawingml/2006/main" noChangeAspect="1"/>
+            </wp:cNvGraphicFramePr>
+            <a:graphic xmlns:a="http://schemas.openxmlformats.org/drawingml/2006/main">
+              <a:graphicData uri="http://schemas.openxmlformats.org/drawingml/2006/picture">
+                <pic:pic xmlns:pic="http://schemas.openxmlformats.org/drawingml/2006/picture">
+                  <pic:nvPicPr>
+                    <pic:cNvPr id="0" name="Picture 33"/>
+                    <pic:cNvPicPr>
+                      <a:picLocks noChangeAspect="1" noChangeArrowheads="1"/>
+                    </pic:cNvPicPr>
+                  </pic:nvPicPr>
+                  <pic:blipFill>
+                    <a:blip r:embed="rId6" cstate="print"/>
+                    <a:srcRect/>
+                    <a:stretch>
+                      <a:fillRect/>
+                    </a:stretch>
+                  </pic:blipFill>
+                  <pic:spPr bwMode="auto">
+                    <a:xfrm>
+                      <a:off x="0" y="0"/>
+                      <a:ext cx="1382939" cy="2124000"/>
+                    </a:xfrm>
+                    <a:prstGeom prst="rect">
+                      <a:avLst/>
+                    </a:prstGeom>
+                    <a:noFill/>
+                    <a:ln w="9525">
+                      <a:noFill/>
+                      <a:miter lim="800000"/>
+                      <a:headEnd/>
+                      <a:tailEnd/>
+                    </a:ln>
+                  </pic:spPr>
+                </pic:pic>
+              </a:graphicData>
+            </a:graphic>
+          </wp:inline>
+        </w:drawing>
+      </w:r>
+      <w:r>
+        <w:rPr>
+          <w:rFonts w:ascii="Times New Roman" w:hAnsi="Times New Roman" w:cs="Times New Roman"/>
+        </w:rPr>
+        <w:t xml:space="preserve"> </w:t>
+      </w:r>
+      <w:r>
+        <w:rPr>
+          <w:rFonts w:ascii="Times New Roman" w:hAnsi="Times New Roman" w:cs="Times New Roman"/>
+          <w:noProof/>
+        </w:rPr>
+        <w:drawing>
+          <wp:inline distT="0" distB="0" distL="0" distR="0">
+            <wp:extent cx="1382939" cy="2124000"/>
+            <wp:effectExtent l="19050" t="0" r="7711" b="0"/>
+            <wp:docPr id="39" name="Picture 39"/>
+            <wp:cNvGraphicFramePr>
+              <a:graphicFrameLocks xmlns:a="http://schemas.openxmlformats.org/drawingml/2006/main" noChangeAspect="1"/>
+            </wp:cNvGraphicFramePr>
+            <a:graphic xmlns:a="http://schemas.openxmlformats.org/drawingml/2006/main">
+              <a:graphicData uri="http://schemas.openxmlformats.org/drawingml/2006/picture">
+                <pic:pic xmlns:pic="http://schemas.openxmlformats.org/drawingml/2006/picture">
+                  <pic:nvPicPr>
+                    <pic:cNvPr id="0" name="Picture 39"/>
+                    <pic:cNvPicPr>
+                      <a:picLocks noChangeAspect="1" noChangeArrowheads="1"/>
+                    </pic:cNvPicPr>
+                  </pic:nvPicPr>
+                  <pic:blipFill>
+                    <a:blip r:embed="rId7" cstate="print"/>
+                    <a:srcRect/>
+                    <a:stretch>
+                      <a:fillRect/>
+                    </a:stretch>
+                  </pic:blipFill>
+                  <pic:spPr bwMode="auto">
+                    <a:xfrm>
+                      <a:off x="0" y="0"/>
+                      <a:ext cx="1382939" cy="2124000"/>
+                    </a:xfrm>
+                    <a:prstGeom prst="rect">
+                      <a:avLst/>
+                    </a:prstGeom>
+                    <a:noFill/>
+                    <a:ln w="9525">
+                      <a:noFill/>
+                      <a:miter lim="800000"/>
+                      <a:headEnd/>
+                      <a:tailEnd/>
+                    </a:ln>
+                  </pic:spPr>
+                </pic:pic>
+              </a:graphicData>
+            </a:graphic>
+          </wp:inline>
+        </w:drawing>
+      </w:r>
+      <w:r>
+        <w:rPr>
+          <w:rFonts w:ascii="Times New Roman" w:hAnsi="Times New Roman" w:cs="Times New Roman"/>
+        </w:rPr>
+        <w:t xml:space="preserve"> </w:t>
+      </w:r>
+      <w:r>
+        <w:rPr>
+          <w:rFonts w:ascii="Times New Roman" w:hAnsi="Times New Roman" w:cs="Times New Roman"/>
+          <w:noProof/>
+        </w:rPr>
+        <w:drawing>
+          <wp:inline distT="0" distB="0" distL="0" distR="0">
+            <wp:extent cx="1382939" cy="2124000"/>
+            <wp:effectExtent l="19050" t="0" r="7711" b="0"/>
+            <wp:docPr id="42" name="Picture 42"/>
+            <wp:cNvGraphicFramePr>
+              <a:graphicFrameLocks xmlns:a="http://schemas.openxmlformats.org/drawingml/2006/main" noChangeAspect="1"/>
+            </wp:cNvGraphicFramePr>
+            <a:graphic xmlns:a="http://schemas.openxmlformats.org/drawingml/2006/main">
+              <a:graphicData uri="http://schemas.openxmlformats.org/drawingml/2006/picture">
+                <pic:pic xmlns:pic="http://schemas.openxmlformats.org/drawingml/2006/picture">
+                  <pic:nvPicPr>
+                    <pic:cNvPr id="0" name="Picture 42"/>
+                    <pic:cNvPicPr>
+                      <a:picLocks noChangeAspect="1" noChangeArrowheads="1"/>
+                    </pic:cNvPicPr>
+                  </pic:nvPicPr>
+                  <pic:blipFill>
+                    <a:blip r:embed="rId8" cstate="print"/>
+                    <a:srcRect/>
+                    <a:stretch>
+                      <a:fillRect/>
+                    </a:stretch>
+                  </pic:blipFill>
+                  <pic:spPr bwMode="auto">
+                    <a:xfrm>
+                      <a:off x="0" y="0"/>
+                      <a:ext cx="1382939" cy="2124000"/>
+                    </a:xfrm>
+                    <a:prstGeom prst="rect">
+                      <a:avLst/>
+                    </a:prstGeom>
+                    <a:noFill/>
+                    <a:ln w="9525">
+                      <a:noFill/>
+                      <a:miter lim="800000"/>
+                      <a:headEnd/>
+                      <a:tailEnd/>
+                    </a:ln>
+                  </pic:spPr>
+                </pic:pic>
+              </a:graphicData>
+            </a:graphic>
+          </wp:inline>
+        </w:drawing>
+      </w:r>
+      <w:r>
+        <w:rPr>
+          <w:rFonts w:ascii="Times New Roman" w:hAnsi="Times New Roman" w:cs="Times New Roman"/>
+          <w:noProof/>
+        </w:rPr>
+        <w:drawing>
+          <wp:inline distT="0" distB="0" distL="0" distR="0">
+            <wp:extent cx="1386904" cy="2124000"/>
+            <wp:effectExtent l="19050" t="0" r="3746" b="0"/>
+            <wp:docPr id="45" name="Picture 45"/>
+            <wp:cNvGraphicFramePr>
+              <a:graphicFrameLocks xmlns:a="http://schemas.openxmlformats.org/drawingml/2006/main" noChangeAspect="1"/>
+            </wp:cNvGraphicFramePr>
+            <a:graphic xmlns:a="http://schemas.openxmlformats.org/drawingml/2006/main">
+              <a:graphicData uri="http://schemas.openxmlformats.org/drawingml/2006/picture">
+                <pic:pic xmlns:pic="http://schemas.openxmlformats.org/drawingml/2006/picture">
+                  <pic:nvPicPr>
+                    <pic:cNvPr id="0" name="Picture 45"/>
+                    <pic:cNvPicPr>
+                      <a:picLocks noChangeAspect="1" noChangeArrowheads="1"/>
+                    </pic:cNvPicPr>
+                  </pic:nvPicPr>
+                  <pic:blipFill>
+                    <a:blip r:embed="rId9" cstate="print"/>
+                    <a:srcRect/>
+                    <a:stretch>
+                      <a:fillRect/>
+                    </a:stretch>
+                  </pic:blipFill>
+                  <pic:spPr bwMode="auto">
+                    <a:xfrm>
+                      <a:off x="0" y="0"/>
+                      <a:ext cx="1386904" cy="2124000"/>
+                    </a:xfrm>
+                    <a:prstGeom prst="rect">
+                      <a:avLst/>
+                    </a:prstGeom>
+                    <a:noFill/>
+                    <a:ln w="9525">
+                      <a:noFill/>
+                      <a:miter lim="800000"/>
+                      <a:headEnd/>
+                      <a:tailEnd/>
+                    </a:ln>
+                  </pic:spPr>
+                </pic:pic>
+              </a:graphicData>
+            </a:graphic>
+          </wp:inline>
+        </w:drawing>
+      </w:r>
+    </w:p>
+    <w:p>
+      <w:pPr>
+        <w:spacing w:after="120"/>
+        <w:jc w:val="center"/>
+        <w:rPr>
+          <w:rFonts w:ascii="Times New Roman" w:hAnsi="Times New Roman" w:cs="Times New Roman"/>
+        </w:rPr>
+      </w:pPr>
+      <w:r>
+        <w:rPr>
+          <w:rFonts w:ascii="Times New Roman" w:hAnsi="Times New Roman" w:cs="Times New Roman"/>
+          <w:b/>
+        </w:rPr>
+        <w:t xml:space="preserve">Slika </w:t>
+      </w:r>
+      <w:r>
+        <w:rPr>
+          <w:rFonts w:ascii="Times New Roman" w:hAnsi="Times New Roman" w:cs="Times New Roman"/>
+          <w:b/>
+        </w:rPr>
+        <w:t>1.</w:t>
+      </w:r>
+      <w:r>
+        <w:rPr>
+          <w:rFonts w:ascii="Times New Roman" w:hAnsi="Times New Roman" w:cs="Times New Roman"/>
+          <w:b/>
+        </w:rPr>
+        <w:t>1</w:t>
+      </w:r>
+      <w:r>
+        <w:rPr>
+          <w:rFonts w:ascii="Times New Roman" w:hAnsi="Times New Roman" w:cs="Times New Roman"/>
+        </w:rPr>
+        <w:t xml:space="preserve"> – Primjer poštovanja principa vidljivosti kroz učenje pisanja slova</w:t>
+      </w:r>
+    </w:p>
+    <w:p>
+      <w:pPr>
+        <w:spacing w:after="120"/>
+        <w:jc w:val="both"/>
+        <w:rPr>
+          <w:rFonts w:ascii="Times New Roman" w:hAnsi="Times New Roman" w:cs="Times New Roman"/>
+        </w:rPr>
+      </w:pPr>
+      <w:r>
+        <w:rPr>
+          <w:rFonts w:ascii="Times New Roman" w:hAnsi="Times New Roman" w:cs="Times New Roman"/>
+          <w:b/>
+          <w:i/>
+        </w:rPr>
+        <w:t>Logično</w:t>
+      </w:r>
+      <w:r>
+        <w:rPr>
+          <w:rFonts w:ascii="Times New Roman" w:hAnsi="Times New Roman" w:cs="Times New Roman"/>
+        </w:rPr>
+        <w:t xml:space="preserve"> – Princip logičnosti je u potpunosti ispoštovan čisto iz razloga jer je sve onako kako bi se to moglo i očekivati kod aplikacije za interaktivno učenje jezika. Postoje paneli za lekcije, paneli za pregled slova (što je posebno bitno kod jezika sa drugačijim alfabetom), paneli za testiranje, pregled rezulatata itd. Ispod su prikazani primjeri navedenih panela.</w:t>
+      </w:r>
+    </w:p>
+    <w:p>
+      <w:pPr>
+        <w:spacing w:after="120"/>
+        <w:jc w:val="both"/>
+        <w:rPr>
+          <w:rFonts w:ascii="Times New Roman" w:hAnsi="Times New Roman" w:cs="Times New Roman"/>
+        </w:rPr>
+      </w:pPr>
+      <w:r>
+        <w:rPr>
+          <w:rFonts w:ascii="Times New Roman" w:hAnsi="Times New Roman" w:cs="Times New Roman"/>
+          <w:noProof/>
+        </w:rPr>
+        <w:drawing>
+          <wp:inline distT="0" distB="0" distL="0" distR="0">
+            <wp:extent cx="1407527" cy="2160000"/>
+            <wp:effectExtent l="19050" t="0" r="2173" b="0"/>
+            <wp:docPr id="51" name="Picture 51"/>
+            <wp:cNvGraphicFramePr>
+              <a:graphicFrameLocks xmlns:a="http://schemas.openxmlformats.org/drawingml/2006/main" noChangeAspect="1"/>
+            </wp:cNvGraphicFramePr>
+            <a:graphic xmlns:a="http://schemas.openxmlformats.org/drawingml/2006/main">
+              <a:graphicData uri="http://schemas.openxmlformats.org/drawingml/2006/picture">
+                <pic:pic xmlns:pic="http://schemas.openxmlformats.org/drawingml/2006/picture">
+                  <pic:nvPicPr>
+                    <pic:cNvPr id="0" name="Picture 51"/>
+                    <pic:cNvPicPr>
+                      <a:picLocks noChangeAspect="1" noChangeArrowheads="1"/>
+                    </pic:cNvPicPr>
+                  </pic:nvPicPr>
+                  <pic:blipFill>
+                    <a:blip r:embed="rId10" cstate="print"/>
+                    <a:srcRect/>
+                    <a:stretch>
+                      <a:fillRect/>
+                    </a:stretch>
+                  </pic:blipFill>
+                  <pic:spPr bwMode="auto">
+                    <a:xfrm>
+                      <a:off x="0" y="0"/>
+                      <a:ext cx="1407527" cy="2160000"/>
+                    </a:xfrm>
+                    <a:prstGeom prst="rect">
+                      <a:avLst/>
+                    </a:prstGeom>
+                    <a:noFill/>
+                    <a:ln w="9525">
+                      <a:noFill/>
+                      <a:miter lim="800000"/>
+                      <a:headEnd/>
+                      <a:tailEnd/>
+                    </a:ln>
+                  </pic:spPr>
+                </pic:pic>
+              </a:graphicData>
+            </a:graphic>
+          </wp:inline>
+        </w:drawing>
+      </w:r>
+      <w:r>
+        <w:rPr>
+          <w:rFonts w:ascii="Times New Roman" w:hAnsi="Times New Roman" w:cs="Times New Roman"/>
+          <w:noProof/>
+        </w:rPr>
+        <w:drawing>
+          <wp:inline distT="0" distB="0" distL="0" distR="0">
+            <wp:extent cx="1407527" cy="2160000"/>
+            <wp:effectExtent l="19050" t="0" r="2173" b="0"/>
+            <wp:docPr id="48" name="Picture 48"/>
+            <wp:cNvGraphicFramePr>
+              <a:graphicFrameLocks xmlns:a="http://schemas.openxmlformats.org/drawingml/2006/main" noChangeAspect="1"/>
+            </wp:cNvGraphicFramePr>
+            <a:graphic xmlns:a="http://schemas.openxmlformats.org/drawingml/2006/main">
+              <a:graphicData uri="http://schemas.openxmlformats.org/drawingml/2006/picture">
+                <pic:pic xmlns:pic="http://schemas.openxmlformats.org/drawingml/2006/picture">
+                  <pic:nvPicPr>
+                    <pic:cNvPr id="0" name="Picture 48"/>
+                    <pic:cNvPicPr>
+                      <a:picLocks noChangeAspect="1" noChangeArrowheads="1"/>
+                    </pic:cNvPicPr>
+                  </pic:nvPicPr>
+                  <pic:blipFill>
+                    <a:blip r:embed="rId11" cstate="print"/>
+                    <a:srcRect/>
+                    <a:stretch>
+                      <a:fillRect/>
+                    </a:stretch>
+                  </pic:blipFill>
+                  <pic:spPr bwMode="auto">
+                    <a:xfrm>
+                      <a:off x="0" y="0"/>
+                      <a:ext cx="1407527" cy="2160000"/>
+                    </a:xfrm>
+                    <a:prstGeom prst="rect">
+                      <a:avLst/>
+                    </a:prstGeom>
+                    <a:noFill/>
+                    <a:ln w="9525">
+                      <a:noFill/>
+                      <a:miter lim="800000"/>
+                      <a:headEnd/>
+                      <a:tailEnd/>
+                    </a:ln>
+                  </pic:spPr>
+                </pic:pic>
+              </a:graphicData>
+            </a:graphic>
+          </wp:inline>
+        </w:drawing>
+      </w:r>
+      <w:r>
+        <w:rPr>
+          <w:rFonts w:ascii="Times New Roman" w:hAnsi="Times New Roman" w:cs="Times New Roman"/>
+          <w:noProof/>
+        </w:rPr>
+        <w:drawing>
+          <wp:inline distT="0" distB="0" distL="0" distR="0">
+            <wp:extent cx="1407857" cy="2160000"/>
+            <wp:effectExtent l="19050" t="0" r="1843" b="0"/>
+            <wp:docPr id="17" name="Picture 26"/>
+            <wp:cNvGraphicFramePr>
+              <a:graphicFrameLocks xmlns:a="http://schemas.openxmlformats.org/drawingml/2006/main" noChangeAspect="1"/>
+            </wp:cNvGraphicFramePr>
+            <a:graphic xmlns:a="http://schemas.openxmlformats.org/drawingml/2006/main">
+              <a:graphicData uri="http://schemas.openxmlformats.org/drawingml/2006/picture">
+                <pic:pic xmlns:pic="http://schemas.openxmlformats.org/drawingml/2006/picture">
+                  <pic:nvPicPr>
+                    <pic:cNvPr id="0" name="Picture 26"/>
+                    <pic:cNvPicPr>
+                      <a:picLocks noChangeAspect="1" noChangeArrowheads="1"/>
+                    </pic:cNvPicPr>
+                  </pic:nvPicPr>
+                  <pic:blipFill>
+                    <a:blip r:embed="rId12" cstate="print"/>
+                    <a:srcRect/>
+                    <a:stretch>
+                      <a:fillRect/>
+                    </a:stretch>
+                  </pic:blipFill>
+                  <pic:spPr bwMode="auto">
+                    <a:xfrm>
+                      <a:off x="0" y="0"/>
+                      <a:ext cx="1407857" cy="2160000"/>
+                    </a:xfrm>
+                    <a:prstGeom prst="rect">
+                      <a:avLst/>
+                    </a:prstGeom>
+                    <a:noFill/>
+                    <a:ln w="9525">
+                      <a:noFill/>
+                      <a:miter lim="800000"/>
+                      <a:headEnd/>
+                      <a:tailEnd/>
+                    </a:ln>
+                  </pic:spPr>
+                </pic:pic>
+              </a:graphicData>
+            </a:graphic>
+          </wp:inline>
+        </w:drawing>
+      </w:r>
+      <w:r>
+        <w:rPr>
+          <w:rFonts w:ascii="Times New Roman" w:hAnsi="Times New Roman" w:cs="Times New Roman"/>
+          <w:noProof/>
+        </w:rPr>
+        <w:drawing>
+          <wp:inline distT="0" distB="0" distL="0" distR="0">
+            <wp:extent cx="1409143" cy="2160000"/>
+            <wp:effectExtent l="19050" t="0" r="557" b="0"/>
+            <wp:docPr id="18" name="Picture 30"/>
+            <wp:cNvGraphicFramePr>
+              <a:graphicFrameLocks xmlns:a="http://schemas.openxmlformats.org/drawingml/2006/main" noChangeAspect="1"/>
+            </wp:cNvGraphicFramePr>
+            <a:graphic xmlns:a="http://schemas.openxmlformats.org/drawingml/2006/main">
+              <a:graphicData uri="http://schemas.openxmlformats.org/drawingml/2006/picture">
+                <pic:pic xmlns:pic="http://schemas.openxmlformats.org/drawingml/2006/picture">
+                  <pic:nvPicPr>
+                    <pic:cNvPr id="0" name="Picture 30"/>
+                    <pic:cNvPicPr>
+                      <a:picLocks noChangeAspect="1" noChangeArrowheads="1"/>
+                    </pic:cNvPicPr>
+                  </pic:nvPicPr>
+                  <pic:blipFill>
+                    <a:blip r:embed="rId13" cstate="print"/>
+                    <a:srcRect/>
+                    <a:stretch>
+                      <a:fillRect/>
+                    </a:stretch>
+                  </pic:blipFill>
+                  <pic:spPr bwMode="auto">
+                    <a:xfrm>
+                      <a:off x="0" y="0"/>
+                      <a:ext cx="1409143" cy="2160000"/>
+                    </a:xfrm>
+                    <a:prstGeom prst="rect">
+                      <a:avLst/>
+                    </a:prstGeom>
+                    <a:noFill/>
+                    <a:ln w="9525">
+                      <a:noFill/>
+                      <a:miter lim="800000"/>
+                      <a:headEnd/>
+                      <a:tailEnd/>
+                    </a:ln>
+                  </pic:spPr>
+                </pic:pic>
+              </a:graphicData>
+            </a:graphic>
+          </wp:inline>
+        </w:drawing>
+      </w:r>
+    </w:p>
+    <w:p>
+      <w:pPr>
+        <w:spacing w:after="120"/>
+        <w:jc w:val="center"/>
+        <w:rPr>
+          <w:rFonts w:ascii="Times New Roman" w:hAnsi="Times New Roman" w:cs="Times New Roman"/>
+        </w:rPr>
+      </w:pPr>
+      <w:r>
+        <w:rPr>
+          <w:rFonts w:ascii="Times New Roman" w:hAnsi="Times New Roman" w:cs="Times New Roman"/>
+          <w:b/>
+        </w:rPr>
+        <w:t xml:space="preserve">Slika </w:t>
+      </w:r>
+      <w:r>
+        <w:rPr>
+          <w:rFonts w:ascii="Times New Roman" w:hAnsi="Times New Roman" w:cs="Times New Roman"/>
+          <w:b/>
+        </w:rPr>
+        <w:t>1.2</w:t>
+      </w:r>
+      <w:r>
+        <w:rPr>
+          <w:rFonts w:ascii="Times New Roman" w:hAnsi="Times New Roman" w:cs="Times New Roman"/>
+        </w:rPr>
+        <w:t xml:space="preserve"> – Primjer poštovanja principa logičnosti u aplikaciji</w:t>
+      </w:r>
+    </w:p>
+    <w:p>
+      <w:pPr>
+        <w:spacing w:after="120"/>
+        <w:jc w:val="both"/>
+        <w:rPr>
+          <w:rFonts w:ascii="Times New Roman" w:hAnsi="Times New Roman" w:cs="Times New Roman"/>
+        </w:rPr>
+      </w:pPr>
+      <w:r>
+        <w:rPr>
+          <w:rFonts w:ascii="Times New Roman" w:hAnsi="Times New Roman" w:cs="Times New Roman"/>
+          <w:b/>
+          <w:i/>
+        </w:rPr>
+        <w:t>Konzistentno</w:t>
+      </w:r>
+      <w:r>
+        <w:rPr>
+          <w:rFonts w:ascii="Times New Roman" w:hAnsi="Times New Roman" w:cs="Times New Roman"/>
+        </w:rPr>
+        <w:t xml:space="preserve"> – Princip konzistentosti je u potpunosti ispoštovan. To se vidi u primjeru koji je dat na slikama aplikacije ispod. Prva stvar koja to dokazuje jeste i najuočljivija. Svi paneli su u istoj boji. To je urađeno i za ostale logičke cijeline aplikacije. Dakle iskorišteno je kodiranje bojama, ali detaljnije o tome u drugoj sekciji dokumenta. Druga stvar su dugmadi za navigaciju. U cijeloj aplikaicji su prikazani kao sličice strelica i male kućice. Strelice nas vraćaju na prethodni ili sljedeći ekran (slično kao i kod </w:t>
+      </w:r>
+      <w:r>
+        <w:rPr>
+          <w:rFonts w:ascii="Times New Roman" w:hAnsi="Times New Roman" w:cs="Times New Roman"/>
+          <w:i/>
+        </w:rPr>
+        <w:t>web browser</w:t>
+      </w:r>
+      <w:r>
+        <w:rPr>
+          <w:rFonts w:ascii="Times New Roman" w:hAnsi="Times New Roman" w:cs="Times New Roman"/>
+        </w:rPr>
+        <w:t xml:space="preserve">-a), a kućica nas vraća na početni ekran aplikacije tj. na home stranicu. Dalje, </w:t>
+      </w:r>
+      <w:r>
+        <w:rPr>
+          <w:rFonts w:ascii="Times New Roman" w:hAnsi="Times New Roman" w:cs="Times New Roman"/>
+        </w:rPr>
+        <w:lastRenderedPageBreak/>
+        <w:t xml:space="preserve">vidimo da je informisanje o greškama urađeno konzistentno u  različitim vrstama pitanja. Kada korisnik pogrešno odgovori pogrešan odgovor se oboji crvenom bojom, a u isto vrijeme se i indikator pitanja oboji crvenom bojom. Tačan odogovor se boji zelenom bojom. Kada korisnik odgvori tačno, tačan odgovor i indikator pitanja se boje zelenom bojom. Dakle, sve oznake i animacije koje se koriste, koriste se na svim ekranima, pa možemo reći da je ispoštovan princip konzistentosti. </w:t>
+      </w:r>
+    </w:p>
+    <w:p>
+      <w:pPr>
+        <w:spacing w:after="0"/>
+        <w:jc w:val="center"/>
+        <w:rPr>
+          <w:rFonts w:ascii="Times New Roman" w:hAnsi="Times New Roman" w:cs="Times New Roman"/>
+        </w:rPr>
+      </w:pPr>
+      <w:r>
+        <w:rPr>
+          <w:rFonts w:ascii="Times New Roman" w:hAnsi="Times New Roman" w:cs="Times New Roman"/>
+          <w:noProof/>
+        </w:rPr>
+        <w:drawing>
+          <wp:inline distT="0" distB="0" distL="0" distR="0">
+            <wp:extent cx="1407857" cy="2160000"/>
+            <wp:effectExtent l="19050" t="0" r="1843" b="0"/>
+            <wp:docPr id="13" name="Picture 1"/>
+            <wp:cNvGraphicFramePr>
+              <a:graphicFrameLocks xmlns:a="http://schemas.openxmlformats.org/drawingml/2006/main" noChangeAspect="1"/>
+            </wp:cNvGraphicFramePr>
+            <a:graphic xmlns:a="http://schemas.openxmlformats.org/drawingml/2006/main">
+              <a:graphicData uri="http://schemas.openxmlformats.org/drawingml/2006/picture">
+                <pic:pic xmlns:pic="http://schemas.openxmlformats.org/drawingml/2006/picture">
+                  <pic:nvPicPr>
+                    <pic:cNvPr id="0" name="Picture 1"/>
+                    <pic:cNvPicPr>
+                      <a:picLocks noChangeAspect="1" noChangeArrowheads="1"/>
+                    </pic:cNvPicPr>
+                  </pic:nvPicPr>
+                  <pic:blipFill>
+                    <a:blip r:embed="rId14" cstate="print"/>
+                    <a:srcRect/>
+                    <a:stretch>
+                      <a:fillRect/>
+                    </a:stretch>
+                  </pic:blipFill>
+                  <pic:spPr bwMode="auto">
+                    <a:xfrm>
+                      <a:off x="0" y="0"/>
+                      <a:ext cx="1407857" cy="2160000"/>
+                    </a:xfrm>
+                    <a:prstGeom prst="rect">
+                      <a:avLst/>
+                    </a:prstGeom>
+                    <a:noFill/>
+                    <a:ln w="9525">
+                      <a:noFill/>
+                      <a:miter lim="800000"/>
+                      <a:headEnd/>
+                      <a:tailEnd/>
+                    </a:ln>
+                  </pic:spPr>
+                </pic:pic>
+              </a:graphicData>
+            </a:graphic>
+          </wp:inline>
+        </w:drawing>
+      </w:r>
+      <w:r>
+        <w:rPr>
+          <w:rFonts w:ascii="Times New Roman" w:hAnsi="Times New Roman" w:cs="Times New Roman"/>
+          <w:noProof/>
+        </w:rPr>
+        <w:drawing>
+          <wp:inline distT="0" distB="0" distL="0" distR="0">
+            <wp:extent cx="1407857" cy="2160000"/>
+            <wp:effectExtent l="19050" t="0" r="1843" b="0"/>
+            <wp:docPr id="14" name="Picture 4"/>
+            <wp:cNvGraphicFramePr>
+              <a:graphicFrameLocks xmlns:a="http://schemas.openxmlformats.org/drawingml/2006/main" noChangeAspect="1"/>
+            </wp:cNvGraphicFramePr>
+            <a:graphic xmlns:a="http://schemas.openxmlformats.org/drawingml/2006/main">
+              <a:graphicData uri="http://schemas.openxmlformats.org/drawingml/2006/picture">
+                <pic:pic xmlns:pic="http://schemas.openxmlformats.org/drawingml/2006/picture">
+                  <pic:nvPicPr>
+                    <pic:cNvPr id="0" name="Picture 4"/>
+                    <pic:cNvPicPr>
+                      <a:picLocks noChangeAspect="1" noChangeArrowheads="1"/>
+                    </pic:cNvPicPr>
+                  </pic:nvPicPr>
+                  <pic:blipFill>
+                    <a:blip r:embed="rId15" cstate="print"/>
+                    <a:srcRect/>
+                    <a:stretch>
+                      <a:fillRect/>
+                    </a:stretch>
+                  </pic:blipFill>
+                  <pic:spPr bwMode="auto">
+                    <a:xfrm>
+                      <a:off x="0" y="0"/>
+                      <a:ext cx="1407857" cy="2160000"/>
+                    </a:xfrm>
+                    <a:prstGeom prst="rect">
+                      <a:avLst/>
+                    </a:prstGeom>
+                    <a:noFill/>
+                    <a:ln w="9525">
+                      <a:noFill/>
+                      <a:miter lim="800000"/>
+                      <a:headEnd/>
+                      <a:tailEnd/>
+                    </a:ln>
+                  </pic:spPr>
+                </pic:pic>
+              </a:graphicData>
+            </a:graphic>
+          </wp:inline>
+        </w:drawing>
+      </w:r>
+      <w:r>
+        <w:rPr>
+          <w:rFonts w:ascii="Times New Roman" w:hAnsi="Times New Roman" w:cs="Times New Roman"/>
+          <w:noProof/>
+        </w:rPr>
+        <w:drawing>
+          <wp:inline distT="0" distB="0" distL="0" distR="0">
+            <wp:extent cx="1407857" cy="2160000"/>
+            <wp:effectExtent l="19050" t="0" r="1843" b="0"/>
+            <wp:docPr id="15" name="Picture 25"/>
+            <wp:cNvGraphicFramePr>
+              <a:graphicFrameLocks xmlns:a="http://schemas.openxmlformats.org/drawingml/2006/main" noChangeAspect="1"/>
+            </wp:cNvGraphicFramePr>
+            <a:graphic xmlns:a="http://schemas.openxmlformats.org/drawingml/2006/main">
+              <a:graphicData uri="http://schemas.openxmlformats.org/drawingml/2006/picture">
+                <pic:pic xmlns:pic="http://schemas.openxmlformats.org/drawingml/2006/picture">
+                  <pic:nvPicPr>
+                    <pic:cNvPr id="0" name="Picture 25"/>
+                    <pic:cNvPicPr>
+                      <a:picLocks noChangeAspect="1" noChangeArrowheads="1"/>
+                    </pic:cNvPicPr>
+                  </pic:nvPicPr>
+                  <pic:blipFill>
+                    <a:blip r:embed="rId16" cstate="print"/>
+                    <a:srcRect/>
+                    <a:stretch>
+                      <a:fillRect/>
+                    </a:stretch>
+                  </pic:blipFill>
+                  <pic:spPr bwMode="auto">
+                    <a:xfrm>
+                      <a:off x="0" y="0"/>
+                      <a:ext cx="1407857" cy="2160000"/>
+                    </a:xfrm>
+                    <a:prstGeom prst="rect">
+                      <a:avLst/>
+                    </a:prstGeom>
+                    <a:noFill/>
+                    <a:ln w="9525">
+                      <a:noFill/>
+                      <a:miter lim="800000"/>
+                      <a:headEnd/>
+                      <a:tailEnd/>
+                    </a:ln>
+                  </pic:spPr>
+                </pic:pic>
+              </a:graphicData>
+            </a:graphic>
+          </wp:inline>
+        </w:drawing>
+      </w:r>
+      <w:r>
+        <w:rPr>
+          <w:rFonts w:ascii="Times New Roman" w:hAnsi="Times New Roman" w:cs="Times New Roman"/>
+          <w:noProof/>
+        </w:rPr>
+        <w:drawing>
+          <wp:inline distT="0" distB="0" distL="0" distR="0">
+            <wp:extent cx="1407857" cy="2160000"/>
+            <wp:effectExtent l="19050" t="0" r="1843" b="0"/>
+            <wp:docPr id="16" name="Picture 26"/>
+            <wp:cNvGraphicFramePr>
+              <a:graphicFrameLocks xmlns:a="http://schemas.openxmlformats.org/drawingml/2006/main" noChangeAspect="1"/>
+            </wp:cNvGraphicFramePr>
+            <a:graphic xmlns:a="http://schemas.openxmlformats.org/drawingml/2006/main">
+              <a:graphicData uri="http://schemas.openxmlformats.org/drawingml/2006/picture">
+                <pic:pic xmlns:pic="http://schemas.openxmlformats.org/drawingml/2006/picture">
+                  <pic:nvPicPr>
+                    <pic:cNvPr id="0" name="Picture 26"/>
+                    <pic:cNvPicPr>
+                      <a:picLocks noChangeAspect="1" noChangeArrowheads="1"/>
+                    </pic:cNvPicPr>
+                  </pic:nvPicPr>
+                  <pic:blipFill>
+                    <a:blip r:embed="rId12" cstate="print"/>
+                    <a:srcRect/>
+                    <a:stretch>
+                      <a:fillRect/>
+                    </a:stretch>
+                  </pic:blipFill>
+                  <pic:spPr bwMode="auto">
+                    <a:xfrm>
+                      <a:off x="0" y="0"/>
+                      <a:ext cx="1407857" cy="2160000"/>
+                    </a:xfrm>
+                    <a:prstGeom prst="rect">
+                      <a:avLst/>
+                    </a:prstGeom>
+                    <a:noFill/>
+                    <a:ln w="9525">
+                      <a:noFill/>
+                      <a:miter lim="800000"/>
+                      <a:headEnd/>
+                      <a:tailEnd/>
+                    </a:ln>
+                  </pic:spPr>
+                </pic:pic>
+              </a:graphicData>
+            </a:graphic>
+          </wp:inline>
+        </w:drawing>
+      </w:r>
+    </w:p>
+    <w:p>
+      <w:pPr>
+        <w:spacing w:after="120"/>
+        <w:jc w:val="center"/>
+        <w:rPr>
+          <w:rFonts w:ascii="Times New Roman" w:hAnsi="Times New Roman" w:cs="Times New Roman"/>
+        </w:rPr>
+      </w:pPr>
+      <w:r>
+        <w:rPr>
+          <w:rFonts w:ascii="Times New Roman" w:hAnsi="Times New Roman" w:cs="Times New Roman"/>
+          <w:noProof/>
+        </w:rPr>
+        <w:drawing>
+          <wp:inline distT="0" distB="0" distL="0" distR="0">
+            <wp:extent cx="1404444" cy="2160000"/>
+            <wp:effectExtent l="19050" t="0" r="5256" b="0"/>
+            <wp:docPr id="19" name="Picture 27"/>
+            <wp:cNvGraphicFramePr>
+              <a:graphicFrameLocks xmlns:a="http://schemas.openxmlformats.org/drawingml/2006/main" noChangeAspect="1"/>
+            </wp:cNvGraphicFramePr>
+            <a:graphic xmlns:a="http://schemas.openxmlformats.org/drawingml/2006/main">
+              <a:graphicData uri="http://schemas.openxmlformats.org/drawingml/2006/picture">
+                <pic:pic xmlns:pic="http://schemas.openxmlformats.org/drawingml/2006/picture">
+                  <pic:nvPicPr>
+                    <pic:cNvPr id="0" name="Picture 27"/>
+                    <pic:cNvPicPr>
+                      <a:picLocks noChangeAspect="1" noChangeArrowheads="1"/>
+                    </pic:cNvPicPr>
+                  </pic:nvPicPr>
+                  <pic:blipFill>
+                    <a:blip r:embed="rId17" cstate="print"/>
+                    <a:srcRect/>
+                    <a:stretch>
+                      <a:fillRect/>
+                    </a:stretch>
+                  </pic:blipFill>
+                  <pic:spPr bwMode="auto">
+                    <a:xfrm>
+                      <a:off x="0" y="0"/>
+                      <a:ext cx="1404444" cy="2160000"/>
+                    </a:xfrm>
+                    <a:prstGeom prst="rect">
+                      <a:avLst/>
+                    </a:prstGeom>
+                    <a:noFill/>
+                    <a:ln w="9525">
+                      <a:noFill/>
+                      <a:miter lim="800000"/>
+                      <a:headEnd/>
+                      <a:tailEnd/>
+                    </a:ln>
+                  </pic:spPr>
+                </pic:pic>
+              </a:graphicData>
+            </a:graphic>
+          </wp:inline>
+        </w:drawing>
+      </w:r>
+      <w:r>
+        <w:rPr>
+          <w:rFonts w:ascii="Times New Roman" w:hAnsi="Times New Roman" w:cs="Times New Roman"/>
+          <w:noProof/>
+        </w:rPr>
+        <w:drawing>
+          <wp:inline distT="0" distB="0" distL="0" distR="0">
+            <wp:extent cx="1409143" cy="2160000"/>
+            <wp:effectExtent l="19050" t="0" r="557" b="0"/>
+            <wp:docPr id="20" name="Picture 30"/>
+            <wp:cNvGraphicFramePr>
+              <a:graphicFrameLocks xmlns:a="http://schemas.openxmlformats.org/drawingml/2006/main" noChangeAspect="1"/>
+            </wp:cNvGraphicFramePr>
+            <a:graphic xmlns:a="http://schemas.openxmlformats.org/drawingml/2006/main">
+              <a:graphicData uri="http://schemas.openxmlformats.org/drawingml/2006/picture">
+                <pic:pic xmlns:pic="http://schemas.openxmlformats.org/drawingml/2006/picture">
+                  <pic:nvPicPr>
+                    <pic:cNvPr id="0" name="Picture 30"/>
+                    <pic:cNvPicPr>
+                      <a:picLocks noChangeAspect="1" noChangeArrowheads="1"/>
+                    </pic:cNvPicPr>
+                  </pic:nvPicPr>
+                  <pic:blipFill>
+                    <a:blip r:embed="rId13" cstate="print"/>
+                    <a:srcRect/>
+                    <a:stretch>
+                      <a:fillRect/>
+                    </a:stretch>
+                  </pic:blipFill>
+                  <pic:spPr bwMode="auto">
+                    <a:xfrm>
+                      <a:off x="0" y="0"/>
+                      <a:ext cx="1409143" cy="2160000"/>
+                    </a:xfrm>
+                    <a:prstGeom prst="rect">
+                      <a:avLst/>
+                    </a:prstGeom>
+                    <a:noFill/>
+                    <a:ln w="9525">
+                      <a:noFill/>
+                      <a:miter lim="800000"/>
+                      <a:headEnd/>
+                      <a:tailEnd/>
+                    </a:ln>
+                  </pic:spPr>
+                </pic:pic>
+              </a:graphicData>
+            </a:graphic>
+          </wp:inline>
+        </w:drawing>
+      </w:r>
+    </w:p>
+    <w:p>
+      <w:pPr>
+        <w:spacing w:after="120"/>
+        <w:jc w:val="center"/>
+        <w:rPr>
+          <w:rFonts w:ascii="Times New Roman" w:hAnsi="Times New Roman" w:cs="Times New Roman"/>
+        </w:rPr>
+      </w:pPr>
+      <w:r>
+        <w:rPr>
+          <w:rFonts w:ascii="Times New Roman" w:hAnsi="Times New Roman" w:cs="Times New Roman"/>
+          <w:b/>
+        </w:rPr>
+        <w:t xml:space="preserve">Slika </w:t>
+      </w:r>
+      <w:r>
+        <w:rPr>
+          <w:rFonts w:ascii="Times New Roman" w:hAnsi="Times New Roman" w:cs="Times New Roman"/>
+          <w:b/>
+        </w:rPr>
+        <w:t>1.3</w:t>
+      </w:r>
+      <w:r>
+        <w:rPr>
+          <w:rFonts w:ascii="Times New Roman" w:hAnsi="Times New Roman" w:cs="Times New Roman"/>
+        </w:rPr>
+        <w:t xml:space="preserve"> – Primjer poštovanja principa konzistentosti kroz izradu testova</w:t>
+      </w:r>
+    </w:p>
+    <w:p>
+      <w:pPr>
+        <w:spacing w:after="120"/>
+        <w:jc w:val="both"/>
+        <w:rPr>
+          <w:rFonts w:ascii="Times New Roman" w:hAnsi="Times New Roman" w:cs="Times New Roman"/>
+        </w:rPr>
+      </w:pPr>
+      <w:r>
+        <w:rPr>
+          <w:rFonts w:ascii="Times New Roman" w:hAnsi="Times New Roman" w:cs="Times New Roman"/>
+          <w:b/>
+          <w:i/>
+        </w:rPr>
+        <w:t>Odgovara namjeni</w:t>
+      </w:r>
+      <w:r>
+        <w:rPr>
+          <w:rFonts w:ascii="Times New Roman" w:hAnsi="Times New Roman" w:cs="Times New Roman"/>
+          <w:b/>
+          <w:i/>
+        </w:rPr>
+        <w:t xml:space="preserve"> (eng. affordance)</w:t>
+      </w:r>
+      <w:r>
+        <w:rPr>
+          <w:rFonts w:ascii="Times New Roman" w:hAnsi="Times New Roman" w:cs="Times New Roman"/>
+        </w:rPr>
+        <w:t xml:space="preserve"> – S obzirom da se radi o aplikaciji za učenje novog jezika ili generalno govoreći o </w:t>
+      </w:r>
+      <w:r>
+        <w:rPr>
+          <w:rFonts w:ascii="Times New Roman" w:hAnsi="Times New Roman" w:cs="Times New Roman"/>
+          <w:i/>
+        </w:rPr>
+        <w:t>e-learning</w:t>
+      </w:r>
+      <w:r>
+        <w:rPr>
+          <w:rFonts w:ascii="Times New Roman" w:hAnsi="Times New Roman" w:cs="Times New Roman"/>
+        </w:rPr>
+        <w:t xml:space="preserve"> aplikaciji, glavni fokus je bio na uspostavljanju odgovarajućeg odnosa između količine informacije koje se prenose i jednostavnosti aplikacije. Zbog toga je gradivo isječeno na više zasebnih sekcija i ova aplikacija pokriva samo početni nivo japanskog jezika, a sve to sa ciljem smanjenja kompleksnosti i glomaznosti aplikacije. Zbog svih nabrojanih razloga, aplikacija odgovara svojoj namjeni, da korisnika uvede u japanski jezik i da mu prenese neki osnovni nivo početničkog znanja i tako formira jednu solidnu podlogu za nastavak izučavanja ovog prelijepog jezika. Dosta primjera na ovu temu je navedeno u stavci gdje se opisuje princip logičnosti, te se neće trošiti vrijeme na ponavljanje primjera. </w:t>
+      </w:r>
+    </w:p>
+    <w:p>
+      <w:pPr>
+        <w:spacing w:after="120"/>
+        <w:jc w:val="both"/>
+        <w:rPr>
+          <w:rFonts w:ascii="Times New Roman" w:hAnsi="Times New Roman" w:cs="Times New Roman"/>
+        </w:rPr>
+      </w:pPr>
+      <w:r>
+        <w:rPr>
+          <w:rFonts w:ascii="Times New Roman" w:hAnsi="Times New Roman" w:cs="Times New Roman"/>
+          <w:b/>
+          <w:i/>
+        </w:rPr>
+        <w:t>Sa povratnim informacijama</w:t>
+      </w:r>
+      <w:r>
+        <w:rPr>
+          <w:rFonts w:ascii="Times New Roman" w:hAnsi="Times New Roman" w:cs="Times New Roman"/>
+        </w:rPr>
+        <w:t xml:space="preserve"> – Povratne informacije u ovakvom tipu aplikacija su veoma bitne, ako ne i vitalan dio bez kojeg aplikacija ne bi ispunjavala svoju svrhu. Zbog toga je obraćena posebna pažnja na taja aspekt aplikacije. To se najbolje primjeti kod izrade testova. Kod odgovaranja na pitanja, ako se desi da korisnik pogrešno odgovori pogrešan odgovor se odmah boji crvenom bojom, a u isto vrijeme se i indikator pitanja oboji crvenom bojom. Takođe je ubačena i vremenska pauza da bi korisnik mogao bez žurbe pogledati gdje je pogriješio i šta je zapravo tačan odgovor, te na taj način direktno učiti iz svojih grešaka.  Još jedan primjer jeste prikaz sumarnog rezultata koja je pitanja </w:t>
+      </w:r>
+      <w:r>
+        <w:rPr>
+          <w:rFonts w:ascii="Times New Roman" w:hAnsi="Times New Roman" w:cs="Times New Roman"/>
+        </w:rPr>
+        <w:lastRenderedPageBreak/>
+        <w:t xml:space="preserve">korisnik tačno odgovorio, a koja je pogriješio. To mu daje jednu finu sliku cijelokupnog uspjeha na testu kojeg je radio. Takođe mu se prikaže i graf kao dodatna informacija o uspjehu. Dalje, imamo i poseban panel za prikaz korisničke statistike. Trenutno su implementirane dvije vrste grafova, ali ima prostora za još. Jedan graf prikazuje cjelokupno uspješnost na svim rađenim testovima u obliku bubble chart grafa, a druga pokazuje frekevenciju izrade testova na vremenskoj osi. Ovi grafovi daju korisniku jednu globalnu sliku o njegovom uspjehu i aktivnosti respektivno. Može se reći da je ovaj princip takođe ispoštovan u potpunosti.  </w:t>
+      </w:r>
+    </w:p>
+    <w:p>
+      <w:pPr>
+        <w:spacing w:after="0"/>
+        <w:jc w:val="center"/>
+        <w:rPr>
+          <w:rFonts w:ascii="Times New Roman" w:hAnsi="Times New Roman" w:cs="Times New Roman"/>
+        </w:rPr>
+      </w:pPr>
+      <w:r>
+        <w:rPr>
+          <w:rFonts w:ascii="Times New Roman" w:hAnsi="Times New Roman" w:cs="Times New Roman"/>
+          <w:noProof/>
+        </w:rPr>
+        <w:drawing>
+          <wp:inline distT="0" distB="0" distL="0" distR="0">
+            <wp:extent cx="1407857" cy="2160000"/>
+            <wp:effectExtent l="19050" t="0" r="1843" b="0"/>
+            <wp:docPr id="21" name="Picture 25"/>
+            <wp:cNvGraphicFramePr>
+              <a:graphicFrameLocks xmlns:a="http://schemas.openxmlformats.org/drawingml/2006/main" noChangeAspect="1"/>
+            </wp:cNvGraphicFramePr>
+            <a:graphic xmlns:a="http://schemas.openxmlformats.org/drawingml/2006/main">
+              <a:graphicData uri="http://schemas.openxmlformats.org/drawingml/2006/picture">
+                <pic:pic xmlns:pic="http://schemas.openxmlformats.org/drawingml/2006/picture">
+                  <pic:nvPicPr>
+                    <pic:cNvPr id="0" name="Picture 25"/>
+                    <pic:cNvPicPr>
+                      <a:picLocks noChangeAspect="1" noChangeArrowheads="1"/>
+                    </pic:cNvPicPr>
+                  </pic:nvPicPr>
+                  <pic:blipFill>
+                    <a:blip r:embed="rId16" cstate="print"/>
+                    <a:srcRect/>
+                    <a:stretch>
+                      <a:fillRect/>
+                    </a:stretch>
+                  </pic:blipFill>
+                  <pic:spPr bwMode="auto">
+                    <a:xfrm>
+                      <a:off x="0" y="0"/>
+                      <a:ext cx="1407857" cy="2160000"/>
+                    </a:xfrm>
+                    <a:prstGeom prst="rect">
+                      <a:avLst/>
+                    </a:prstGeom>
+                    <a:noFill/>
+                    <a:ln w="9525">
+                      <a:noFill/>
+                      <a:miter lim="800000"/>
+                      <a:headEnd/>
+                      <a:tailEnd/>
+                    </a:ln>
+                  </pic:spPr>
+                </pic:pic>
+              </a:graphicData>
+            </a:graphic>
+          </wp:inline>
+        </w:drawing>
+      </w:r>
+      <w:r>
+        <w:rPr>
+          <w:rFonts w:ascii="Times New Roman" w:hAnsi="Times New Roman" w:cs="Times New Roman"/>
+          <w:noProof/>
+        </w:rPr>
+        <w:drawing>
+          <wp:inline distT="0" distB="0" distL="0" distR="0">
+            <wp:extent cx="1407857" cy="2160000"/>
+            <wp:effectExtent l="19050" t="0" r="1843" b="0"/>
+            <wp:docPr id="22" name="Picture 26"/>
+            <wp:cNvGraphicFramePr>
+              <a:graphicFrameLocks xmlns:a="http://schemas.openxmlformats.org/drawingml/2006/main" noChangeAspect="1"/>
+            </wp:cNvGraphicFramePr>
+            <a:graphic xmlns:a="http://schemas.openxmlformats.org/drawingml/2006/main">
+              <a:graphicData uri="http://schemas.openxmlformats.org/drawingml/2006/picture">
+                <pic:pic xmlns:pic="http://schemas.openxmlformats.org/drawingml/2006/picture">
+                  <pic:nvPicPr>
+                    <pic:cNvPr id="0" name="Picture 26"/>
+                    <pic:cNvPicPr>
+                      <a:picLocks noChangeAspect="1" noChangeArrowheads="1"/>
+                    </pic:cNvPicPr>
+                  </pic:nvPicPr>
+                  <pic:blipFill>
+                    <a:blip r:embed="rId12" cstate="print"/>
+                    <a:srcRect/>
+                    <a:stretch>
+                      <a:fillRect/>
+                    </a:stretch>
+                  </pic:blipFill>
+                  <pic:spPr bwMode="auto">
+                    <a:xfrm>
+                      <a:off x="0" y="0"/>
+                      <a:ext cx="1407857" cy="2160000"/>
+                    </a:xfrm>
+                    <a:prstGeom prst="rect">
+                      <a:avLst/>
+                    </a:prstGeom>
+                    <a:noFill/>
+                    <a:ln w="9525">
+                      <a:noFill/>
+                      <a:miter lim="800000"/>
+                      <a:headEnd/>
+                      <a:tailEnd/>
+                    </a:ln>
+                  </pic:spPr>
+                </pic:pic>
+              </a:graphicData>
+            </a:graphic>
+          </wp:inline>
+        </w:drawing>
+      </w:r>
+      <w:r>
+        <w:rPr>
+          <w:rFonts w:ascii="Times New Roman" w:hAnsi="Times New Roman" w:cs="Times New Roman"/>
+          <w:noProof/>
+        </w:rPr>
+        <w:drawing>
+          <wp:inline distT="0" distB="0" distL="0" distR="0">
+            <wp:extent cx="1404444" cy="2160000"/>
+            <wp:effectExtent l="19050" t="0" r="5256" b="0"/>
+            <wp:docPr id="23" name="Picture 27"/>
+            <wp:cNvGraphicFramePr>
+              <a:graphicFrameLocks xmlns:a="http://schemas.openxmlformats.org/drawingml/2006/main" noChangeAspect="1"/>
+            </wp:cNvGraphicFramePr>
+            <a:graphic xmlns:a="http://schemas.openxmlformats.org/drawingml/2006/main">
+              <a:graphicData uri="http://schemas.openxmlformats.org/drawingml/2006/picture">
+                <pic:pic xmlns:pic="http://schemas.openxmlformats.org/drawingml/2006/picture">
+                  <pic:nvPicPr>
+                    <pic:cNvPr id="0" name="Picture 27"/>
+                    <pic:cNvPicPr>
+                      <a:picLocks noChangeAspect="1" noChangeArrowheads="1"/>
+                    </pic:cNvPicPr>
+                  </pic:nvPicPr>
+                  <pic:blipFill>
+                    <a:blip r:embed="rId17" cstate="print"/>
+                    <a:srcRect/>
+                    <a:stretch>
+                      <a:fillRect/>
+                    </a:stretch>
+                  </pic:blipFill>
+                  <pic:spPr bwMode="auto">
+                    <a:xfrm>
+                      <a:off x="0" y="0"/>
+                      <a:ext cx="1404444" cy="2160000"/>
+                    </a:xfrm>
+                    <a:prstGeom prst="rect">
+                      <a:avLst/>
+                    </a:prstGeom>
+                    <a:noFill/>
+                    <a:ln w="9525">
+                      <a:noFill/>
+                      <a:miter lim="800000"/>
+                      <a:headEnd/>
+                      <a:tailEnd/>
+                    </a:ln>
+                  </pic:spPr>
+                </pic:pic>
+              </a:graphicData>
+            </a:graphic>
+          </wp:inline>
+        </w:drawing>
+      </w:r>
+      <w:r>
+        <w:rPr>
+          <w:rFonts w:ascii="Times New Roman" w:hAnsi="Times New Roman" w:cs="Times New Roman"/>
+          <w:noProof/>
+        </w:rPr>
+        <w:drawing>
+          <wp:inline distT="0" distB="0" distL="0" distR="0">
+            <wp:extent cx="1409143" cy="2160000"/>
+            <wp:effectExtent l="19050" t="0" r="557" b="0"/>
+            <wp:docPr id="24" name="Picture 30"/>
+            <wp:cNvGraphicFramePr>
+              <a:graphicFrameLocks xmlns:a="http://schemas.openxmlformats.org/drawingml/2006/main" noChangeAspect="1"/>
+            </wp:cNvGraphicFramePr>
+            <a:graphic xmlns:a="http://schemas.openxmlformats.org/drawingml/2006/main">
+              <a:graphicData uri="http://schemas.openxmlformats.org/drawingml/2006/picture">
+                <pic:pic xmlns:pic="http://schemas.openxmlformats.org/drawingml/2006/picture">
+                  <pic:nvPicPr>
+                    <pic:cNvPr id="0" name="Picture 30"/>
+                    <pic:cNvPicPr>
+                      <a:picLocks noChangeAspect="1" noChangeArrowheads="1"/>
+                    </pic:cNvPicPr>
+                  </pic:nvPicPr>
+                  <pic:blipFill>
+                    <a:blip r:embed="rId13" cstate="print"/>
+                    <a:srcRect/>
+                    <a:stretch>
+                      <a:fillRect/>
+                    </a:stretch>
+                  </pic:blipFill>
+                  <pic:spPr bwMode="auto">
+                    <a:xfrm>
+                      <a:off x="0" y="0"/>
+                      <a:ext cx="1409143" cy="2160000"/>
+                    </a:xfrm>
+                    <a:prstGeom prst="rect">
+                      <a:avLst/>
+                    </a:prstGeom>
+                    <a:noFill/>
+                    <a:ln w="9525">
+                      <a:noFill/>
+                      <a:miter lim="800000"/>
+                      <a:headEnd/>
+                      <a:tailEnd/>
+                    </a:ln>
+                  </pic:spPr>
+                </pic:pic>
+              </a:graphicData>
+            </a:graphic>
+          </wp:inline>
+        </w:drawing>
+      </w:r>
+    </w:p>
+    <w:p>
+      <w:pPr>
+        <w:spacing w:after="120"/>
+        <w:jc w:val="center"/>
+        <w:rPr>
+          <w:rFonts w:ascii="Times New Roman" w:hAnsi="Times New Roman" w:cs="Times New Roman"/>
+        </w:rPr>
+      </w:pPr>
+      <w:r>
+        <w:rPr>
+          <w:rFonts w:ascii="Times New Roman" w:hAnsi="Times New Roman" w:cs="Times New Roman"/>
+          <w:noProof/>
+        </w:rPr>
+        <w:drawing>
+          <wp:inline distT="0" distB="0" distL="0" distR="0">
+            <wp:extent cx="1407527" cy="2160000"/>
+            <wp:effectExtent l="19050" t="0" r="2173" b="0"/>
+            <wp:docPr id="54" name="Picture 54"/>
+            <wp:cNvGraphicFramePr>
+              <a:graphicFrameLocks xmlns:a="http://schemas.openxmlformats.org/drawingml/2006/main" noChangeAspect="1"/>
+            </wp:cNvGraphicFramePr>
+            <a:graphic xmlns:a="http://schemas.openxmlformats.org/drawingml/2006/main">
+              <a:graphicData uri="http://schemas.openxmlformats.org/drawingml/2006/picture">
+                <pic:pic xmlns:pic="http://schemas.openxmlformats.org/drawingml/2006/picture">
+                  <pic:nvPicPr>
+                    <pic:cNvPr id="0" name="Picture 54"/>
+                    <pic:cNvPicPr>
+                      <a:picLocks noChangeAspect="1" noChangeArrowheads="1"/>
+                    </pic:cNvPicPr>
+                  </pic:nvPicPr>
+                  <pic:blipFill>
+                    <a:blip r:embed="rId18" cstate="print"/>
+                    <a:srcRect/>
+                    <a:stretch>
+                      <a:fillRect/>
+                    </a:stretch>
+                  </pic:blipFill>
+                  <pic:spPr bwMode="auto">
+                    <a:xfrm>
+                      <a:off x="0" y="0"/>
+                      <a:ext cx="1407527" cy="2160000"/>
+                    </a:xfrm>
+                    <a:prstGeom prst="rect">
+                      <a:avLst/>
+                    </a:prstGeom>
+                    <a:noFill/>
+                    <a:ln w="9525">
+                      <a:noFill/>
+                      <a:miter lim="800000"/>
+                      <a:headEnd/>
+                      <a:tailEnd/>
+                    </a:ln>
+                  </pic:spPr>
+                </pic:pic>
+              </a:graphicData>
+            </a:graphic>
+          </wp:inline>
+        </w:drawing>
+      </w:r>
+      <w:r>
+        <w:rPr>
+          <w:rFonts w:ascii="Times New Roman" w:hAnsi="Times New Roman" w:cs="Times New Roman"/>
+          <w:noProof/>
+        </w:rPr>
+        <w:drawing>
+          <wp:inline distT="0" distB="0" distL="0" distR="0">
+            <wp:extent cx="1407527" cy="2160000"/>
+            <wp:effectExtent l="19050" t="0" r="2173" b="0"/>
+            <wp:docPr id="57" name="Picture 57"/>
+            <wp:cNvGraphicFramePr>
+              <a:graphicFrameLocks xmlns:a="http://schemas.openxmlformats.org/drawingml/2006/main" noChangeAspect="1"/>
+            </wp:cNvGraphicFramePr>
+            <a:graphic xmlns:a="http://schemas.openxmlformats.org/drawingml/2006/main">
+              <a:graphicData uri="http://schemas.openxmlformats.org/drawingml/2006/picture">
+                <pic:pic xmlns:pic="http://schemas.openxmlformats.org/drawingml/2006/picture">
+                  <pic:nvPicPr>
+                    <pic:cNvPr id="0" name="Picture 57"/>
+                    <pic:cNvPicPr>
+                      <a:picLocks noChangeAspect="1" noChangeArrowheads="1"/>
+                    </pic:cNvPicPr>
+                  </pic:nvPicPr>
+                  <pic:blipFill>
+                    <a:blip r:embed="rId19" cstate="print"/>
+                    <a:srcRect/>
+                    <a:stretch>
+                      <a:fillRect/>
+                    </a:stretch>
+                  </pic:blipFill>
+                  <pic:spPr bwMode="auto">
+                    <a:xfrm>
+                      <a:off x="0" y="0"/>
+                      <a:ext cx="1407527" cy="2160000"/>
+                    </a:xfrm>
+                    <a:prstGeom prst="rect">
+                      <a:avLst/>
+                    </a:prstGeom>
+                    <a:noFill/>
+                    <a:ln w="9525">
+                      <a:noFill/>
+                      <a:miter lim="800000"/>
+                      <a:headEnd/>
+                      <a:tailEnd/>
+                    </a:ln>
+                  </pic:spPr>
+                </pic:pic>
+              </a:graphicData>
+            </a:graphic>
+          </wp:inline>
+        </w:drawing>
+      </w:r>
+    </w:p>
+    <w:p>
+      <w:pPr>
+        <w:spacing w:after="120"/>
+        <w:jc w:val="center"/>
+        <w:rPr>
+          <w:rFonts w:ascii="Times New Roman" w:hAnsi="Times New Roman" w:cs="Times New Roman"/>
+        </w:rPr>
+      </w:pPr>
+      <w:r>
+        <w:rPr>
+          <w:rFonts w:ascii="Times New Roman" w:hAnsi="Times New Roman" w:cs="Times New Roman"/>
+          <w:b/>
+        </w:rPr>
+        <w:t xml:space="preserve">Slika </w:t>
+      </w:r>
+      <w:r>
+        <w:rPr>
+          <w:rFonts w:ascii="Times New Roman" w:hAnsi="Times New Roman" w:cs="Times New Roman"/>
+          <w:b/>
+        </w:rPr>
+        <w:t>1.4</w:t>
+      </w:r>
+      <w:r>
+        <w:rPr>
+          <w:rFonts w:ascii="Times New Roman" w:hAnsi="Times New Roman" w:cs="Times New Roman"/>
+        </w:rPr>
+        <w:t xml:space="preserve"> – Primjer poštovanja principa vraćanja povratnih informacija korisniku kroz izradu testova</w:t>
+      </w:r>
+    </w:p>
+    <w:p>
+      <w:pPr>
+        <w:spacing w:after="0"/>
+        <w:jc w:val="both"/>
+        <w:rPr>
+          <w:rFonts w:ascii="Times New Roman" w:hAnsi="Times New Roman" w:cs="Times New Roman"/>
+        </w:rPr>
+      </w:pPr>
+      <w:r>
+        <w:rPr>
+          <w:rFonts w:ascii="Times New Roman" w:hAnsi="Times New Roman" w:cs="Times New Roman"/>
+          <w:b/>
+          <w:i/>
+        </w:rPr>
+        <w:t>Sa mudrim ograničenjima</w:t>
+      </w:r>
+      <w:r>
+        <w:rPr>
+          <w:rFonts w:ascii="Times New Roman" w:hAnsi="Times New Roman" w:cs="Times New Roman"/>
+        </w:rPr>
+        <w:t xml:space="preserve"> – Ograničenja u ovoj aplikaciji su veoma dobro postavljena, a tome svjedoče slike prikazane u svim prethodnim principima. Dugmadi u navigacionim menijima se uvijek nalaze na istom mjestu, ali na mjestima gdje nije toliko jasno gdje bi to dugme vodilo ono je jednostavno izostavljeno. Takođe jedan primjer ograničenja jeste nedostatak dugmadi za prekid testa. Naime test se može raditi vremenski koliko god je to potrebno korisniku, ali korisnik nije u mogućnosti da prekine izvršavanje testa, osim u slučaju da nasilno napusti aplikaciju. To je urađeno iz razloga, da korisnik ne bi bio zbunjen i da ne bi pokretao više testova istovremeno. Kroz korištenje aplikacije se može vidjeti kako je ovaj princip dosta dobro ispoštovan.</w:t>
+      </w:r>
+    </w:p>
+    <w:p>
+      <w:pPr>
+        <w:spacing w:after="0"/>
+        <w:jc w:val="both"/>
+        <w:rPr>
+          <w:rFonts w:ascii="Times New Roman" w:hAnsi="Times New Roman" w:cs="Times New Roman"/>
+        </w:rPr>
+      </w:pPr>
+    </w:p>
+    <w:p>
+      <w:pPr>
+        <w:spacing w:after="0"/>
+        <w:jc w:val="both"/>
+        <w:rPr>
+          <w:rFonts w:ascii="Times New Roman" w:hAnsi="Times New Roman" w:cs="Times New Roman"/>
+        </w:rPr>
+      </w:pPr>
+    </w:p>
+    <w:p>
+      <w:pPr>
+        <w:spacing w:after="0"/>
+        <w:jc w:val="both"/>
+        <w:rPr>
+          <w:rFonts w:ascii="Times New Roman" w:hAnsi="Times New Roman" w:cs="Times New Roman"/>
+        </w:rPr>
+      </w:pPr>
+    </w:p>
+    <w:p>
+      <w:pPr>
+        <w:spacing w:after="0"/>
+        <w:jc w:val="both"/>
+        <w:rPr>
+          <w:rFonts w:ascii="Times New Roman" w:hAnsi="Times New Roman" w:cs="Times New Roman"/>
+        </w:rPr>
+      </w:pPr>
+    </w:p>
+    <w:p>
+      <w:pPr>
+        <w:spacing w:after="0"/>
+        <w:jc w:val="both"/>
+        <w:rPr>
+          <w:rFonts w:ascii="Times New Roman" w:hAnsi="Times New Roman" w:cs="Times New Roman"/>
+        </w:rPr>
+      </w:pPr>
+    </w:p>
+    <w:p>
+      <w:pPr>
+        <w:spacing w:after="0"/>
+        <w:jc w:val="both"/>
+        <w:rPr>
+          <w:rFonts w:ascii="Times New Roman" w:hAnsi="Times New Roman" w:cs="Times New Roman"/>
+        </w:rPr>
+      </w:pPr>
+    </w:p>
+    <w:p>
+      <w:pPr>
+        <w:spacing w:after="0"/>
+        <w:jc w:val="both"/>
+        <w:rPr>
+          <w:rFonts w:ascii="Times New Roman" w:hAnsi="Times New Roman" w:cs="Times New Roman"/>
+          <w:b/>
+        </w:rPr>
+      </w:pPr>
+    </w:p>
+    <w:p>
+      <w:pPr>
+        <w:spacing w:after="120"/>
+        <w:jc w:val="both"/>
+        <w:rPr>
+          <w:rFonts w:ascii="Times New Roman" w:hAnsi="Times New Roman" w:cs="Times New Roman"/>
+          <w:b/>
+        </w:rPr>
+      </w:pPr>
+      <w:r>
+        <w:rPr>
+          <w:rFonts w:ascii="Times New Roman" w:hAnsi="Times New Roman" w:cs="Times New Roman"/>
+          <w:b/>
+        </w:rPr>
+        <w:lastRenderedPageBreak/>
         <w:t>2. Ljudski faktor kod dizajna interakcije</w:t>
       </w:r>
     </w:p>
@@ -1141,7 +2685,6 @@
         <w:rPr>
           <w:rFonts w:ascii="Times New Roman" w:hAnsi="Times New Roman" w:cs="Times New Roman"/>
           <w:noProof/>
-          <w:lang w:eastAsia="bs-Latn-BA"/>
         </w:rPr>
         <w:drawing>
           <wp:inline distT="0" distB="0" distL="0" distR="0">
@@ -1159,10 +2702,10 @@
                     <pic:cNvPicPr/>
                   </pic:nvPicPr>
                   <pic:blipFill>
-                    <a:blip r:embed="rId5">
+                    <a:blip r:embed="rId20" cstate="print">
                       <a:extLst>
                         <a:ext uri="{28A0092B-C50C-407E-A947-70E740481C1C}">
-                          <a14:useLocalDpi xmlns:a14="http://schemas.microsoft.com/office/drawing/2010/main" val="0"/>
+                          <a14:useLocalDpi xmlns="" xmlns:wpc="http://schemas.microsoft.com/office/word/2010/wordprocessingCanvas" xmlns:mc="http://schemas.openxmlformats.org/markup-compatibility/2006" xmlns:o="urn:schemas-microsoft-com:office:office" xmlns:v="urn:schemas-microsoft-com:vml" xmlns:wp14="http://schemas.microsoft.com/office/word/2010/wordprocessingDrawing" xmlns:w10="urn:schemas-microsoft-com:office:word" xmlns:w="http://schemas.openxmlformats.org/wordprocessingml/2006/main" xmlns:w14="http://schemas.microsoft.com/office/word/2010/wordml" xmlns:w15="http://schemas.microsoft.com/office/word/2012/wordml" xmlns:wpg="http://schemas.microsoft.com/office/word/2010/wordprocessingGroup" xmlns:wpi="http://schemas.microsoft.com/office/word/2010/wordprocessingInk" xmlns:wps="http://schemas.microsoft.com/office/word/2010/wordprocessingShape" xmlns:a14="http://schemas.microsoft.com/office/drawing/2010/main" val="0"/>
                         </a:ext>
                       </a:extLst>
                     </a:blip>
@@ -1199,17 +2742,8 @@
           <w:rFonts w:ascii="Times New Roman" w:hAnsi="Times New Roman" w:cs="Times New Roman"/>
           <w:b/>
         </w:rPr>
-        <w:t xml:space="preserve">Slika </w:t>
-      </w:r>
-      <w:proofErr w:type="spellStart"/>
-      <w:r>
-        <w:rPr>
-          <w:rFonts w:ascii="Times New Roman" w:hAnsi="Times New Roman" w:cs="Times New Roman"/>
-          <w:b/>
-        </w:rPr>
-        <w:t>x.x</w:t>
-      </w:r>
-      <w:proofErr w:type="spellEnd"/>
+        <w:t>Slika x.x</w:t>
+      </w:r>
       <w:r>
         <w:rPr>
           <w:rFonts w:ascii="Times New Roman" w:hAnsi="Times New Roman" w:cs="Times New Roman"/>
@@ -1316,14 +2850,7 @@
         <w:rPr>
           <w:rFonts w:ascii="Times New Roman" w:hAnsi="Times New Roman" w:cs="Times New Roman"/>
         </w:rPr>
-        <w:t xml:space="preserve">, te su to jedini ekrani gdje se očekuje neka korisnička greška. Ukoliko dođe do neke greške prilikom registracije, polje koje sadrži pogrešnu vrijednost postaje crveno dok se vrijednost ne ispravi. Pored </w:t>
-      </w:r>
-      <w:r>
-        <w:rPr>
-          <w:rFonts w:ascii="Times New Roman" w:hAnsi="Times New Roman" w:cs="Times New Roman"/>
-        </w:rPr>
-        <w:lastRenderedPageBreak/>
-        <w:t>polja se pogrešnom vrijednošću se nalazi i dugme koje kad se klikne dovodi do prikazivanja opisa greške. Na taj način korisnik tačno zna gdje je greška, te ukoliko je potrebno može dobiti detaljnije objašnjenje zašto je vrijednost koju je unio pogrešna.</w:t>
+        <w:t>, te su to jedini ekrani gdje se očekuje neka korisnička greška. Ukoliko dođe do neke greške prilikom registracije, polje koje sadrži pogrešnu vrijednost postaje crveno dok se vrijednost ne ispravi. Pored polja se pogrešnom vrijednošću se nalazi i dugme koje kad se klikne dovodi do prikazivanja opisa greške. Na taj način korisnik tačno zna gdje je greška, te ukoliko je potrebno može dobiti detaljnije objašnjenje zašto je vrijednost koju je unio pogrešna.</w:t>
       </w:r>
     </w:p>
     <w:p>
@@ -1347,7 +2874,6 @@
         <w:rPr>
           <w:rFonts w:ascii="Times New Roman" w:hAnsi="Times New Roman" w:cs="Times New Roman"/>
           <w:noProof/>
-          <w:lang w:eastAsia="bs-Latn-BA"/>
         </w:rPr>
         <w:drawing>
           <wp:inline distT="0" distB="0" distL="0" distR="0">
@@ -1365,10 +2891,10 @@
                     <pic:cNvPicPr/>
                   </pic:nvPicPr>
                   <pic:blipFill>
-                    <a:blip r:embed="rId6">
+                    <a:blip r:embed="rId21" cstate="print">
                       <a:extLst>
                         <a:ext uri="{28A0092B-C50C-407E-A947-70E740481C1C}">
-                          <a14:useLocalDpi xmlns:a14="http://schemas.microsoft.com/office/drawing/2010/main" val="0"/>
+                          <a14:useLocalDpi xmlns="" xmlns:wpc="http://schemas.microsoft.com/office/word/2010/wordprocessingCanvas" xmlns:mc="http://schemas.openxmlformats.org/markup-compatibility/2006" xmlns:o="urn:schemas-microsoft-com:office:office" xmlns:v="urn:schemas-microsoft-com:vml" xmlns:wp14="http://schemas.microsoft.com/office/word/2010/wordprocessingDrawing" xmlns:w10="urn:schemas-microsoft-com:office:word" xmlns:w="http://schemas.openxmlformats.org/wordprocessingml/2006/main" xmlns:w14="http://schemas.microsoft.com/office/word/2010/wordml" xmlns:w15="http://schemas.microsoft.com/office/word/2012/wordml" xmlns:wpg="http://schemas.microsoft.com/office/word/2010/wordprocessingGroup" xmlns:wpi="http://schemas.microsoft.com/office/word/2010/wordprocessingInk" xmlns:wps="http://schemas.microsoft.com/office/word/2010/wordprocessingShape" xmlns:a14="http://schemas.microsoft.com/office/drawing/2010/main" val="0"/>
                         </a:ext>
                       </a:extLst>
                     </a:blip>
@@ -1405,353 +2931,354 @@
           <w:rFonts w:ascii="Times New Roman" w:hAnsi="Times New Roman" w:cs="Times New Roman"/>
           <w:b/>
         </w:rPr>
-        <w:t xml:space="preserve">Slika </w:t>
-      </w:r>
-      <w:proofErr w:type="spellStart"/>
-      <w:r>
+        <w:t>Slika x.x</w:t>
+      </w:r>
+      <w:r>
+        <w:rPr>
+          <w:rFonts w:ascii="Times New Roman" w:hAnsi="Times New Roman" w:cs="Times New Roman"/>
+        </w:rPr>
+        <w:t xml:space="preserve"> – Dio za unos ličnih informacija na ekranu za registraciju korisnika</w:t>
+      </w:r>
+    </w:p>
+    <w:p>
+      <w:pPr>
+        <w:spacing w:after="0"/>
+        <w:jc w:val="both"/>
+        <w:rPr>
+          <w:rFonts w:ascii="Times New Roman" w:hAnsi="Times New Roman" w:cs="Times New Roman"/>
+        </w:rPr>
+      </w:pPr>
+    </w:p>
+    <w:p>
+      <w:pPr>
+        <w:spacing w:after="0"/>
+        <w:jc w:val="both"/>
+        <w:rPr>
+          <w:rFonts w:ascii="Times New Roman" w:hAnsi="Times New Roman" w:cs="Times New Roman"/>
+        </w:rPr>
+      </w:pPr>
+    </w:p>
+    <w:p>
+      <w:pPr>
+        <w:spacing w:after="0"/>
+        <w:jc w:val="both"/>
+        <w:rPr>
+          <w:rFonts w:ascii="Times New Roman" w:hAnsi="Times New Roman" w:cs="Times New Roman"/>
+        </w:rPr>
+      </w:pPr>
+    </w:p>
+    <w:p>
+      <w:pPr>
+        <w:spacing w:after="0"/>
+        <w:jc w:val="both"/>
+        <w:rPr>
+          <w:rFonts w:ascii="Times New Roman" w:hAnsi="Times New Roman" w:cs="Times New Roman"/>
+        </w:rPr>
+      </w:pPr>
+    </w:p>
+    <w:p>
+      <w:pPr>
+        <w:spacing w:after="0"/>
+        <w:jc w:val="both"/>
+        <w:rPr>
+          <w:rFonts w:ascii="Times New Roman" w:hAnsi="Times New Roman" w:cs="Times New Roman"/>
+        </w:rPr>
+      </w:pPr>
+    </w:p>
+    <w:p>
+      <w:pPr>
+        <w:spacing w:after="0"/>
+        <w:jc w:val="both"/>
+        <w:rPr>
+          <w:rFonts w:ascii="Times New Roman" w:hAnsi="Times New Roman" w:cs="Times New Roman"/>
+        </w:rPr>
+      </w:pPr>
+    </w:p>
+    <w:p>
+      <w:pPr>
+        <w:spacing w:after="0"/>
+        <w:jc w:val="both"/>
+        <w:rPr>
+          <w:rFonts w:ascii="Times New Roman" w:hAnsi="Times New Roman" w:cs="Times New Roman"/>
+        </w:rPr>
+      </w:pPr>
+    </w:p>
+    <w:p>
+      <w:pPr>
+        <w:spacing w:after="0"/>
+        <w:jc w:val="both"/>
+        <w:rPr>
+          <w:rFonts w:ascii="Times New Roman" w:hAnsi="Times New Roman" w:cs="Times New Roman"/>
+        </w:rPr>
+      </w:pPr>
+    </w:p>
+    <w:p>
+      <w:pPr>
+        <w:spacing w:after="0"/>
+        <w:jc w:val="both"/>
+        <w:rPr>
+          <w:rFonts w:ascii="Times New Roman" w:hAnsi="Times New Roman" w:cs="Times New Roman"/>
+        </w:rPr>
+      </w:pPr>
+    </w:p>
+    <w:p>
+      <w:pPr>
+        <w:spacing w:after="0"/>
+        <w:jc w:val="both"/>
+        <w:rPr>
+          <w:rFonts w:ascii="Times New Roman" w:hAnsi="Times New Roman" w:cs="Times New Roman"/>
+        </w:rPr>
+      </w:pPr>
+    </w:p>
+    <w:p>
+      <w:pPr>
+        <w:spacing w:after="0"/>
+        <w:jc w:val="both"/>
+        <w:rPr>
+          <w:rFonts w:ascii="Times New Roman" w:hAnsi="Times New Roman" w:cs="Times New Roman"/>
+        </w:rPr>
+      </w:pPr>
+    </w:p>
+    <w:p>
+      <w:pPr>
+        <w:spacing w:after="0"/>
+        <w:jc w:val="both"/>
+        <w:rPr>
+          <w:rFonts w:ascii="Times New Roman" w:hAnsi="Times New Roman" w:cs="Times New Roman"/>
+        </w:rPr>
+      </w:pPr>
+    </w:p>
+    <w:p>
+      <w:pPr>
+        <w:spacing w:after="0"/>
+        <w:jc w:val="both"/>
+        <w:rPr>
+          <w:rFonts w:ascii="Times New Roman" w:hAnsi="Times New Roman" w:cs="Times New Roman"/>
+        </w:rPr>
+      </w:pPr>
+    </w:p>
+    <w:p>
+      <w:pPr>
+        <w:spacing w:after="0"/>
+        <w:jc w:val="both"/>
+        <w:rPr>
+          <w:rFonts w:ascii="Times New Roman" w:hAnsi="Times New Roman" w:cs="Times New Roman"/>
+        </w:rPr>
+      </w:pPr>
+    </w:p>
+    <w:p>
+      <w:pPr>
+        <w:spacing w:after="0"/>
+        <w:jc w:val="both"/>
+        <w:rPr>
+          <w:rFonts w:ascii="Times New Roman" w:hAnsi="Times New Roman" w:cs="Times New Roman"/>
+        </w:rPr>
+      </w:pPr>
+    </w:p>
+    <w:p>
+      <w:pPr>
+        <w:spacing w:after="0"/>
+        <w:jc w:val="both"/>
+        <w:rPr>
+          <w:rFonts w:ascii="Times New Roman" w:hAnsi="Times New Roman" w:cs="Times New Roman"/>
+        </w:rPr>
+      </w:pPr>
+    </w:p>
+    <w:p>
+      <w:pPr>
+        <w:spacing w:after="0"/>
+        <w:jc w:val="both"/>
+        <w:rPr>
+          <w:rFonts w:ascii="Times New Roman" w:hAnsi="Times New Roman" w:cs="Times New Roman"/>
+        </w:rPr>
+      </w:pPr>
+    </w:p>
+    <w:p>
+      <w:pPr>
+        <w:spacing w:after="0"/>
+        <w:jc w:val="both"/>
+        <w:rPr>
+          <w:rFonts w:ascii="Times New Roman" w:hAnsi="Times New Roman" w:cs="Times New Roman"/>
+        </w:rPr>
+      </w:pPr>
+    </w:p>
+    <w:p>
+      <w:pPr>
+        <w:spacing w:after="0"/>
+        <w:jc w:val="both"/>
+        <w:rPr>
+          <w:rFonts w:ascii="Times New Roman" w:hAnsi="Times New Roman" w:cs="Times New Roman"/>
+        </w:rPr>
+      </w:pPr>
+    </w:p>
+    <w:p>
+      <w:pPr>
+        <w:spacing w:after="0"/>
+        <w:jc w:val="both"/>
+        <w:rPr>
+          <w:rFonts w:ascii="Times New Roman" w:hAnsi="Times New Roman" w:cs="Times New Roman"/>
+        </w:rPr>
+      </w:pPr>
+    </w:p>
+    <w:p>
+      <w:pPr>
+        <w:spacing w:after="0"/>
+        <w:jc w:val="both"/>
+        <w:rPr>
+          <w:rFonts w:ascii="Times New Roman" w:hAnsi="Times New Roman" w:cs="Times New Roman"/>
+        </w:rPr>
+      </w:pPr>
+    </w:p>
+    <w:p>
+      <w:pPr>
+        <w:spacing w:after="0"/>
+        <w:jc w:val="both"/>
+        <w:rPr>
+          <w:rFonts w:ascii="Times New Roman" w:hAnsi="Times New Roman" w:cs="Times New Roman"/>
+        </w:rPr>
+      </w:pPr>
+    </w:p>
+    <w:p>
+      <w:pPr>
+        <w:spacing w:after="0"/>
+        <w:jc w:val="both"/>
+        <w:rPr>
+          <w:rFonts w:ascii="Times New Roman" w:hAnsi="Times New Roman" w:cs="Times New Roman"/>
+        </w:rPr>
+      </w:pPr>
+    </w:p>
+    <w:p>
+      <w:pPr>
+        <w:spacing w:after="0"/>
+        <w:jc w:val="both"/>
+        <w:rPr>
+          <w:rFonts w:ascii="Times New Roman" w:hAnsi="Times New Roman" w:cs="Times New Roman"/>
+        </w:rPr>
+      </w:pPr>
+    </w:p>
+    <w:p>
+      <w:pPr>
+        <w:spacing w:after="0"/>
+        <w:jc w:val="both"/>
+        <w:rPr>
+          <w:rFonts w:ascii="Times New Roman" w:hAnsi="Times New Roman" w:cs="Times New Roman"/>
+        </w:rPr>
+      </w:pPr>
+    </w:p>
+    <w:p>
+      <w:pPr>
+        <w:spacing w:after="0"/>
+        <w:jc w:val="both"/>
+        <w:rPr>
+          <w:rFonts w:ascii="Times New Roman" w:hAnsi="Times New Roman" w:cs="Times New Roman"/>
+        </w:rPr>
+      </w:pPr>
+    </w:p>
+    <w:p>
+      <w:pPr>
+        <w:spacing w:after="0"/>
+        <w:jc w:val="both"/>
+        <w:rPr>
+          <w:rFonts w:ascii="Times New Roman" w:hAnsi="Times New Roman" w:cs="Times New Roman"/>
+        </w:rPr>
+      </w:pPr>
+    </w:p>
+    <w:p>
+      <w:pPr>
+        <w:spacing w:after="0"/>
+        <w:jc w:val="both"/>
+        <w:rPr>
+          <w:rFonts w:ascii="Times New Roman" w:hAnsi="Times New Roman" w:cs="Times New Roman"/>
+        </w:rPr>
+      </w:pPr>
+    </w:p>
+    <w:p>
+      <w:pPr>
+        <w:spacing w:after="0"/>
+        <w:jc w:val="both"/>
+        <w:rPr>
+          <w:rFonts w:ascii="Times New Roman" w:hAnsi="Times New Roman" w:cs="Times New Roman"/>
+        </w:rPr>
+      </w:pPr>
+    </w:p>
+    <w:p>
+      <w:pPr>
+        <w:spacing w:after="0"/>
+        <w:jc w:val="both"/>
+        <w:rPr>
+          <w:rFonts w:ascii="Times New Roman" w:hAnsi="Times New Roman" w:cs="Times New Roman"/>
+        </w:rPr>
+      </w:pPr>
+    </w:p>
+    <w:p>
+      <w:pPr>
+        <w:spacing w:after="0"/>
+        <w:jc w:val="both"/>
+        <w:rPr>
+          <w:rFonts w:ascii="Times New Roman" w:hAnsi="Times New Roman" w:cs="Times New Roman"/>
+        </w:rPr>
+      </w:pPr>
+    </w:p>
+    <w:p>
+      <w:pPr>
+        <w:spacing w:after="0"/>
+        <w:jc w:val="both"/>
+        <w:rPr>
+          <w:rFonts w:ascii="Times New Roman" w:hAnsi="Times New Roman" w:cs="Times New Roman"/>
+        </w:rPr>
+      </w:pPr>
+    </w:p>
+    <w:p>
+      <w:pPr>
+        <w:spacing w:after="0"/>
+        <w:jc w:val="both"/>
+        <w:rPr>
+          <w:rFonts w:ascii="Times New Roman" w:hAnsi="Times New Roman" w:cs="Times New Roman"/>
+        </w:rPr>
+      </w:pPr>
+    </w:p>
+    <w:p>
+      <w:pPr>
+        <w:spacing w:after="0"/>
+        <w:jc w:val="both"/>
+        <w:rPr>
+          <w:rFonts w:ascii="Times New Roman" w:hAnsi="Times New Roman" w:cs="Times New Roman"/>
+        </w:rPr>
+      </w:pPr>
+    </w:p>
+    <w:p>
+      <w:pPr>
+        <w:spacing w:after="0"/>
+        <w:jc w:val="both"/>
+        <w:rPr>
+          <w:rFonts w:ascii="Times New Roman" w:hAnsi="Times New Roman" w:cs="Times New Roman"/>
+        </w:rPr>
+      </w:pPr>
+    </w:p>
+    <w:p>
+      <w:pPr>
+        <w:spacing w:after="0"/>
+        <w:jc w:val="both"/>
+        <w:rPr>
+          <w:rFonts w:ascii="Times New Roman" w:hAnsi="Times New Roman" w:cs="Times New Roman"/>
+        </w:rPr>
+      </w:pPr>
+    </w:p>
+    <w:p>
+      <w:pPr>
+        <w:spacing w:after="120"/>
+        <w:jc w:val="both"/>
         <w:rPr>
           <w:rFonts w:ascii="Times New Roman" w:hAnsi="Times New Roman" w:cs="Times New Roman"/>
           <w:b/>
         </w:rPr>
-        <w:t>x.x</w:t>
-      </w:r>
-      <w:proofErr w:type="spellEnd"/>
-      <w:r>
-        <w:rPr>
-          <w:rFonts w:ascii="Times New Roman" w:hAnsi="Times New Roman" w:cs="Times New Roman"/>
-        </w:rPr>
-        <w:t xml:space="preserve"> – Dio za unos ličnih informacija na ekranu za registraciju korisnika</w:t>
-      </w:r>
-    </w:p>
-    <w:p>
-      <w:pPr>
-        <w:spacing w:after="0"/>
-        <w:jc w:val="both"/>
-        <w:rPr>
-          <w:rFonts w:ascii="Times New Roman" w:hAnsi="Times New Roman" w:cs="Times New Roman"/>
-        </w:rPr>
-      </w:pPr>
-    </w:p>
-    <w:p>
-      <w:pPr>
-        <w:spacing w:after="0"/>
-        <w:jc w:val="both"/>
-        <w:rPr>
-          <w:rFonts w:ascii="Times New Roman" w:hAnsi="Times New Roman" w:cs="Times New Roman"/>
-        </w:rPr>
-      </w:pPr>
-    </w:p>
-    <w:p>
-      <w:pPr>
-        <w:spacing w:after="0"/>
-        <w:jc w:val="both"/>
-        <w:rPr>
-          <w:rFonts w:ascii="Times New Roman" w:hAnsi="Times New Roman" w:cs="Times New Roman"/>
-        </w:rPr>
-      </w:pPr>
-    </w:p>
-    <w:p>
-      <w:pPr>
-        <w:spacing w:after="0"/>
-        <w:jc w:val="both"/>
-        <w:rPr>
-          <w:rFonts w:ascii="Times New Roman" w:hAnsi="Times New Roman" w:cs="Times New Roman"/>
-        </w:rPr>
-      </w:pPr>
-    </w:p>
-    <w:p>
-      <w:pPr>
-        <w:spacing w:after="0"/>
-        <w:jc w:val="both"/>
-        <w:rPr>
-          <w:rFonts w:ascii="Times New Roman" w:hAnsi="Times New Roman" w:cs="Times New Roman"/>
-        </w:rPr>
-      </w:pPr>
-    </w:p>
-    <w:p>
-      <w:pPr>
-        <w:spacing w:after="0"/>
-        <w:jc w:val="both"/>
-        <w:rPr>
-          <w:rFonts w:ascii="Times New Roman" w:hAnsi="Times New Roman" w:cs="Times New Roman"/>
-        </w:rPr>
-      </w:pPr>
-    </w:p>
-    <w:p>
-      <w:pPr>
-        <w:spacing w:after="0"/>
-        <w:jc w:val="both"/>
-        <w:rPr>
-          <w:rFonts w:ascii="Times New Roman" w:hAnsi="Times New Roman" w:cs="Times New Roman"/>
-        </w:rPr>
-      </w:pPr>
-    </w:p>
-    <w:p>
-      <w:pPr>
-        <w:spacing w:after="0"/>
-        <w:jc w:val="both"/>
-        <w:rPr>
-          <w:rFonts w:ascii="Times New Roman" w:hAnsi="Times New Roman" w:cs="Times New Roman"/>
-        </w:rPr>
-      </w:pPr>
-    </w:p>
-    <w:p>
-      <w:pPr>
-        <w:spacing w:after="0"/>
-        <w:jc w:val="both"/>
-        <w:rPr>
-          <w:rFonts w:ascii="Times New Roman" w:hAnsi="Times New Roman" w:cs="Times New Roman"/>
-        </w:rPr>
-      </w:pPr>
-    </w:p>
-    <w:p>
-      <w:pPr>
-        <w:spacing w:after="0"/>
-        <w:jc w:val="both"/>
-        <w:rPr>
-          <w:rFonts w:ascii="Times New Roman" w:hAnsi="Times New Roman" w:cs="Times New Roman"/>
-        </w:rPr>
-      </w:pPr>
-    </w:p>
-    <w:p>
-      <w:pPr>
-        <w:spacing w:after="0"/>
-        <w:jc w:val="both"/>
-        <w:rPr>
-          <w:rFonts w:ascii="Times New Roman" w:hAnsi="Times New Roman" w:cs="Times New Roman"/>
-        </w:rPr>
-      </w:pPr>
-    </w:p>
-    <w:p>
-      <w:pPr>
-        <w:spacing w:after="0"/>
-        <w:jc w:val="both"/>
-        <w:rPr>
-          <w:rFonts w:ascii="Times New Roman" w:hAnsi="Times New Roman" w:cs="Times New Roman"/>
-        </w:rPr>
-      </w:pPr>
-    </w:p>
-    <w:p>
-      <w:pPr>
-        <w:spacing w:after="0"/>
-        <w:jc w:val="both"/>
-        <w:rPr>
-          <w:rFonts w:ascii="Times New Roman" w:hAnsi="Times New Roman" w:cs="Times New Roman"/>
-        </w:rPr>
-      </w:pPr>
-    </w:p>
-    <w:p>
-      <w:pPr>
-        <w:spacing w:after="0"/>
-        <w:jc w:val="both"/>
-        <w:rPr>
-          <w:rFonts w:ascii="Times New Roman" w:hAnsi="Times New Roman" w:cs="Times New Roman"/>
-        </w:rPr>
-      </w:pPr>
-    </w:p>
-    <w:p>
-      <w:pPr>
-        <w:spacing w:after="0"/>
-        <w:jc w:val="both"/>
-        <w:rPr>
-          <w:rFonts w:ascii="Times New Roman" w:hAnsi="Times New Roman" w:cs="Times New Roman"/>
-        </w:rPr>
-      </w:pPr>
-    </w:p>
-    <w:p>
-      <w:pPr>
-        <w:spacing w:after="0"/>
-        <w:jc w:val="both"/>
-        <w:rPr>
-          <w:rFonts w:ascii="Times New Roman" w:hAnsi="Times New Roman" w:cs="Times New Roman"/>
-        </w:rPr>
-      </w:pPr>
-    </w:p>
-    <w:p>
-      <w:pPr>
-        <w:spacing w:after="0"/>
-        <w:jc w:val="both"/>
-        <w:rPr>
-          <w:rFonts w:ascii="Times New Roman" w:hAnsi="Times New Roman" w:cs="Times New Roman"/>
-        </w:rPr>
-      </w:pPr>
-    </w:p>
-    <w:p>
-      <w:pPr>
-        <w:spacing w:after="0"/>
-        <w:jc w:val="both"/>
-        <w:rPr>
-          <w:rFonts w:ascii="Times New Roman" w:hAnsi="Times New Roman" w:cs="Times New Roman"/>
-        </w:rPr>
-      </w:pPr>
-    </w:p>
-    <w:p>
-      <w:pPr>
-        <w:spacing w:after="0"/>
-        <w:jc w:val="both"/>
-        <w:rPr>
-          <w:rFonts w:ascii="Times New Roman" w:hAnsi="Times New Roman" w:cs="Times New Roman"/>
-        </w:rPr>
-      </w:pPr>
-    </w:p>
-    <w:p>
-      <w:pPr>
-        <w:spacing w:after="0"/>
-        <w:jc w:val="both"/>
-        <w:rPr>
-          <w:rFonts w:ascii="Times New Roman" w:hAnsi="Times New Roman" w:cs="Times New Roman"/>
-        </w:rPr>
-      </w:pPr>
-    </w:p>
-    <w:p>
-      <w:pPr>
-        <w:spacing w:after="0"/>
-        <w:jc w:val="both"/>
-        <w:rPr>
-          <w:rFonts w:ascii="Times New Roman" w:hAnsi="Times New Roman" w:cs="Times New Roman"/>
-        </w:rPr>
-      </w:pPr>
-    </w:p>
-    <w:p>
-      <w:pPr>
-        <w:spacing w:after="0"/>
-        <w:jc w:val="both"/>
-        <w:rPr>
-          <w:rFonts w:ascii="Times New Roman" w:hAnsi="Times New Roman" w:cs="Times New Roman"/>
-        </w:rPr>
-      </w:pPr>
-    </w:p>
-    <w:p>
-      <w:pPr>
-        <w:spacing w:after="0"/>
-        <w:jc w:val="both"/>
-        <w:rPr>
-          <w:rFonts w:ascii="Times New Roman" w:hAnsi="Times New Roman" w:cs="Times New Roman"/>
-        </w:rPr>
-      </w:pPr>
-    </w:p>
-    <w:p>
-      <w:pPr>
-        <w:spacing w:after="0"/>
-        <w:jc w:val="both"/>
-        <w:rPr>
-          <w:rFonts w:ascii="Times New Roman" w:hAnsi="Times New Roman" w:cs="Times New Roman"/>
-        </w:rPr>
-      </w:pPr>
-    </w:p>
-    <w:p>
-      <w:pPr>
-        <w:spacing w:after="0"/>
-        <w:jc w:val="both"/>
-        <w:rPr>
-          <w:rFonts w:ascii="Times New Roman" w:hAnsi="Times New Roman" w:cs="Times New Roman"/>
-        </w:rPr>
-      </w:pPr>
-    </w:p>
-    <w:p>
-      <w:pPr>
-        <w:spacing w:after="0"/>
-        <w:jc w:val="both"/>
-        <w:rPr>
-          <w:rFonts w:ascii="Times New Roman" w:hAnsi="Times New Roman" w:cs="Times New Roman"/>
-        </w:rPr>
-      </w:pPr>
-    </w:p>
-    <w:p>
-      <w:pPr>
-        <w:spacing w:after="0"/>
-        <w:jc w:val="both"/>
-        <w:rPr>
-          <w:rFonts w:ascii="Times New Roman" w:hAnsi="Times New Roman" w:cs="Times New Roman"/>
-        </w:rPr>
-      </w:pPr>
-    </w:p>
-    <w:p>
-      <w:pPr>
-        <w:spacing w:after="0"/>
-        <w:jc w:val="both"/>
-        <w:rPr>
-          <w:rFonts w:ascii="Times New Roman" w:hAnsi="Times New Roman" w:cs="Times New Roman"/>
-        </w:rPr>
-      </w:pPr>
-    </w:p>
-    <w:p>
-      <w:pPr>
-        <w:spacing w:after="0"/>
-        <w:jc w:val="both"/>
-        <w:rPr>
-          <w:rFonts w:ascii="Times New Roman" w:hAnsi="Times New Roman" w:cs="Times New Roman"/>
-        </w:rPr>
-      </w:pPr>
-    </w:p>
-    <w:p>
-      <w:pPr>
-        <w:spacing w:after="0"/>
-        <w:jc w:val="both"/>
-        <w:rPr>
-          <w:rFonts w:ascii="Times New Roman" w:hAnsi="Times New Roman" w:cs="Times New Roman"/>
-        </w:rPr>
-      </w:pPr>
-    </w:p>
-    <w:p>
-      <w:pPr>
-        <w:spacing w:after="0"/>
-        <w:jc w:val="both"/>
-        <w:rPr>
-          <w:rFonts w:ascii="Times New Roman" w:hAnsi="Times New Roman" w:cs="Times New Roman"/>
-        </w:rPr>
-      </w:pPr>
-    </w:p>
-    <w:p>
-      <w:pPr>
-        <w:spacing w:after="0"/>
-        <w:jc w:val="both"/>
-        <w:rPr>
-          <w:rFonts w:ascii="Times New Roman" w:hAnsi="Times New Roman" w:cs="Times New Roman"/>
-        </w:rPr>
-      </w:pPr>
-    </w:p>
-    <w:p>
-      <w:pPr>
-        <w:spacing w:after="0"/>
-        <w:jc w:val="both"/>
-        <w:rPr>
-          <w:rFonts w:ascii="Times New Roman" w:hAnsi="Times New Roman" w:cs="Times New Roman"/>
-        </w:rPr>
-      </w:pPr>
-    </w:p>
-    <w:p>
-      <w:pPr>
-        <w:spacing w:after="0"/>
-        <w:jc w:val="both"/>
-        <w:rPr>
-          <w:rFonts w:ascii="Times New Roman" w:hAnsi="Times New Roman" w:cs="Times New Roman"/>
-        </w:rPr>
-      </w:pPr>
-    </w:p>
-    <w:p>
-      <w:pPr>
-        <w:spacing w:after="0"/>
-        <w:jc w:val="both"/>
-        <w:rPr>
-          <w:rFonts w:ascii="Times New Roman" w:hAnsi="Times New Roman" w:cs="Times New Roman"/>
-        </w:rPr>
-      </w:pPr>
-    </w:p>
-    <w:p>
-      <w:pPr>
-        <w:spacing w:after="120"/>
-        <w:jc w:val="both"/>
+      </w:pPr>
+      <w:r>
         <w:rPr>
           <w:rFonts w:ascii="Times New Roman" w:hAnsi="Times New Roman" w:cs="Times New Roman"/>
           <w:b/>
         </w:rPr>
-      </w:pPr>
-      <w:r>
-        <w:rPr>
-          <w:rFonts w:ascii="Times New Roman" w:hAnsi="Times New Roman" w:cs="Times New Roman"/>
-          <w:b/>
-        </w:rPr>
+        <w:lastRenderedPageBreak/>
         <w:t>3. Načini interakcije</w:t>
       </w:r>
     </w:p>
@@ -1906,193 +3433,174 @@
           <w:rFonts w:ascii="Times New Roman" w:hAnsi="Times New Roman" w:cs="Times New Roman"/>
           <w:b/>
         </w:rPr>
-        <w:t xml:space="preserve">Slika </w:t>
-      </w:r>
-      <w:proofErr w:type="spellStart"/>
+        <w:t>Slika x.x</w:t>
+      </w:r>
+      <w:r>
+        <w:rPr>
+          <w:rFonts w:ascii="Times New Roman" w:hAnsi="Times New Roman" w:cs="Times New Roman"/>
+        </w:rPr>
+        <w:t xml:space="preserve"> – </w:t>
+      </w:r>
+      <w:r>
+        <w:rPr>
+          <w:rFonts w:ascii="Times New Roman" w:hAnsi="Times New Roman" w:cs="Times New Roman"/>
+        </w:rPr>
+        <w:t>Ekran za prikaz priče</w:t>
+      </w:r>
+    </w:p>
+    <w:p>
+      <w:pPr>
+        <w:spacing w:after="0"/>
+        <w:jc w:val="both"/>
+        <w:rPr>
+          <w:rFonts w:ascii="Times New Roman" w:hAnsi="Times New Roman" w:cs="Times New Roman"/>
+        </w:rPr>
+      </w:pPr>
+    </w:p>
+    <w:p>
+      <w:pPr>
+        <w:spacing w:after="0"/>
+        <w:jc w:val="both"/>
+        <w:rPr>
+          <w:rFonts w:ascii="Times New Roman" w:hAnsi="Times New Roman" w:cs="Times New Roman"/>
+        </w:rPr>
+      </w:pPr>
+      <w:r>
+        <w:rPr>
+          <w:rFonts w:ascii="Times New Roman" w:hAnsi="Times New Roman" w:cs="Times New Roman"/>
+        </w:rPr>
+        <w:t>Dugmad za navigaciju omogućavaju korisniku prelazak na neki drugi ekran.</w:t>
+      </w:r>
+    </w:p>
+    <w:p>
+      <w:pPr>
+        <w:spacing w:after="0"/>
+        <w:jc w:val="both"/>
+        <w:rPr>
+          <w:rFonts w:ascii="Times New Roman" w:hAnsi="Times New Roman" w:cs="Times New Roman"/>
+        </w:rPr>
+      </w:pPr>
+    </w:p>
+    <w:p>
+      <w:pPr>
+        <w:spacing w:after="0"/>
+        <w:jc w:val="both"/>
+        <w:rPr>
+          <w:rFonts w:ascii="Times New Roman" w:hAnsi="Times New Roman" w:cs="Times New Roman"/>
+        </w:rPr>
+      </w:pPr>
+      <w:r>
+        <w:rPr>
+          <w:rFonts w:ascii="Times New Roman" w:hAnsi="Times New Roman" w:cs="Times New Roman"/>
+        </w:rPr>
+        <w:t>Ekran za vokabular sadrži jedan panel sa riječima i njihovim prijevodom. Budući da ni ovdje nema dovoljno mjesta da se sve prikaže u okviru jednog panela, korisnik može prstom pomijerati vokabular da bi vidio riječi koje nisu mogle stati. Vokabular je također podijeljen u više dijelova (npr. imenice, glagoli, pridjevi itd.) i korisniku se daje mogućnost da klikom na dugme pređe na sljedeći dio. Isti princip se koristi i za navigaciju kroz objašnjenja gramatike.</w:t>
+      </w:r>
+    </w:p>
+    <w:p>
+      <w:pPr>
+        <w:spacing w:after="0"/>
+        <w:jc w:val="both"/>
+        <w:rPr>
+          <w:rFonts w:ascii="Times New Roman" w:hAnsi="Times New Roman" w:cs="Times New Roman"/>
+        </w:rPr>
+      </w:pPr>
+    </w:p>
+    <w:p>
+      <w:pPr>
+        <w:spacing w:after="0"/>
+        <w:jc w:val="center"/>
+        <w:rPr>
+          <w:rFonts w:ascii="Times New Roman" w:hAnsi="Times New Roman" w:cs="Times New Roman"/>
+        </w:rPr>
+      </w:pPr>
       <w:r>
         <w:rPr>
           <w:rFonts w:ascii="Times New Roman" w:hAnsi="Times New Roman" w:cs="Times New Roman"/>
           <w:b/>
         </w:rPr>
-        <w:t>x.x</w:t>
-      </w:r>
-      <w:proofErr w:type="spellEnd"/>
-      <w:r>
-        <w:rPr>
-          <w:rFonts w:ascii="Times New Roman" w:hAnsi="Times New Roman" w:cs="Times New Roman"/>
-        </w:rPr>
-        <w:t xml:space="preserve"> – </w:t>
-      </w:r>
-      <w:r>
-        <w:rPr>
-          <w:rFonts w:ascii="Times New Roman" w:hAnsi="Times New Roman" w:cs="Times New Roman"/>
-        </w:rPr>
-        <w:t>Ekran za prikaz priče</w:t>
-      </w:r>
-    </w:p>
-    <w:p>
-      <w:pPr>
-        <w:spacing w:after="0"/>
-        <w:jc w:val="both"/>
-        <w:rPr>
-          <w:rFonts w:ascii="Times New Roman" w:hAnsi="Times New Roman" w:cs="Times New Roman"/>
-        </w:rPr>
-      </w:pPr>
-    </w:p>
-    <w:p>
-      <w:pPr>
-        <w:spacing w:after="0"/>
-        <w:jc w:val="both"/>
-        <w:rPr>
-          <w:rFonts w:ascii="Times New Roman" w:hAnsi="Times New Roman" w:cs="Times New Roman"/>
-        </w:rPr>
-      </w:pPr>
-      <w:r>
-        <w:rPr>
-          <w:rFonts w:ascii="Times New Roman" w:hAnsi="Times New Roman" w:cs="Times New Roman"/>
-        </w:rPr>
-        <w:t>Dugmad za navigaciju omogućavaju korisniku prelazak na neki drugi ekran.</w:t>
-      </w:r>
-    </w:p>
-    <w:p>
-      <w:pPr>
-        <w:spacing w:after="0"/>
-        <w:jc w:val="both"/>
-        <w:rPr>
-          <w:rFonts w:ascii="Times New Roman" w:hAnsi="Times New Roman" w:cs="Times New Roman"/>
-        </w:rPr>
-      </w:pPr>
-    </w:p>
-    <w:p>
-      <w:pPr>
-        <w:spacing w:after="0"/>
-        <w:jc w:val="both"/>
-        <w:rPr>
-          <w:rFonts w:ascii="Times New Roman" w:hAnsi="Times New Roman" w:cs="Times New Roman"/>
-        </w:rPr>
-      </w:pPr>
-      <w:r>
-        <w:rPr>
-          <w:rFonts w:ascii="Times New Roman" w:hAnsi="Times New Roman" w:cs="Times New Roman"/>
-        </w:rPr>
-        <w:t>Ekran za vokabular sadrži jedan panel sa riječima i njihovim prijevodom. Budući da ni ovdje nema dovoljno mjesta da se sve prikaže u okviru jednog panela, korisnik može prstom pomijerati vokabular da bi vidio riječi koje nisu mogle stati. Vokabular je također podijeljen u više dijelova (npr. imenice, glagoli, pridjevi itd.) i korisniku se daje mogućnost da klikom na dugme pređe na sljedeći dio. Isti princip se koristi i za navigaciju kroz objašnjenja gramatike.</w:t>
-      </w:r>
-    </w:p>
-    <w:p>
-      <w:pPr>
-        <w:spacing w:after="0"/>
-        <w:jc w:val="both"/>
-        <w:rPr>
-          <w:rFonts w:ascii="Times New Roman" w:hAnsi="Times New Roman" w:cs="Times New Roman"/>
-        </w:rPr>
-      </w:pPr>
-    </w:p>
-    <w:p>
-      <w:pPr>
-        <w:spacing w:after="0"/>
-        <w:jc w:val="center"/>
-        <w:rPr>
-          <w:rFonts w:ascii="Times New Roman" w:hAnsi="Times New Roman" w:cs="Times New Roman"/>
-        </w:rPr>
-      </w:pPr>
-      <w:r>
+        <w:t>Slika x.x</w:t>
+      </w:r>
+      <w:r>
+        <w:rPr>
+          <w:rFonts w:ascii="Times New Roman" w:hAnsi="Times New Roman" w:cs="Times New Roman"/>
+        </w:rPr>
+        <w:t xml:space="preserve"> – Ekrani za prikaz vokabulara i gramatike</w:t>
+      </w:r>
+    </w:p>
+    <w:p>
+      <w:pPr>
+        <w:spacing w:after="0"/>
+        <w:jc w:val="both"/>
+        <w:rPr>
+          <w:rFonts w:ascii="Times New Roman" w:hAnsi="Times New Roman" w:cs="Times New Roman"/>
+        </w:rPr>
+      </w:pPr>
+    </w:p>
+    <w:p>
+      <w:pPr>
+        <w:spacing w:after="0"/>
+        <w:jc w:val="both"/>
+        <w:rPr>
+          <w:rFonts w:ascii="Times New Roman" w:hAnsi="Times New Roman" w:cs="Times New Roman"/>
+        </w:rPr>
+      </w:pPr>
+      <w:r>
+        <w:rPr>
+          <w:rFonts w:ascii="Times New Roman" w:hAnsi="Times New Roman" w:cs="Times New Roman"/>
+        </w:rPr>
+        <w:t>Pored interakcije koja se odnosi na navigaciju između pojedinih ekrana postoji još i interakcija kod koje se od korisnika očekuje unos određenih podataka. Ovakva interakcija se javlja na ekranima za registraciju, prijavu i izmjenu profila. Od korisnika se očekuje da pomoću tastature na mobilnom uređaju unese odgovarajuće podatke</w:t>
+      </w:r>
+      <w:r>
+        <w:rPr>
+          <w:rFonts w:ascii="Times New Roman" w:hAnsi="Times New Roman" w:cs="Times New Roman"/>
+        </w:rPr>
+        <w:t>. Pri izboru datuma se pojavljuje kalendar iz kojeg korisnik bira željeni datum.</w:t>
+      </w:r>
+    </w:p>
+    <w:p>
+      <w:pPr>
+        <w:spacing w:after="0"/>
+        <w:jc w:val="both"/>
+        <w:rPr>
+          <w:rFonts w:ascii="Times New Roman" w:hAnsi="Times New Roman" w:cs="Times New Roman"/>
+        </w:rPr>
+      </w:pPr>
+    </w:p>
+    <w:p>
+      <w:pPr>
+        <w:spacing w:after="0"/>
+        <w:jc w:val="both"/>
+        <w:rPr>
+          <w:rFonts w:ascii="Times New Roman" w:hAnsi="Times New Roman" w:cs="Times New Roman"/>
+        </w:rPr>
+      </w:pPr>
+      <w:r>
+        <w:rPr>
+          <w:rFonts w:ascii="Times New Roman" w:hAnsi="Times New Roman" w:cs="Times New Roman"/>
+        </w:rPr>
+        <w:t>Profesionalni proizvod se ne bi mnogo razlikovao od našeg proizvoda. Ovdje treba još jednom napomenuti da se kod našeg proizvoda radi o simulaciji mobilne aplikacije, a ne o stvarnoj mobilnoj aplikaciji. Posljedica toga je da neke funkcionalnosti nisu mogle biti realizirane. Jedna takva funkcionalnost je uvećavanje teksta pomoću prstiju koje se često susreće u mobilnim aplikacijama. Još jedna poželjna funkcionalnost je reprodukcija zvučnih fajlova. Ovo nije toliko vezano za interakciju koliko za temeljnije učenje jezika.</w:t>
+      </w:r>
+      <w:r>
+        <w:rPr>
+          <w:rFonts w:ascii="Times New Roman" w:hAnsi="Times New Roman" w:cs="Times New Roman"/>
+        </w:rPr>
+        <w:t xml:space="preserve"> Konačno, pri učenju japanskih pisama bi poželjno bilo korisniku dati mogućnost da pokretom prsta ispisuje znakove iz japanskih pisama. Ovo je jako zahtjevno za implementaciju, pa je u ovoj simulaciji izostavljeno.</w:t>
+      </w:r>
+    </w:p>
+    <w:p>
+      <w:pPr>
+        <w:spacing w:after="120"/>
+        <w:jc w:val="both"/>
         <w:rPr>
           <w:rFonts w:ascii="Times New Roman" w:hAnsi="Times New Roman" w:cs="Times New Roman"/>
           <w:b/>
         </w:rPr>
-        <w:t xml:space="preserve">Slika </w:t>
-      </w:r>
-      <w:proofErr w:type="spellStart"/>
+      </w:pPr>
       <w:r>
         <w:rPr>
           <w:rFonts w:ascii="Times New Roman" w:hAnsi="Times New Roman" w:cs="Times New Roman"/>
           <w:b/>
         </w:rPr>
-        <w:t>x.x</w:t>
-      </w:r>
-      <w:proofErr w:type="spellEnd"/>
-      <w:r>
-        <w:rPr>
-          <w:rFonts w:ascii="Times New Roman" w:hAnsi="Times New Roman" w:cs="Times New Roman"/>
-        </w:rPr>
-        <w:t xml:space="preserve"> – Ekrani za prikaz vokabulara i gramatike</w:t>
-      </w:r>
-    </w:p>
-    <w:p>
-      <w:pPr>
-        <w:spacing w:after="0"/>
-        <w:jc w:val="both"/>
-        <w:rPr>
-          <w:rFonts w:ascii="Times New Roman" w:hAnsi="Times New Roman" w:cs="Times New Roman"/>
-        </w:rPr>
-      </w:pPr>
-    </w:p>
-    <w:p>
-      <w:pPr>
-        <w:spacing w:after="0"/>
-        <w:jc w:val="both"/>
-        <w:rPr>
-          <w:rFonts w:ascii="Times New Roman" w:hAnsi="Times New Roman" w:cs="Times New Roman"/>
-        </w:rPr>
-      </w:pPr>
-      <w:r>
-        <w:rPr>
-          <w:rFonts w:ascii="Times New Roman" w:hAnsi="Times New Roman" w:cs="Times New Roman"/>
-        </w:rPr>
-        <w:t>Pored interakcije koja se odnosi na navigaciju između pojedinih ekrana postoji još i interakcija kod koje se od korisnika očekuje unos određenih podataka. Ovakva interakcija se javlja na ekranima za registraciju, prijavu i izmjenu profila. Od korisnika se očekuje da pomoću tastature na mobilnom uređaju unese odgovarajuće podatke</w:t>
-      </w:r>
-      <w:r>
-        <w:rPr>
-          <w:rFonts w:ascii="Times New Roman" w:hAnsi="Times New Roman" w:cs="Times New Roman"/>
-        </w:rPr>
-        <w:t>. Pri izboru datuma se pojavljuje kalendar iz kojeg korisnik bira željeni datum.</w:t>
-      </w:r>
-    </w:p>
-    <w:p>
-      <w:pPr>
-        <w:spacing w:after="0"/>
-        <w:jc w:val="both"/>
-        <w:rPr>
-          <w:rFonts w:ascii="Times New Roman" w:hAnsi="Times New Roman" w:cs="Times New Roman"/>
-        </w:rPr>
-      </w:pPr>
-    </w:p>
-    <w:p>
-      <w:pPr>
-        <w:spacing w:after="0"/>
-        <w:jc w:val="both"/>
-        <w:rPr>
-          <w:rFonts w:ascii="Times New Roman" w:hAnsi="Times New Roman" w:cs="Times New Roman"/>
-        </w:rPr>
-      </w:pPr>
-      <w:r>
-        <w:rPr>
-          <w:rFonts w:ascii="Times New Roman" w:hAnsi="Times New Roman" w:cs="Times New Roman"/>
-        </w:rPr>
-        <w:t>Profesionalni proizvod se ne bi mnogo razlikovao od našeg proizvoda. Ovdje treba još jednom napomenuti da se kod našeg proizvoda radi o simulaciji mobilne aplikacije, a ne o stvarnoj mobilnoj aplikaciji. Posljedica toga je da neke funkcionalnosti nisu mogle biti realizirane. Jedna takva funkcionalnost je uvećavanje teksta pomoću prstiju koje se često susreće u mobilnim aplikacijama. Još jedna poželjna funkcionalnost je reprodukcija zvučnih fajlova. Ovo nije toliko vezano za interakciju koliko za temeljnije učenje jezika.</w:t>
-      </w:r>
-      <w:r>
-        <w:rPr>
-          <w:rFonts w:ascii="Times New Roman" w:hAnsi="Times New Roman" w:cs="Times New Roman"/>
-        </w:rPr>
-        <w:t xml:space="preserve"> Konačno, pri učenju japanskih pisama bi poželjno bilo korisniku dati mogućnost da pokretom prsta ispisuje znakove iz japanskih pisama. Ovo je jako zahtjevno za implementaciju, pa je u ovoj simulaciji izostavljeno.</w:t>
-      </w:r>
-    </w:p>
-    <w:p>
-      <w:pPr>
-        <w:spacing w:after="120"/>
-        <w:jc w:val="both"/>
-        <w:rPr>
-          <w:rFonts w:ascii="Times New Roman" w:hAnsi="Times New Roman" w:cs="Times New Roman"/>
-          <w:b/>
-        </w:rPr>
-      </w:pPr>
-      <w:r>
-        <w:rPr>
-          <w:rFonts w:ascii="Times New Roman" w:hAnsi="Times New Roman" w:cs="Times New Roman"/>
-          <w:b/>
-        </w:rPr>
-        <w:lastRenderedPageBreak/>
         <w:t>4. Pristupi projektovanju</w:t>
       </w:r>
     </w:p>
@@ -2132,6 +3640,7 @@
           <w:rFonts w:ascii="Times New Roman" w:hAnsi="Times New Roman" w:cs="Times New Roman"/>
           <w:i/>
         </w:rPr>
+        <w:lastRenderedPageBreak/>
         <w:t xml:space="preserve">Navedite koji pristup projektovanja korisničkog interfejsa najviše odgovara vašem radu. </w:t>
       </w:r>
     </w:p>
@@ -2359,14 +3868,7 @@
         <w:rPr>
           <w:rFonts w:ascii="Times New Roman" w:hAnsi="Times New Roman" w:cs="Times New Roman"/>
         </w:rPr>
-        <w:t xml:space="preserve">Kod primjene hijerarhijske analize zadataka smo prvo identifikovali glavne zadatke koje aplikacija treba da obavlja. Ti zadaci odgovaraju dugmadima na glavnom meniju aplikacije. Svaki od tih zadataka se zatim dijeli na nekoliko manjih, specifičnijih zadataka. Tim specifičnijim zadacima obično </w:t>
-      </w:r>
-      <w:r>
-        <w:rPr>
-          <w:rFonts w:ascii="Times New Roman" w:hAnsi="Times New Roman" w:cs="Times New Roman"/>
-        </w:rPr>
-        <w:lastRenderedPageBreak/>
-        <w:t>odgovara novi meni. Dekompozicija završava kada korisnik dođe do zadatka koji nije moguće ili ga je besmisleno dijeliti na manje zadatke. Jedan takav primjer je čitanje vokabulara.</w:t>
+        <w:t>Kod primjene hijerarhijske analize zadataka smo prvo identifikovali glavne zadatke koje aplikacija treba da obavlja. Ti zadaci odgovaraju dugmadima na glavnom meniju aplikacije. Svaki od tih zadataka se zatim dijeli na nekoliko manjih, specifičnijih zadataka. Tim specifičnijim zadacima obično odgovara novi meni. Dekompozicija završava kada korisnik dođe do zadatka koji nije moguće ili ga je besmisleno dijeliti na manje zadatke. Jedan takav primjer je čitanje vokabulara.</w:t>
       </w:r>
     </w:p>
     <w:p>
@@ -2408,7 +3910,7 @@
           <w:b/>
           <w:color w:val="00B050"/>
         </w:rPr>
-        <w:t xml:space="preserve"> – GOTOVO, PO POTREBI ISČITATI JOŠ JEDNOM</w:t>
+        <w:t xml:space="preserve"> – GOTOVO</w:t>
       </w:r>
     </w:p>
     <w:p>
@@ -2423,35 +3925,7 @@
         <w:rPr>
           <w:rFonts w:ascii="Times New Roman" w:hAnsi="Times New Roman" w:cs="Times New Roman"/>
         </w:rPr>
-        <w:t xml:space="preserve">Pošto je općepoznato da je prototip u biti </w:t>
-      </w:r>
-      <w:proofErr w:type="spellStart"/>
-      <w:r>
-        <w:rPr>
-          <w:rFonts w:ascii="Times New Roman" w:hAnsi="Times New Roman" w:cs="Times New Roman"/>
-        </w:rPr>
-        <w:t>minijuaturna</w:t>
-      </w:r>
-      <w:proofErr w:type="spellEnd"/>
-      <w:r>
-        <w:rPr>
-          <w:rFonts w:ascii="Times New Roman" w:hAnsi="Times New Roman" w:cs="Times New Roman"/>
-        </w:rPr>
-        <w:t xml:space="preserve"> verzija prave stvari, u ovom slučaju mobilne aplikacije za učenje japanskog jezika, pri izradi prototipa fokus je uglavnom bio na izradi niza ekrana i </w:t>
-      </w:r>
-      <w:proofErr w:type="spellStart"/>
-      <w:r>
-        <w:rPr>
-          <w:rFonts w:ascii="Times New Roman" w:hAnsi="Times New Roman" w:cs="Times New Roman"/>
-        </w:rPr>
-        <w:t>generalnoj</w:t>
-      </w:r>
-      <w:proofErr w:type="spellEnd"/>
-      <w:r>
-        <w:rPr>
-          <w:rFonts w:ascii="Times New Roman" w:hAnsi="Times New Roman" w:cs="Times New Roman"/>
-        </w:rPr>
-        <w:t xml:space="preserve"> navigac</w:t>
+        <w:t>Pošto je općepoznato da je prototip u biti minijuaturna verzija prave stvari, u ovom slučaju mobilne aplikacije za učenje japanskog jezika, pri izradi prototipa fokus je uglavnom bio na izradi niza ekrana i generalnoj navigac</w:t>
       </w:r>
       <w:r>
         <w:rPr>
@@ -2501,52 +3975,13 @@
           <w:rFonts w:ascii="Times New Roman" w:hAnsi="Times New Roman" w:cs="Times New Roman"/>
           <w:i/>
         </w:rPr>
-        <w:t xml:space="preserve">Windows </w:t>
-      </w:r>
-      <w:proofErr w:type="spellStart"/>
-      <w:r>
-        <w:rPr>
-          <w:rFonts w:ascii="Times New Roman" w:hAnsi="Times New Roman" w:cs="Times New Roman"/>
-          <w:i/>
-        </w:rPr>
-        <w:t>Forms</w:t>
-      </w:r>
-      <w:proofErr w:type="spellEnd"/>
-      <w:r>
-        <w:rPr>
-          <w:rFonts w:ascii="Times New Roman" w:hAnsi="Times New Roman" w:cs="Times New Roman"/>
-          <w:i/>
-        </w:rPr>
-        <w:t xml:space="preserve"> </w:t>
-      </w:r>
-      <w:proofErr w:type="spellStart"/>
-      <w:r>
-        <w:rPr>
-          <w:rFonts w:ascii="Times New Roman" w:hAnsi="Times New Roman" w:cs="Times New Roman"/>
-          <w:i/>
-        </w:rPr>
-        <w:t>Builder</w:t>
-      </w:r>
-      <w:proofErr w:type="spellEnd"/>
-      <w:r>
-        <w:rPr>
-          <w:rFonts w:ascii="Times New Roman" w:hAnsi="Times New Roman" w:cs="Times New Roman"/>
-        </w:rPr>
-        <w:t xml:space="preserve"> ima dosta mogućnosti za personalizaciju već </w:t>
-      </w:r>
-      <w:proofErr w:type="spellStart"/>
-      <w:r>
-        <w:rPr>
-          <w:rFonts w:ascii="Times New Roman" w:hAnsi="Times New Roman" w:cs="Times New Roman"/>
-        </w:rPr>
-        <w:t>predefinisanih</w:t>
-      </w:r>
-      <w:proofErr w:type="spellEnd"/>
-      <w:r>
-        <w:rPr>
-          <w:rFonts w:ascii="Times New Roman" w:hAnsi="Times New Roman" w:cs="Times New Roman"/>
-        </w:rPr>
-        <w:t xml:space="preserve"> kontrola. Drugi</w:t>
+        <w:t>Windows Forms Builder</w:t>
+      </w:r>
+      <w:r>
+        <w:rPr>
+          <w:rFonts w:ascii="Times New Roman" w:hAnsi="Times New Roman" w:cs="Times New Roman"/>
+        </w:rPr>
+        <w:t xml:space="preserve"> ima dosta mogućnosti za personalizaciju već predefinisanih kontrola. Drugi</w:t>
       </w:r>
       <w:r>
         <w:rPr>
@@ -2571,49 +4006,7 @@
         <w:rPr>
           <w:rFonts w:ascii="Times New Roman" w:hAnsi="Times New Roman" w:cs="Times New Roman"/>
         </w:rPr>
-        <w:t xml:space="preserve"> alatu je omogućila dosta ponovne upotrebe određenih elemenata koji su </w:t>
-      </w:r>
-      <w:proofErr w:type="spellStart"/>
-      <w:r>
-        <w:rPr>
-          <w:rFonts w:ascii="Times New Roman" w:hAnsi="Times New Roman" w:cs="Times New Roman"/>
-        </w:rPr>
-        <w:t>definisani</w:t>
-      </w:r>
-      <w:proofErr w:type="spellEnd"/>
-      <w:r>
-        <w:rPr>
-          <w:rFonts w:ascii="Times New Roman" w:hAnsi="Times New Roman" w:cs="Times New Roman"/>
-        </w:rPr>
-        <w:t xml:space="preserve"> kroz prototip, kao što su izgledi određenih </w:t>
-      </w:r>
-      <w:proofErr w:type="spellStart"/>
-      <w:r>
-        <w:rPr>
-          <w:rFonts w:ascii="Times New Roman" w:hAnsi="Times New Roman" w:cs="Times New Roman"/>
-        </w:rPr>
-        <w:t>panela</w:t>
-      </w:r>
-      <w:proofErr w:type="spellEnd"/>
-      <w:r>
-        <w:rPr>
-          <w:rFonts w:ascii="Times New Roman" w:hAnsi="Times New Roman" w:cs="Times New Roman"/>
-        </w:rPr>
-        <w:t xml:space="preserve">, dugmadi, </w:t>
-      </w:r>
-      <w:proofErr w:type="spellStart"/>
-      <w:r>
-        <w:rPr>
-          <w:rFonts w:ascii="Times New Roman" w:hAnsi="Times New Roman" w:cs="Times New Roman"/>
-        </w:rPr>
-        <w:t>labela</w:t>
-      </w:r>
-      <w:proofErr w:type="spellEnd"/>
-      <w:r>
-        <w:rPr>
-          <w:rFonts w:ascii="Times New Roman" w:hAnsi="Times New Roman" w:cs="Times New Roman"/>
-        </w:rPr>
-        <w:t xml:space="preserve"> ili kodiranje bojama određenih logičkih cjelina itd. Time se postiglo i smanjenje količine rada koju je trebalo uraditi prilikom </w:t>
+        <w:t xml:space="preserve"> alatu je omogućila dosta ponovne upotrebe određenih elemenata koji su definisani kroz prototip, kao što su izgledi određenih panela, dugmadi, labela ili kodiranje bojama određenih logičkih cjelina itd. Time se postiglo i smanjenje količine rada koju je trebalo uraditi prilikom </w:t>
       </w:r>
       <w:r>
         <w:rPr>
@@ -2625,21 +4018,7 @@
         <w:rPr>
           <w:rFonts w:ascii="Times New Roman" w:hAnsi="Times New Roman" w:cs="Times New Roman"/>
         </w:rPr>
-        <w:t xml:space="preserve">izrade aplikacije. Naravno, prototip je dosta različit, i po izgledu i naravno po </w:t>
-      </w:r>
-      <w:proofErr w:type="spellStart"/>
-      <w:r>
-        <w:rPr>
-          <w:rFonts w:ascii="Times New Roman" w:hAnsi="Times New Roman" w:cs="Times New Roman"/>
-        </w:rPr>
-        <w:t>funkcionalnostima</w:t>
-      </w:r>
-      <w:proofErr w:type="spellEnd"/>
-      <w:r>
-        <w:rPr>
-          <w:rFonts w:ascii="Times New Roman" w:hAnsi="Times New Roman" w:cs="Times New Roman"/>
-        </w:rPr>
-        <w:t>, od finalne</w:t>
+        <w:t>izrade aplikacije. Naravno, prototip je dosta različit, i po izgledu i naravno po funkcionalnostima, od finalne</w:t>
       </w:r>
       <w:r>
         <w:rPr>
@@ -2651,21 +4030,7 @@
         <w:rPr>
           <w:rFonts w:ascii="Times New Roman" w:hAnsi="Times New Roman" w:cs="Times New Roman"/>
         </w:rPr>
-        <w:t xml:space="preserve">je i logično jer prototip </w:t>
-      </w:r>
-      <w:proofErr w:type="spellStart"/>
-      <w:r>
-        <w:rPr>
-          <w:rFonts w:ascii="Times New Roman" w:hAnsi="Times New Roman" w:cs="Times New Roman"/>
-        </w:rPr>
-        <w:t>treb</w:t>
-      </w:r>
-      <w:proofErr w:type="spellEnd"/>
-      <w:r>
-        <w:rPr>
-          <w:rFonts w:ascii="Times New Roman" w:hAnsi="Times New Roman" w:cs="Times New Roman"/>
-        </w:rPr>
-        <w:t xml:space="preserve"> </w:t>
+        <w:t xml:space="preserve">je i logično jer prototip treb </w:t>
       </w:r>
       <w:r>
         <w:rPr>
@@ -2698,21 +4063,7 @@
         <w:rPr>
           <w:rFonts w:ascii="Times New Roman" w:hAnsi="Times New Roman" w:cs="Times New Roman"/>
         </w:rPr>
-        <w:t xml:space="preserve">Pored svih navedenih stvari, prototip je donio još nekih značajnih prednosti za naš tim. Naime, u ranoj fazi se </w:t>
-      </w:r>
-      <w:proofErr w:type="spellStart"/>
-      <w:r>
-        <w:rPr>
-          <w:rFonts w:ascii="Times New Roman" w:hAnsi="Times New Roman" w:cs="Times New Roman"/>
-        </w:rPr>
-        <w:t>izkristalisalo</w:t>
-      </w:r>
-      <w:proofErr w:type="spellEnd"/>
-      <w:r>
-        <w:rPr>
-          <w:rFonts w:ascii="Times New Roman" w:hAnsi="Times New Roman" w:cs="Times New Roman"/>
-        </w:rPr>
-        <w:t xml:space="preserve"> neslaganje članova tima oko izgleda i načina funkcionisanja određenih dijelova apl</w:t>
+        <w:t>Pored svih navedenih stvari, prototip je donio još nekih značajnih prednosti za naš tim. Naime, u ranoj fazi se izkristalisalo neslaganje članova tima oko izgleda i načina funkcionisanja određenih dijelova apl</w:t>
       </w:r>
       <w:r>
         <w:rPr>
@@ -2730,21 +4081,7 @@
         <w:rPr>
           <w:rFonts w:ascii="Times New Roman" w:hAnsi="Times New Roman" w:cs="Times New Roman"/>
         </w:rPr>
-        <w:t xml:space="preserve"> omogućilo </w:t>
-      </w:r>
-      <w:proofErr w:type="spellStart"/>
-      <w:r>
-        <w:rPr>
-          <w:rFonts w:ascii="Times New Roman" w:hAnsi="Times New Roman" w:cs="Times New Roman"/>
-        </w:rPr>
-        <w:t>riješavanje</w:t>
-      </w:r>
-      <w:proofErr w:type="spellEnd"/>
-      <w:r>
-        <w:rPr>
-          <w:rFonts w:ascii="Times New Roman" w:hAnsi="Times New Roman" w:cs="Times New Roman"/>
-        </w:rPr>
-        <w:t xml:space="preserve"> tih problema</w:t>
+        <w:t xml:space="preserve"> omogućilo riješavanje tih problema</w:t>
       </w:r>
       <w:r>
         <w:rPr>
@@ -2792,7 +4129,6 @@
         </w:rPr>
         <w:t xml:space="preserve"> i </w:t>
       </w:r>
-      <w:proofErr w:type="spellStart"/>
       <w:r>
         <w:rPr>
           <w:rFonts w:ascii="Times New Roman" w:hAnsi="Times New Roman" w:cs="Times New Roman"/>
@@ -2800,124 +4136,11 @@
         </w:rPr>
         <w:t>Kanji</w:t>
       </w:r>
-      <w:proofErr w:type="spellEnd"/>
-      <w:r>
-        <w:rPr>
-          <w:rFonts w:ascii="Times New Roman" w:hAnsi="Times New Roman" w:cs="Times New Roman"/>
-        </w:rPr>
-        <w:t xml:space="preserve">. Test je u </w:t>
-      </w:r>
-      <w:proofErr w:type="spellStart"/>
-      <w:r>
-        <w:rPr>
-          <w:rFonts w:ascii="Times New Roman" w:hAnsi="Times New Roman" w:cs="Times New Roman"/>
-        </w:rPr>
-        <w:t>prototipu</w:t>
-      </w:r>
-      <w:proofErr w:type="spellEnd"/>
-      <w:r>
-        <w:rPr>
-          <w:rFonts w:ascii="Times New Roman" w:hAnsi="Times New Roman" w:cs="Times New Roman"/>
-        </w:rPr>
-        <w:t xml:space="preserve"> </w:t>
-      </w:r>
-      <w:proofErr w:type="spellStart"/>
-      <w:r>
-        <w:rPr>
-          <w:rFonts w:ascii="Times New Roman" w:hAnsi="Times New Roman" w:cs="Times New Roman"/>
-        </w:rPr>
-        <w:t>kreiran</w:t>
-      </w:r>
-      <w:proofErr w:type="spellEnd"/>
-      <w:r>
-        <w:rPr>
-          <w:rFonts w:ascii="Times New Roman" w:hAnsi="Times New Roman" w:cs="Times New Roman"/>
-        </w:rPr>
-        <w:t xml:space="preserve"> i </w:t>
-      </w:r>
-      <w:proofErr w:type="spellStart"/>
-      <w:r>
-        <w:rPr>
-          <w:rFonts w:ascii="Times New Roman" w:hAnsi="Times New Roman" w:cs="Times New Roman"/>
-        </w:rPr>
-        <w:t>osmišljen</w:t>
-      </w:r>
-      <w:proofErr w:type="spellEnd"/>
-      <w:r>
-        <w:rPr>
-          <w:rFonts w:ascii="Times New Roman" w:hAnsi="Times New Roman" w:cs="Times New Roman"/>
-        </w:rPr>
-        <w:t xml:space="preserve"> kao podloga na kojoj se pišu znakovi, a pozadinski program očitava </w:t>
-      </w:r>
-      <w:proofErr w:type="spellStart"/>
-      <w:r>
-        <w:rPr>
-          <w:rFonts w:ascii="Times New Roman" w:hAnsi="Times New Roman" w:cs="Times New Roman"/>
-        </w:rPr>
-        <w:t>nacrtani</w:t>
-      </w:r>
-      <w:proofErr w:type="spellEnd"/>
-      <w:r>
-        <w:rPr>
-          <w:rFonts w:ascii="Times New Roman" w:hAnsi="Times New Roman" w:cs="Times New Roman"/>
-        </w:rPr>
-        <w:t xml:space="preserve"> oblik i </w:t>
-      </w:r>
-      <w:proofErr w:type="spellStart"/>
-      <w:r>
-        <w:rPr>
-          <w:rFonts w:ascii="Times New Roman" w:hAnsi="Times New Roman" w:cs="Times New Roman"/>
-        </w:rPr>
-        <w:t>poredi</w:t>
-      </w:r>
-      <w:proofErr w:type="spellEnd"/>
-      <w:r>
-        <w:rPr>
-          <w:rFonts w:ascii="Times New Roman" w:hAnsi="Times New Roman" w:cs="Times New Roman"/>
-        </w:rPr>
-        <w:t xml:space="preserve"> ga sa </w:t>
-      </w:r>
-      <w:proofErr w:type="spellStart"/>
-      <w:r>
-        <w:rPr>
-          <w:rFonts w:ascii="Times New Roman" w:hAnsi="Times New Roman" w:cs="Times New Roman"/>
-        </w:rPr>
-        <w:t>kalupom</w:t>
-      </w:r>
-      <w:proofErr w:type="spellEnd"/>
-      <w:r>
-        <w:rPr>
-          <w:rFonts w:ascii="Times New Roman" w:hAnsi="Times New Roman" w:cs="Times New Roman"/>
-        </w:rPr>
-        <w:t xml:space="preserve"> za dato slovo. Tu se odmah </w:t>
-      </w:r>
-      <w:proofErr w:type="spellStart"/>
-      <w:r>
-        <w:rPr>
-          <w:rFonts w:ascii="Times New Roman" w:hAnsi="Times New Roman" w:cs="Times New Roman"/>
-        </w:rPr>
-        <w:t>uvidjelo</w:t>
-      </w:r>
-      <w:proofErr w:type="spellEnd"/>
-      <w:r>
-        <w:rPr>
-          <w:rFonts w:ascii="Times New Roman" w:hAnsi="Times New Roman" w:cs="Times New Roman"/>
-        </w:rPr>
-        <w:t xml:space="preserve"> da to izlazi van naših </w:t>
-      </w:r>
-      <w:proofErr w:type="spellStart"/>
-      <w:r>
-        <w:rPr>
-          <w:rFonts w:ascii="Times New Roman" w:hAnsi="Times New Roman" w:cs="Times New Roman"/>
-        </w:rPr>
-        <w:t>programerskih</w:t>
-      </w:r>
-      <w:proofErr w:type="spellEnd"/>
-      <w:r>
-        <w:rPr>
-          <w:rFonts w:ascii="Times New Roman" w:hAnsi="Times New Roman" w:cs="Times New Roman"/>
-        </w:rPr>
-        <w:t xml:space="preserve"> sposobnosti i vremenskih ograničenja za ovaj predmet</w:t>
+      <w:r>
+        <w:rPr>
+          <w:rFonts w:ascii="Times New Roman" w:hAnsi="Times New Roman" w:cs="Times New Roman"/>
+        </w:rPr>
+        <w:t>. Test je u prototipu kreiran i osmišljen kao podloga na kojoj se pišu znakovi, a pozadinski program očitava nacrtani oblik i poredi ga sa kalupom za dato slovo. Tu se odmah uvidjelo da to izlazi van naših programerskih sposobnosti i vremenskih ograničenja za ovaj predmet</w:t>
       </w:r>
       <w:r>
         <w:rPr>
@@ -2971,7 +4194,6 @@
         <w:rPr>
           <w:rFonts w:ascii="Times New Roman" w:hAnsi="Times New Roman" w:cs="Times New Roman"/>
           <w:noProof/>
-          <w:lang w:eastAsia="bs-Latn-BA"/>
         </w:rPr>
         <w:drawing>
           <wp:inline distT="0" distB="0" distL="0" distR="0">
@@ -2991,7 +4213,7 @@
                     </pic:cNvPicPr>
                   </pic:nvPicPr>
                   <pic:blipFill>
-                    <a:blip r:embed="rId7" cstate="print"/>
+                    <a:blip r:embed="rId22" cstate="print"/>
                     <a:srcRect/>
                     <a:stretch>
                       <a:fillRect/>
@@ -3033,17 +4255,8 @@
           <w:rFonts w:ascii="Times New Roman" w:hAnsi="Times New Roman" w:cs="Times New Roman"/>
           <w:b/>
         </w:rPr>
-        <w:t xml:space="preserve">Slika </w:t>
-      </w:r>
-      <w:proofErr w:type="spellStart"/>
-      <w:r>
-        <w:rPr>
-          <w:rFonts w:ascii="Times New Roman" w:hAnsi="Times New Roman" w:cs="Times New Roman"/>
-          <w:b/>
-        </w:rPr>
-        <w:t>x.x</w:t>
-      </w:r>
-      <w:proofErr w:type="spellEnd"/>
+        <w:t>Slika x.x</w:t>
+      </w:r>
       <w:r>
         <w:rPr>
           <w:rFonts w:ascii="Times New Roman" w:hAnsi="Times New Roman" w:cs="Times New Roman"/>
@@ -3064,49 +4277,7 @@
           <w:rFonts w:ascii="Times New Roman" w:hAnsi="Times New Roman" w:cs="Times New Roman"/>
         </w:rPr>
         <w:lastRenderedPageBreak/>
-        <w:t xml:space="preserve">Druge vrste </w:t>
-      </w:r>
-      <w:proofErr w:type="spellStart"/>
-      <w:r>
-        <w:rPr>
-          <w:rFonts w:ascii="Times New Roman" w:hAnsi="Times New Roman" w:cs="Times New Roman"/>
-        </w:rPr>
-        <w:t>prototipova</w:t>
-      </w:r>
-      <w:proofErr w:type="spellEnd"/>
-      <w:r>
-        <w:rPr>
-          <w:rFonts w:ascii="Times New Roman" w:hAnsi="Times New Roman" w:cs="Times New Roman"/>
-        </w:rPr>
-        <w:t xml:space="preserve"> nisu korišteni uglavnom zbog nedostatka vremena, ali i zbog činjenice da aplikacija nije toliko obimna, pa je većina </w:t>
-      </w:r>
-      <w:proofErr w:type="spellStart"/>
-      <w:r>
-        <w:rPr>
-          <w:rFonts w:ascii="Times New Roman" w:hAnsi="Times New Roman" w:cs="Times New Roman"/>
-        </w:rPr>
-        <w:t>funkcionlanosti</w:t>
-      </w:r>
-      <w:proofErr w:type="spellEnd"/>
-      <w:r>
-        <w:rPr>
-          <w:rFonts w:ascii="Times New Roman" w:hAnsi="Times New Roman" w:cs="Times New Roman"/>
-        </w:rPr>
-        <w:t xml:space="preserve"> pokrivena osnovnim, početnim prototipom. U nastavku je prikazan izgled prototipa </w:t>
-      </w:r>
-      <w:proofErr w:type="spellStart"/>
-      <w:r>
-        <w:rPr>
-          <w:rFonts w:ascii="Times New Roman" w:hAnsi="Times New Roman" w:cs="Times New Roman"/>
-        </w:rPr>
-        <w:t>razvijenog</w:t>
-      </w:r>
-      <w:proofErr w:type="spellEnd"/>
-      <w:r>
-        <w:rPr>
-          <w:rFonts w:ascii="Times New Roman" w:hAnsi="Times New Roman" w:cs="Times New Roman"/>
-        </w:rPr>
-        <w:t xml:space="preserve"> kao inicijalni korak pri razvoju aplikacije koji je i prezentiran na vježbama.</w:t>
+        <w:t>Druge vrste prototipova nisu korišteni uglavnom zbog nedostatka vremena, ali i zbog činjenice da aplikacija nije toliko obimna, pa je većina funkcionlanosti pokrivena osnovnim, početnim prototipom. U nastavku je prikazan izgled prototipa razvijenog kao inicijalni korak pri razvoju aplikacije koji je i prezentiran na vježbama.</w:t>
       </w:r>
     </w:p>
     <w:p>
@@ -3121,7 +4292,6 @@
         <w:rPr>
           <w:rFonts w:ascii="Times New Roman" w:hAnsi="Times New Roman" w:cs="Times New Roman"/>
           <w:noProof/>
-          <w:lang w:eastAsia="bs-Latn-BA"/>
         </w:rPr>
         <w:drawing>
           <wp:inline distT="0" distB="0" distL="0" distR="0">
@@ -3141,7 +4311,7 @@
                     </pic:cNvPicPr>
                   </pic:nvPicPr>
                   <pic:blipFill>
-                    <a:blip r:embed="rId8" cstate="print"/>
+                    <a:blip r:embed="rId23" cstate="print"/>
                     <a:srcRect/>
                     <a:stretch>
                       <a:fillRect/>
@@ -3173,7 +4343,6 @@
         <w:rPr>
           <w:rFonts w:ascii="Times New Roman" w:hAnsi="Times New Roman" w:cs="Times New Roman"/>
           <w:noProof/>
-          <w:lang w:eastAsia="bs-Latn-BA"/>
         </w:rPr>
         <w:drawing>
           <wp:inline distT="0" distB="0" distL="0" distR="0">
@@ -3193,7 +4362,7 @@
                     </pic:cNvPicPr>
                   </pic:nvPicPr>
                   <pic:blipFill>
-                    <a:blip r:embed="rId9" cstate="print"/>
+                    <a:blip r:embed="rId24" cstate="print"/>
                     <a:srcRect/>
                     <a:stretch>
                       <a:fillRect/>
@@ -3225,7 +4394,6 @@
         <w:rPr>
           <w:rFonts w:ascii="Times New Roman" w:hAnsi="Times New Roman" w:cs="Times New Roman"/>
           <w:noProof/>
-          <w:lang w:eastAsia="bs-Latn-BA"/>
         </w:rPr>
         <w:drawing>
           <wp:inline distT="0" distB="0" distL="0" distR="0">
@@ -3245,7 +4413,7 @@
                     </pic:cNvPicPr>
                   </pic:nvPicPr>
                   <pic:blipFill>
-                    <a:blip r:embed="rId10" cstate="print"/>
+                    <a:blip r:embed="rId25" cstate="print"/>
                     <a:srcRect/>
                     <a:stretch>
                       <a:fillRect/>
@@ -3294,7 +4462,6 @@
         <w:rPr>
           <w:rFonts w:ascii="Times New Roman" w:hAnsi="Times New Roman" w:cs="Times New Roman"/>
           <w:noProof/>
-          <w:lang w:eastAsia="bs-Latn-BA"/>
         </w:rPr>
         <w:drawing>
           <wp:inline distT="0" distB="0" distL="0" distR="0">
@@ -3314,7 +4481,7 @@
                     </pic:cNvPicPr>
                   </pic:nvPicPr>
                   <pic:blipFill>
-                    <a:blip r:embed="rId11" cstate="print"/>
+                    <a:blip r:embed="rId26" cstate="print"/>
                     <a:srcRect/>
                     <a:stretch>
                       <a:fillRect/>
@@ -3360,7 +4527,6 @@
         <w:rPr>
           <w:rFonts w:ascii="Times New Roman" w:hAnsi="Times New Roman" w:cs="Times New Roman"/>
           <w:noProof/>
-          <w:lang w:eastAsia="bs-Latn-BA"/>
         </w:rPr>
         <w:drawing>
           <wp:inline distT="0" distB="0" distL="0" distR="0">
@@ -3380,7 +4546,7 @@
                     </pic:cNvPicPr>
                   </pic:nvPicPr>
                   <pic:blipFill>
-                    <a:blip r:embed="rId12" cstate="print"/>
+                    <a:blip r:embed="rId27" cstate="print"/>
                     <a:srcRect/>
                     <a:stretch>
                       <a:fillRect/>
@@ -3412,7 +4578,6 @@
         <w:rPr>
           <w:rFonts w:ascii="Times New Roman" w:hAnsi="Times New Roman" w:cs="Times New Roman"/>
           <w:noProof/>
-          <w:lang w:eastAsia="bs-Latn-BA"/>
         </w:rPr>
         <w:drawing>
           <wp:inline distT="0" distB="0" distL="0" distR="0">
@@ -3432,7 +4597,7 @@
                     </pic:cNvPicPr>
                   </pic:nvPicPr>
                   <pic:blipFill>
-                    <a:blip r:embed="rId13" cstate="print"/>
+                    <a:blip r:embed="rId28" cstate="print"/>
                     <a:srcRect/>
                     <a:stretch>
                       <a:fillRect/>
@@ -3473,7 +4638,6 @@
         <w:rPr>
           <w:rFonts w:ascii="Times New Roman" w:hAnsi="Times New Roman" w:cs="Times New Roman"/>
           <w:noProof/>
-          <w:lang w:eastAsia="bs-Latn-BA"/>
         </w:rPr>
         <w:drawing>
           <wp:inline distT="0" distB="0" distL="0" distR="0">
@@ -3493,7 +4657,7 @@
                     </pic:cNvPicPr>
                   </pic:nvPicPr>
                   <pic:blipFill>
-                    <a:blip r:embed="rId14" cstate="print"/>
+                    <a:blip r:embed="rId29" cstate="print"/>
                     <a:srcRect/>
                     <a:stretch>
                       <a:fillRect/>
@@ -3525,7 +4689,6 @@
         <w:rPr>
           <w:rFonts w:ascii="Times New Roman" w:hAnsi="Times New Roman" w:cs="Times New Roman"/>
           <w:noProof/>
-          <w:lang w:eastAsia="bs-Latn-BA"/>
         </w:rPr>
         <w:drawing>
           <wp:inline distT="0" distB="0" distL="0" distR="0">
@@ -3545,7 +4708,7 @@
                     </pic:cNvPicPr>
                   </pic:nvPicPr>
                   <pic:blipFill>
-                    <a:blip r:embed="rId15" cstate="print"/>
+                    <a:blip r:embed="rId30" cstate="print"/>
                     <a:srcRect/>
                     <a:stretch>
                       <a:fillRect/>
@@ -3577,7 +4740,6 @@
         <w:rPr>
           <w:rFonts w:ascii="Times New Roman" w:hAnsi="Times New Roman" w:cs="Times New Roman"/>
           <w:noProof/>
-          <w:lang w:eastAsia="bs-Latn-BA"/>
         </w:rPr>
         <w:drawing>
           <wp:inline distT="0" distB="0" distL="0" distR="0">
@@ -3597,7 +4759,7 @@
                     </pic:cNvPicPr>
                   </pic:nvPicPr>
                   <pic:blipFill>
-                    <a:blip r:embed="rId16" cstate="print"/>
+                    <a:blip r:embed="rId31" cstate="print"/>
                     <a:srcRect/>
                     <a:stretch>
                       <a:fillRect/>
@@ -3639,36 +4801,13 @@
           <w:rFonts w:ascii="Times New Roman" w:hAnsi="Times New Roman" w:cs="Times New Roman"/>
           <w:b/>
         </w:rPr>
-        <w:t xml:space="preserve">Slika </w:t>
-      </w:r>
-      <w:proofErr w:type="spellStart"/>
-      <w:r>
-        <w:rPr>
-          <w:rFonts w:ascii="Times New Roman" w:hAnsi="Times New Roman" w:cs="Times New Roman"/>
-          <w:b/>
-        </w:rPr>
-        <w:t>x.x</w:t>
-      </w:r>
-      <w:proofErr w:type="spellEnd"/>
-      <w:r>
-        <w:rPr>
-          <w:rFonts w:ascii="Times New Roman" w:hAnsi="Times New Roman" w:cs="Times New Roman"/>
-        </w:rPr>
-        <w:t xml:space="preserve"> – Izgled </w:t>
-      </w:r>
-      <w:proofErr w:type="spellStart"/>
-      <w:r>
-        <w:rPr>
-          <w:rFonts w:ascii="Times New Roman" w:hAnsi="Times New Roman" w:cs="Times New Roman"/>
-        </w:rPr>
-        <w:t>inicijalnog</w:t>
-      </w:r>
-      <w:proofErr w:type="spellEnd"/>
-      <w:r>
-        <w:rPr>
-          <w:rFonts w:ascii="Times New Roman" w:hAnsi="Times New Roman" w:cs="Times New Roman"/>
-        </w:rPr>
-        <w:t xml:space="preserve"> prototipa mobilne aplikacije za učenje japanskog jezika</w:t>
+        <w:t>Slika x.x</w:t>
+      </w:r>
+      <w:r>
+        <w:rPr>
+          <w:rFonts w:ascii="Times New Roman" w:hAnsi="Times New Roman" w:cs="Times New Roman"/>
+        </w:rPr>
+        <w:t xml:space="preserve"> – Izgled inicijalnog prototipa mobilne aplikacije za učenje japanskog jezika</w:t>
       </w:r>
     </w:p>
     <w:p>
@@ -3772,23 +4911,7 @@
           <w:rFonts w:ascii="Times New Roman" w:hAnsi="Times New Roman" w:cs="Times New Roman"/>
           <w:i/>
         </w:rPr>
-        <w:t xml:space="preserve"> uzorak </w:t>
-      </w:r>
-      <w:proofErr w:type="spellStart"/>
-      <w:r>
-        <w:rPr>
-          <w:rFonts w:ascii="Times New Roman" w:hAnsi="Times New Roman" w:cs="Times New Roman"/>
-          <w:i/>
-        </w:rPr>
-        <w:t>obrazložite</w:t>
-      </w:r>
-      <w:proofErr w:type="spellEnd"/>
-      <w:r>
-        <w:rPr>
-          <w:rFonts w:ascii="Times New Roman" w:hAnsi="Times New Roman" w:cs="Times New Roman"/>
-          <w:i/>
-        </w:rPr>
-        <w:t xml:space="preserve"> zašto ste g</w:t>
+        <w:t xml:space="preserve"> uzorak obrazložite zašto ste g</w:t>
       </w:r>
       <w:r>
         <w:rPr>
@@ -3817,23 +4940,7 @@
           <w:rFonts w:ascii="Times New Roman" w:hAnsi="Times New Roman" w:cs="Times New Roman"/>
           <w:i/>
         </w:rPr>
-        <w:t xml:space="preserve">Navedite projektne uzorke koji bi se mogli primijeniti kod profesionalnog proizvoda bez ograničenja </w:t>
-      </w:r>
-      <w:proofErr w:type="spellStart"/>
-      <w:r>
-        <w:rPr>
-          <w:rFonts w:ascii="Times New Roman" w:hAnsi="Times New Roman" w:cs="Times New Roman"/>
-          <w:i/>
-        </w:rPr>
-        <w:t>vremene</w:t>
-      </w:r>
-      <w:proofErr w:type="spellEnd"/>
-      <w:r>
-        <w:rPr>
-          <w:rFonts w:ascii="Times New Roman" w:hAnsi="Times New Roman" w:cs="Times New Roman"/>
-          <w:i/>
-        </w:rPr>
-        <w:t xml:space="preserve"> izrade i drugih resursa kao kod studentskog rada. </w:t>
+        <w:t xml:space="preserve">Navedite projektne uzorke koji bi se mogli primijeniti kod profesionalnog proizvoda bez ograničenja vremene izrade i drugih resursa kao kod studentskog rada. </w:t>
       </w:r>
     </w:p>
     <w:p>
@@ -3858,6 +4965,12 @@
           <w:rFonts w:ascii="Times New Roman" w:hAnsi="Times New Roman" w:cs="Times New Roman"/>
         </w:rPr>
         <w:t>Odgovor</w:t>
+      </w:r>
+      <w:r>
+        <w:rPr>
+          <w:rFonts w:ascii="Times New Roman" w:hAnsi="Times New Roman" w:cs="Times New Roman"/>
+        </w:rPr>
+        <w:t>:</w:t>
       </w:r>
     </w:p>
     <w:p>
@@ -4256,23 +5369,7 @@
           <w:rFonts w:ascii="Times New Roman" w:hAnsi="Times New Roman" w:cs="Times New Roman"/>
           <w:i/>
         </w:rPr>
-        <w:t xml:space="preserve">Napravite kratku evaluaciju </w:t>
-      </w:r>
-      <w:proofErr w:type="spellStart"/>
-      <w:r>
-        <w:rPr>
-          <w:rFonts w:ascii="Times New Roman" w:hAnsi="Times New Roman" w:cs="Times New Roman"/>
-          <w:i/>
-        </w:rPr>
-        <w:t>implementiranog</w:t>
-      </w:r>
-      <w:proofErr w:type="spellEnd"/>
-      <w:r>
-        <w:rPr>
-          <w:rFonts w:ascii="Times New Roman" w:hAnsi="Times New Roman" w:cs="Times New Roman"/>
-          <w:i/>
-        </w:rPr>
-        <w:t xml:space="preserve"> korisničkog interfejsa, ali u odnosu na zamišljeni profesionalni proizvod iste namjene. Pri evaluac</w:t>
+        <w:t>Napravite kratku evaluaciju implementiranog korisničkog interfejsa, ali u odnosu na zamišljeni profesionalni proizvod iste namjene. Pri evaluac</w:t>
       </w:r>
       <w:r>
         <w:rPr>
@@ -4286,23 +5383,7 @@
           <w:rFonts w:ascii="Times New Roman" w:hAnsi="Times New Roman" w:cs="Times New Roman"/>
           <w:i/>
         </w:rPr>
-        <w:t xml:space="preserve">će osobine vašeg korisni </w:t>
-      </w:r>
-      <w:proofErr w:type="spellStart"/>
-      <w:r>
-        <w:rPr>
-          <w:rFonts w:ascii="Times New Roman" w:hAnsi="Times New Roman" w:cs="Times New Roman"/>
-          <w:i/>
-        </w:rPr>
-        <w:t>čkog</w:t>
-      </w:r>
-      <w:proofErr w:type="spellEnd"/>
-      <w:r>
-        <w:rPr>
-          <w:rFonts w:ascii="Times New Roman" w:hAnsi="Times New Roman" w:cs="Times New Roman"/>
-          <w:i/>
-        </w:rPr>
-        <w:t xml:space="preserve"> interfejsa : </w:t>
+        <w:t xml:space="preserve">će osobine vašeg korisni čkog interfejsa : </w:t>
       </w:r>
     </w:p>
     <w:p>
@@ -4412,47 +5493,172 @@
           <w:rFonts w:ascii="Times New Roman" w:hAnsi="Times New Roman" w:cs="Times New Roman"/>
           <w:i/>
         </w:rPr>
-        <w:t xml:space="preserve">Kod evaluacije uzmite u obzir i dodatnu klasifikaciju ovih osobina datu na predavanjima. Ocjene su na skali od 1 do 10, i svaku ocjenu kratko </w:t>
-      </w:r>
-      <w:proofErr w:type="spellStart"/>
-      <w:r>
-        <w:rPr>
-          <w:rFonts w:ascii="Times New Roman" w:hAnsi="Times New Roman" w:cs="Times New Roman"/>
-          <w:i/>
-        </w:rPr>
-        <w:t>obrazložite</w:t>
-      </w:r>
-      <w:proofErr w:type="spellEnd"/>
-      <w:r>
-        <w:rPr>
-          <w:rFonts w:ascii="Times New Roman" w:hAnsi="Times New Roman" w:cs="Times New Roman"/>
-          <w:i/>
-        </w:rPr>
-        <w:t>. (jednom rečenicom).</w:t>
-      </w:r>
-    </w:p>
-    <w:p>
-      <w:pPr>
-        <w:spacing w:after="0"/>
-        <w:jc w:val="both"/>
-        <w:rPr>
-          <w:rFonts w:ascii="Times New Roman" w:hAnsi="Times New Roman" w:cs="Times New Roman"/>
-        </w:rPr>
-      </w:pPr>
-    </w:p>
-    <w:p>
-      <w:pPr>
-        <w:spacing w:after="0"/>
-        <w:jc w:val="both"/>
-        <w:rPr>
-          <w:rFonts w:ascii="Times New Roman" w:hAnsi="Times New Roman" w:cs="Times New Roman"/>
-        </w:rPr>
-      </w:pPr>
-      <w:r>
-        <w:rPr>
-          <w:rFonts w:ascii="Times New Roman" w:hAnsi="Times New Roman" w:cs="Times New Roman"/>
-        </w:rPr>
-        <w:t>Odgovor</w:t>
+        <w:t>Kod evaluacije uzmite u obzir i dodatnu klasifikaciju ovih osobina datu na predavanjima. Ocjene su na skali od 1 do 10, i svaku ocjenu kratko obrazložite. (jednom rečenicom).</w:t>
+      </w:r>
+    </w:p>
+    <w:p>
+      <w:pPr>
+        <w:spacing w:after="0"/>
+        <w:jc w:val="both"/>
+        <w:rPr>
+          <w:rFonts w:ascii="Times New Roman" w:hAnsi="Times New Roman" w:cs="Times New Roman"/>
+        </w:rPr>
+      </w:pPr>
+    </w:p>
+    <w:p>
+      <w:pPr>
+        <w:spacing w:after="120"/>
+        <w:jc w:val="both"/>
+        <w:rPr>
+          <w:rFonts w:ascii="Times New Roman" w:hAnsi="Times New Roman" w:cs="Times New Roman"/>
+        </w:rPr>
+      </w:pPr>
+      <w:r>
+        <w:rPr>
+          <w:rFonts w:ascii="Times New Roman" w:hAnsi="Times New Roman" w:cs="Times New Roman"/>
+        </w:rPr>
+        <w:t xml:space="preserve">Naš korisnički interfejs ćemo porediti sa korisničkim interfejskom globalno popularne aplikacije za učenje jezika, Duolingo. ( </w:t>
+      </w:r>
+      <w:hyperlink r:id="rId32" w:history="1">
+        <w:r>
+          <w:rPr>
+            <w:rStyle w:val="Hyperlink"/>
+            <w:rFonts w:ascii="Times New Roman" w:hAnsi="Times New Roman" w:cs="Times New Roman"/>
+          </w:rPr>
+          <w:t>https://www.duolingo.com</w:t>
+        </w:r>
+      </w:hyperlink>
+      <w:r>
+        <w:rPr>
+          <w:rFonts w:ascii="Times New Roman" w:hAnsi="Times New Roman" w:cs="Times New Roman"/>
+        </w:rPr>
+        <w:t xml:space="preserve"> ). </w:t>
+      </w:r>
+    </w:p>
+    <w:p>
+      <w:pPr>
+        <w:spacing w:after="0"/>
+        <w:jc w:val="both"/>
+        <w:rPr>
+          <w:rFonts w:ascii="Times New Roman" w:hAnsi="Times New Roman" w:cs="Times New Roman"/>
+        </w:rPr>
+      </w:pPr>
+      <w:r>
+        <w:rPr>
+          <w:rFonts w:ascii="Times New Roman" w:hAnsi="Times New Roman" w:cs="Times New Roman"/>
+          <w:b/>
+        </w:rPr>
+        <w:t xml:space="preserve">Razumljiv: </w:t>
+      </w:r>
+    </w:p>
+    <w:p>
+      <w:pPr>
+        <w:spacing w:after="120"/>
+        <w:jc w:val="both"/>
+        <w:rPr>
+          <w:rFonts w:ascii="Times New Roman" w:hAnsi="Times New Roman" w:cs="Times New Roman"/>
+        </w:rPr>
+      </w:pPr>
+      <w:r>
+        <w:rPr>
+          <w:rFonts w:ascii="Times New Roman" w:hAnsi="Times New Roman" w:cs="Times New Roman"/>
+        </w:rPr>
+        <w:t>S obizorm da se pod razumljivošću razmatra razumljivost instrukcija, menija, komandi, čistljivost softverskog produkta, jasnoća koncepata iz svakodnevnice te jasnoća funkcija koje su objašnjenje kroz demonstraciju ili opisno, vidljivo je da obje aplikacije poštuju sve navedene stavke, tako da po pitanju ove osobine, aplikacija može dobiti ocjenu 10.</w:t>
+      </w:r>
+    </w:p>
+    <w:p>
+      <w:pPr>
+        <w:spacing w:after="0"/>
+        <w:jc w:val="both"/>
+        <w:rPr>
+          <w:rFonts w:ascii="Times New Roman" w:hAnsi="Times New Roman" w:cs="Times New Roman"/>
+        </w:rPr>
+      </w:pPr>
+      <w:r>
+        <w:rPr>
+          <w:rFonts w:ascii="Times New Roman" w:hAnsi="Times New Roman" w:cs="Times New Roman"/>
+          <w:b/>
+        </w:rPr>
+        <w:t xml:space="preserve">Može se naučiti: </w:t>
+      </w:r>
+    </w:p>
+    <w:p>
+      <w:pPr>
+        <w:spacing w:after="120"/>
+        <w:jc w:val="both"/>
+        <w:rPr>
+          <w:rFonts w:ascii="Times New Roman" w:hAnsi="Times New Roman" w:cs="Times New Roman"/>
+        </w:rPr>
+      </w:pPr>
+      <w:r>
+        <w:rPr>
+          <w:rFonts w:ascii="Times New Roman" w:hAnsi="Times New Roman" w:cs="Times New Roman"/>
+        </w:rPr>
+        <w:t>Aplikacije je jednostavna za naučiti, većina operacija se ponavlja i prosječnom korisniku su akcije koje treba preduzeti unaprijed poznate, a korsnicima sa manje iskustva je potrebno vrlo malo vremena da nauče nove operacije. Za sve operacije postoje opisi šta je potrebno napraviti da kompletiranje operacije. Poredeći sa aplikacijom Duolingo, ova aplikacija dobija ocjenu 9, jer Duolingo za određene jezike ima i audio uputstva. Najbolja opcija bi bila da postoje video uputstva sa primjerima za sve slučajeve, i u tom slučaju bi mogli reći da ova aplikacija zaslužuje ocjenu 8.</w:t>
+      </w:r>
+    </w:p>
+    <w:p>
+      <w:pPr>
+        <w:spacing w:after="0"/>
+        <w:jc w:val="both"/>
+        <w:rPr>
+          <w:rFonts w:ascii="Times New Roman" w:hAnsi="Times New Roman" w:cs="Times New Roman"/>
+          <w:b/>
+        </w:rPr>
+      </w:pPr>
+      <w:r>
+        <w:rPr>
+          <w:rFonts w:ascii="Times New Roman" w:hAnsi="Times New Roman" w:cs="Times New Roman"/>
+          <w:b/>
+        </w:rPr>
+        <w:t>Operativan:</w:t>
+      </w:r>
+    </w:p>
+    <w:p>
+      <w:pPr>
+        <w:spacing w:after="120"/>
+        <w:jc w:val="both"/>
+        <w:rPr>
+          <w:rFonts w:ascii="Times New Roman" w:hAnsi="Times New Roman" w:cs="Times New Roman"/>
+        </w:rPr>
+      </w:pPr>
+      <w:r>
+        <w:rPr>
+          <w:rFonts w:ascii="Times New Roman" w:hAnsi="Times New Roman" w:cs="Times New Roman"/>
+        </w:rPr>
+        <w:t>U praksi, vrijeme potrebno je instalaciju se mjeri u minutama, nikakava dodatna podešavanja nisu potrebna, poruke su vrlo jasne šta se očekuje od korisnika u svakom trenutku, te se aplikacija ponaša stabilno po pitanju ulaznih/izlaznih regiona na ekranu. Iz ovog razloga aplikaciji možemo dati ocjenu 10.</w:t>
+      </w:r>
+    </w:p>
+    <w:p>
+      <w:pPr>
+        <w:spacing w:after="0"/>
+        <w:jc w:val="both"/>
+        <w:rPr>
+          <w:rFonts w:ascii="Times New Roman" w:hAnsi="Times New Roman" w:cs="Times New Roman"/>
+          <w:b/>
+        </w:rPr>
+      </w:pPr>
+      <w:r>
+        <w:rPr>
+          <w:rFonts w:ascii="Times New Roman" w:hAnsi="Times New Roman" w:cs="Times New Roman"/>
+          <w:b/>
+        </w:rPr>
+        <w:t>Atraktivan:</w:t>
+      </w:r>
+    </w:p>
+    <w:p>
+      <w:pPr>
+        <w:spacing w:after="0"/>
+        <w:jc w:val="both"/>
+        <w:rPr>
+          <w:rFonts w:ascii="Times New Roman" w:hAnsi="Times New Roman" w:cs="Times New Roman"/>
+        </w:rPr>
+      </w:pPr>
+      <w:r>
+        <w:rPr>
+          <w:rFonts w:ascii="Times New Roman" w:hAnsi="Times New Roman" w:cs="Times New Roman"/>
+        </w:rPr>
+        <w:t xml:space="preserve">Atraktivnost softvera predstavljaju sposobnost istog da privuče korisnike da ga koriste. S obzirom da se radi o vrlo specifičnoj kategoriji aplikacije, dizajn korisničkog interfejsa je inspiriran japanskom kulturom i japanskim obilježjima, a uz to pri razvoju interfejsa pridržavalo se koncepata trenutno aktuelnim i prihvatljivim u engleskom govornom području, s obzirom da je aplikacija namijenjena za učenje japanskog jezika na osnovu engleskog. Kako je atraktivnost teško procijeniti, možemo procijeniti samo namjere da se aplikacija približi osobama koje imaju afiniteta ovim kulturama, možemo atraktivnost aplikacije ocijeniti sa ocjenom 9, jer bi za nešto atraktivniji dizajn bilo potrebno poznavati ove dvije kulture na većem nivou. </w:t>
       </w:r>
     </w:p>
     <w:p>
@@ -4475,7 +5681,7 @@
 </file>
 
 <file path=word/numbering.xml><?xml version="1.0" encoding="utf-8"?>
-<w:numbering xmlns:wpc="http://schemas.microsoft.com/office/word/2010/wordprocessingCanvas" xmlns:mc="http://schemas.openxmlformats.org/markup-compatibility/2006" xmlns:o="urn:schemas-microsoft-com:office:office" xmlns:r="http://schemas.openxmlformats.org/officeDocument/2006/relationships" xmlns:m="http://schemas.openxmlformats.org/officeDocument/2006/math" xmlns:v="urn:schemas-microsoft-com:vml" xmlns:wp14="http://schemas.microsoft.com/office/word/2010/wordprocessingDrawing" xmlns:wp="http://schemas.openxmlformats.org/drawingml/2006/wordprocessingDrawing" xmlns:w10="urn:schemas-microsoft-com:office:word" xmlns:w="http://schemas.openxmlformats.org/wordprocessingml/2006/main" xmlns:w14="http://schemas.microsoft.com/office/word/2010/wordml" xmlns:w15="http://schemas.microsoft.com/office/word/2012/wordml" xmlns:wpg="http://schemas.microsoft.com/office/word/2010/wordprocessingGroup" xmlns:wpi="http://schemas.microsoft.com/office/word/2010/wordprocessingInk" xmlns:wne="http://schemas.microsoft.com/office/word/2006/wordml" xmlns:wps="http://schemas.microsoft.com/office/word/2010/wordprocessingShape" mc:Ignorable="w14 w15 wp14">
+<w:numbering xmlns:ve="http://schemas.openxmlformats.org/markup-compatibility/2006" xmlns:o="urn:schemas-microsoft-com:office:office" xmlns:r="http://schemas.openxmlformats.org/officeDocument/2006/relationships" xmlns:m="http://schemas.openxmlformats.org/officeDocument/2006/math" xmlns:v="urn:schemas-microsoft-com:vml" xmlns:wp="http://schemas.openxmlformats.org/drawingml/2006/wordprocessingDrawing" xmlns:w10="urn:schemas-microsoft-com:office:word" xmlns:w="http://schemas.openxmlformats.org/wordprocessingml/2006/main" xmlns:wne="http://schemas.microsoft.com/office/word/2006/wordml">
   <w:abstractNum w:abstractNumId="0">
     <w:nsid w:val="05924F71"/>
     <w:multiLevelType w:val="hybridMultilevel"/>
@@ -5268,6 +6474,208 @@
     </w:lvl>
   </w:abstractNum>
   <w:abstractNum w:abstractNumId="7">
+    <w:nsid w:val="464335F8"/>
+    <w:multiLevelType w:val="hybridMultilevel"/>
+    <w:tmpl w:val="6016B118"/>
+    <w:lvl w:ilvl="0" w:tplc="141A000F">
+      <w:start w:val="1"/>
+      <w:numFmt w:val="decimal"/>
+      <w:lvlText w:val="%1."/>
+      <w:lvlJc w:val="left"/>
+      <w:pPr>
+        <w:ind w:left="720" w:hanging="360"/>
+      </w:pPr>
+      <w:rPr>
+        <w:rFonts w:hint="default"/>
+      </w:rPr>
+    </w:lvl>
+    <w:lvl w:ilvl="1" w:tplc="141A0019" w:tentative="1">
+      <w:start w:val="1"/>
+      <w:numFmt w:val="lowerLetter"/>
+      <w:lvlText w:val="%2."/>
+      <w:lvlJc w:val="left"/>
+      <w:pPr>
+        <w:ind w:left="1440" w:hanging="360"/>
+      </w:pPr>
+    </w:lvl>
+    <w:lvl w:ilvl="2" w:tplc="141A001B" w:tentative="1">
+      <w:start w:val="1"/>
+      <w:numFmt w:val="lowerRoman"/>
+      <w:lvlText w:val="%3."/>
+      <w:lvlJc w:val="right"/>
+      <w:pPr>
+        <w:ind w:left="2160" w:hanging="180"/>
+      </w:pPr>
+    </w:lvl>
+    <w:lvl w:ilvl="3" w:tplc="141A000F" w:tentative="1">
+      <w:start w:val="1"/>
+      <w:numFmt w:val="decimal"/>
+      <w:lvlText w:val="%4."/>
+      <w:lvlJc w:val="left"/>
+      <w:pPr>
+        <w:ind w:left="2880" w:hanging="360"/>
+      </w:pPr>
+    </w:lvl>
+    <w:lvl w:ilvl="4" w:tplc="141A0019" w:tentative="1">
+      <w:start w:val="1"/>
+      <w:numFmt w:val="lowerLetter"/>
+      <w:lvlText w:val="%5."/>
+      <w:lvlJc w:val="left"/>
+      <w:pPr>
+        <w:ind w:left="3600" w:hanging="360"/>
+      </w:pPr>
+    </w:lvl>
+    <w:lvl w:ilvl="5" w:tplc="141A001B" w:tentative="1">
+      <w:start w:val="1"/>
+      <w:numFmt w:val="lowerRoman"/>
+      <w:lvlText w:val="%6."/>
+      <w:lvlJc w:val="right"/>
+      <w:pPr>
+        <w:ind w:left="4320" w:hanging="180"/>
+      </w:pPr>
+    </w:lvl>
+    <w:lvl w:ilvl="6" w:tplc="141A000F" w:tentative="1">
+      <w:start w:val="1"/>
+      <w:numFmt w:val="decimal"/>
+      <w:lvlText w:val="%7."/>
+      <w:lvlJc w:val="left"/>
+      <w:pPr>
+        <w:ind w:left="5040" w:hanging="360"/>
+      </w:pPr>
+    </w:lvl>
+    <w:lvl w:ilvl="7" w:tplc="141A0019" w:tentative="1">
+      <w:start w:val="1"/>
+      <w:numFmt w:val="lowerLetter"/>
+      <w:lvlText w:val="%8."/>
+      <w:lvlJc w:val="left"/>
+      <w:pPr>
+        <w:ind w:left="5760" w:hanging="360"/>
+      </w:pPr>
+    </w:lvl>
+    <w:lvl w:ilvl="8" w:tplc="141A001B" w:tentative="1">
+      <w:start w:val="1"/>
+      <w:numFmt w:val="lowerRoman"/>
+      <w:lvlText w:val="%9."/>
+      <w:lvlJc w:val="right"/>
+      <w:pPr>
+        <w:ind w:left="6480" w:hanging="180"/>
+      </w:pPr>
+    </w:lvl>
+  </w:abstractNum>
+  <w:abstractNum w:abstractNumId="8">
+    <w:nsid w:val="4E444935"/>
+    <w:multiLevelType w:val="hybridMultilevel"/>
+    <w:tmpl w:val="5C5EE906"/>
+    <w:lvl w:ilvl="0" w:tplc="141A0005">
+      <w:start w:val="1"/>
+      <w:numFmt w:val="bullet"/>
+      <w:lvlText w:val=""/>
+      <w:lvlJc w:val="left"/>
+      <w:pPr>
+        <w:ind w:left="720" w:hanging="360"/>
+      </w:pPr>
+      <w:rPr>
+        <w:rFonts w:ascii="Wingdings" w:hAnsi="Wingdings" w:hint="default"/>
+      </w:rPr>
+    </w:lvl>
+    <w:lvl w:ilvl="1" w:tplc="141A0003" w:tentative="1">
+      <w:start w:val="1"/>
+      <w:numFmt w:val="bullet"/>
+      <w:lvlText w:val="o"/>
+      <w:lvlJc w:val="left"/>
+      <w:pPr>
+        <w:ind w:left="1440" w:hanging="360"/>
+      </w:pPr>
+      <w:rPr>
+        <w:rFonts w:ascii="Courier New" w:hAnsi="Courier New" w:cs="Courier New" w:hint="default"/>
+      </w:rPr>
+    </w:lvl>
+    <w:lvl w:ilvl="2" w:tplc="141A0005" w:tentative="1">
+      <w:start w:val="1"/>
+      <w:numFmt w:val="bullet"/>
+      <w:lvlText w:val=""/>
+      <w:lvlJc w:val="left"/>
+      <w:pPr>
+        <w:ind w:left="2160" w:hanging="360"/>
+      </w:pPr>
+      <w:rPr>
+        <w:rFonts w:ascii="Wingdings" w:hAnsi="Wingdings" w:hint="default"/>
+      </w:rPr>
+    </w:lvl>
+    <w:lvl w:ilvl="3" w:tplc="141A0001" w:tentative="1">
+      <w:start w:val="1"/>
+      <w:numFmt w:val="bullet"/>
+      <w:lvlText w:val=""/>
+      <w:lvlJc w:val="left"/>
+      <w:pPr>
+        <w:ind w:left="2880" w:hanging="360"/>
+      </w:pPr>
+      <w:rPr>
+        <w:rFonts w:ascii="Symbol" w:hAnsi="Symbol" w:hint="default"/>
+      </w:rPr>
+    </w:lvl>
+    <w:lvl w:ilvl="4" w:tplc="141A0003" w:tentative="1">
+      <w:start w:val="1"/>
+      <w:numFmt w:val="bullet"/>
+      <w:lvlText w:val="o"/>
+      <w:lvlJc w:val="left"/>
+      <w:pPr>
+        <w:ind w:left="3600" w:hanging="360"/>
+      </w:pPr>
+      <w:rPr>
+        <w:rFonts w:ascii="Courier New" w:hAnsi="Courier New" w:cs="Courier New" w:hint="default"/>
+      </w:rPr>
+    </w:lvl>
+    <w:lvl w:ilvl="5" w:tplc="141A0005" w:tentative="1">
+      <w:start w:val="1"/>
+      <w:numFmt w:val="bullet"/>
+      <w:lvlText w:val=""/>
+      <w:lvlJc w:val="left"/>
+      <w:pPr>
+        <w:ind w:left="4320" w:hanging="360"/>
+      </w:pPr>
+      <w:rPr>
+        <w:rFonts w:ascii="Wingdings" w:hAnsi="Wingdings" w:hint="default"/>
+      </w:rPr>
+    </w:lvl>
+    <w:lvl w:ilvl="6" w:tplc="141A0001" w:tentative="1">
+      <w:start w:val="1"/>
+      <w:numFmt w:val="bullet"/>
+      <w:lvlText w:val=""/>
+      <w:lvlJc w:val="left"/>
+      <w:pPr>
+        <w:ind w:left="5040" w:hanging="360"/>
+      </w:pPr>
+      <w:rPr>
+        <w:rFonts w:ascii="Symbol" w:hAnsi="Symbol" w:hint="default"/>
+      </w:rPr>
+    </w:lvl>
+    <w:lvl w:ilvl="7" w:tplc="141A0003" w:tentative="1">
+      <w:start w:val="1"/>
+      <w:numFmt w:val="bullet"/>
+      <w:lvlText w:val="o"/>
+      <w:lvlJc w:val="left"/>
+      <w:pPr>
+        <w:ind w:left="5760" w:hanging="360"/>
+      </w:pPr>
+      <w:rPr>
+        <w:rFonts w:ascii="Courier New" w:hAnsi="Courier New" w:cs="Courier New" w:hint="default"/>
+      </w:rPr>
+    </w:lvl>
+    <w:lvl w:ilvl="8" w:tplc="141A0005" w:tentative="1">
+      <w:start w:val="1"/>
+      <w:numFmt w:val="bullet"/>
+      <w:lvlText w:val=""/>
+      <w:lvlJc w:val="left"/>
+      <w:pPr>
+        <w:ind w:left="6480" w:hanging="360"/>
+      </w:pPr>
+      <w:rPr>
+        <w:rFonts w:ascii="Wingdings" w:hAnsi="Wingdings" w:hint="default"/>
+      </w:rPr>
+    </w:lvl>
+  </w:abstractNum>
+  <w:abstractNum w:abstractNumId="9">
     <w:nsid w:val="4FB34C15"/>
     <w:multiLevelType w:val="hybridMultilevel"/>
     <w:tmpl w:val="F7806AF8"/>
@@ -5380,7 +6788,7 @@
       </w:rPr>
     </w:lvl>
   </w:abstractNum>
-  <w:abstractNum w:abstractNumId="8">
+  <w:abstractNum w:abstractNumId="10">
     <w:nsid w:val="67057016"/>
     <w:multiLevelType w:val="hybridMultilevel"/>
     <w:tmpl w:val="7B2CEC0A"/>
@@ -5493,7 +6901,7 @@
       </w:rPr>
     </w:lvl>
   </w:abstractNum>
-  <w:abstractNum w:abstractNumId="9">
+  <w:abstractNum w:abstractNumId="11">
     <w:nsid w:val="6872385C"/>
     <w:multiLevelType w:val="hybridMultilevel"/>
     <w:tmpl w:val="ABC66014"/>
@@ -5606,7 +7014,7 @@
       </w:rPr>
     </w:lvl>
   </w:abstractNum>
-  <w:abstractNum w:abstractNumId="10">
+  <w:abstractNum w:abstractNumId="12">
     <w:nsid w:val="6C4031C8"/>
     <w:multiLevelType w:val="hybridMultilevel"/>
     <w:tmpl w:val="A426DA10"/>
@@ -5719,7 +7127,120 @@
       </w:rPr>
     </w:lvl>
   </w:abstractNum>
-  <w:abstractNum w:abstractNumId="11">
+  <w:abstractNum w:abstractNumId="13">
+    <w:nsid w:val="6FAE2365"/>
+    <w:multiLevelType w:val="hybridMultilevel"/>
+    <w:tmpl w:val="08CE1C82"/>
+    <w:lvl w:ilvl="0" w:tplc="141A0005">
+      <w:start w:val="1"/>
+      <w:numFmt w:val="bullet"/>
+      <w:lvlText w:val=""/>
+      <w:lvlJc w:val="left"/>
+      <w:pPr>
+        <w:ind w:left="720" w:hanging="360"/>
+      </w:pPr>
+      <w:rPr>
+        <w:rFonts w:ascii="Wingdings" w:hAnsi="Wingdings" w:hint="default"/>
+      </w:rPr>
+    </w:lvl>
+    <w:lvl w:ilvl="1" w:tplc="141A0003" w:tentative="1">
+      <w:start w:val="1"/>
+      <w:numFmt w:val="bullet"/>
+      <w:lvlText w:val="o"/>
+      <w:lvlJc w:val="left"/>
+      <w:pPr>
+        <w:ind w:left="1440" w:hanging="360"/>
+      </w:pPr>
+      <w:rPr>
+        <w:rFonts w:ascii="Courier New" w:hAnsi="Courier New" w:cs="Courier New" w:hint="default"/>
+      </w:rPr>
+    </w:lvl>
+    <w:lvl w:ilvl="2" w:tplc="141A0005" w:tentative="1">
+      <w:start w:val="1"/>
+      <w:numFmt w:val="bullet"/>
+      <w:lvlText w:val=""/>
+      <w:lvlJc w:val="left"/>
+      <w:pPr>
+        <w:ind w:left="2160" w:hanging="360"/>
+      </w:pPr>
+      <w:rPr>
+        <w:rFonts w:ascii="Wingdings" w:hAnsi="Wingdings" w:hint="default"/>
+      </w:rPr>
+    </w:lvl>
+    <w:lvl w:ilvl="3" w:tplc="141A0001" w:tentative="1">
+      <w:start w:val="1"/>
+      <w:numFmt w:val="bullet"/>
+      <w:lvlText w:val=""/>
+      <w:lvlJc w:val="left"/>
+      <w:pPr>
+        <w:ind w:left="2880" w:hanging="360"/>
+      </w:pPr>
+      <w:rPr>
+        <w:rFonts w:ascii="Symbol" w:hAnsi="Symbol" w:hint="default"/>
+      </w:rPr>
+    </w:lvl>
+    <w:lvl w:ilvl="4" w:tplc="141A0003" w:tentative="1">
+      <w:start w:val="1"/>
+      <w:numFmt w:val="bullet"/>
+      <w:lvlText w:val="o"/>
+      <w:lvlJc w:val="left"/>
+      <w:pPr>
+        <w:ind w:left="3600" w:hanging="360"/>
+      </w:pPr>
+      <w:rPr>
+        <w:rFonts w:ascii="Courier New" w:hAnsi="Courier New" w:cs="Courier New" w:hint="default"/>
+      </w:rPr>
+    </w:lvl>
+    <w:lvl w:ilvl="5" w:tplc="141A0005" w:tentative="1">
+      <w:start w:val="1"/>
+      <w:numFmt w:val="bullet"/>
+      <w:lvlText w:val=""/>
+      <w:lvlJc w:val="left"/>
+      <w:pPr>
+        <w:ind w:left="4320" w:hanging="360"/>
+      </w:pPr>
+      <w:rPr>
+        <w:rFonts w:ascii="Wingdings" w:hAnsi="Wingdings" w:hint="default"/>
+      </w:rPr>
+    </w:lvl>
+    <w:lvl w:ilvl="6" w:tplc="141A0001" w:tentative="1">
+      <w:start w:val="1"/>
+      <w:numFmt w:val="bullet"/>
+      <w:lvlText w:val=""/>
+      <w:lvlJc w:val="left"/>
+      <w:pPr>
+        <w:ind w:left="5040" w:hanging="360"/>
+      </w:pPr>
+      <w:rPr>
+        <w:rFonts w:ascii="Symbol" w:hAnsi="Symbol" w:hint="default"/>
+      </w:rPr>
+    </w:lvl>
+    <w:lvl w:ilvl="7" w:tplc="141A0003" w:tentative="1">
+      <w:start w:val="1"/>
+      <w:numFmt w:val="bullet"/>
+      <w:lvlText w:val="o"/>
+      <w:lvlJc w:val="left"/>
+      <w:pPr>
+        <w:ind w:left="5760" w:hanging="360"/>
+      </w:pPr>
+      <w:rPr>
+        <w:rFonts w:ascii="Courier New" w:hAnsi="Courier New" w:cs="Courier New" w:hint="default"/>
+      </w:rPr>
+    </w:lvl>
+    <w:lvl w:ilvl="8" w:tplc="141A0005" w:tentative="1">
+      <w:start w:val="1"/>
+      <w:numFmt w:val="bullet"/>
+      <w:lvlText w:val=""/>
+      <w:lvlJc w:val="left"/>
+      <w:pPr>
+        <w:ind w:left="6480" w:hanging="360"/>
+      </w:pPr>
+      <w:rPr>
+        <w:rFonts w:ascii="Wingdings" w:hAnsi="Wingdings" w:hint="default"/>
+      </w:rPr>
+    </w:lvl>
+  </w:abstractNum>
+  <w:abstractNum w:abstractNumId="14">
     <w:nsid w:val="6FD34594"/>
     <w:multiLevelType w:val="hybridMultilevel"/>
     <w:tmpl w:val="B8BEEA3C"/>
@@ -5832,7 +7353,7 @@
       </w:rPr>
     </w:lvl>
   </w:abstractNum>
-  <w:abstractNum w:abstractNumId="12">
+  <w:abstractNum w:abstractNumId="15">
     <w:nsid w:val="70C57C48"/>
     <w:multiLevelType w:val="hybridMultilevel"/>
     <w:tmpl w:val="6C78D3DC"/>
@@ -5945,7 +7466,7 @@
       </w:rPr>
     </w:lvl>
   </w:abstractNum>
-  <w:abstractNum w:abstractNumId="13">
+  <w:abstractNum w:abstractNumId="16">
     <w:nsid w:val="72590FCC"/>
     <w:multiLevelType w:val="hybridMultilevel"/>
     <w:tmpl w:val="591052DA"/>
@@ -6058,7 +7579,120 @@
       </w:rPr>
     </w:lvl>
   </w:abstractNum>
-  <w:abstractNum w:abstractNumId="14">
+  <w:abstractNum w:abstractNumId="17">
+    <w:nsid w:val="73677D1B"/>
+    <w:multiLevelType w:val="hybridMultilevel"/>
+    <w:tmpl w:val="A448C718"/>
+    <w:lvl w:ilvl="0" w:tplc="141A0005">
+      <w:start w:val="1"/>
+      <w:numFmt w:val="bullet"/>
+      <w:lvlText w:val=""/>
+      <w:lvlJc w:val="left"/>
+      <w:pPr>
+        <w:ind w:left="720" w:hanging="360"/>
+      </w:pPr>
+      <w:rPr>
+        <w:rFonts w:ascii="Wingdings" w:hAnsi="Wingdings" w:hint="default"/>
+      </w:rPr>
+    </w:lvl>
+    <w:lvl w:ilvl="1" w:tplc="141A0003" w:tentative="1">
+      <w:start w:val="1"/>
+      <w:numFmt w:val="bullet"/>
+      <w:lvlText w:val="o"/>
+      <w:lvlJc w:val="left"/>
+      <w:pPr>
+        <w:ind w:left="1440" w:hanging="360"/>
+      </w:pPr>
+      <w:rPr>
+        <w:rFonts w:ascii="Courier New" w:hAnsi="Courier New" w:cs="Courier New" w:hint="default"/>
+      </w:rPr>
+    </w:lvl>
+    <w:lvl w:ilvl="2" w:tplc="141A0005" w:tentative="1">
+      <w:start w:val="1"/>
+      <w:numFmt w:val="bullet"/>
+      <w:lvlText w:val=""/>
+      <w:lvlJc w:val="left"/>
+      <w:pPr>
+        <w:ind w:left="2160" w:hanging="360"/>
+      </w:pPr>
+      <w:rPr>
+        <w:rFonts w:ascii="Wingdings" w:hAnsi="Wingdings" w:hint="default"/>
+      </w:rPr>
+    </w:lvl>
+    <w:lvl w:ilvl="3" w:tplc="141A0001" w:tentative="1">
+      <w:start w:val="1"/>
+      <w:numFmt w:val="bullet"/>
+      <w:lvlText w:val=""/>
+      <w:lvlJc w:val="left"/>
+      <w:pPr>
+        <w:ind w:left="2880" w:hanging="360"/>
+      </w:pPr>
+      <w:rPr>
+        <w:rFonts w:ascii="Symbol" w:hAnsi="Symbol" w:hint="default"/>
+      </w:rPr>
+    </w:lvl>
+    <w:lvl w:ilvl="4" w:tplc="141A0003" w:tentative="1">
+      <w:start w:val="1"/>
+      <w:numFmt w:val="bullet"/>
+      <w:lvlText w:val="o"/>
+      <w:lvlJc w:val="left"/>
+      <w:pPr>
+        <w:ind w:left="3600" w:hanging="360"/>
+      </w:pPr>
+      <w:rPr>
+        <w:rFonts w:ascii="Courier New" w:hAnsi="Courier New" w:cs="Courier New" w:hint="default"/>
+      </w:rPr>
+    </w:lvl>
+    <w:lvl w:ilvl="5" w:tplc="141A0005" w:tentative="1">
+      <w:start w:val="1"/>
+      <w:numFmt w:val="bullet"/>
+      <w:lvlText w:val=""/>
+      <w:lvlJc w:val="left"/>
+      <w:pPr>
+        <w:ind w:left="4320" w:hanging="360"/>
+      </w:pPr>
+      <w:rPr>
+        <w:rFonts w:ascii="Wingdings" w:hAnsi="Wingdings" w:hint="default"/>
+      </w:rPr>
+    </w:lvl>
+    <w:lvl w:ilvl="6" w:tplc="141A0001" w:tentative="1">
+      <w:start w:val="1"/>
+      <w:numFmt w:val="bullet"/>
+      <w:lvlText w:val=""/>
+      <w:lvlJc w:val="left"/>
+      <w:pPr>
+        <w:ind w:left="5040" w:hanging="360"/>
+      </w:pPr>
+      <w:rPr>
+        <w:rFonts w:ascii="Symbol" w:hAnsi="Symbol" w:hint="default"/>
+      </w:rPr>
+    </w:lvl>
+    <w:lvl w:ilvl="7" w:tplc="141A0003" w:tentative="1">
+      <w:start w:val="1"/>
+      <w:numFmt w:val="bullet"/>
+      <w:lvlText w:val="o"/>
+      <w:lvlJc w:val="left"/>
+      <w:pPr>
+        <w:ind w:left="5760" w:hanging="360"/>
+      </w:pPr>
+      <w:rPr>
+        <w:rFonts w:ascii="Courier New" w:hAnsi="Courier New" w:cs="Courier New" w:hint="default"/>
+      </w:rPr>
+    </w:lvl>
+    <w:lvl w:ilvl="8" w:tplc="141A0005" w:tentative="1">
+      <w:start w:val="1"/>
+      <w:numFmt w:val="bullet"/>
+      <w:lvlText w:val=""/>
+      <w:lvlJc w:val="left"/>
+      <w:pPr>
+        <w:ind w:left="6480" w:hanging="360"/>
+      </w:pPr>
+      <w:rPr>
+        <w:rFonts w:ascii="Wingdings" w:hAnsi="Wingdings" w:hint="default"/>
+      </w:rPr>
+    </w:lvl>
+  </w:abstractNum>
+  <w:abstractNum w:abstractNumId="18">
     <w:nsid w:val="7E10743A"/>
     <w:multiLevelType w:val="hybridMultilevel"/>
     <w:tmpl w:val="C26A0B7A"/>
@@ -6172,40 +7806,40 @@
     </w:lvl>
   </w:abstractNum>
   <w:num w:numId="1">
-    <w:abstractNumId w:val="10"/>
+    <w:abstractNumId w:val="12"/>
   </w:num>
   <w:num w:numId="2">
     <w:abstractNumId w:val="0"/>
   </w:num>
   <w:num w:numId="3">
-    <w:abstractNumId w:val="14"/>
+    <w:abstractNumId w:val="18"/>
   </w:num>
   <w:num w:numId="4">
-    <w:abstractNumId w:val="7"/>
+    <w:abstractNumId w:val="9"/>
   </w:num>
   <w:num w:numId="5">
     <w:abstractNumId w:val="2"/>
   </w:num>
   <w:num w:numId="6">
-    <w:abstractNumId w:val="13"/>
+    <w:abstractNumId w:val="16"/>
   </w:num>
   <w:num w:numId="7">
-    <w:abstractNumId w:val="11"/>
+    <w:abstractNumId w:val="14"/>
   </w:num>
   <w:num w:numId="8">
-    <w:abstractNumId w:val="12"/>
+    <w:abstractNumId w:val="15"/>
   </w:num>
   <w:num w:numId="9">
     <w:abstractNumId w:val="4"/>
   </w:num>
   <w:num w:numId="10">
-    <w:abstractNumId w:val="9"/>
+    <w:abstractNumId w:val="11"/>
   </w:num>
   <w:num w:numId="11">
     <w:abstractNumId w:val="5"/>
   </w:num>
   <w:num w:numId="12">
-    <w:abstractNumId w:val="8"/>
+    <w:abstractNumId w:val="10"/>
   </w:num>
   <w:num w:numId="13">
     <w:abstractNumId w:val="1"/>
@@ -6216,11 +7850,23 @@
   <w:num w:numId="15">
     <w:abstractNumId w:val="3"/>
   </w:num>
+  <w:num w:numId="16">
+    <w:abstractNumId w:val="13"/>
+  </w:num>
+  <w:num w:numId="17">
+    <w:abstractNumId w:val="8"/>
+  </w:num>
+  <w:num w:numId="18">
+    <w:abstractNumId w:val="17"/>
+  </w:num>
+  <w:num w:numId="19">
+    <w:abstractNumId w:val="7"/>
+  </w:num>
 </w:numbering>
 </file>
 
 <file path=word/styles.xml><?xml version="1.0" encoding="utf-8"?>
-<w:styles xmlns:mc="http://schemas.openxmlformats.org/markup-compatibility/2006" xmlns:r="http://schemas.openxmlformats.org/officeDocument/2006/relationships" xmlns:w="http://schemas.openxmlformats.org/wordprocessingml/2006/main" xmlns:w14="http://schemas.microsoft.com/office/word/2010/wordml" xmlns:w15="http://schemas.microsoft.com/office/word/2012/wordml" mc:Ignorable="w14 w15">
+<w:styles xmlns:r="http://schemas.openxmlformats.org/officeDocument/2006/relationships" xmlns:w="http://schemas.openxmlformats.org/wordprocessingml/2006/main">
   <w:docDefaults>
     <w:rPrDefault>
       <w:rPr>
@@ -6236,378 +7882,144 @@
       </w:pPr>
     </w:pPrDefault>
   </w:docDefaults>
-  <w:latentStyles w:defLockedState="0" w:defUIPriority="99" w:defSemiHidden="0" w:defUnhideWhenUsed="0" w:defQFormat="0" w:count="371">
-    <w:lsdException w:name="Normal" w:uiPriority="0" w:qFormat="1"/>
-    <w:lsdException w:name="heading 1" w:uiPriority="9" w:qFormat="1"/>
-    <w:lsdException w:name="heading 2" w:semiHidden="1" w:uiPriority="9" w:unhideWhenUsed="1" w:qFormat="1"/>
-    <w:lsdException w:name="heading 3" w:semiHidden="1" w:uiPriority="9" w:unhideWhenUsed="1" w:qFormat="1"/>
-    <w:lsdException w:name="heading 4" w:semiHidden="1" w:uiPriority="9" w:unhideWhenUsed="1" w:qFormat="1"/>
-    <w:lsdException w:name="heading 5" w:semiHidden="1" w:uiPriority="9" w:unhideWhenUsed="1" w:qFormat="1"/>
-    <w:lsdException w:name="heading 6" w:semiHidden="1" w:uiPriority="9" w:unhideWhenUsed="1" w:qFormat="1"/>
-    <w:lsdException w:name="heading 7" w:semiHidden="1" w:uiPriority="9" w:unhideWhenUsed="1" w:qFormat="1"/>
-    <w:lsdException w:name="heading 8" w:semiHidden="1" w:uiPriority="9" w:unhideWhenUsed="1" w:qFormat="1"/>
-    <w:lsdException w:name="heading 9" w:semiHidden="1" w:uiPriority="9" w:unhideWhenUsed="1" w:qFormat="1"/>
-    <w:lsdException w:name="index 1" w:semiHidden="1" w:unhideWhenUsed="1"/>
-    <w:lsdException w:name="index 2" w:semiHidden="1" w:unhideWhenUsed="1"/>
-    <w:lsdException w:name="index 3" w:semiHidden="1" w:unhideWhenUsed="1"/>
-    <w:lsdException w:name="index 4" w:semiHidden="1" w:unhideWhenUsed="1"/>
-    <w:lsdException w:name="index 5" w:semiHidden="1" w:unhideWhenUsed="1"/>
-    <w:lsdException w:name="index 6" w:semiHidden="1" w:unhideWhenUsed="1"/>
-    <w:lsdException w:name="index 7" w:semiHidden="1" w:unhideWhenUsed="1"/>
-    <w:lsdException w:name="index 8" w:semiHidden="1" w:unhideWhenUsed="1"/>
-    <w:lsdException w:name="index 9" w:semiHidden="1" w:unhideWhenUsed="1"/>
-    <w:lsdException w:name="toc 1" w:semiHidden="1" w:uiPriority="39" w:unhideWhenUsed="1"/>
-    <w:lsdException w:name="toc 2" w:semiHidden="1" w:uiPriority="39" w:unhideWhenUsed="1"/>
-    <w:lsdException w:name="toc 3" w:semiHidden="1" w:uiPriority="39" w:unhideWhenUsed="1"/>
-    <w:lsdException w:name="toc 4" w:semiHidden="1" w:uiPriority="39" w:unhideWhenUsed="1"/>
-    <w:lsdException w:name="toc 5" w:semiHidden="1" w:uiPriority="39" w:unhideWhenUsed="1"/>
-    <w:lsdException w:name="toc 6" w:semiHidden="1" w:uiPriority="39" w:unhideWhenUsed="1"/>
-    <w:lsdException w:name="toc 7" w:semiHidden="1" w:uiPriority="39" w:unhideWhenUsed="1"/>
-    <w:lsdException w:name="toc 8" w:semiHidden="1" w:uiPriority="39" w:unhideWhenUsed="1"/>
-    <w:lsdException w:name="toc 9" w:semiHidden="1" w:uiPriority="39" w:unhideWhenUsed="1"/>
-    <w:lsdException w:name="Normal Indent" w:semiHidden="1" w:unhideWhenUsed="1"/>
-    <w:lsdException w:name="footnote text" w:semiHidden="1" w:unhideWhenUsed="1"/>
-    <w:lsdException w:name="annotation text" w:semiHidden="1" w:unhideWhenUsed="1"/>
-    <w:lsdException w:name="header" w:semiHidden="1" w:unhideWhenUsed="1"/>
-    <w:lsdException w:name="footer" w:semiHidden="1" w:unhideWhenUsed="1"/>
-    <w:lsdException w:name="index heading" w:semiHidden="1" w:unhideWhenUsed="1"/>
-    <w:lsdException w:name="caption" w:semiHidden="1" w:uiPriority="35" w:unhideWhenUsed="1" w:qFormat="1"/>
-    <w:lsdException w:name="table of figures" w:semiHidden="1" w:unhideWhenUsed="1"/>
-    <w:lsdException w:name="envelope address" w:semiHidden="1" w:unhideWhenUsed="1"/>
-    <w:lsdException w:name="envelope return" w:semiHidden="1" w:unhideWhenUsed="1"/>
-    <w:lsdException w:name="footnote reference" w:semiHidden="1" w:unhideWhenUsed="1"/>
-    <w:lsdException w:name="annotation reference" w:semiHidden="1" w:unhideWhenUsed="1"/>
-    <w:lsdException w:name="line number" w:semiHidden="1" w:unhideWhenUsed="1"/>
-    <w:lsdException w:name="page number" w:semiHidden="1" w:unhideWhenUsed="1"/>
-    <w:lsdException w:name="endnote reference" w:semiHidden="1" w:unhideWhenUsed="1"/>
-    <w:lsdException w:name="endnote text" w:semiHidden="1" w:unhideWhenUsed="1"/>
-    <w:lsdException w:name="table of authorities" w:semiHidden="1" w:unhideWhenUsed="1"/>
-    <w:lsdException w:name="macro" w:semiHidden="1" w:unhideWhenUsed="1"/>
-    <w:lsdException w:name="toa heading" w:semiHidden="1" w:unhideWhenUsed="1"/>
-    <w:lsdException w:name="List" w:semiHidden="1" w:unhideWhenUsed="1"/>
-    <w:lsdException w:name="List Bullet" w:semiHidden="1" w:unhideWhenUsed="1"/>
-    <w:lsdException w:name="List Number" w:semiHidden="1" w:unhideWhenUsed="1"/>
-    <w:lsdException w:name="List 2" w:semiHidden="1" w:unhideWhenUsed="1"/>
-    <w:lsdException w:name="List 3" w:semiHidden="1" w:unhideWhenUsed="1"/>
-    <w:lsdException w:name="List 4" w:semiHidden="1" w:unhideWhenUsed="1"/>
-    <w:lsdException w:name="List 5" w:semiHidden="1" w:unhideWhenUsed="1"/>
-    <w:lsdException w:name="List Bullet 2" w:semiHidden="1" w:unhideWhenUsed="1"/>
-    <w:lsdException w:name="List Bullet 3" w:semiHidden="1" w:unhideWhenUsed="1"/>
-    <w:lsdException w:name="List Bullet 4" w:semiHidden="1" w:unhideWhenUsed="1"/>
-    <w:lsdException w:name="List Bullet 5" w:semiHidden="1" w:unhideWhenUsed="1"/>
-    <w:lsdException w:name="List Number 2" w:semiHidden="1" w:unhideWhenUsed="1"/>
-    <w:lsdException w:name="List Number 3" w:semiHidden="1" w:unhideWhenUsed="1"/>
-    <w:lsdException w:name="List Number 4" w:semiHidden="1" w:unhideWhenUsed="1"/>
-    <w:lsdException w:name="List Number 5" w:semiHidden="1" w:unhideWhenUsed="1"/>
-    <w:lsdException w:name="Title" w:uiPriority="10" w:qFormat="1"/>
-    <w:lsdException w:name="Closing" w:semiHidden="1" w:unhideWhenUsed="1"/>
-    <w:lsdException w:name="Signature" w:semiHidden="1" w:unhideWhenUsed="1"/>
-    <w:lsdException w:name="Default Paragraph Font" w:semiHidden="1" w:uiPriority="1" w:unhideWhenUsed="1"/>
-    <w:lsdException w:name="Body Text" w:semiHidden="1" w:unhideWhenUsed="1"/>
-    <w:lsdException w:name="Body Text Indent" w:semiHidden="1" w:unhideWhenUsed="1"/>
-    <w:lsdException w:name="List Continue" w:semiHidden="1" w:unhideWhenUsed="1"/>
-    <w:lsdException w:name="List Continue 2" w:semiHidden="1" w:unhideWhenUsed="1"/>
-    <w:lsdException w:name="List Continue 3" w:semiHidden="1" w:unhideWhenUsed="1"/>
-    <w:lsdException w:name="List Continue 4" w:semiHidden="1" w:unhideWhenUsed="1"/>
-    <w:lsdException w:name="List Continue 5" w:semiHidden="1" w:unhideWhenUsed="1"/>
-    <w:lsdException w:name="Message Header" w:semiHidden="1" w:unhideWhenUsed="1"/>
-    <w:lsdException w:name="Subtitle" w:uiPriority="11" w:qFormat="1"/>
-    <w:lsdException w:name="Salutation" w:semiHidden="1" w:unhideWhenUsed="1"/>
-    <w:lsdException w:name="Date" w:semiHidden="1" w:unhideWhenUsed="1"/>
-    <w:lsdException w:name="Body Text First Indent" w:semiHidden="1" w:unhideWhenUsed="1"/>
-    <w:lsdException w:name="Body Text First Indent 2" w:semiHidden="1" w:unhideWhenUsed="1"/>
-    <w:lsdException w:name="Note Heading" w:semiHidden="1" w:unhideWhenUsed="1"/>
-    <w:lsdException w:name="Body Text 2" w:semiHidden="1" w:unhideWhenUsed="1"/>
-    <w:lsdException w:name="Body Text 3" w:semiHidden="1" w:unhideWhenUsed="1"/>
-    <w:lsdException w:name="Body Text Indent 2" w:semiHidden="1" w:unhideWhenUsed="1"/>
-    <w:lsdException w:name="Body Text Indent 3" w:semiHidden="1" w:unhideWhenUsed="1"/>
-    <w:lsdException w:name="Block Text" w:semiHidden="1" w:unhideWhenUsed="1"/>
-    <w:lsdException w:name="Hyperlink" w:semiHidden="1" w:unhideWhenUsed="1"/>
-    <w:lsdException w:name="FollowedHyperlink" w:semiHidden="1" w:unhideWhenUsed="1"/>
-    <w:lsdException w:name="Strong" w:uiPriority="22" w:qFormat="1"/>
-    <w:lsdException w:name="Emphasis" w:uiPriority="20" w:qFormat="1"/>
-    <w:lsdException w:name="Document Map" w:semiHidden="1" w:unhideWhenUsed="1"/>
-    <w:lsdException w:name="Plain Text" w:semiHidden="1" w:unhideWhenUsed="1"/>
-    <w:lsdException w:name="E-mail Signature" w:semiHidden="1" w:unhideWhenUsed="1"/>
-    <w:lsdException w:name="HTML Top of Form" w:semiHidden="1" w:unhideWhenUsed="1"/>
-    <w:lsdException w:name="HTML Bottom of Form" w:semiHidden="1" w:unhideWhenUsed="1"/>
-    <w:lsdException w:name="Normal (Web)" w:semiHidden="1" w:unhideWhenUsed="1"/>
-    <w:lsdException w:name="HTML Acronym" w:semiHidden="1" w:unhideWhenUsed="1"/>
-    <w:lsdException w:name="HTML Address" w:semiHidden="1" w:unhideWhenUsed="1"/>
-    <w:lsdException w:name="HTML Cite" w:semiHidden="1" w:unhideWhenUsed="1"/>
-    <w:lsdException w:name="HTML Code" w:semiHidden="1" w:unhideWhenUsed="1"/>
-    <w:lsdException w:name="HTML Definition" w:semiHidden="1" w:unhideWhenUsed="1"/>
-    <w:lsdException w:name="HTML Keyboard" w:semiHidden="1" w:unhideWhenUsed="1"/>
-    <w:lsdException w:name="HTML Preformatted" w:semiHidden="1" w:unhideWhenUsed="1"/>
-    <w:lsdException w:name="HTML Sample" w:semiHidden="1" w:unhideWhenUsed="1"/>
-    <w:lsdException w:name="HTML Typewriter" w:semiHidden="1" w:unhideWhenUsed="1"/>
-    <w:lsdException w:name="HTML Variable" w:semiHidden="1" w:unhideWhenUsed="1"/>
-    <w:lsdException w:name="Normal Table" w:semiHidden="1" w:unhideWhenUsed="1"/>
-    <w:lsdException w:name="annotation subject" w:semiHidden="1" w:unhideWhenUsed="1"/>
-    <w:lsdException w:name="No List" w:semiHidden="1" w:unhideWhenUsed="1"/>
-    <w:lsdException w:name="Outline List 1" w:semiHidden="1" w:unhideWhenUsed="1"/>
-    <w:lsdException w:name="Outline List 2" w:semiHidden="1" w:unhideWhenUsed="1"/>
-    <w:lsdException w:name="Outline List 3" w:semiHidden="1" w:unhideWhenUsed="1"/>
-    <w:lsdException w:name="Table Simple 1" w:semiHidden="1" w:unhideWhenUsed="1"/>
-    <w:lsdException w:name="Table Simple 2" w:semiHidden="1" w:unhideWhenUsed="1"/>
-    <w:lsdException w:name="Table Simple 3" w:semiHidden="1" w:unhideWhenUsed="1"/>
-    <w:lsdException w:name="Table Classic 1" w:semiHidden="1" w:unhideWhenUsed="1"/>
-    <w:lsdException w:name="Table Classic 2" w:semiHidden="1" w:unhideWhenUsed="1"/>
-    <w:lsdException w:name="Table Classic 3" w:semiHidden="1" w:unhideWhenUsed="1"/>
-    <w:lsdException w:name="Table Classic 4" w:semiHidden="1" w:unhideWhenUsed="1"/>
-    <w:lsdException w:name="Table Colorful 1" w:semiHidden="1" w:unhideWhenUsed="1"/>
-    <w:lsdException w:name="Table Colorful 2" w:semiHidden="1" w:unhideWhenUsed="1"/>
-    <w:lsdException w:name="Table Colorful 3" w:semiHidden="1" w:unhideWhenUsed="1"/>
-    <w:lsdException w:name="Table Columns 1" w:semiHidden="1" w:unhideWhenUsed="1"/>
-    <w:lsdException w:name="Table Columns 2" w:semiHidden="1" w:unhideWhenUsed="1"/>
-    <w:lsdException w:name="Table Columns 3" w:semiHidden="1" w:unhideWhenUsed="1"/>
-    <w:lsdException w:name="Table Columns 4" w:semiHidden="1" w:unhideWhenUsed="1"/>
-    <w:lsdException w:name="Table Columns 5" w:semiHidden="1" w:unhideWhenUsed="1"/>
-    <w:lsdException w:name="Table Grid 1" w:semiHidden="1" w:unhideWhenUsed="1"/>
-    <w:lsdException w:name="Table Grid 2" w:semiHidden="1" w:unhideWhenUsed="1"/>
-    <w:lsdException w:name="Table Grid 3" w:semiHidden="1" w:unhideWhenUsed="1"/>
-    <w:lsdException w:name="Table Grid 4" w:semiHidden="1" w:unhideWhenUsed="1"/>
-    <w:lsdException w:name="Table Grid 5" w:semiHidden="1" w:unhideWhenUsed="1"/>
-    <w:lsdException w:name="Table Grid 6" w:semiHidden="1" w:unhideWhenUsed="1"/>
-    <w:lsdException w:name="Table Grid 7" w:semiHidden="1" w:unhideWhenUsed="1"/>
-    <w:lsdException w:name="Table Grid 8" w:semiHidden="1" w:unhideWhenUsed="1"/>
-    <w:lsdException w:name="Table List 1" w:semiHidden="1" w:unhideWhenUsed="1"/>
-    <w:lsdException w:name="Table List 2" w:semiHidden="1" w:unhideWhenUsed="1"/>
-    <w:lsdException w:name="Table List 3" w:semiHidden="1" w:unhideWhenUsed="1"/>
-    <w:lsdException w:name="Table List 4" w:semiHidden="1" w:unhideWhenUsed="1"/>
-    <w:lsdException w:name="Table List 5" w:semiHidden="1" w:unhideWhenUsed="1"/>
-    <w:lsdException w:name="Table List 6" w:semiHidden="1" w:unhideWhenUsed="1"/>
-    <w:lsdException w:name="Table List 7" w:semiHidden="1" w:unhideWhenUsed="1"/>
-    <w:lsdException w:name="Table List 8" w:semiHidden="1" w:unhideWhenUsed="1"/>
-    <w:lsdException w:name="Table 3D effects 1" w:semiHidden="1" w:unhideWhenUsed="1"/>
-    <w:lsdException w:name="Table 3D effects 2" w:semiHidden="1" w:unhideWhenUsed="1"/>
-    <w:lsdException w:name="Table 3D effects 3" w:semiHidden="1" w:unhideWhenUsed="1"/>
-    <w:lsdException w:name="Table Contemporary" w:semiHidden="1" w:unhideWhenUsed="1"/>
-    <w:lsdException w:name="Table Elegant" w:semiHidden="1" w:unhideWhenUsed="1"/>
-    <w:lsdException w:name="Table Professional" w:semiHidden="1" w:unhideWhenUsed="1"/>
-    <w:lsdException w:name="Table Subtle 1" w:semiHidden="1" w:unhideWhenUsed="1"/>
-    <w:lsdException w:name="Table Subtle 2" w:semiHidden="1" w:unhideWhenUsed="1"/>
-    <w:lsdException w:name="Table Web 1" w:semiHidden="1" w:unhideWhenUsed="1"/>
-    <w:lsdException w:name="Table Web 2" w:semiHidden="1" w:unhideWhenUsed="1"/>
-    <w:lsdException w:name="Table Web 3" w:semiHidden="1" w:unhideWhenUsed="1"/>
-    <w:lsdException w:name="Balloon Text" w:semiHidden="1" w:unhideWhenUsed="1"/>
-    <w:lsdException w:name="Table Grid" w:uiPriority="59"/>
-    <w:lsdException w:name="Table Theme" w:semiHidden="1" w:unhideWhenUsed="1"/>
-    <w:lsdException w:name="Placeholder Text" w:semiHidden="1"/>
-    <w:lsdException w:name="No Spacing" w:uiPriority="1" w:qFormat="1"/>
-    <w:lsdException w:name="Light Shading" w:uiPriority="60"/>
-    <w:lsdException w:name="Light List" w:uiPriority="61"/>
-    <w:lsdException w:name="Light Grid" w:uiPriority="62"/>
-    <w:lsdException w:name="Medium Shading 1" w:uiPriority="63"/>
-    <w:lsdException w:name="Medium Shading 2" w:uiPriority="64"/>
-    <w:lsdException w:name="Medium List 1" w:uiPriority="65"/>
-    <w:lsdException w:name="Medium List 2" w:uiPriority="66"/>
-    <w:lsdException w:name="Medium Grid 1" w:uiPriority="67"/>
-    <w:lsdException w:name="Medium Grid 2" w:uiPriority="68"/>
-    <w:lsdException w:name="Medium Grid 3" w:uiPriority="69"/>
-    <w:lsdException w:name="Dark List" w:uiPriority="70"/>
-    <w:lsdException w:name="Colorful Shading" w:uiPriority="71"/>
-    <w:lsdException w:name="Colorful List" w:uiPriority="72"/>
-    <w:lsdException w:name="Colorful Grid" w:uiPriority="73"/>
-    <w:lsdException w:name="Light Shading Accent 1" w:uiPriority="60"/>
-    <w:lsdException w:name="Light List Accent 1" w:uiPriority="61"/>
-    <w:lsdException w:name="Light Grid Accent 1" w:uiPriority="62"/>
-    <w:lsdException w:name="Medium Shading 1 Accent 1" w:uiPriority="63"/>
-    <w:lsdException w:name="Medium Shading 2 Accent 1" w:uiPriority="64"/>
-    <w:lsdException w:name="Medium List 1 Accent 1" w:uiPriority="65"/>
-    <w:lsdException w:name="Revision" w:semiHidden="1"/>
-    <w:lsdException w:name="List Paragraph" w:uiPriority="34" w:qFormat="1"/>
-    <w:lsdException w:name="Quote" w:uiPriority="29" w:qFormat="1"/>
-    <w:lsdException w:name="Intense Quote" w:uiPriority="30" w:qFormat="1"/>
-    <w:lsdException w:name="Medium List 2 Accent 1" w:uiPriority="66"/>
-    <w:lsdException w:name="Medium Grid 1 Accent 1" w:uiPriority="67"/>
-    <w:lsdException w:name="Medium Grid 2 Accent 1" w:uiPriority="68"/>
-    <w:lsdException w:name="Medium Grid 3 Accent 1" w:uiPriority="69"/>
-    <w:lsdException w:name="Dark List Accent 1" w:uiPriority="70"/>
-    <w:lsdException w:name="Colorful Shading Accent 1" w:uiPriority="71"/>
-    <w:lsdException w:name="Colorful List Accent 1" w:uiPriority="72"/>
-    <w:lsdException w:name="Colorful Grid Accent 1" w:uiPriority="73"/>
-    <w:lsdException w:name="Light Shading Accent 2" w:uiPriority="60"/>
-    <w:lsdException w:name="Light List Accent 2" w:uiPriority="61"/>
-    <w:lsdException w:name="Light Grid Accent 2" w:uiPriority="62"/>
-    <w:lsdException w:name="Medium Shading 1 Accent 2" w:uiPriority="63"/>
-    <w:lsdException w:name="Medium Shading 2 Accent 2" w:uiPriority="64"/>
-    <w:lsdException w:name="Medium List 1 Accent 2" w:uiPriority="65"/>
-    <w:lsdException w:name="Medium List 2 Accent 2" w:uiPriority="66"/>
-    <w:lsdException w:name="Medium Grid 1 Accent 2" w:uiPriority="67"/>
-    <w:lsdException w:name="Medium Grid 2 Accent 2" w:uiPriority="68"/>
-    <w:lsdException w:name="Medium Grid 3 Accent 2" w:uiPriority="69"/>
-    <w:lsdException w:name="Dark List Accent 2" w:uiPriority="70"/>
-    <w:lsdException w:name="Colorful Shading Accent 2" w:uiPriority="71"/>
-    <w:lsdException w:name="Colorful List Accent 2" w:uiPriority="72"/>
-    <w:lsdException w:name="Colorful Grid Accent 2" w:uiPriority="73"/>
-    <w:lsdException w:name="Light Shading Accent 3" w:uiPriority="60"/>
-    <w:lsdException w:name="Light List Accent 3" w:uiPriority="61"/>
-    <w:lsdException w:name="Light Grid Accent 3" w:uiPriority="62"/>
-    <w:lsdException w:name="Medium Shading 1 Accent 3" w:uiPriority="63"/>
-    <w:lsdException w:name="Medium Shading 2 Accent 3" w:uiPriority="64"/>
-    <w:lsdException w:name="Medium List 1 Accent 3" w:uiPriority="65"/>
-    <w:lsdException w:name="Medium List 2 Accent 3" w:uiPriority="66"/>
-    <w:lsdException w:name="Medium Grid 1 Accent 3" w:uiPriority="67"/>
-    <w:lsdException w:name="Medium Grid 2 Accent 3" w:uiPriority="68"/>
-    <w:lsdException w:name="Medium Grid 3 Accent 3" w:uiPriority="69"/>
-    <w:lsdException w:name="Dark List Accent 3" w:uiPriority="70"/>
-    <w:lsdException w:name="Colorful Shading Accent 3" w:uiPriority="71"/>
-    <w:lsdException w:name="Colorful List Accent 3" w:uiPriority="72"/>
-    <w:lsdException w:name="Colorful Grid Accent 3" w:uiPriority="73"/>
-    <w:lsdException w:name="Light Shading Accent 4" w:uiPriority="60"/>
-    <w:lsdException w:name="Light List Accent 4" w:uiPriority="61"/>
-    <w:lsdException w:name="Light Grid Accent 4" w:uiPriority="62"/>
-    <w:lsdException w:name="Medium Shading 1 Accent 4" w:uiPriority="63"/>
-    <w:lsdException w:name="Medium Shading 2 Accent 4" w:uiPriority="64"/>
-    <w:lsdException w:name="Medium List 1 Accent 4" w:uiPriority="65"/>
-    <w:lsdException w:name="Medium List 2 Accent 4" w:uiPriority="66"/>
-    <w:lsdException w:name="Medium Grid 1 Accent 4" w:uiPriority="67"/>
-    <w:lsdException w:name="Medium Grid 2 Accent 4" w:uiPriority="68"/>
-    <w:lsdException w:name="Medium Grid 3 Accent 4" w:uiPriority="69"/>
-    <w:lsdException w:name="Dark List Accent 4" w:uiPriority="70"/>
-    <w:lsdException w:name="Colorful Shading Accent 4" w:uiPriority="71"/>
-    <w:lsdException w:name="Colorful List Accent 4" w:uiPriority="72"/>
-    <w:lsdException w:name="Colorful Grid Accent 4" w:uiPriority="73"/>
-    <w:lsdException w:name="Light Shading Accent 5" w:uiPriority="60"/>
-    <w:lsdException w:name="Light List Accent 5" w:uiPriority="61"/>
-    <w:lsdException w:name="Light Grid Accent 5" w:uiPriority="62"/>
-    <w:lsdException w:name="Medium Shading 1 Accent 5" w:uiPriority="63"/>
-    <w:lsdException w:name="Medium Shading 2 Accent 5" w:uiPriority="64"/>
-    <w:lsdException w:name="Medium List 1 Accent 5" w:uiPriority="65"/>
-    <w:lsdException w:name="Medium List 2 Accent 5" w:uiPriority="66"/>
-    <w:lsdException w:name="Medium Grid 1 Accent 5" w:uiPriority="67"/>
-    <w:lsdException w:name="Medium Grid 2 Accent 5" w:uiPriority="68"/>
-    <w:lsdException w:name="Medium Grid 3 Accent 5" w:uiPriority="69"/>
-    <w:lsdException w:name="Dark List Accent 5" w:uiPriority="70"/>
-    <w:lsdException w:name="Colorful Shading Accent 5" w:uiPriority="71"/>
-    <w:lsdException w:name="Colorful List Accent 5" w:uiPriority="72"/>
-    <w:lsdException w:name="Colorful Grid Accent 5" w:uiPriority="73"/>
-    <w:lsdException w:name="Light Shading Accent 6" w:uiPriority="60"/>
-    <w:lsdException w:name="Light List Accent 6" w:uiPriority="61"/>
-    <w:lsdException w:name="Light Grid Accent 6" w:uiPriority="62"/>
-    <w:lsdException w:name="Medium Shading 1 Accent 6" w:uiPriority="63"/>
-    <w:lsdException w:name="Medium Shading 2 Accent 6" w:uiPriority="64"/>
-    <w:lsdException w:name="Medium List 1 Accent 6" w:uiPriority="65"/>
-    <w:lsdException w:name="Medium List 2 Accent 6" w:uiPriority="66"/>
-    <w:lsdException w:name="Medium Grid 1 Accent 6" w:uiPriority="67"/>
-    <w:lsdException w:name="Medium Grid 2 Accent 6" w:uiPriority="68"/>
-    <w:lsdException w:name="Medium Grid 3 Accent 6" w:uiPriority="69"/>
-    <w:lsdException w:name="Dark List Accent 6" w:uiPriority="70"/>
-    <w:lsdException w:name="Colorful Shading Accent 6" w:uiPriority="71"/>
-    <w:lsdException w:name="Colorful List Accent 6" w:uiPriority="72"/>
-    <w:lsdException w:name="Colorful Grid Accent 6" w:uiPriority="73"/>
-    <w:lsdException w:name="Subtle Emphasis" w:uiPriority="19" w:qFormat="1"/>
-    <w:lsdException w:name="Intense Emphasis" w:uiPriority="21" w:qFormat="1"/>
-    <w:lsdException w:name="Subtle Reference" w:uiPriority="31" w:qFormat="1"/>
-    <w:lsdException w:name="Intense Reference" w:uiPriority="32" w:qFormat="1"/>
-    <w:lsdException w:name="Book Title" w:uiPriority="33" w:qFormat="1"/>
-    <w:lsdException w:name="Bibliography" w:semiHidden="1" w:uiPriority="37" w:unhideWhenUsed="1"/>
-    <w:lsdException w:name="TOC Heading" w:semiHidden="1" w:uiPriority="39" w:unhideWhenUsed="1" w:qFormat="1"/>
-    <w:lsdException w:name="Plain Table 1" w:uiPriority="41"/>
-    <w:lsdException w:name="Plain Table 2" w:uiPriority="42"/>
-    <w:lsdException w:name="Plain Table 3" w:uiPriority="43"/>
-    <w:lsdException w:name="Plain Table 4" w:uiPriority="44"/>
-    <w:lsdException w:name="Plain Table 5" w:uiPriority="45"/>
-    <w:lsdException w:name="Grid Table Light" w:uiPriority="40"/>
-    <w:lsdException w:name="Grid Table 1 Light" w:uiPriority="46"/>
-    <w:lsdException w:name="Grid Table 2" w:uiPriority="47"/>
-    <w:lsdException w:name="Grid Table 3" w:uiPriority="48"/>
-    <w:lsdException w:name="Grid Table 4" w:uiPriority="49"/>
-    <w:lsdException w:name="Grid Table 5 Dark" w:uiPriority="50"/>
-    <w:lsdException w:name="Grid Table 6 Colorful" w:uiPriority="51"/>
-    <w:lsdException w:name="Grid Table 7 Colorful" w:uiPriority="52"/>
-    <w:lsdException w:name="Grid Table 1 Light Accent 1" w:uiPriority="46"/>
-    <w:lsdException w:name="Grid Table 2 Accent 1" w:uiPriority="47"/>
-    <w:lsdException w:name="Grid Table 3 Accent 1" w:uiPriority="48"/>
-    <w:lsdException w:name="Grid Table 4 Accent 1" w:uiPriority="49"/>
-    <w:lsdException w:name="Grid Table 5 Dark Accent 1" w:uiPriority="50"/>
-    <w:lsdException w:name="Grid Table 6 Colorful Accent 1" w:uiPriority="51"/>
-    <w:lsdException w:name="Grid Table 7 Colorful Accent 1" w:uiPriority="52"/>
-    <w:lsdException w:name="Grid Table 1 Light Accent 2" w:uiPriority="46"/>
-    <w:lsdException w:name="Grid Table 2 Accent 2" w:uiPriority="47"/>
-    <w:lsdException w:name="Grid Table 3 Accent 2" w:uiPriority="48"/>
-    <w:lsdException w:name="Grid Table 4 Accent 2" w:uiPriority="49"/>
-    <w:lsdException w:name="Grid Table 5 Dark Accent 2" w:uiPriority="50"/>
-    <w:lsdException w:name="Grid Table 6 Colorful Accent 2" w:uiPriority="51"/>
-    <w:lsdException w:name="Grid Table 7 Colorful Accent 2" w:uiPriority="52"/>
-    <w:lsdException w:name="Grid Table 1 Light Accent 3" w:uiPriority="46"/>
-    <w:lsdException w:name="Grid Table 2 Accent 3" w:uiPriority="47"/>
-    <w:lsdException w:name="Grid Table 3 Accent 3" w:uiPriority="48"/>
-    <w:lsdException w:name="Grid Table 4 Accent 3" w:uiPriority="49"/>
-    <w:lsdException w:name="Grid Table 5 Dark Accent 3" w:uiPriority="50"/>
-    <w:lsdException w:name="Grid Table 6 Colorful Accent 3" w:uiPriority="51"/>
-    <w:lsdException w:name="Grid Table 7 Colorful Accent 3" w:uiPriority="52"/>
-    <w:lsdException w:name="Grid Table 1 Light Accent 4" w:uiPriority="46"/>
-    <w:lsdException w:name="Grid Table 2 Accent 4" w:uiPriority="47"/>
-    <w:lsdException w:name="Grid Table 3 Accent 4" w:uiPriority="48"/>
-    <w:lsdException w:name="Grid Table 4 Accent 4" w:uiPriority="49"/>
-    <w:lsdException w:name="Grid Table 5 Dark Accent 4" w:uiPriority="50"/>
-    <w:lsdException w:name="Grid Table 6 Colorful Accent 4" w:uiPriority="51"/>
-    <w:lsdException w:name="Grid Table 7 Colorful Accent 4" w:uiPriority="52"/>
-    <w:lsdException w:name="Grid Table 1 Light Accent 5" w:uiPriority="46"/>
-    <w:lsdException w:name="Grid Table 2 Accent 5" w:uiPriority="47"/>
-    <w:lsdException w:name="Grid Table 3 Accent 5" w:uiPriority="48"/>
-    <w:lsdException w:name="Grid Table 4 Accent 5" w:uiPriority="49"/>
-    <w:lsdException w:name="Grid Table 5 Dark Accent 5" w:uiPriority="50"/>
-    <w:lsdException w:name="Grid Table 6 Colorful Accent 5" w:uiPriority="51"/>
-    <w:lsdException w:name="Grid Table 7 Colorful Accent 5" w:uiPriority="52"/>
-    <w:lsdException w:name="Grid Table 1 Light Accent 6" w:uiPriority="46"/>
-    <w:lsdException w:name="Grid Table 2 Accent 6" w:uiPriority="47"/>
-    <w:lsdException w:name="Grid Table 3 Accent 6" w:uiPriority="48"/>
-    <w:lsdException w:name="Grid Table 4 Accent 6" w:uiPriority="49"/>
-    <w:lsdException w:name="Grid Table 5 Dark Accent 6" w:uiPriority="50"/>
-    <w:lsdException w:name="Grid Table 6 Colorful Accent 6" w:uiPriority="51"/>
-    <w:lsdException w:name="Grid Table 7 Colorful Accent 6" w:uiPriority="52"/>
-    <w:lsdException w:name="List Table 1 Light" w:uiPriority="46"/>
-    <w:lsdException w:name="List Table 2" w:uiPriority="47"/>
-    <w:lsdException w:name="List Table 3" w:uiPriority="48"/>
-    <w:lsdException w:name="List Table 4" w:uiPriority="49"/>
-    <w:lsdException w:name="List Table 5 Dark" w:uiPriority="50"/>
-    <w:lsdException w:name="List Table 6 Colorful" w:uiPriority="51"/>
-    <w:lsdException w:name="List Table 7 Colorful" w:uiPriority="52"/>
-    <w:lsdException w:name="List Table 1 Light Accent 1" w:uiPriority="46"/>
-    <w:lsdException w:name="List Table 2 Accent 1" w:uiPriority="47"/>
-    <w:lsdException w:name="List Table 3 Accent 1" w:uiPriority="48"/>
-    <w:lsdException w:name="List Table 4 Accent 1" w:uiPriority="49"/>
-    <w:lsdException w:name="List Table 5 Dark Accent 1" w:uiPriority="50"/>
-    <w:lsdException w:name="List Table 6 Colorful Accent 1" w:uiPriority="51"/>
-    <w:lsdException w:name="List Table 7 Colorful Accent 1" w:uiPriority="52"/>
-    <w:lsdException w:name="List Table 1 Light Accent 2" w:uiPriority="46"/>
-    <w:lsdException w:name="List Table 2 Accent 2" w:uiPriority="47"/>
-    <w:lsdException w:name="List Table 3 Accent 2" w:uiPriority="48"/>
-    <w:lsdException w:name="List Table 4 Accent 2" w:uiPriority="49"/>
-    <w:lsdException w:name="List Table 5 Dark Accent 2" w:uiPriority="50"/>
-    <w:lsdException w:name="List Table 6 Colorful Accent 2" w:uiPriority="51"/>
-    <w:lsdException w:name="List Table 7 Colorful Accent 2" w:uiPriority="52"/>
-    <w:lsdException w:name="List Table 1 Light Accent 3" w:uiPriority="46"/>
-    <w:lsdException w:name="List Table 2 Accent 3" w:uiPriority="47"/>
-    <w:lsdException w:name="List Table 3 Accent 3" w:uiPriority="48"/>
-    <w:lsdException w:name="List Table 4 Accent 3" w:uiPriority="49"/>
-    <w:lsdException w:name="List Table 5 Dark Accent 3" w:uiPriority="50"/>
-    <w:lsdException w:name="List Table 6 Colorful Accent 3" w:uiPriority="51"/>
-    <w:lsdException w:name="List Table 7 Colorful Accent 3" w:uiPriority="52"/>
-    <w:lsdException w:name="List Table 1 Light Accent 4" w:uiPriority="46"/>
-    <w:lsdException w:name="List Table 2 Accent 4" w:uiPriority="47"/>
-    <w:lsdException w:name="List Table 3 Accent 4" w:uiPriority="48"/>
-    <w:lsdException w:name="List Table 4 Accent 4" w:uiPriority="49"/>
-    <w:lsdException w:name="List Table 5 Dark Accent 4" w:uiPriority="50"/>
-    <w:lsdException w:name="List Table 6 Colorful Accent 4" w:uiPriority="51"/>
-    <w:lsdException w:name="List Table 7 Colorful Accent 4" w:uiPriority="52"/>
-    <w:lsdException w:name="List Table 1 Light Accent 5" w:uiPriority="46"/>
-    <w:lsdException w:name="List Table 2 Accent 5" w:uiPriority="47"/>
-    <w:lsdException w:name="List Table 3 Accent 5" w:uiPriority="48"/>
-    <w:lsdException w:name="List Table 4 Accent 5" w:uiPriority="49"/>
-    <w:lsdException w:name="List Table 5 Dark Accent 5" w:uiPriority="50"/>
-    <w:lsdException w:name="List Table 6 Colorful Accent 5" w:uiPriority="51"/>
-    <w:lsdException w:name="List Table 7 Colorful Accent 5" w:uiPriority="52"/>
-    <w:lsdException w:name="List Table 1 Light Accent 6" w:uiPriority="46"/>
-    <w:lsdException w:name="List Table 2 Accent 6" w:uiPriority="47"/>
-    <w:lsdException w:name="List Table 3 Accent 6" w:uiPriority="48"/>
-    <w:lsdException w:name="List Table 4 Accent 6" w:uiPriority="49"/>
-    <w:lsdException w:name="List Table 5 Dark Accent 6" w:uiPriority="50"/>
-    <w:lsdException w:name="List Table 6 Colorful Accent 6" w:uiPriority="51"/>
-    <w:lsdException w:name="List Table 7 Colorful Accent 6" w:uiPriority="52"/>
+  <w:latentStyles w:defLockedState="0" w:defUIPriority="99" w:defSemiHidden="1" w:defUnhideWhenUsed="1" w:defQFormat="0" w:count="267">
+    <w:lsdException w:name="Normal" w:semiHidden="0" w:uiPriority="0" w:unhideWhenUsed="0" w:qFormat="1"/>
+    <w:lsdException w:name="heading 1" w:semiHidden="0" w:uiPriority="9" w:unhideWhenUsed="0" w:qFormat="1"/>
+    <w:lsdException w:name="heading 2" w:uiPriority="9" w:qFormat="1"/>
+    <w:lsdException w:name="heading 3" w:uiPriority="9" w:qFormat="1"/>
+    <w:lsdException w:name="heading 4" w:uiPriority="9" w:qFormat="1"/>
+    <w:lsdException w:name="heading 5" w:uiPriority="9" w:qFormat="1"/>
+    <w:lsdException w:name="heading 6" w:uiPriority="9" w:qFormat="1"/>
+    <w:lsdException w:name="heading 7" w:uiPriority="9" w:qFormat="1"/>
+    <w:lsdException w:name="heading 8" w:uiPriority="9" w:qFormat="1"/>
+    <w:lsdException w:name="heading 9" w:uiPriority="9" w:qFormat="1"/>
+    <w:lsdException w:name="toc 1" w:uiPriority="39"/>
+    <w:lsdException w:name="toc 2" w:uiPriority="39"/>
+    <w:lsdException w:name="toc 3" w:uiPriority="39"/>
+    <w:lsdException w:name="toc 4" w:uiPriority="39"/>
+    <w:lsdException w:name="toc 5" w:uiPriority="39"/>
+    <w:lsdException w:name="toc 6" w:uiPriority="39"/>
+    <w:lsdException w:name="toc 7" w:uiPriority="39"/>
+    <w:lsdException w:name="toc 8" w:uiPriority="39"/>
+    <w:lsdException w:name="toc 9" w:uiPriority="39"/>
+    <w:lsdException w:name="caption" w:uiPriority="35" w:qFormat="1"/>
+    <w:lsdException w:name="Title" w:semiHidden="0" w:uiPriority="10" w:unhideWhenUsed="0" w:qFormat="1"/>
+    <w:lsdException w:name="Default Paragraph Font" w:uiPriority="1"/>
+    <w:lsdException w:name="Subtitle" w:semiHidden="0" w:uiPriority="11" w:unhideWhenUsed="0" w:qFormat="1"/>
+    <w:lsdException w:name="Strong" w:semiHidden="0" w:uiPriority="22" w:unhideWhenUsed="0" w:qFormat="1"/>
+    <w:lsdException w:name="Emphasis" w:semiHidden="0" w:uiPriority="20" w:unhideWhenUsed="0" w:qFormat="1"/>
+    <w:lsdException w:name="Table Grid" w:semiHidden="0" w:uiPriority="59" w:unhideWhenUsed="0"/>
+    <w:lsdException w:name="Placeholder Text" w:unhideWhenUsed="0"/>
+    <w:lsdException w:name="No Spacing" w:semiHidden="0" w:uiPriority="1" w:unhideWhenUsed="0" w:qFormat="1"/>
+    <w:lsdException w:name="Light Shading" w:semiHidden="0" w:uiPriority="60" w:unhideWhenUsed="0"/>
+    <w:lsdException w:name="Light List" w:semiHidden="0" w:uiPriority="61" w:unhideWhenUsed="0"/>
+    <w:lsdException w:name="Light Grid" w:semiHidden="0" w:uiPriority="62" w:unhideWhenUsed="0"/>
+    <w:lsdException w:name="Medium Shading 1" w:semiHidden="0" w:uiPriority="63" w:unhideWhenUsed="0"/>
+    <w:lsdException w:name="Medium Shading 2" w:semiHidden="0" w:uiPriority="64" w:unhideWhenUsed="0"/>
+    <w:lsdException w:name="Medium List 1" w:semiHidden="0" w:uiPriority="65" w:unhideWhenUsed="0"/>
+    <w:lsdException w:name="Medium List 2" w:semiHidden="0" w:uiPriority="66" w:unhideWhenUsed="0"/>
+    <w:lsdException w:name="Medium Grid 1" w:semiHidden="0" w:uiPriority="67" w:unhideWhenUsed="0"/>
+    <w:lsdException w:name="Medium Grid 2" w:semiHidden="0" w:uiPriority="68" w:unhideWhenUsed="0"/>
+    <w:lsdException w:name="Medium Grid 3" w:semiHidden="0" w:uiPriority="69" w:unhideWhenUsed="0"/>
+    <w:lsdException w:name="Dark List" w:semiHidden="0" w:uiPriority="70" w:unhideWhenUsed="0"/>
+    <w:lsdException w:name="Colorful Shading" w:semiHidden="0" w:uiPriority="71" w:unhideWhenUsed="0"/>
+    <w:lsdException w:name="Colorful List" w:semiHidden="0" w:uiPriority="72" w:unhideWhenUsed="0"/>
+    <w:lsdException w:name="Colorful Grid" w:semiHidden="0" w:uiPriority="73" w:unhideWhenUsed="0"/>
+    <w:lsdException w:name="Light Shading Accent 1" w:semiHidden="0" w:uiPriority="60" w:unhideWhenUsed="0"/>
+    <w:lsdException w:name="Light List Accent 1" w:semiHidden="0" w:uiPriority="61" w:unhideWhenUsed="0"/>
+    <w:lsdException w:name="Light Grid Accent 1" w:semiHidden="0" w:uiPriority="62" w:unhideWhenUsed="0"/>
+    <w:lsdException w:name="Medium Shading 1 Accent 1" w:semiHidden="0" w:uiPriority="63" w:unhideWhenUsed="0"/>
+    <w:lsdException w:name="Medium Shading 2 Accent 1" w:semiHidden="0" w:uiPriority="64" w:unhideWhenUsed="0"/>
+    <w:lsdException w:name="Medium List 1 Accent 1" w:semiHidden="0" w:uiPriority="65" w:unhideWhenUsed="0"/>
+    <w:lsdException w:name="Revision" w:unhideWhenUsed="0"/>
+    <w:lsdException w:name="List Paragraph" w:semiHidden="0" w:uiPriority="34" w:unhideWhenUsed="0" w:qFormat="1"/>
+    <w:lsdException w:name="Quote" w:semiHidden="0" w:uiPriority="29" w:unhideWhenUsed="0" w:qFormat="1"/>
+    <w:lsdException w:name="Intense Quote" w:semiHidden="0" w:uiPriority="30" w:unhideWhenUsed="0" w:qFormat="1"/>
+    <w:lsdException w:name="Medium List 2 Accent 1" w:semiHidden="0" w:uiPriority="66" w:unhideWhenUsed="0"/>
+    <w:lsdException w:name="Medium Grid 1 Accent 1" w:semiHidden="0" w:uiPriority="67" w:unhideWhenUsed="0"/>
+    <w:lsdException w:name="Medium Grid 2 Accent 1" w:semiHidden="0" w:uiPriority="68" w:unhideWhenUsed="0"/>
+    <w:lsdException w:name="Medium Grid 3 Accent 1" w:semiHidden="0" w:uiPriority="69" w:unhideWhenUsed="0"/>
+    <w:lsdException w:name="Dark List Accent 1" w:semiHidden="0" w:uiPriority="70" w:unhideWhenUsed="0"/>
+    <w:lsdException w:name="Colorful Shading Accent 1" w:semiHidden="0" w:uiPriority="71" w:unhideWhenUsed="0"/>
+    <w:lsdException w:name="Colorful List Accent 1" w:semiHidden="0" w:uiPriority="72" w:unhideWhenUsed="0"/>
+    <w:lsdException w:name="Colorful Grid Accent 1" w:semiHidden="0" w:uiPriority="73" w:unhideWhenUsed="0"/>
+    <w:lsdException w:name="Light Shading Accent 2" w:semiHidden="0" w:uiPriority="60" w:unhideWhenUsed="0"/>
+    <w:lsdException w:name="Light List Accent 2" w:semiHidden="0" w:uiPriority="61" w:unhideWhenUsed="0"/>
+    <w:lsdException w:name="Light Grid Accent 2" w:semiHidden="0" w:uiPriority="62" w:unhideWhenUsed="0"/>
+    <w:lsdException w:name="Medium Shading 1 Accent 2" w:semiHidden="0" w:uiPriority="63" w:unhideWhenUsed="0"/>
+    <w:lsdException w:name="Medium Shading 2 Accent 2" w:semiHidden="0" w:uiPriority="64" w:unhideWhenUsed="0"/>
+    <w:lsdException w:name="Medium List 1 Accent 2" w:semiHidden="0" w:uiPriority="65" w:unhideWhenUsed="0"/>
+    <w:lsdException w:name="Medium List 2 Accent 2" w:semiHidden="0" w:uiPriority="66" w:unhideWhenUsed="0"/>
+    <w:lsdException w:name="Medium Grid 1 Accent 2" w:semiHidden="0" w:uiPriority="67" w:unhideWhenUsed="0"/>
+    <w:lsdException w:name="Medium Grid 2 Accent 2" w:semiHidden="0" w:uiPriority="68" w:unhideWhenUsed="0"/>
+    <w:lsdException w:name="Medium Grid 3 Accent 2" w:semiHidden="0" w:uiPriority="69" w:unhideWhenUsed="0"/>
+    <w:lsdException w:name="Dark List Accent 2" w:semiHidden="0" w:uiPriority="70" w:unhideWhenUsed="0"/>
+    <w:lsdException w:name="Colorful Shading Accent 2" w:semiHidden="0" w:uiPriority="71" w:unhideWhenUsed="0"/>
+    <w:lsdException w:name="Colorful List Accent 2" w:semiHidden="0" w:uiPriority="72" w:unhideWhenUsed="0"/>
+    <w:lsdException w:name="Colorful Grid Accent 2" w:semiHidden="0" w:uiPriority="73" w:unhideWhenUsed="0"/>
+    <w:lsdException w:name="Light Shading Accent 3" w:semiHidden="0" w:uiPriority="60" w:unhideWhenUsed="0"/>
+    <w:lsdException w:name="Light List Accent 3" w:semiHidden="0" w:uiPriority="61" w:unhideWhenUsed="0"/>
+    <w:lsdException w:name="Light Grid Accent 3" w:semiHidden="0" w:uiPriority="62" w:unhideWhenUsed="0"/>
+    <w:lsdException w:name="Medium Shading 1 Accent 3" w:semiHidden="0" w:uiPriority="63" w:unhideWhenUsed="0"/>
+    <w:lsdException w:name="Medium Shading 2 Accent 3" w:semiHidden="0" w:uiPriority="64" w:unhideWhenUsed="0"/>
+    <w:lsdException w:name="Medium List 1 Accent 3" w:semiHidden="0" w:uiPriority="65" w:unhideWhenUsed="0"/>
+    <w:lsdException w:name="Medium List 2 Accent 3" w:semiHidden="0" w:uiPriority="66" w:unhideWhenUsed="0"/>
+    <w:lsdException w:name="Medium Grid 1 Accent 3" w:semiHidden="0" w:uiPriority="67" w:unhideWhenUsed="0"/>
+    <w:lsdException w:name="Medium Grid 2 Accent 3" w:semiHidden="0" w:uiPriority="68" w:unhideWhenUsed="0"/>
+    <w:lsdException w:name="Medium Grid 3 Accent 3" w:semiHidden="0" w:uiPriority="69" w:unhideWhenUsed="0"/>
+    <w:lsdException w:name="Dark List Accent 3" w:semiHidden="0" w:uiPriority="70" w:unhideWhenUsed="0"/>
+    <w:lsdException w:name="Colorful Shading Accent 3" w:semiHidden="0" w:uiPriority="71" w:unhideWhenUsed="0"/>
+    <w:lsdException w:name="Colorful List Accent 3" w:semiHidden="0" w:uiPriority="72" w:unhideWhenUsed="0"/>
+    <w:lsdException w:name="Colorful Grid Accent 3" w:semiHidden="0" w:uiPriority="73" w:unhideWhenUsed="0"/>
+    <w:lsdException w:name="Light Shading Accent 4" w:semiHidden="0" w:uiPriority="60" w:unhideWhenUsed="0"/>
+    <w:lsdException w:name="Light List Accent 4" w:semiHidden="0" w:uiPriority="61" w:unhideWhenUsed="0"/>
+    <w:lsdException w:name="Light Grid Accent 4" w:semiHidden="0" w:uiPriority="62" w:unhideWhenUsed="0"/>
+    <w:lsdException w:name="Medium Shading 1 Accent 4" w:semiHidden="0" w:uiPriority="63" w:unhideWhenUsed="0"/>
+    <w:lsdException w:name="Medium Shading 2 Accent 4" w:semiHidden="0" w:uiPriority="64" w:unhideWhenUsed="0"/>
+    <w:lsdException w:name="Medium List 1 Accent 4" w:semiHidden="0" w:uiPriority="65" w:unhideWhenUsed="0"/>
+    <w:lsdException w:name="Medium List 2 Accent 4" w:semiHidden="0" w:uiPriority="66" w:unhideWhenUsed="0"/>
+    <w:lsdException w:name="Medium Grid 1 Accent 4" w:semiHidden="0" w:uiPriority="67" w:unhideWhenUsed="0"/>
+    <w:lsdException w:name="Medium Grid 2 Accent 4" w:semiHidden="0" w:uiPriority="68" w:unhideWhenUsed="0"/>
+    <w:lsdException w:name="Medium Grid 3 Accent 4" w:semiHidden="0" w:uiPriority="69" w:unhideWhenUsed="0"/>
+    <w:lsdException w:name="Dark List Accent 4" w:semiHidden="0" w:uiPriority="70" w:unhideWhenUsed="0"/>
+    <w:lsdException w:name="Colorful Shading Accent 4" w:semiHidden="0" w:uiPriority="71" w:unhideWhenUsed="0"/>
+    <w:lsdException w:name="Colorful List Accent 4" w:semiHidden="0" w:uiPriority="72" w:unhideWhenUsed="0"/>
+    <w:lsdException w:name="Colorful Grid Accent 4" w:semiHidden="0" w:uiPriority="73" w:unhideWhenUsed="0"/>
+    <w:lsdException w:name="Light Shading Accent 5" w:semiHidden="0" w:uiPriority="60" w:unhideWhenUsed="0"/>
+    <w:lsdException w:name="Light List Accent 5" w:semiHidden="0" w:uiPriority="61" w:unhideWhenUsed="0"/>
+    <w:lsdException w:name="Light Grid Accent 5" w:semiHidden="0" w:uiPriority="62" w:unhideWhenUsed="0"/>
+    <w:lsdException w:name="Medium Shading 1 Accent 5" w:semiHidden="0" w:uiPriority="63" w:unhideWhenUsed="0"/>
+    <w:lsdException w:name="Medium Shading 2 Accent 5" w:semiHidden="0" w:uiPriority="64" w:unhideWhenUsed="0"/>
+    <w:lsdException w:name="Medium List 1 Accent 5" w:semiHidden="0" w:uiPriority="65" w:unhideWhenUsed="0"/>
+    <w:lsdException w:name="Medium List 2 Accent 5" w:semiHidden="0" w:uiPriority="66" w:unhideWhenUsed="0"/>
+    <w:lsdException w:name="Medium Grid 1 Accent 5" w:semiHidden="0" w:uiPriority="67" w:unhideWhenUsed="0"/>
+    <w:lsdException w:name="Medium Grid 2 Accent 5" w:semiHidden="0" w:uiPriority="68" w:unhideWhenUsed="0"/>
+    <w:lsdException w:name="Medium Grid 3 Accent 5" w:semiHidden="0" w:uiPriority="69" w:unhideWhenUsed="0"/>
+    <w:lsdException w:name="Dark List Accent 5" w:semiHidden="0" w:uiPriority="70" w:unhideWhenUsed="0"/>
+    <w:lsdException w:name="Colorful Shading Accent 5" w:semiHidden="0" w:uiPriority="71" w:unhideWhenUsed="0"/>
+    <w:lsdException w:name="Colorful List Accent 5" w:semiHidden="0" w:uiPriority="72" w:unhideWhenUsed="0"/>
+    <w:lsdException w:name="Colorful Grid Accent 5" w:semiHidden="0" w:uiPriority="73" w:unhideWhenUsed="0"/>
+    <w:lsdException w:name="Light Shading Accent 6" w:semiHidden="0" w:uiPriority="60" w:unhideWhenUsed="0"/>
+    <w:lsdException w:name="Light List Accent 6" w:semiHidden="0" w:uiPriority="61" w:unhideWhenUsed="0"/>
+    <w:lsdException w:name="Light Grid Accent 6" w:semiHidden="0" w:uiPriority="62" w:unhideWhenUsed="0"/>
+    <w:lsdException w:name="Medium Shading 1 Accent 6" w:semiHidden="0" w:uiPriority="63" w:unhideWhenUsed="0"/>
+    <w:lsdException w:name="Medium Shading 2 Accent 6" w:semiHidden="0" w:uiPriority="64" w:unhideWhenUsed="0"/>
+    <w:lsdException w:name="Medium List 1 Accent 6" w:semiHidden="0" w:uiPriority="65" w:unhideWhenUsed="0"/>
+    <w:lsdException w:name="Medium List 2 Accent 6" w:semiHidden="0" w:uiPriority="66" w:unhideWhenUsed="0"/>
+    <w:lsdException w:name="Medium Grid 1 Accent 6" w:semiHidden="0" w:uiPriority="67" w:unhideWhenUsed="0"/>
+    <w:lsdException w:name="Medium Grid 2 Accent 6" w:semiHidden="0" w:uiPriority="68" w:unhideWhenUsed="0"/>
+    <w:lsdException w:name="Medium Grid 3 Accent 6" w:semiHidden="0" w:uiPriority="69" w:unhideWhenUsed="0"/>
+    <w:lsdException w:name="Dark List Accent 6" w:semiHidden="0" w:uiPriority="70" w:unhideWhenUsed="0"/>
+    <w:lsdException w:name="Colorful Shading Accent 6" w:semiHidden="0" w:uiPriority="71" w:unhideWhenUsed="0"/>
+    <w:lsdException w:name="Colorful List Accent 6" w:semiHidden="0" w:uiPriority="72" w:unhideWhenUsed="0"/>
+    <w:lsdException w:name="Colorful Grid Accent 6" w:semiHidden="0" w:uiPriority="73" w:unhideWhenUsed="0"/>
+    <w:lsdException w:name="Subtle Emphasis" w:semiHidden="0" w:uiPriority="19" w:unhideWhenUsed="0" w:qFormat="1"/>
+    <w:lsdException w:name="Intense Emphasis" w:semiHidden="0" w:uiPriority="21" w:unhideWhenUsed="0" w:qFormat="1"/>
+    <w:lsdException w:name="Subtle Reference" w:semiHidden="0" w:uiPriority="31" w:unhideWhenUsed="0" w:qFormat="1"/>
+    <w:lsdException w:name="Intense Reference" w:semiHidden="0" w:uiPriority="32" w:unhideWhenUsed="0" w:qFormat="1"/>
+    <w:lsdException w:name="Book Title" w:semiHidden="0" w:uiPriority="33" w:unhideWhenUsed="0" w:qFormat="1"/>
+    <w:lsdException w:name="Bibliography" w:uiPriority="37"/>
+    <w:lsdException w:name="TOC Heading" w:uiPriority="39" w:qFormat="1"/>
   </w:latentStyles>
   <w:style w:type="paragraph" w:default="1" w:styleId="Normal">
     <w:name w:val="Normal"/>
@@ -6625,6 +8037,7 @@
     <w:uiPriority w:val="99"/>
     <w:semiHidden/>
     <w:unhideWhenUsed/>
+    <w:qFormat/>
     <w:tblPr>
       <w:tblInd w:w="0" w:type="dxa"/>
       <w:tblCellMar>
@@ -6680,6 +8093,18 @@
       <w:rFonts w:ascii="Tahoma" w:hAnsi="Tahoma" w:cs="Tahoma"/>
       <w:sz w:val="16"/>
       <w:szCs w:val="16"/>
+    </w:rPr>
+  </w:style>
+  <w:style w:type="character" w:styleId="Hyperlink">
+    <w:name w:val="Hyperlink"/>
+    <w:basedOn w:val="DefaultParagraphFont"/>
+    <w:uiPriority w:val="99"/>
+    <w:semiHidden/>
+    <w:unhideWhenUsed/>
+    <w:rsid w:val="00492B0D"/>
+    <w:rPr>
+      <w:color w:val="0000FF" w:themeColor="hyperlink"/>
+      <w:u w:val="single"/>
     </w:rPr>
   </w:style>
 </w:styles>
@@ -6966,4 +8391,16 @@
   <a:objectDefaults/>
   <a:extraClrSchemeLst/>
 </a:theme>
+</file>
+
+<file path=customXml/item1.xml><?xml version="1.0" encoding="utf-8"?>
+<b:Sources xmlns:b="http://schemas.openxmlformats.org/officeDocument/2006/bibliography" xmlns="http://schemas.openxmlformats.org/officeDocument/2006/bibliography" SelectedStyle="\APA.XSL" StyleName="APA Fifth Edition"/>
+</file>
+
+<file path=customXml/itemProps1.xml><?xml version="1.0" encoding="utf-8"?>
+<ds:datastoreItem xmlns:ds="http://schemas.openxmlformats.org/officeDocument/2006/customXml" ds:itemID="{BE32530F-48D2-4BC5-9224-8CDBCECAF098}">
+  <ds:schemaRefs>
+    <ds:schemaRef ds:uri="http://schemas.openxmlformats.org/officeDocument/2006/bibliography"/>
+  </ds:schemaRefs>
+</ds:datastoreItem>
 </file>
--- a/DRAOS 2 - Finalni Izvještaj.docx
+++ b/DRAOS 2 - Finalni Izvještaj.docx
@@ -1,6 +1,6 @@
 
 <file path=word/document.xml><?xml version="1.0" encoding="utf-8"?>
-<w:document xmlns:ve="http://schemas.openxmlformats.org/markup-compatibility/2006" xmlns:o="urn:schemas-microsoft-com:office:office" xmlns:r="http://schemas.openxmlformats.org/officeDocument/2006/relationships" xmlns:m="http://schemas.openxmlformats.org/officeDocument/2006/math" xmlns:v="urn:schemas-microsoft-com:vml" xmlns:wp="http://schemas.openxmlformats.org/drawingml/2006/wordprocessingDrawing" xmlns:w10="urn:schemas-microsoft-com:office:word" xmlns:w="http://schemas.openxmlformats.org/wordprocessingml/2006/main" xmlns:wne="http://schemas.microsoft.com/office/word/2006/wordml">
+<w:document xmlns:wpc="http://schemas.microsoft.com/office/word/2010/wordprocessingCanvas" xmlns:mc="http://schemas.openxmlformats.org/markup-compatibility/2006" xmlns:o="urn:schemas-microsoft-com:office:office" xmlns:r="http://schemas.openxmlformats.org/officeDocument/2006/relationships" xmlns:m="http://schemas.openxmlformats.org/officeDocument/2006/math" xmlns:v="urn:schemas-microsoft-com:vml" xmlns:wp14="http://schemas.microsoft.com/office/word/2010/wordprocessingDrawing" xmlns:wp="http://schemas.openxmlformats.org/drawingml/2006/wordprocessingDrawing" xmlns:w10="urn:schemas-microsoft-com:office:word" xmlns:w="http://schemas.openxmlformats.org/wordprocessingml/2006/main" xmlns:w14="http://schemas.microsoft.com/office/word/2010/wordml" xmlns:w15="http://schemas.microsoft.com/office/word/2012/wordml" xmlns:wpg="http://schemas.microsoft.com/office/word/2010/wordprocessingGroup" xmlns:wpi="http://schemas.microsoft.com/office/word/2010/wordprocessingInk" xmlns:wne="http://schemas.microsoft.com/office/word/2006/wordml" xmlns:wps="http://schemas.microsoft.com/office/word/2010/wordprocessingShape" mc:Ignorable="w14 w15 wp14">
   <w:body>
     <w:p>
       <w:pPr>
@@ -255,7 +255,7 @@
         <w:rPr>
           <w:rFonts w:ascii="Times New Roman" w:hAnsi="Times New Roman" w:cs="Times New Roman"/>
         </w:rPr>
-        <w:t>) je proces koji je dio proizvodnje računara i računarski baziranih uređaja sa ciljem da se približi očekivanjima i iskustvima krajnjih korisnika i da se unaprijedi način na koji ljudi obavljaju svoje svakodnevne aktivnosti. Shodno tome da se u ovom slučaju radi  o aplikaciji za učenje stranog jezika, tačnije japanskog jezika, interakcija korisnika sa aplikacijom ima veliku važnost za krajnji cilj.</w:t>
+        <w:t>) je proces koji je dio proizvodnje računara i računarski baziranih uređaja sa ciljem da se približi očekivanjima i iskustvima krajnjih korisnika i da se unaprijedi način na koji ljudi obavljaju svoje svakodnevne aktivnosti. Shodno tome da se u ovom slučaju radi o aplikaciji za učenje stranog jezika, tačnije japanskog jezika, interakcija korisnika sa aplikacijom ima veliku važnost za krajnji cilj.</w:t>
       </w:r>
     </w:p>
     <w:p>
@@ -274,22 +274,78 @@
           <w:b/>
           <w:i/>
         </w:rPr>
-        <w:t>Koje probleme riješava dizajn interakcije?</w:t>
-      </w:r>
-    </w:p>
-    <w:p>
-      <w:pPr>
-        <w:spacing w:after="0"/>
-        <w:jc w:val="both"/>
-        <w:rPr>
-          <w:rFonts w:ascii="Times New Roman" w:hAnsi="Times New Roman" w:cs="Times New Roman"/>
-        </w:rPr>
-      </w:pPr>
-      <w:r>
-        <w:rPr>
-          <w:rFonts w:ascii="Times New Roman" w:hAnsi="Times New Roman" w:cs="Times New Roman"/>
-        </w:rPr>
-        <w:t>Veoma je bitno korisnikovu pažnju usmjeriti na ono što je najbitniji i na veoma maštovit način ga voditi kroz aplikaciju da bi određena znanja lakše zapamtio i kasnije naravno koristio u svakodnevnom životu. Generalno govoreći, jedna od glavnih odlika japanskog jezika, pogotovo za zapadni svijet jeste njegova složenost. Korisnik koji je čitav svoj život koristio latinično pismo obično ima dosta poteškoća jer bukvalno mora da sve uči od početka. Pod tim se podrazumijeva i učenje slova, preko vokabulara i gramatike. Još jedna otežavajuća činjenica jeste to da ima oko 50.000 hiljada takvih znakova. Zbog toga naš dizajn interakcije treba prije svega da omogući jednostavno upoznavanje sa drugim i jednim vrlo drugačijim jezikom. To je bitno, prije svega, da se korisnik ne demotiviše na samomo početku, jer svi ti novi znakovi mogu izgledati veoma zastrašujuće. Nakon uvodne lekcije koja je veoma jednostavna i koja upravo ima za svrhu da korisnika privikne na način rada koji će se poštovat kroz daljnja poglavlja, idu sljedeće lekcije koje samo nad dobro izgrađenim temeljom nadodaju nova znanja. Pored laganog nadodavnja novih stvari, postoji i modul za testiranje koji korisnika stalno testira i time obnavlja znanja koja je stekao do tada i to impregnira u svoje pamćenje. Pored toga, većina aplikacija koje imaju iste tematike ili nemaju podršku za učenje japanskog jezika ili je to urađeno vrlo suhoparno. U ovoj aplikaciji je sve to urađeno na jedan veoma intuitivan način i korišteno je dosta animacija i multimedijalnih elemenata da bise neke stvari dočarale i da bi bile što lakše za zapamtiti.</w:t>
+        <w:t>Koje probleme r</w:t>
+      </w:r>
+      <w:r>
+        <w:rPr>
+          <w:rFonts w:ascii="Times New Roman" w:hAnsi="Times New Roman" w:cs="Times New Roman"/>
+          <w:b/>
+          <w:i/>
+        </w:rPr>
+        <w:t>ješava dizajn interakcije?</w:t>
+      </w:r>
+    </w:p>
+    <w:p>
+      <w:pPr>
+        <w:spacing w:after="0"/>
+        <w:jc w:val="both"/>
+        <w:rPr>
+          <w:rFonts w:ascii="Times New Roman" w:hAnsi="Times New Roman" w:cs="Times New Roman"/>
+        </w:rPr>
+      </w:pPr>
+      <w:r>
+        <w:rPr>
+          <w:rFonts w:ascii="Times New Roman" w:hAnsi="Times New Roman" w:cs="Times New Roman"/>
+        </w:rPr>
+        <w:t>Veoma je bitno korisnikovu pažnju usmjeriti na ono što je najbitnij</w:t>
+      </w:r>
+      <w:r>
+        <w:rPr>
+          <w:rFonts w:ascii="Times New Roman" w:hAnsi="Times New Roman" w:cs="Times New Roman"/>
+        </w:rPr>
+        <w:t>e</w:t>
+      </w:r>
+      <w:r>
+        <w:rPr>
+          <w:rFonts w:ascii="Times New Roman" w:hAnsi="Times New Roman" w:cs="Times New Roman"/>
+        </w:rPr>
+        <w:t xml:space="preserve"> i na veoma maštovit način ga voditi kroz aplikaciju da bi određena znanja lakše zapamtio i kasnije naravno koristio u svakodnevnom životu. Generalno govoreći, jedna od glavnih odlika japanskog jezika, pogotovo za zapadni svijet jeste njegova složenost. Korisnik koji je čitav svoj život koristio latinično pismo obično ima dosta poteškoća jer bukvalno mora da sve uči od početka. Pod tim se podrazumijeva i učenje slova, preko vokabulara i gramatike. Još jedna otežavajuća činjenica jeste to da ima oko 50.000 hiljada takvih znakova. Zbog toga naš dizajn interakcije treba prije svega da omogući jednostavno upoznavanje sa drugim i jednim vrlo drugačijim jezikom. To je bitno, prije svega, da se </w:t>
+      </w:r>
+      <w:r>
+        <w:rPr>
+          <w:rFonts w:ascii="Times New Roman" w:hAnsi="Times New Roman" w:cs="Times New Roman"/>
+        </w:rPr>
+        <w:t>korisnik ne demotiviše na samom</w:t>
+      </w:r>
+      <w:r>
+        <w:rPr>
+          <w:rFonts w:ascii="Times New Roman" w:hAnsi="Times New Roman" w:cs="Times New Roman"/>
+        </w:rPr>
+        <w:t xml:space="preserve"> početku, jer svi ti novi znakovi mogu izgledati veoma zastrašujuće. Nakon uvodne lekcije koja je veoma jednostavna i koja upravo ima za svrhu da korisnika privikne na način rada koji će se poštovat kroz daljnja poglavlja, idu sljedeće lekcije koje samo nad dobro izgrađenim temeljom nadodaju nova znanja. Pored laganog nadodav</w:t>
+      </w:r>
+      <w:r>
+        <w:rPr>
+          <w:rFonts w:ascii="Times New Roman" w:hAnsi="Times New Roman" w:cs="Times New Roman"/>
+        </w:rPr>
+        <w:t>a</w:t>
+      </w:r>
+      <w:r>
+        <w:rPr>
+          <w:rFonts w:ascii="Times New Roman" w:hAnsi="Times New Roman" w:cs="Times New Roman"/>
+        </w:rPr>
+        <w:t>nja novih stvari, postoji i modul za testiranje koji korisnika stalno testira i time obnavlja znanja koja je stekao do tada i to impregnira u svoje pamćenje. Pored toga, većina aplikacija koje imaju iste tematike ili nemaju podršku za učenje japanskog jezika ili je to urađeno vrlo suhoparno. U ovoj aplikaciji je sve to urađeno na jedan veoma intuitivan način i korišteno je dosta animacija i multimedijalnih elemenata da bi</w:t>
+      </w:r>
+      <w:r>
+        <w:rPr>
+          <w:rFonts w:ascii="Times New Roman" w:hAnsi="Times New Roman" w:cs="Times New Roman"/>
+        </w:rPr>
+        <w:t xml:space="preserve"> </w:t>
+      </w:r>
+      <w:r>
+        <w:rPr>
+          <w:rFonts w:ascii="Times New Roman" w:hAnsi="Times New Roman" w:cs="Times New Roman"/>
+        </w:rPr>
+        <w:t>se neke stvari dočarale i da bi bile što lakše za zapamtiti.</w:t>
       </w:r>
       <w:r>
         <w:rPr>
@@ -391,14 +447,54 @@
         <w:rPr>
           <w:rFonts w:ascii="Times New Roman" w:hAnsi="Times New Roman" w:cs="Times New Roman"/>
         </w:rPr>
-        <w:t xml:space="preserve">– Dosta aplikacija koje postoje danas i koje se bave ovom tematikom, nemaju baš dobre pedagoške podloge jer su uglavnom pravljenje od strane motivisanih inžinjera u suradnji sa ljudima koji poznaju jezik. Tu obično fali pedagoški aspekt koji doprinosi laganijem pamćenju bitnih stvari. Gradivo iz ove aplikacije je preuzeto iz najbolje knjige za učenje japanskog jezika: </w:t>
-      </w:r>
-      <w:r>
-        <w:rPr>
-          <w:rFonts w:ascii="Times New Roman" w:hAnsi="Times New Roman" w:cs="Times New Roman"/>
-          <w:i/>
-        </w:rPr>
-        <w:t>Genki 1 – Integrated Course for learning Japanese</w:t>
+        <w:t>– Dosta aplikacija koje postoje danas i koje se bave ovom tematikom, nemaju baš dobre pedagoške p</w:t>
+      </w:r>
+      <w:r>
+        <w:rPr>
+          <w:rFonts w:ascii="Times New Roman" w:hAnsi="Times New Roman" w:cs="Times New Roman"/>
+        </w:rPr>
+        <w:t>odloge jer su uglavnom pravljen</w:t>
+      </w:r>
+      <w:r>
+        <w:rPr>
+          <w:rFonts w:ascii="Times New Roman" w:hAnsi="Times New Roman" w:cs="Times New Roman"/>
+        </w:rPr>
+        <w:t xml:space="preserve">e od strane motivisanih inžinjera u suradnji sa ljudima koji poznaju jezik. Tu obično fali pedagoški aspekt koji doprinosi laganijem pamćenju bitnih stvari. Gradivo iz ove aplikacije je preuzeto iz najbolje knjige za učenje japanskog jezika: </w:t>
+      </w:r>
+      <w:r>
+        <w:rPr>
+          <w:rFonts w:ascii="Times New Roman" w:hAnsi="Times New Roman" w:cs="Times New Roman"/>
+          <w:i/>
+        </w:rPr>
+        <w:t xml:space="preserve">Genki 1 – </w:t>
+      </w:r>
+      <w:r>
+        <w:rPr>
+          <w:rFonts w:ascii="Times New Roman" w:hAnsi="Times New Roman" w:cs="Times New Roman"/>
+          <w:i/>
+        </w:rPr>
+        <w:t>An Integrated Course in</w:t>
+      </w:r>
+      <w:r>
+        <w:rPr>
+          <w:rFonts w:ascii="Times New Roman" w:hAnsi="Times New Roman" w:cs="Times New Roman"/>
+          <w:i/>
+        </w:rPr>
+        <w:t xml:space="preserve"> </w:t>
+      </w:r>
+      <w:r>
+        <w:rPr>
+          <w:rFonts w:ascii="Times New Roman" w:hAnsi="Times New Roman" w:cs="Times New Roman"/>
+          <w:i/>
+        </w:rPr>
+        <w:t>Elementary</w:t>
+      </w:r>
+      <w:r>
+        <w:rPr>
+          <w:rFonts w:ascii="Times New Roman" w:hAnsi="Times New Roman" w:cs="Times New Roman"/>
+          <w:i/>
+        </w:rPr>
+        <w:t xml:space="preserve"> Japanese</w:t>
       </w:r>
       <w:r>
         <w:rPr>
@@ -488,7 +584,16 @@
           <w:b/>
           <w:i/>
         </w:rPr>
-        <w:t>Podjela na logičke cijeline</w:t>
+        <w:lastRenderedPageBreak/>
+        <w:t>Podjela na logičke c</w:t>
+      </w:r>
+      <w:r>
+        <w:rPr>
+          <w:rFonts w:ascii="Times New Roman" w:hAnsi="Times New Roman" w:cs="Times New Roman"/>
+          <w:b/>
+          <w:i/>
+        </w:rPr>
+        <w:t>jeline</w:t>
       </w:r>
       <w:r>
         <w:rPr>
@@ -513,7 +618,6 @@
           <w:b/>
           <w:i/>
         </w:rPr>
-        <w:lastRenderedPageBreak/>
         <w:t>Navedite analizu potreba, iskustava i sposobnosti vašeg potencijalnog korisnika. Navedite analizu aktivnosti koje treba podržati.</w:t>
       </w:r>
     </w:p>
@@ -529,7 +633,31 @@
         <w:rPr>
           <w:rFonts w:ascii="Times New Roman" w:hAnsi="Times New Roman" w:cs="Times New Roman"/>
         </w:rPr>
-        <w:t>Mobilna aplikacija za učenje japanskog jezika generealno treba biti dostupna svakome ko želi da uči japanski jezik. U to se ubrajaju sve vrste korisnika. I oni koji imaju iskustva sa korištenjem ovog tipa aplikacija i oni koji se tek upuštaju po prvi put u jedan takav poduhvat, tehnološki edukovanim korisnicima, tehnološki needeukovanim korisnicima, djeci, starijim osobama itd. Ukratko, svako ko želi da uči japanski jezik može skinuti i instalirati ovu aplikaciju. Zbog toga aplikacija mora biti dizajnirana na takav način da se svi osjećaju ugodno pri korištenjem aplikacije. Kada se sve ovo što je navedeno uzme u obzir, profil jednog univerzalnog potencijalnog korisnika ove aplikacije bi trebao da izgleda na sljedeći način:</w:t>
+        <w:t>Mobilna aplikacija z</w:t>
+      </w:r>
+      <w:r>
+        <w:rPr>
+          <w:rFonts w:ascii="Times New Roman" w:hAnsi="Times New Roman" w:cs="Times New Roman"/>
+        </w:rPr>
+        <w:t>a učenje japanskog jezika gener</w:t>
+      </w:r>
+      <w:r>
+        <w:rPr>
+          <w:rFonts w:ascii="Times New Roman" w:hAnsi="Times New Roman" w:cs="Times New Roman"/>
+        </w:rPr>
+        <w:t>alno treba biti dostupna svakome ko želi da uči japanski jezik. U to se ubrajaju sve vrste korisnika. I oni koji imaju iskustva sa korištenjem ovog tipa aplikacija i oni koji se tek upuštaju po prvi put u jedan takav poduhvat, tehnološki edukovanim korisnicima, tehnološki needeukovanim korisnicima, djeci, starijim osobama itd. Ukratko, svako ko želi da uči japanski jezik može skinuti i instalirati ovu aplikaciju. Zbog toga aplikacija mora biti dizajnirana na takav način da se svi</w:t>
+      </w:r>
+      <w:r>
+        <w:rPr>
+          <w:rFonts w:ascii="Times New Roman" w:hAnsi="Times New Roman" w:cs="Times New Roman"/>
+        </w:rPr>
+        <w:t xml:space="preserve"> osjećaju ugodno pri korištenju</w:t>
+      </w:r>
+      <w:r>
+        <w:rPr>
+          <w:rFonts w:ascii="Times New Roman" w:hAnsi="Times New Roman" w:cs="Times New Roman"/>
+        </w:rPr>
+        <w:t xml:space="preserve"> aplikacije. Kada se sve ovo što je navedeno uzme u obzir, profil jednog univerzalnog potencijalnog korisnika ove aplikacije bi trebao da izgleda na sljedeći način:</w:t>
       </w:r>
     </w:p>
     <w:p>
@@ -613,7 +741,67 @@
         <w:rPr>
           <w:rFonts w:ascii="Times New Roman" w:hAnsi="Times New Roman" w:cs="Times New Roman"/>
         </w:rPr>
-        <w:t xml:space="preserve"> – Uvijek se mora biti svjesno činjenice da široki spektar korisnika ima za posljedicu i širok spektar mogućnosti i sposobnosti istih. Tu moramo uračunati i ljude koji nisu toliko obrazovani u korištenju tehnologije i one koje jesu, djecu, starije osobe itd. Stoga, sposobnosti koje potencijalni korisnik treba posjedovati da koristi ovu aplikaciju su veoma jednostavne. Dakle, korisnik mora biti u stanju da unesne svoje informacije i da se registruje, te da pokreće lekcije ili testove, te da iste proučava i riješava. Na svakom ekranu se ne treba dati toliko prostora za manevar samom korisniku tako da se u velikoj mjeri eliminiše i mogućnost pogrešnog odabira kod malo manje sposobnih korisnika. </w:t>
+        <w:t xml:space="preserve"> – Uvijek se mora </w:t>
+      </w:r>
+      <w:r>
+        <w:rPr>
+          <w:rFonts w:ascii="Times New Roman" w:hAnsi="Times New Roman" w:cs="Times New Roman"/>
+        </w:rPr>
+        <w:t>uzeti u obzir</w:t>
+      </w:r>
+      <w:r>
+        <w:rPr>
+          <w:rFonts w:ascii="Times New Roman" w:hAnsi="Times New Roman" w:cs="Times New Roman"/>
+        </w:rPr>
+        <w:t xml:space="preserve"> činjenic</w:t>
+      </w:r>
+      <w:r>
+        <w:rPr>
+          <w:rFonts w:ascii="Times New Roman" w:hAnsi="Times New Roman" w:cs="Times New Roman"/>
+        </w:rPr>
+        <w:t>a</w:t>
+      </w:r>
+      <w:r>
+        <w:rPr>
+          <w:rFonts w:ascii="Times New Roman" w:hAnsi="Times New Roman" w:cs="Times New Roman"/>
+        </w:rPr>
+        <w:t xml:space="preserve"> da široki spektar korisnika ima za posljedicu i širok spektar mogućnosti i sposobnosti istih. Tu moramo uračunati i ljude koji nisu toliko obrazovani u korištenju tehnologije i one koj</w:t>
+      </w:r>
+      <w:r>
+        <w:rPr>
+          <w:rFonts w:ascii="Times New Roman" w:hAnsi="Times New Roman" w:cs="Times New Roman"/>
+        </w:rPr>
+        <w:t>i</w:t>
+      </w:r>
+      <w:r>
+        <w:rPr>
+          <w:rFonts w:ascii="Times New Roman" w:hAnsi="Times New Roman" w:cs="Times New Roman"/>
+        </w:rPr>
+        <w:t xml:space="preserve"> jesu, djecu, starije osobe itd. Stoga, sposobnosti koje potencijalni korisnik treba posjedovati da koristi ovu aplikaciju su veoma jednostavne. Dakle, kori</w:t>
+      </w:r>
+      <w:r>
+        <w:rPr>
+          <w:rFonts w:ascii="Times New Roman" w:hAnsi="Times New Roman" w:cs="Times New Roman"/>
+        </w:rPr>
+        <w:t>snik mora biti u stanju da unes</w:t>
+      </w:r>
+      <w:r>
+        <w:rPr>
+          <w:rFonts w:ascii="Times New Roman" w:hAnsi="Times New Roman" w:cs="Times New Roman"/>
+        </w:rPr>
+        <w:t xml:space="preserve">e svoje informacije i da se registruje, te da pokreće lekcije ili testove, te da iste proučava i rješava. </w:t>
+      </w:r>
+      <w:r>
+        <w:rPr>
+          <w:rFonts w:ascii="Times New Roman" w:hAnsi="Times New Roman" w:cs="Times New Roman"/>
+        </w:rPr>
+        <w:t>Ne treba na svakom ekranu</w:t>
+      </w:r>
+      <w:r>
+        <w:rPr>
+          <w:rFonts w:ascii="Times New Roman" w:hAnsi="Times New Roman" w:cs="Times New Roman"/>
+        </w:rPr>
+        <w:t xml:space="preserve"> dati toliko prostora za manevar samom korisniku tako da se u velikoj mjeri eliminiše i mogućnost pogrešnog odabira kod malo manje sposobnih korisnika. </w:t>
       </w:r>
     </w:p>
     <w:p>
@@ -642,14 +830,14 @@
         <w:rPr>
           <w:rFonts w:ascii="Times New Roman" w:hAnsi="Times New Roman" w:cs="Times New Roman"/>
         </w:rPr>
-        <w:t xml:space="preserve"> učenja japanskog jezika. Te aktivnosti su standardne skoro u svim edukativnim institucijama i aplikacijama. Naime, radi se o klasičnom gradivo-test modelu. Oni koji se obrazuju, odnosno korisnici aplikacije u našem slučaju imaju prezentirano gradivo koje se može izučavati i vježbati, a zatim se na osnovu tog gradiva nude određeni testovi koji se mogu raditi da bi se ispitalo stečeno znanje. Ono što je jako bitno naglasiti jeste to, da korisnik ne bi trebao moći napredovati u dalja poglavlja ako nije završio testove iz svih aspekata, kao </w:t>
+        <w:t xml:space="preserve"> učenja japanskog jezika. Te aktivnosti su standardne skoro u svim edukativnim institucijama i aplikacijama. Naime, radi se o klasičnom gradivo-test modelu. Oni koji se obrazuju, odnosno korisnici aplikacije u našem slučaju imaju prezentirano gradivo koje se može izučavati i vježbati, a zatim se na osnovu tog gradiva nude određeni testovi koji se mogu raditi da bi se ispitalo stečeno znanje. Ono što je jako bitno naglasiti jeste to, da </w:t>
       </w:r>
       <w:r>
         <w:rPr>
           <w:rFonts w:ascii="Times New Roman" w:hAnsi="Times New Roman" w:cs="Times New Roman"/>
         </w:rPr>
         <w:lastRenderedPageBreak/>
-        <w:t>što je to i u pravom životu (bar bi tako trebalo biti). Stoga, na osnovu modela iz realnog svijeta, u našoj aplikaciji možemo identifikovati sljedeće aktivnosti:</w:t>
+        <w:t>korisnik ne bi trebao moći napredovati u dalja poglavlja ako nije završio testove iz svih aspekata, kao što je to i u pravom životu (bar bi tako trebalo biti). Stoga, na osnovu modela iz realnog svijeta, u našoj aplikaciji možemo identifikovati sljedeće aktivnosti:</w:t>
       </w:r>
     </w:p>
     <w:p>
@@ -677,7 +865,43 @@
         <w:rPr>
           <w:rFonts w:ascii="Times New Roman" w:hAnsi="Times New Roman" w:cs="Times New Roman"/>
         </w:rPr>
-        <w:t xml:space="preserve"> – Kao što je već rečeno, najbitnija aktivnost jeste učenje novog gradiva. Tu je veoma bitan ačin na koji se prezentira novo gradivo. Kako će korisnik naučiti određen stvari upravo zavisi od načina kako se prezentira gradivo i kako to utječe na njega. Stoga je jako bitno novo gradivo oblikovati na način koji će najlakše ući u pamćenje korisnika kombinovanjem raznih kognitivnih i percepcijskih principa s pojačavanjem efekta uz korištenje multimedijalnih elemenata i mogućnosti koje nam nudi nova tehnologija.</w:t>
+        <w:t xml:space="preserve"> – Kao što je već rečeno, najbitnija aktivnost jeste učenje novog gradiva. Tu je veoma bitan </w:t>
+      </w:r>
+      <w:r>
+        <w:rPr>
+          <w:rFonts w:ascii="Times New Roman" w:hAnsi="Times New Roman" w:cs="Times New Roman"/>
+        </w:rPr>
+        <w:t>n</w:t>
+      </w:r>
+      <w:r>
+        <w:rPr>
+          <w:rFonts w:ascii="Times New Roman" w:hAnsi="Times New Roman" w:cs="Times New Roman"/>
+        </w:rPr>
+        <w:t>ačin na koji se prezentira novo gradivo. Kako će korisnik naučiti određen</w:t>
+      </w:r>
+      <w:r>
+        <w:rPr>
+          <w:rFonts w:ascii="Times New Roman" w:hAnsi="Times New Roman" w:cs="Times New Roman"/>
+        </w:rPr>
+        <w:t>e</w:t>
+      </w:r>
+      <w:r>
+        <w:rPr>
+          <w:rFonts w:ascii="Times New Roman" w:hAnsi="Times New Roman" w:cs="Times New Roman"/>
+        </w:rPr>
+        <w:t xml:space="preserve"> stvari upravo zavisi od načina kako se p</w:t>
+      </w:r>
+      <w:r>
+        <w:rPr>
+          <w:rFonts w:ascii="Times New Roman" w:hAnsi="Times New Roman" w:cs="Times New Roman"/>
+        </w:rPr>
+        <w:t>rezentira gradivo i kako to uti</w:t>
+      </w:r>
+      <w:r>
+        <w:rPr>
+          <w:rFonts w:ascii="Times New Roman" w:hAnsi="Times New Roman" w:cs="Times New Roman"/>
+        </w:rPr>
+        <w:t>če na njega. Stoga je jako bitno novo gradivo oblikovati na način koji će najlakše ući u pamćenje korisnika kombinovanjem raznih kognitivnih i percepcijskih principa s pojačavanjem efekta uz korištenje multimedijalnih elemenata i mogućnosti koje nam nudi nova tehnologija.</w:t>
       </w:r>
     </w:p>
     <w:p>
@@ -809,7 +1033,7 @@
         <w:rPr>
           <w:rFonts w:ascii="Times New Roman" w:hAnsi="Times New Roman" w:cs="Times New Roman"/>
         </w:rPr>
-        <w:t xml:space="preserve"> Naime, kao i sve ostale mobilne aplikacije i ova aplikacija koristi iste mehanizme funkcionisanja karakteristične za mobilnu platformu, tako da je iskustvo korištenja pametnih telefona jedan od uslova za potpuni ugođaj prilikom korištenja aplikacije, mada ne poznavanje platforme i nije eliminatorno jer je dizajn veoma jednostavan i omogućava korisniku lagano učenje novog jezika.</w:t>
+        <w:t xml:space="preserve"> Naime, kao i sve ostale mobilne aplikacije i ova aplikacija koristi iste mehanizme funkcionisanja karakteristične za mobilnu platformu, tako da je iskustvo korištenja pametnih telefona jedan od uslova za potpuni ugođaj prilikom korištenja aplikacije, mada nepoznavanje platforme i nije eliminatorno jer je dizajn veoma jednostavan i omogućava korisniku lagano učenje novog jezika.</w:t>
       </w:r>
     </w:p>
     <w:p>
@@ -837,7 +1061,19 @@
         <w:rPr>
           <w:rFonts w:ascii="Times New Roman" w:hAnsi="Times New Roman" w:cs="Times New Roman"/>
         </w:rPr>
-        <w:t xml:space="preserve"> Kao i pri korištenju bilo koje druge aplikacije, okruženje u kojem se korisnik nalazi je veoma bitno. To nije drugačije i kod ove aplikacije, pogotovo jer se oslanja na ulaganje intelektualnog napora pri korištenju. Korisnik mora biti u stanju da se u potpunosti fokusira na ono što mu se prenosi u lekcijama da bi što efikasnije mogao uraditi testove koji slijede i tako napredovati u izučavanju jezika. Zbog toga je veoma bitno da okruženje u kome se korisnik nalazi sadrži što manje distrakcija koje bi ga mogle ometati prilikom izučavanja jezika.  </w:t>
+        <w:t xml:space="preserve"> Kao i pri korištenju bilo koje druge aplikacije, okruženje u kojem se korisnik nalazi je veoma bitno. To nije drugačije </w:t>
+      </w:r>
+      <w:r>
+        <w:rPr>
+          <w:rFonts w:ascii="Times New Roman" w:hAnsi="Times New Roman" w:cs="Times New Roman"/>
+        </w:rPr>
+        <w:t>n</w:t>
+      </w:r>
+      <w:r>
+        <w:rPr>
+          <w:rFonts w:ascii="Times New Roman" w:hAnsi="Times New Roman" w:cs="Times New Roman"/>
+        </w:rPr>
+        <w:t xml:space="preserve">i kod ove aplikacije, pogotovo jer se oslanja na ulaganje intelektualnog napora pri korištenju. Korisnik mora biti u stanju da se u potpunosti fokusira na ono što mu se prenosi u lekcijama da bi što efikasnije mogao uraditi testove koji slijede i tako napredovati u izučavanju jezika. Zbog toga je veoma bitno da okruženje u kome se korisnik nalazi sadrži što manje distrakcija koje bi ga mogle ometati prilikom izučavanja jezika.  </w:t>
       </w:r>
     </w:p>
     <w:p>
@@ -859,27 +1095,56 @@
           <w:b/>
           <w:i/>
         </w:rPr>
-        <w:t>Korisnik bi trebao biti potpuno koncetrisan na ono što radi.</w:t>
-      </w:r>
-      <w:r>
-        <w:rPr>
-          <w:rFonts w:ascii="Times New Roman" w:hAnsi="Times New Roman" w:cs="Times New Roman"/>
-        </w:rPr>
-        <w:t xml:space="preserve"> Kao i kod svake druge aktivnosti, a pogotovo aktivnosti koje zahtjevaju intelektualni napor, korisnik aplikacije bi trebao biti dovoljno svjež da bi se ono što se pokušava prenijeti aplikacijom zapravo i prenijelo. Aplikacija neće imati željeni efekat ako je korisnik koristi npr. poslije posla kada je umoran, jer u tom slučaju aplikacija ima zanemarljiv efekat zbog činjenice da znanje ne može da se primi onako kako bi se primilo kada je mozak odmoran.</w:t>
-      </w:r>
-    </w:p>
-    <w:p>
-      <w:pPr>
-        <w:spacing w:after="0"/>
-        <w:jc w:val="both"/>
-        <w:rPr>
-          <w:rFonts w:ascii="Times New Roman" w:hAnsi="Times New Roman" w:cs="Times New Roman"/>
-        </w:rPr>
-      </w:pPr>
-      <w:r>
-        <w:rPr>
-          <w:rFonts w:ascii="Times New Roman" w:hAnsi="Times New Roman" w:cs="Times New Roman"/>
-        </w:rPr>
+        <w:t>Korisnik bi trebao biti potpuno konce</w:t>
+      </w:r>
+      <w:r>
+        <w:rPr>
+          <w:rFonts w:ascii="Times New Roman" w:hAnsi="Times New Roman" w:cs="Times New Roman"/>
+          <w:b/>
+          <w:i/>
+        </w:rPr>
+        <w:t>n</w:t>
+      </w:r>
+      <w:r>
+        <w:rPr>
+          <w:rFonts w:ascii="Times New Roman" w:hAnsi="Times New Roman" w:cs="Times New Roman"/>
+          <w:b/>
+          <w:i/>
+        </w:rPr>
+        <w:t>trisan na ono što radi.</w:t>
+      </w:r>
+      <w:r>
+        <w:rPr>
+          <w:rFonts w:ascii="Times New Roman" w:hAnsi="Times New Roman" w:cs="Times New Roman"/>
+        </w:rPr>
+        <w:t xml:space="preserve"> Kao i kod svake druge aktivnosti, a pogotovo aktivnosti koje zaht</w:t>
+      </w:r>
+      <w:r>
+        <w:rPr>
+          <w:rFonts w:ascii="Times New Roman" w:hAnsi="Times New Roman" w:cs="Times New Roman"/>
+        </w:rPr>
+        <w:t>i</w:t>
+      </w:r>
+      <w:r>
+        <w:rPr>
+          <w:rFonts w:ascii="Times New Roman" w:hAnsi="Times New Roman" w:cs="Times New Roman"/>
+        </w:rPr>
+        <w:t>jevaju intelektualni napor, korisnik aplikacije bi trebao biti dovoljno svjež da bi se ono što se pokušava prenijeti aplikacijom zapravo i prenijelo. Aplikacija neće imati željeni efekat ako je korisnik koristi npr. poslije posla kada je umoran, jer u tom slučaju aplikacija ima zanemarljiv efekat zbog činjenice da znanje ne može da se primi onako kako bi se primilo kada je mozak odmoran.</w:t>
+      </w:r>
+    </w:p>
+    <w:p>
+      <w:pPr>
+        <w:spacing w:after="0"/>
+        <w:jc w:val="both"/>
+        <w:rPr>
+          <w:rFonts w:ascii="Times New Roman" w:hAnsi="Times New Roman" w:cs="Times New Roman"/>
+        </w:rPr>
+      </w:pPr>
+      <w:r>
+        <w:rPr>
+          <w:rFonts w:ascii="Times New Roman" w:hAnsi="Times New Roman" w:cs="Times New Roman"/>
+        </w:rPr>
+        <w:lastRenderedPageBreak/>
         <w:t>Kao što se vidi, na korištenje ove aplikacije nema dosta postavljenih uslova. Čak i ovi koji su nabrojani uopće nisu eliminatorni, već su više u obliku preporuka za dostizanje maksimalnog efekta kojeg je aplikacija u stanju prenijeti.</w:t>
       </w:r>
     </w:p>
@@ -899,7 +1164,6 @@
           <w:b/>
           <w:i/>
         </w:rPr>
-        <w:lastRenderedPageBreak/>
         <w:t>Navedite primjere primjene principa dizajna interakcije: vidljivo, logično, konzistentno, odgovara namjeni, sa povratnim informacijama, sa mudrim ograničenjima.</w:t>
       </w:r>
     </w:p>
@@ -923,7 +1187,31 @@
         <w:rPr>
           <w:rFonts w:ascii="Times New Roman" w:hAnsi="Times New Roman" w:cs="Times New Roman"/>
         </w:rPr>
-        <w:t xml:space="preserve"> – Što se tiče principa vidljivosti, on je u potpunosti ispoštovan. Prije svega, aplikacija je po svojoj prirodi namijenjena za mobilne aplikacije te stoga je potrebno da su sve opcije vidljive i dovoljno velike da se mogu aktivirati pritiskom prsta. To je bio i stil u kojem je aplikacija i programirana, a primjer toga jeste početni meni i meniji za pregled i učenje slova i pravilnog povlačenja poteza za svako slovo posebno sa velikim dugmićima. Takođe su i upotrebljene i dovoljno velike i vidljive </w:t>
+        <w:t xml:space="preserve"> – Što se tiče principa vidljivosti, on je u potpunosti ispoštovan. Prije svega, aplikacija je po svojoj prirodi namijenjena za mobilne aplikacije te stoga je potrebno da su sve opcije vidljive i dovoljno velike da se mogu aktivirati pritiskom prsta. To je bio i stil u kojem je aplikacija i programirana, a primjer toga jeste početni meni i meniji za pregled i učenje slova i pravilnog povlačenja poteza za svako slovo posebno s</w:t>
+      </w:r>
+      <w:r>
+        <w:rPr>
+          <w:rFonts w:ascii="Times New Roman" w:hAnsi="Times New Roman" w:cs="Times New Roman"/>
+        </w:rPr>
+        <w:t>a velikim dugmićima. Takođe su</w:t>
+      </w:r>
+      <w:r>
+        <w:rPr>
+          <w:rFonts w:ascii="Times New Roman" w:hAnsi="Times New Roman" w:cs="Times New Roman"/>
+        </w:rPr>
+        <w:t xml:space="preserve"> upotr</w:t>
+      </w:r>
+      <w:r>
+        <w:rPr>
+          <w:rFonts w:ascii="Times New Roman" w:hAnsi="Times New Roman" w:cs="Times New Roman"/>
+        </w:rPr>
+        <w:t>ij</w:t>
+      </w:r>
+      <w:r>
+        <w:rPr>
+          <w:rFonts w:ascii="Times New Roman" w:hAnsi="Times New Roman" w:cs="Times New Roman"/>
+        </w:rPr>
+        <w:t xml:space="preserve">ebljene i dovoljno velike i vidljive </w:t>
       </w:r>
       <w:r>
         <w:rPr>
@@ -951,6 +1239,7 @@
         <w:rPr>
           <w:rFonts w:ascii="Times New Roman" w:hAnsi="Times New Roman" w:cs="Times New Roman"/>
           <w:noProof/>
+          <w:lang w:val="en-US"/>
         </w:rPr>
         <w:drawing>
           <wp:inline distT="0" distB="0" distL="0" distR="0">
@@ -1008,6 +1297,7 @@
         <w:rPr>
           <w:rFonts w:ascii="Times New Roman" w:hAnsi="Times New Roman" w:cs="Times New Roman"/>
           <w:noProof/>
+          <w:lang w:val="en-US"/>
         </w:rPr>
         <w:drawing>
           <wp:inline distT="0" distB="0" distL="0" distR="0">
@@ -1065,6 +1355,7 @@
         <w:rPr>
           <w:rFonts w:ascii="Times New Roman" w:hAnsi="Times New Roman" w:cs="Times New Roman"/>
           <w:noProof/>
+          <w:lang w:val="en-US"/>
         </w:rPr>
         <w:drawing>
           <wp:inline distT="0" distB="0" distL="0" distR="0">
@@ -1116,6 +1407,7 @@
         <w:rPr>
           <w:rFonts w:ascii="Times New Roman" w:hAnsi="Times New Roman" w:cs="Times New Roman"/>
           <w:noProof/>
+          <w:lang w:val="en-US"/>
         </w:rPr>
         <w:drawing>
           <wp:inline distT="0" distB="0" distL="0" distR="0">
@@ -1235,6 +1527,7 @@
         <w:rPr>
           <w:rFonts w:ascii="Times New Roman" w:hAnsi="Times New Roman" w:cs="Times New Roman"/>
           <w:noProof/>
+          <w:lang w:val="en-US"/>
         </w:rPr>
         <w:drawing>
           <wp:inline distT="0" distB="0" distL="0" distR="0">
@@ -1286,6 +1579,7 @@
         <w:rPr>
           <w:rFonts w:ascii="Times New Roman" w:hAnsi="Times New Roman" w:cs="Times New Roman"/>
           <w:noProof/>
+          <w:lang w:val="en-US"/>
         </w:rPr>
         <w:drawing>
           <wp:inline distT="0" distB="0" distL="0" distR="0">
@@ -1337,6 +1631,7 @@
         <w:rPr>
           <w:rFonts w:ascii="Times New Roman" w:hAnsi="Times New Roman" w:cs="Times New Roman"/>
           <w:noProof/>
+          <w:lang w:val="en-US"/>
         </w:rPr>
         <w:drawing>
           <wp:inline distT="0" distB="0" distL="0" distR="0">
@@ -1388,6 +1683,7 @@
         <w:rPr>
           <w:rFonts w:ascii="Times New Roman" w:hAnsi="Times New Roman" w:cs="Times New Roman"/>
           <w:noProof/>
+          <w:lang w:val="en-US"/>
         </w:rPr>
         <w:drawing>
           <wp:inline distT="0" distB="0" distL="0" distR="0">
@@ -1485,7 +1781,62 @@
         <w:rPr>
           <w:rFonts w:ascii="Times New Roman" w:hAnsi="Times New Roman" w:cs="Times New Roman"/>
         </w:rPr>
-        <w:t xml:space="preserve"> – Princip konzistentosti je u potpunosti ispoštovan. To se vidi u primjeru koji je dat na slikama aplikacije ispod. Prva stvar koja to dokazuje jeste i najuočljivija. Svi paneli su u istoj boji. To je urađeno i za ostale logičke cijeline aplikacije. Dakle iskorišteno je kodiranje bojama, ali detaljnije o tome u drugoj sekciji dokumenta. Druga stvar su dugmadi za navigaciju. U cijeloj aplikaicji su prikazani kao sličice strelica i male kućice. Strelice nas vraćaju na prethodni ili sljedeći ekran (slično kao i kod </w:t>
+        <w:t xml:space="preserve"> – Princip konzistent</w:t>
+      </w:r>
+      <w:r>
+        <w:rPr>
+          <w:rFonts w:ascii="Times New Roman" w:hAnsi="Times New Roman" w:cs="Times New Roman"/>
+        </w:rPr>
+        <w:t>n</w:t>
+      </w:r>
+      <w:r>
+        <w:rPr>
+          <w:rFonts w:ascii="Times New Roman" w:hAnsi="Times New Roman" w:cs="Times New Roman"/>
+        </w:rPr>
+        <w:t>osti je u potpunosti ispoštovan. To se vidi u primjeru koji je dat na slikama aplikacije ispod. Prva stvar koja to dokazuje jeste i najuočljivija. Svi paneli</w:t>
+      </w:r>
+      <w:r>
+        <w:rPr>
+          <w:rFonts w:ascii="Times New Roman" w:hAnsi="Times New Roman" w:cs="Times New Roman"/>
+        </w:rPr>
+        <w:t xml:space="preserve"> jedne logičke cjeline</w:t>
+      </w:r>
+      <w:r>
+        <w:rPr>
+          <w:rFonts w:ascii="Times New Roman" w:hAnsi="Times New Roman" w:cs="Times New Roman"/>
+        </w:rPr>
+        <w:t xml:space="preserve"> su u istoj boji. To je urađeno i za ostale logičke cijeline aplikacije. Dakle iskorišteno je </w:t>
+      </w:r>
+      <w:r>
+        <w:rPr>
+          <w:rFonts w:ascii="Times New Roman" w:hAnsi="Times New Roman" w:cs="Times New Roman"/>
+        </w:rPr>
+        <w:lastRenderedPageBreak/>
+        <w:t>kodiranje bojama, ali detaljnije o tome u drugoj sekciji d</w:t>
+      </w:r>
+      <w:r>
+        <w:rPr>
+          <w:rFonts w:ascii="Times New Roman" w:hAnsi="Times New Roman" w:cs="Times New Roman"/>
+        </w:rPr>
+        <w:t>okumenta. Druga stvar su dugmad</w:t>
+      </w:r>
+      <w:r>
+        <w:rPr>
+          <w:rFonts w:ascii="Times New Roman" w:hAnsi="Times New Roman" w:cs="Times New Roman"/>
+        </w:rPr>
+        <w:t xml:space="preserve"> za navigaciju. U cijeloj aplikac</w:t>
+      </w:r>
+      <w:r>
+        <w:rPr>
+          <w:rFonts w:ascii="Times New Roman" w:hAnsi="Times New Roman" w:cs="Times New Roman"/>
+        </w:rPr>
+        <w:t>i</w:t>
+      </w:r>
+      <w:r>
+        <w:rPr>
+          <w:rFonts w:ascii="Times New Roman" w:hAnsi="Times New Roman" w:cs="Times New Roman"/>
+        </w:rPr>
+        <w:t xml:space="preserve">ji su prikazani kao sličice strelica i male kućice. Strelice nas vraćaju na prethodni ili sljedeći ekran (slično kao i kod </w:t>
       </w:r>
       <w:r>
         <w:rPr>
@@ -1498,14 +1849,31 @@
         <w:rPr>
           <w:rFonts w:ascii="Times New Roman" w:hAnsi="Times New Roman" w:cs="Times New Roman"/>
         </w:rPr>
-        <w:t xml:space="preserve">-a), a kućica nas vraća na početni ekran aplikacije tj. na home stranicu. Dalje, </w:t>
-      </w:r>
-      <w:r>
-        <w:rPr>
-          <w:rFonts w:ascii="Times New Roman" w:hAnsi="Times New Roman" w:cs="Times New Roman"/>
-        </w:rPr>
-        <w:lastRenderedPageBreak/>
-        <w:t xml:space="preserve">vidimo da je informisanje o greškama urađeno konzistentno u  različitim vrstama pitanja. Kada korisnik pogrešno odgovori pogrešan odgovor se oboji crvenom bojom, a u isto vrijeme se i indikator pitanja oboji crvenom bojom. Tačan odogovor se boji zelenom bojom. Kada korisnik odgvori tačno, tačan odgovor i indikator pitanja se boje zelenom bojom. Dakle, sve oznake i animacije koje se koriste, koriste se na svim ekranima, pa možemo reći da je ispoštovan princip konzistentosti. </w:t>
+        <w:t>-a), a kućica nas vraća na početni ekran aplikacije</w:t>
+      </w:r>
+      <w:r>
+        <w:rPr>
+          <w:rFonts w:ascii="Times New Roman" w:hAnsi="Times New Roman" w:cs="Times New Roman"/>
+        </w:rPr>
+        <w:t>,</w:t>
+      </w:r>
+      <w:r>
+        <w:rPr>
+          <w:rFonts w:ascii="Times New Roman" w:hAnsi="Times New Roman" w:cs="Times New Roman"/>
+        </w:rPr>
+        <w:t xml:space="preserve"> tj. na home stranicu. Dalje, vidimo da je informisanje o greškama urađeno konzistentno u  različitim vrstama pitanja. Kada korisnik pogrešno odgovori pogrešan odgovor se oboji crvenom bojom, a u isto vrijeme se i indikator pitanja oboji crvenom bojom. Tačan odogovor se boji zelenom bojom. Kada korisnik odg</w:t>
+      </w:r>
+      <w:r>
+        <w:rPr>
+          <w:rFonts w:ascii="Times New Roman" w:hAnsi="Times New Roman" w:cs="Times New Roman"/>
+        </w:rPr>
+        <w:t>o</w:t>
+      </w:r>
+      <w:r>
+        <w:rPr>
+          <w:rFonts w:ascii="Times New Roman" w:hAnsi="Times New Roman" w:cs="Times New Roman"/>
+        </w:rPr>
+        <w:t xml:space="preserve">vori tačno, tačan odgovor i indikator pitanja se boje zelenom bojom. Dakle, sve oznake i animacije koje se koriste, koriste se na svim ekranima, pa možemo reći da je ispoštovan princip konzistentosti. </w:t>
       </w:r>
     </w:p>
     <w:p>
@@ -1520,6 +1888,7 @@
         <w:rPr>
           <w:rFonts w:ascii="Times New Roman" w:hAnsi="Times New Roman" w:cs="Times New Roman"/>
           <w:noProof/>
+          <w:lang w:val="en-US"/>
         </w:rPr>
         <w:drawing>
           <wp:inline distT="0" distB="0" distL="0" distR="0">
@@ -1571,6 +1940,7 @@
         <w:rPr>
           <w:rFonts w:ascii="Times New Roman" w:hAnsi="Times New Roman" w:cs="Times New Roman"/>
           <w:noProof/>
+          <w:lang w:val="en-US"/>
         </w:rPr>
         <w:drawing>
           <wp:inline distT="0" distB="0" distL="0" distR="0">
@@ -1622,6 +1992,7 @@
         <w:rPr>
           <w:rFonts w:ascii="Times New Roman" w:hAnsi="Times New Roman" w:cs="Times New Roman"/>
           <w:noProof/>
+          <w:lang w:val="en-US"/>
         </w:rPr>
         <w:drawing>
           <wp:inline distT="0" distB="0" distL="0" distR="0">
@@ -1673,6 +2044,7 @@
         <w:rPr>
           <w:rFonts w:ascii="Times New Roman" w:hAnsi="Times New Roman" w:cs="Times New Roman"/>
           <w:noProof/>
+          <w:lang w:val="en-US"/>
         </w:rPr>
         <w:drawing>
           <wp:inline distT="0" distB="0" distL="0" distR="0">
@@ -1733,6 +2105,7 @@
         <w:rPr>
           <w:rFonts w:ascii="Times New Roman" w:hAnsi="Times New Roman" w:cs="Times New Roman"/>
           <w:noProof/>
+          <w:lang w:val="en-US"/>
         </w:rPr>
         <w:drawing>
           <wp:inline distT="0" distB="0" distL="0" distR="0">
@@ -1784,6 +2157,7 @@
         <w:rPr>
           <w:rFonts w:ascii="Times New Roman" w:hAnsi="Times New Roman" w:cs="Times New Roman"/>
           <w:noProof/>
+          <w:lang w:val="en-US"/>
         </w:rPr>
         <w:drawing>
           <wp:inline distT="0" distB="0" distL="0" distR="0">
@@ -1858,7 +2232,13 @@
         <w:rPr>
           <w:rFonts w:ascii="Times New Roman" w:hAnsi="Times New Roman" w:cs="Times New Roman"/>
         </w:rPr>
-        <w:t xml:space="preserve"> – Primjer poštovanja principa konzistentosti kroz izradu testova</w:t>
+        <w:t xml:space="preserve"> – Primjer pošti</w:t>
+      </w:r>
+      <w:r>
+        <w:rPr>
+          <w:rFonts w:ascii="Times New Roman" w:hAnsi="Times New Roman" w:cs="Times New Roman"/>
+        </w:rPr>
+        <w:t>vanja principa konzistentosti kroz izradu testova</w:t>
       </w:r>
     </w:p>
     <w:p>
@@ -1925,14 +2305,134 @@
         <w:rPr>
           <w:rFonts w:ascii="Times New Roman" w:hAnsi="Times New Roman" w:cs="Times New Roman"/>
         </w:rPr>
-        <w:t xml:space="preserve"> – Povratne informacije u ovakvom tipu aplikacija su veoma bitne, ako ne i vitalan dio bez kojeg aplikacija ne bi ispunjavala svoju svrhu. Zbog toga je obraćena posebna pažnja na taja aspekt aplikacije. To se najbolje primjeti kod izrade testova. Kod odgovaranja na pitanja, ako se desi da korisnik pogrešno odgovori pogrešan odgovor se odmah boji crvenom bojom, a u isto vrijeme se i indikator pitanja oboji crvenom bojom. Takođe je ubačena i vremenska pauza da bi korisnik mogao bez žurbe pogledati gdje je pogriješio i šta je zapravo tačan odgovor, te na taj način direktno učiti iz svojih grešaka.  Još jedan primjer jeste prikaz sumarnog rezultata koja je pitanja </w:t>
+        <w:t xml:space="preserve"> – Povratne informacije u ovakvom tipu aplikacija su veoma bitne, ako ne i vitalan dio bez kojeg aplikacija ne bi ispunjavala svoju svrhu. Zbog toga je</w:t>
+      </w:r>
+      <w:r>
+        <w:rPr>
+          <w:rFonts w:ascii="Times New Roman" w:hAnsi="Times New Roman" w:cs="Times New Roman"/>
+        </w:rPr>
+        <w:t xml:space="preserve"> obraćena posebna pažnja na taj</w:t>
+      </w:r>
+      <w:r>
+        <w:rPr>
+          <w:rFonts w:ascii="Times New Roman" w:hAnsi="Times New Roman" w:cs="Times New Roman"/>
+        </w:rPr>
+        <w:t xml:space="preserve"> aspekt aplikacije. To se najbolje prim</w:t>
+      </w:r>
+      <w:r>
+        <w:rPr>
+          <w:rFonts w:ascii="Times New Roman" w:hAnsi="Times New Roman" w:cs="Times New Roman"/>
+        </w:rPr>
+        <w:t>i</w:t>
+      </w:r>
+      <w:r>
+        <w:rPr>
+          <w:rFonts w:ascii="Times New Roman" w:hAnsi="Times New Roman" w:cs="Times New Roman"/>
+        </w:rPr>
+        <w:t xml:space="preserve">jeti kod izrade testova. Kod odgovaranja na pitanja, </w:t>
       </w:r>
       <w:r>
         <w:rPr>
           <w:rFonts w:ascii="Times New Roman" w:hAnsi="Times New Roman" w:cs="Times New Roman"/>
         </w:rPr>
         <w:lastRenderedPageBreak/>
-        <w:t xml:space="preserve">korisnik tačno odgovorio, a koja je pogriješio. To mu daje jednu finu sliku cijelokupnog uspjeha na testu kojeg je radio. Takođe mu se prikaže i graf kao dodatna informacija o uspjehu. Dalje, imamo i poseban panel za prikaz korisničke statistike. Trenutno su implementirane dvije vrste grafova, ali ima prostora za još. Jedan graf prikazuje cjelokupno uspješnost na svim rađenim testovima u obliku bubble chart grafa, a druga pokazuje frekevenciju izrade testova na vremenskoj osi. Ovi grafovi daju korisniku jednu globalnu sliku o njegovom uspjehu i aktivnosti respektivno. Može se reći da je ovaj princip takođe ispoštovan u potpunosti.  </w:t>
+        <w:t>ako se desi da korisnik pogrešno odgovori</w:t>
+      </w:r>
+      <w:r>
+        <w:rPr>
+          <w:rFonts w:ascii="Times New Roman" w:hAnsi="Times New Roman" w:cs="Times New Roman"/>
+        </w:rPr>
+        <w:t>,</w:t>
+      </w:r>
+      <w:r>
+        <w:rPr>
+          <w:rFonts w:ascii="Times New Roman" w:hAnsi="Times New Roman" w:cs="Times New Roman"/>
+        </w:rPr>
+        <w:t xml:space="preserve"> pogrešan odgovor se odmah boji crvenom bojom, a u isto vrijeme se i indikator pitanja oboji crvenom bojom. Takođe</w:t>
+      </w:r>
+      <w:r>
+        <w:rPr>
+          <w:rFonts w:ascii="Times New Roman" w:hAnsi="Times New Roman" w:cs="Times New Roman"/>
+        </w:rPr>
+        <w:t>r</w:t>
+      </w:r>
+      <w:r>
+        <w:rPr>
+          <w:rFonts w:ascii="Times New Roman" w:hAnsi="Times New Roman" w:cs="Times New Roman"/>
+        </w:rPr>
+        <w:t xml:space="preserve"> je ubačena i vremenska pauza da bi korisnik mogao bez žurbe pogledati gdje je pogriješio i šta je zapravo tačan odgovor, te na taj način direktno učiti iz svojih grešaka.  Još jedan primjer jeste prikaz sumarnog rezultata koja je pitanja korisnik tačno odgovorio, a koja je pogriješio</w:t>
+      </w:r>
+      <w:r>
+        <w:rPr>
+          <w:rFonts w:ascii="Times New Roman" w:hAnsi="Times New Roman" w:cs="Times New Roman"/>
+        </w:rPr>
+        <w:t>. To mu daje jednu finu sliku c</w:t>
+      </w:r>
+      <w:r>
+        <w:rPr>
+          <w:rFonts w:ascii="Times New Roman" w:hAnsi="Times New Roman" w:cs="Times New Roman"/>
+        </w:rPr>
+        <w:t>jelokupnog uspjeha na testu kojeg je radio. Takođe</w:t>
+      </w:r>
+      <w:r>
+        <w:rPr>
+          <w:rFonts w:ascii="Times New Roman" w:hAnsi="Times New Roman" w:cs="Times New Roman"/>
+        </w:rPr>
+        <w:t>r</w:t>
+      </w:r>
+      <w:r>
+        <w:rPr>
+          <w:rFonts w:ascii="Times New Roman" w:hAnsi="Times New Roman" w:cs="Times New Roman"/>
+        </w:rPr>
+        <w:t xml:space="preserve"> </w:t>
+      </w:r>
+      <w:r>
+        <w:rPr>
+          <w:rFonts w:ascii="Times New Roman" w:hAnsi="Times New Roman" w:cs="Times New Roman"/>
+        </w:rPr>
+        <w:t>se prikazuje</w:t>
+      </w:r>
+      <w:r>
+        <w:rPr>
+          <w:rFonts w:ascii="Times New Roman" w:hAnsi="Times New Roman" w:cs="Times New Roman"/>
+        </w:rPr>
+        <w:t xml:space="preserve"> i graf kao dodatna informacija o uspjehu. Dalje, imamo i poseban panel za prikaz korisničke statistike. Trenutno su implementirane dvije vrste grafova, ali ima prostora za još. Jedan graf prikazuje cjelokupn</w:t>
+      </w:r>
+      <w:r>
+        <w:rPr>
+          <w:rFonts w:ascii="Times New Roman" w:hAnsi="Times New Roman" w:cs="Times New Roman"/>
+        </w:rPr>
+        <w:t>u</w:t>
+      </w:r>
+      <w:r>
+        <w:rPr>
+          <w:rFonts w:ascii="Times New Roman" w:hAnsi="Times New Roman" w:cs="Times New Roman"/>
+        </w:rPr>
+        <w:t xml:space="preserve"> uspješnost na svim rađenim testovima u ob</w:t>
+      </w:r>
+      <w:r>
+        <w:rPr>
+          <w:rFonts w:ascii="Times New Roman" w:hAnsi="Times New Roman" w:cs="Times New Roman"/>
+        </w:rPr>
+        <w:t>liku bubble chart grafa, a drugi</w:t>
+      </w:r>
+      <w:r>
+        <w:rPr>
+          <w:rFonts w:ascii="Times New Roman" w:hAnsi="Times New Roman" w:cs="Times New Roman"/>
+        </w:rPr>
+        <w:t xml:space="preserve"> pokazuje frekevenciju izrade testova na vremenskoj osi. Ovi grafovi daju korisniku jednu globalnu sliku o njegovom uspjehu i aktivnosti respektivno. Može se reći da je ovaj princip takođe</w:t>
+      </w:r>
+      <w:r>
+        <w:rPr>
+          <w:rFonts w:ascii="Times New Roman" w:hAnsi="Times New Roman" w:cs="Times New Roman"/>
+        </w:rPr>
+        <w:t>r</w:t>
+      </w:r>
+      <w:r>
+        <w:rPr>
+          <w:rFonts w:ascii="Times New Roman" w:hAnsi="Times New Roman" w:cs="Times New Roman"/>
+        </w:rPr>
+        <w:t xml:space="preserve"> ispoštovan u potpunosti.  </w:t>
       </w:r>
     </w:p>
     <w:p>
@@ -1947,6 +2447,7 @@
         <w:rPr>
           <w:rFonts w:ascii="Times New Roman" w:hAnsi="Times New Roman" w:cs="Times New Roman"/>
           <w:noProof/>
+          <w:lang w:val="en-US"/>
         </w:rPr>
         <w:drawing>
           <wp:inline distT="0" distB="0" distL="0" distR="0">
@@ -1998,6 +2499,7 @@
         <w:rPr>
           <w:rFonts w:ascii="Times New Roman" w:hAnsi="Times New Roman" w:cs="Times New Roman"/>
           <w:noProof/>
+          <w:lang w:val="en-US"/>
         </w:rPr>
         <w:drawing>
           <wp:inline distT="0" distB="0" distL="0" distR="0">
@@ -2049,6 +2551,7 @@
         <w:rPr>
           <w:rFonts w:ascii="Times New Roman" w:hAnsi="Times New Roman" w:cs="Times New Roman"/>
           <w:noProof/>
+          <w:lang w:val="en-US"/>
         </w:rPr>
         <w:drawing>
           <wp:inline distT="0" distB="0" distL="0" distR="0">
@@ -2100,6 +2603,7 @@
         <w:rPr>
           <w:rFonts w:ascii="Times New Roman" w:hAnsi="Times New Roman" w:cs="Times New Roman"/>
           <w:noProof/>
+          <w:lang w:val="en-US"/>
         </w:rPr>
         <w:drawing>
           <wp:inline distT="0" distB="0" distL="0" distR="0">
@@ -2160,6 +2664,7 @@
         <w:rPr>
           <w:rFonts w:ascii="Times New Roman" w:hAnsi="Times New Roman" w:cs="Times New Roman"/>
           <w:noProof/>
+          <w:lang w:val="en-US"/>
         </w:rPr>
         <w:drawing>
           <wp:inline distT="0" distB="0" distL="0" distR="0">
@@ -2211,6 +2716,7 @@
         <w:rPr>
           <w:rFonts w:ascii="Times New Roman" w:hAnsi="Times New Roman" w:cs="Times New Roman"/>
           <w:noProof/>
+          <w:lang w:val="en-US"/>
         </w:rPr>
         <w:drawing>
           <wp:inline distT="0" distB="0" distL="0" distR="0">
@@ -2285,7 +2791,13 @@
         <w:rPr>
           <w:rFonts w:ascii="Times New Roman" w:hAnsi="Times New Roman" w:cs="Times New Roman"/>
         </w:rPr>
-        <w:t xml:space="preserve"> – Primjer poštovanja principa vraćanja povratnih informacija korisniku kroz izradu testova</w:t>
+        <w:t xml:space="preserve"> – Primjer pošti</w:t>
+      </w:r>
+      <w:r>
+        <w:rPr>
+          <w:rFonts w:ascii="Times New Roman" w:hAnsi="Times New Roman" w:cs="Times New Roman"/>
+        </w:rPr>
+        <w:t>vanja principa vraćanja povratnih informacija korisniku kroz izradu testova</w:t>
       </w:r>
     </w:p>
     <w:p>
@@ -2308,72 +2820,65 @@
         <w:rPr>
           <w:rFonts w:ascii="Times New Roman" w:hAnsi="Times New Roman" w:cs="Times New Roman"/>
         </w:rPr>
-        <w:t xml:space="preserve"> – Ograničenja u ovoj aplikaciji su veoma dobro postavljena, a tome svjedoče slike prikazane u svim prethodnim principima. Dugmadi u navigacionim menijima se uvijek nalaze na istom mjestu, ali na mjestima gdje nije toliko jasno gdje bi to dugme vodilo ono je jednostavno izostavljeno. Takođe jedan primjer ograničenja jeste nedostatak dugmadi za prekid testa. Naime test se može raditi vremenski koliko god je to potrebno korisniku, ali korisnik nije u mogućnosti da prekine izvršavanje testa, osim u slučaju da nasilno napusti aplikaciju. To je urađeno iz razloga, da korisnik ne bi bio zbunjen i da ne bi pokretao više testova istovremeno. Kroz korištenje aplikacije se može vidjeti kako je ovaj princip dosta dobro ispoštovan.</w:t>
-      </w:r>
-    </w:p>
-    <w:p>
-      <w:pPr>
-        <w:spacing w:after="0"/>
-        <w:jc w:val="both"/>
-        <w:rPr>
-          <w:rFonts w:ascii="Times New Roman" w:hAnsi="Times New Roman" w:cs="Times New Roman"/>
-        </w:rPr>
-      </w:pPr>
-    </w:p>
-    <w:p>
-      <w:pPr>
-        <w:spacing w:after="0"/>
-        <w:jc w:val="both"/>
-        <w:rPr>
-          <w:rFonts w:ascii="Times New Roman" w:hAnsi="Times New Roman" w:cs="Times New Roman"/>
-        </w:rPr>
-      </w:pPr>
-    </w:p>
-    <w:p>
-      <w:pPr>
-        <w:spacing w:after="0"/>
-        <w:jc w:val="both"/>
-        <w:rPr>
-          <w:rFonts w:ascii="Times New Roman" w:hAnsi="Times New Roman" w:cs="Times New Roman"/>
-        </w:rPr>
-      </w:pPr>
-    </w:p>
-    <w:p>
-      <w:pPr>
-        <w:spacing w:after="0"/>
-        <w:jc w:val="both"/>
-        <w:rPr>
-          <w:rFonts w:ascii="Times New Roman" w:hAnsi="Times New Roman" w:cs="Times New Roman"/>
-        </w:rPr>
-      </w:pPr>
-    </w:p>
-    <w:p>
-      <w:pPr>
-        <w:spacing w:after="0"/>
-        <w:jc w:val="both"/>
-        <w:rPr>
-          <w:rFonts w:ascii="Times New Roman" w:hAnsi="Times New Roman" w:cs="Times New Roman"/>
-        </w:rPr>
-      </w:pPr>
-    </w:p>
-    <w:p>
-      <w:pPr>
-        <w:spacing w:after="0"/>
-        <w:jc w:val="both"/>
-        <w:rPr>
-          <w:rFonts w:ascii="Times New Roman" w:hAnsi="Times New Roman" w:cs="Times New Roman"/>
-        </w:rPr>
-      </w:pPr>
-    </w:p>
-    <w:p>
-      <w:pPr>
-        <w:spacing w:after="0"/>
-        <w:jc w:val="both"/>
+        <w:t xml:space="preserve"> – Ograničenja u ovoj aplikaciji su veoma dobro postavljena, a tome svjedoče slike prikazane u svim prethodnim principima. Dugmadi u navigacionim menijima se uvijek nalaze na istom mjestu, ali na mjestima gdje nije toliko jasno gdje bi to dugme vodilo ono je jednostavno izostavljeno. </w:t>
+      </w:r>
+      <w:r>
+        <w:rPr>
+          <w:rFonts w:ascii="Times New Roman" w:hAnsi="Times New Roman" w:cs="Times New Roman"/>
+        </w:rPr>
+        <w:t>J</w:t>
+      </w:r>
+      <w:r>
+        <w:rPr>
+          <w:rFonts w:ascii="Times New Roman" w:hAnsi="Times New Roman" w:cs="Times New Roman"/>
+        </w:rPr>
+        <w:t>edan primjer ograničenja jeste</w:t>
+      </w:r>
+      <w:r>
+        <w:rPr>
+          <w:rFonts w:ascii="Times New Roman" w:hAnsi="Times New Roman" w:cs="Times New Roman"/>
+        </w:rPr>
+        <w:t xml:space="preserve"> i</w:t>
+      </w:r>
+      <w:r>
+        <w:rPr>
+          <w:rFonts w:ascii="Times New Roman" w:hAnsi="Times New Roman" w:cs="Times New Roman"/>
+        </w:rPr>
+        <w:t xml:space="preserve"> nedostatak dugmadi za prekid testa. Naime test se može raditi vremenski koliko god je to potrebno korisniku, ali korisnik nije u mogućnosti da prekine izvršavanje testa, osim u slučaju da nasilno napusti aplikaciju. To je urađeno iz razloga, da korisnik ne bi bio zbunjen i da ne bi pokretao više testova istovremeno. Kroz korištenje aplikacije se može vidjeti kako je ovaj princip dosta dobro ispoštovan.</w:t>
+      </w:r>
+    </w:p>
+    <w:p>
+      <w:pPr>
+        <w:spacing w:after="0"/>
+        <w:jc w:val="both"/>
+        <w:rPr>
+          <w:rFonts w:ascii="Times New Roman" w:hAnsi="Times New Roman" w:cs="Times New Roman"/>
+        </w:rPr>
+      </w:pPr>
+    </w:p>
+    <w:p>
+      <w:pPr>
+        <w:spacing w:after="0"/>
+        <w:jc w:val="both"/>
+        <w:rPr>
+          <w:rFonts w:ascii="Times New Roman" w:hAnsi="Times New Roman" w:cs="Times New Roman"/>
+        </w:rPr>
+      </w:pPr>
+    </w:p>
+    <w:p>
+      <w:pPr>
         <w:rPr>
           <w:rFonts w:ascii="Times New Roman" w:hAnsi="Times New Roman" w:cs="Times New Roman"/>
           <w:b/>
         </w:rPr>
       </w:pPr>
+      <w:r>
+        <w:rPr>
+          <w:rFonts w:ascii="Times New Roman" w:hAnsi="Times New Roman" w:cs="Times New Roman"/>
+          <w:b/>
+        </w:rPr>
+        <w:br w:type="page"/>
+      </w:r>
     </w:p>
     <w:p>
       <w:pPr>
@@ -2685,6 +3190,7 @@
         <w:rPr>
           <w:rFonts w:ascii="Times New Roman" w:hAnsi="Times New Roman" w:cs="Times New Roman"/>
           <w:noProof/>
+          <w:lang w:val="en-US"/>
         </w:rPr>
         <w:drawing>
           <wp:inline distT="0" distB="0" distL="0" distR="0">
@@ -2705,7 +3211,7 @@
                     <a:blip r:embed="rId20" cstate="print">
                       <a:extLst>
                         <a:ext uri="{28A0092B-C50C-407E-A947-70E740481C1C}">
-                          <a14:useLocalDpi xmlns="" xmlns:wpc="http://schemas.microsoft.com/office/word/2010/wordprocessingCanvas" xmlns:mc="http://schemas.openxmlformats.org/markup-compatibility/2006" xmlns:o="urn:schemas-microsoft-com:office:office" xmlns:v="urn:schemas-microsoft-com:vml" xmlns:wp14="http://schemas.microsoft.com/office/word/2010/wordprocessingDrawing" xmlns:w10="urn:schemas-microsoft-com:office:word" xmlns:w="http://schemas.openxmlformats.org/wordprocessingml/2006/main" xmlns:w14="http://schemas.microsoft.com/office/word/2010/wordml" xmlns:w15="http://schemas.microsoft.com/office/word/2012/wordml" xmlns:wpg="http://schemas.microsoft.com/office/word/2010/wordprocessingGroup" xmlns:wpi="http://schemas.microsoft.com/office/word/2010/wordprocessingInk" xmlns:wps="http://schemas.microsoft.com/office/word/2010/wordprocessingShape" xmlns:a14="http://schemas.microsoft.com/office/drawing/2010/main" val="0"/>
+                          <a14:useLocalDpi xmlns:a14="http://schemas.microsoft.com/office/drawing/2010/main" val="0"/>
                         </a:ext>
                       </a:extLst>
                     </a:blip>
@@ -2874,6 +3380,7 @@
         <w:rPr>
           <w:rFonts w:ascii="Times New Roman" w:hAnsi="Times New Roman" w:cs="Times New Roman"/>
           <w:noProof/>
+          <w:lang w:val="en-US"/>
         </w:rPr>
         <w:drawing>
           <wp:inline distT="0" distB="0" distL="0" distR="0">
@@ -2894,7 +3401,7 @@
                     <a:blip r:embed="rId21" cstate="print">
                       <a:extLst>
                         <a:ext uri="{28A0092B-C50C-407E-A947-70E740481C1C}">
-                          <a14:useLocalDpi xmlns="" xmlns:wpc="http://schemas.microsoft.com/office/word/2010/wordprocessingCanvas" xmlns:mc="http://schemas.openxmlformats.org/markup-compatibility/2006" xmlns:o="urn:schemas-microsoft-com:office:office" xmlns:v="urn:schemas-microsoft-com:vml" xmlns:wp14="http://schemas.microsoft.com/office/word/2010/wordprocessingDrawing" xmlns:w10="urn:schemas-microsoft-com:office:word" xmlns:w="http://schemas.openxmlformats.org/wordprocessingml/2006/main" xmlns:w14="http://schemas.microsoft.com/office/word/2010/wordml" xmlns:w15="http://schemas.microsoft.com/office/word/2012/wordml" xmlns:wpg="http://schemas.microsoft.com/office/word/2010/wordprocessingGroup" xmlns:wpi="http://schemas.microsoft.com/office/word/2010/wordprocessingInk" xmlns:wps="http://schemas.microsoft.com/office/word/2010/wordprocessingShape" xmlns:a14="http://schemas.microsoft.com/office/drawing/2010/main" val="0"/>
+                          <a14:useLocalDpi xmlns:a14="http://schemas.microsoft.com/office/drawing/2010/main" val="0"/>
                         </a:ext>
                       </a:extLst>
                     </a:blip>
@@ -3589,6 +4096,21 @@
     </w:p>
     <w:p>
       <w:pPr>
+        <w:rPr>
+          <w:rFonts w:ascii="Times New Roman" w:hAnsi="Times New Roman" w:cs="Times New Roman"/>
+          <w:b/>
+        </w:rPr>
+      </w:pPr>
+      <w:r>
+        <w:rPr>
+          <w:rFonts w:ascii="Times New Roman" w:hAnsi="Times New Roman" w:cs="Times New Roman"/>
+          <w:b/>
+        </w:rPr>
+        <w:br w:type="page"/>
+      </w:r>
+    </w:p>
+    <w:p>
+      <w:pPr>
         <w:spacing w:after="120"/>
         <w:jc w:val="both"/>
         <w:rPr>
@@ -3596,11 +4118,14 @@
           <w:b/>
         </w:rPr>
       </w:pPr>
+      <w:bookmarkStart w:id="1" w:name="_GoBack"/>
+      <w:bookmarkEnd w:id="1"/>
       <w:r>
         <w:rPr>
           <w:rFonts w:ascii="Times New Roman" w:hAnsi="Times New Roman" w:cs="Times New Roman"/>
           <w:b/>
         </w:rPr>
+        <w:lastRenderedPageBreak/>
         <w:t>4. Pristupi projektovanju</w:t>
       </w:r>
     </w:p>
@@ -3640,7 +4165,6 @@
           <w:rFonts w:ascii="Times New Roman" w:hAnsi="Times New Roman" w:cs="Times New Roman"/>
           <w:i/>
         </w:rPr>
-        <w:lastRenderedPageBreak/>
         <w:t xml:space="preserve">Navedite koji pristup projektovanja korisničkog interfejsa najviše odgovara vašem radu. </w:t>
       </w:r>
     </w:p>
@@ -3868,7 +4392,14 @@
         <w:rPr>
           <w:rFonts w:ascii="Times New Roman" w:hAnsi="Times New Roman" w:cs="Times New Roman"/>
         </w:rPr>
-        <w:t>Kod primjene hijerarhijske analize zadataka smo prvo identifikovali glavne zadatke koje aplikacija treba da obavlja. Ti zadaci odgovaraju dugmadima na glavnom meniju aplikacije. Svaki od tih zadataka se zatim dijeli na nekoliko manjih, specifičnijih zadataka. Tim specifičnijim zadacima obično odgovara novi meni. Dekompozicija završava kada korisnik dođe do zadatka koji nije moguće ili ga je besmisleno dijeliti na manje zadatke. Jedan takav primjer je čitanje vokabulara.</w:t>
+        <w:t xml:space="preserve">Kod primjene hijerarhijske analize zadataka smo prvo identifikovali glavne zadatke koje aplikacija treba da obavlja. Ti zadaci odgovaraju dugmadima na glavnom meniju aplikacije. Svaki od tih zadataka se zatim dijeli na nekoliko manjih, specifičnijih zadataka. Tim specifičnijim zadacima obično </w:t>
+      </w:r>
+      <w:r>
+        <w:rPr>
+          <w:rFonts w:ascii="Times New Roman" w:hAnsi="Times New Roman" w:cs="Times New Roman"/>
+        </w:rPr>
+        <w:lastRenderedPageBreak/>
+        <w:t>odgovara novi meni. Dekompozicija završava kada korisnik dođe do zadatka koji nije moguće ili ga je besmisleno dijeliti na manje zadatke. Jedan takav primjer je čitanje vokabulara.</w:t>
       </w:r>
     </w:p>
     <w:p>
@@ -3894,8 +4425,6 @@
           <w:color w:val="00B050"/>
         </w:rPr>
       </w:pPr>
-      <w:bookmarkStart w:id="1" w:name="_GoBack"/>
-      <w:bookmarkEnd w:id="1"/>
       <w:r>
         <w:rPr>
           <w:rFonts w:ascii="Times New Roman" w:hAnsi="Times New Roman" w:cs="Times New Roman"/>
@@ -4194,6 +4723,7 @@
         <w:rPr>
           <w:rFonts w:ascii="Times New Roman" w:hAnsi="Times New Roman" w:cs="Times New Roman"/>
           <w:noProof/>
+          <w:lang w:val="en-US"/>
         </w:rPr>
         <w:drawing>
           <wp:inline distT="0" distB="0" distL="0" distR="0">
@@ -4292,6 +4822,7 @@
         <w:rPr>
           <w:rFonts w:ascii="Times New Roman" w:hAnsi="Times New Roman" w:cs="Times New Roman"/>
           <w:noProof/>
+          <w:lang w:val="en-US"/>
         </w:rPr>
         <w:drawing>
           <wp:inline distT="0" distB="0" distL="0" distR="0">
@@ -4343,6 +4874,7 @@
         <w:rPr>
           <w:rFonts w:ascii="Times New Roman" w:hAnsi="Times New Roman" w:cs="Times New Roman"/>
           <w:noProof/>
+          <w:lang w:val="en-US"/>
         </w:rPr>
         <w:drawing>
           <wp:inline distT="0" distB="0" distL="0" distR="0">
@@ -4394,6 +4926,7 @@
         <w:rPr>
           <w:rFonts w:ascii="Times New Roman" w:hAnsi="Times New Roman" w:cs="Times New Roman"/>
           <w:noProof/>
+          <w:lang w:val="en-US"/>
         </w:rPr>
         <w:drawing>
           <wp:inline distT="0" distB="0" distL="0" distR="0">
@@ -4462,6 +4995,7 @@
         <w:rPr>
           <w:rFonts w:ascii="Times New Roman" w:hAnsi="Times New Roman" w:cs="Times New Roman"/>
           <w:noProof/>
+          <w:lang w:val="en-US"/>
         </w:rPr>
         <w:drawing>
           <wp:inline distT="0" distB="0" distL="0" distR="0">
@@ -4527,6 +5061,7 @@
         <w:rPr>
           <w:rFonts w:ascii="Times New Roman" w:hAnsi="Times New Roman" w:cs="Times New Roman"/>
           <w:noProof/>
+          <w:lang w:val="en-US"/>
         </w:rPr>
         <w:drawing>
           <wp:inline distT="0" distB="0" distL="0" distR="0">
@@ -4578,6 +5113,7 @@
         <w:rPr>
           <w:rFonts w:ascii="Times New Roman" w:hAnsi="Times New Roman" w:cs="Times New Roman"/>
           <w:noProof/>
+          <w:lang w:val="en-US"/>
         </w:rPr>
         <w:drawing>
           <wp:inline distT="0" distB="0" distL="0" distR="0">
@@ -4638,6 +5174,7 @@
         <w:rPr>
           <w:rFonts w:ascii="Times New Roman" w:hAnsi="Times New Roman" w:cs="Times New Roman"/>
           <w:noProof/>
+          <w:lang w:val="en-US"/>
         </w:rPr>
         <w:drawing>
           <wp:inline distT="0" distB="0" distL="0" distR="0">
@@ -4689,6 +5226,7 @@
         <w:rPr>
           <w:rFonts w:ascii="Times New Roman" w:hAnsi="Times New Roman" w:cs="Times New Roman"/>
           <w:noProof/>
+          <w:lang w:val="en-US"/>
         </w:rPr>
         <w:drawing>
           <wp:inline distT="0" distB="0" distL="0" distR="0">
@@ -4740,6 +5278,7 @@
         <w:rPr>
           <w:rFonts w:ascii="Times New Roman" w:hAnsi="Times New Roman" w:cs="Times New Roman"/>
           <w:noProof/>
+          <w:lang w:val="en-US"/>
         </w:rPr>
         <w:drawing>
           <wp:inline distT="0" distB="0" distL="0" distR="0">
@@ -5681,8 +6220,8 @@
 </file>
 
 <file path=word/numbering.xml><?xml version="1.0" encoding="utf-8"?>
-<w:numbering xmlns:ve="http://schemas.openxmlformats.org/markup-compatibility/2006" xmlns:o="urn:schemas-microsoft-com:office:office" xmlns:r="http://schemas.openxmlformats.org/officeDocument/2006/relationships" xmlns:m="http://schemas.openxmlformats.org/officeDocument/2006/math" xmlns:v="urn:schemas-microsoft-com:vml" xmlns:wp="http://schemas.openxmlformats.org/drawingml/2006/wordprocessingDrawing" xmlns:w10="urn:schemas-microsoft-com:office:word" xmlns:w="http://schemas.openxmlformats.org/wordprocessingml/2006/main" xmlns:wne="http://schemas.microsoft.com/office/word/2006/wordml">
-  <w:abstractNum w:abstractNumId="0">
+<w:numbering xmlns:wpc="http://schemas.microsoft.com/office/word/2010/wordprocessingCanvas" xmlns:mc="http://schemas.openxmlformats.org/markup-compatibility/2006" xmlns:o="urn:schemas-microsoft-com:office:office" xmlns:r="http://schemas.openxmlformats.org/officeDocument/2006/relationships" xmlns:m="http://schemas.openxmlformats.org/officeDocument/2006/math" xmlns:v="urn:schemas-microsoft-com:vml" xmlns:wp14="http://schemas.microsoft.com/office/word/2010/wordprocessingDrawing" xmlns:wp="http://schemas.openxmlformats.org/drawingml/2006/wordprocessingDrawing" xmlns:w10="urn:schemas-microsoft-com:office:word" xmlns:w="http://schemas.openxmlformats.org/wordprocessingml/2006/main" xmlns:w14="http://schemas.microsoft.com/office/word/2010/wordml" xmlns:w15="http://schemas.microsoft.com/office/word/2012/wordml" xmlns:wpg="http://schemas.microsoft.com/office/word/2010/wordprocessingGroup" xmlns:wpi="http://schemas.microsoft.com/office/word/2010/wordprocessingInk" xmlns:wne="http://schemas.microsoft.com/office/word/2006/wordml" xmlns:wps="http://schemas.microsoft.com/office/word/2010/wordprocessingShape" mc:Ignorable="w14 w15 wp14">
+  <w:abstractNum w:abstractNumId="0" w15:restartNumberingAfterBreak="0">
     <w:nsid w:val="05924F71"/>
     <w:multiLevelType w:val="hybridMultilevel"/>
     <w:tmpl w:val="EB6878E8"/>
@@ -5795,7 +6334,7 @@
       </w:rPr>
     </w:lvl>
   </w:abstractNum>
-  <w:abstractNum w:abstractNumId="1">
+  <w:abstractNum w:abstractNumId="1" w15:restartNumberingAfterBreak="0">
     <w:nsid w:val="1CFF1592"/>
     <w:multiLevelType w:val="hybridMultilevel"/>
     <w:tmpl w:val="87CE937C"/>
@@ -5908,7 +6447,7 @@
       </w:rPr>
     </w:lvl>
   </w:abstractNum>
-  <w:abstractNum w:abstractNumId="2">
+  <w:abstractNum w:abstractNumId="2" w15:restartNumberingAfterBreak="0">
     <w:nsid w:val="1E776134"/>
     <w:multiLevelType w:val="hybridMultilevel"/>
     <w:tmpl w:val="333A8982"/>
@@ -6021,7 +6560,7 @@
       </w:rPr>
     </w:lvl>
   </w:abstractNum>
-  <w:abstractNum w:abstractNumId="3">
+  <w:abstractNum w:abstractNumId="3" w15:restartNumberingAfterBreak="0">
     <w:nsid w:val="22401E2C"/>
     <w:multiLevelType w:val="hybridMultilevel"/>
     <w:tmpl w:val="6BD8D432"/>
@@ -6134,7 +6673,7 @@
       </w:rPr>
     </w:lvl>
   </w:abstractNum>
-  <w:abstractNum w:abstractNumId="4">
+  <w:abstractNum w:abstractNumId="4" w15:restartNumberingAfterBreak="0">
     <w:nsid w:val="2DB363D1"/>
     <w:multiLevelType w:val="hybridMultilevel"/>
     <w:tmpl w:val="3BCEDCCE"/>
@@ -6247,7 +6786,7 @@
       </w:rPr>
     </w:lvl>
   </w:abstractNum>
-  <w:abstractNum w:abstractNumId="5">
+  <w:abstractNum w:abstractNumId="5" w15:restartNumberingAfterBreak="0">
     <w:nsid w:val="36C31069"/>
     <w:multiLevelType w:val="hybridMultilevel"/>
     <w:tmpl w:val="1BA846A4"/>
@@ -6360,7 +6899,7 @@
       </w:rPr>
     </w:lvl>
   </w:abstractNum>
-  <w:abstractNum w:abstractNumId="6">
+  <w:abstractNum w:abstractNumId="6" w15:restartNumberingAfterBreak="0">
     <w:nsid w:val="405A1148"/>
     <w:multiLevelType w:val="hybridMultilevel"/>
     <w:tmpl w:val="427028EC"/>
@@ -6473,7 +7012,7 @@
       </w:rPr>
     </w:lvl>
   </w:abstractNum>
-  <w:abstractNum w:abstractNumId="7">
+  <w:abstractNum w:abstractNumId="7" w15:restartNumberingAfterBreak="0">
     <w:nsid w:val="464335F8"/>
     <w:multiLevelType w:val="hybridMultilevel"/>
     <w:tmpl w:val="6016B118"/>
@@ -6562,7 +7101,7 @@
       </w:pPr>
     </w:lvl>
   </w:abstractNum>
-  <w:abstractNum w:abstractNumId="8">
+  <w:abstractNum w:abstractNumId="8" w15:restartNumberingAfterBreak="0">
     <w:nsid w:val="4E444935"/>
     <w:multiLevelType w:val="hybridMultilevel"/>
     <w:tmpl w:val="5C5EE906"/>
@@ -6675,7 +7214,7 @@
       </w:rPr>
     </w:lvl>
   </w:abstractNum>
-  <w:abstractNum w:abstractNumId="9">
+  <w:abstractNum w:abstractNumId="9" w15:restartNumberingAfterBreak="0">
     <w:nsid w:val="4FB34C15"/>
     <w:multiLevelType w:val="hybridMultilevel"/>
     <w:tmpl w:val="F7806AF8"/>
@@ -6788,7 +7327,7 @@
       </w:rPr>
     </w:lvl>
   </w:abstractNum>
-  <w:abstractNum w:abstractNumId="10">
+  <w:abstractNum w:abstractNumId="10" w15:restartNumberingAfterBreak="0">
     <w:nsid w:val="67057016"/>
     <w:multiLevelType w:val="hybridMultilevel"/>
     <w:tmpl w:val="7B2CEC0A"/>
@@ -6901,7 +7440,7 @@
       </w:rPr>
     </w:lvl>
   </w:abstractNum>
-  <w:abstractNum w:abstractNumId="11">
+  <w:abstractNum w:abstractNumId="11" w15:restartNumberingAfterBreak="0">
     <w:nsid w:val="6872385C"/>
     <w:multiLevelType w:val="hybridMultilevel"/>
     <w:tmpl w:val="ABC66014"/>
@@ -7014,7 +7553,7 @@
       </w:rPr>
     </w:lvl>
   </w:abstractNum>
-  <w:abstractNum w:abstractNumId="12">
+  <w:abstractNum w:abstractNumId="12" w15:restartNumberingAfterBreak="0">
     <w:nsid w:val="6C4031C8"/>
     <w:multiLevelType w:val="hybridMultilevel"/>
     <w:tmpl w:val="A426DA10"/>
@@ -7127,7 +7666,7 @@
       </w:rPr>
     </w:lvl>
   </w:abstractNum>
-  <w:abstractNum w:abstractNumId="13">
+  <w:abstractNum w:abstractNumId="13" w15:restartNumberingAfterBreak="0">
     <w:nsid w:val="6FAE2365"/>
     <w:multiLevelType w:val="hybridMultilevel"/>
     <w:tmpl w:val="08CE1C82"/>
@@ -7240,7 +7779,7 @@
       </w:rPr>
     </w:lvl>
   </w:abstractNum>
-  <w:abstractNum w:abstractNumId="14">
+  <w:abstractNum w:abstractNumId="14" w15:restartNumberingAfterBreak="0">
     <w:nsid w:val="6FD34594"/>
     <w:multiLevelType w:val="hybridMultilevel"/>
     <w:tmpl w:val="B8BEEA3C"/>
@@ -7353,7 +7892,7 @@
       </w:rPr>
     </w:lvl>
   </w:abstractNum>
-  <w:abstractNum w:abstractNumId="15">
+  <w:abstractNum w:abstractNumId="15" w15:restartNumberingAfterBreak="0">
     <w:nsid w:val="70C57C48"/>
     <w:multiLevelType w:val="hybridMultilevel"/>
     <w:tmpl w:val="6C78D3DC"/>
@@ -7466,7 +8005,7 @@
       </w:rPr>
     </w:lvl>
   </w:abstractNum>
-  <w:abstractNum w:abstractNumId="16">
+  <w:abstractNum w:abstractNumId="16" w15:restartNumberingAfterBreak="0">
     <w:nsid w:val="72590FCC"/>
     <w:multiLevelType w:val="hybridMultilevel"/>
     <w:tmpl w:val="591052DA"/>
@@ -7579,7 +8118,7 @@
       </w:rPr>
     </w:lvl>
   </w:abstractNum>
-  <w:abstractNum w:abstractNumId="17">
+  <w:abstractNum w:abstractNumId="17" w15:restartNumberingAfterBreak="0">
     <w:nsid w:val="73677D1B"/>
     <w:multiLevelType w:val="hybridMultilevel"/>
     <w:tmpl w:val="A448C718"/>
@@ -7692,7 +8231,7 @@
       </w:rPr>
     </w:lvl>
   </w:abstractNum>
-  <w:abstractNum w:abstractNumId="18">
+  <w:abstractNum w:abstractNumId="18" w15:restartNumberingAfterBreak="0">
     <w:nsid w:val="7E10743A"/>
     <w:multiLevelType w:val="hybridMultilevel"/>
     <w:tmpl w:val="C26A0B7A"/>
@@ -7866,7 +8405,7 @@
 </file>
 
 <file path=word/styles.xml><?xml version="1.0" encoding="utf-8"?>
-<w:styles xmlns:r="http://schemas.openxmlformats.org/officeDocument/2006/relationships" xmlns:w="http://schemas.openxmlformats.org/wordprocessingml/2006/main">
+<w:styles xmlns:mc="http://schemas.openxmlformats.org/markup-compatibility/2006" xmlns:r="http://schemas.openxmlformats.org/officeDocument/2006/relationships" xmlns:w="http://schemas.openxmlformats.org/wordprocessingml/2006/main" xmlns:w14="http://schemas.microsoft.com/office/word/2010/wordml" xmlns:w15="http://schemas.microsoft.com/office/word/2012/wordml" mc:Ignorable="w14 w15">
   <w:docDefaults>
     <w:rPrDefault>
       <w:rPr>
@@ -7882,144 +8421,378 @@
       </w:pPr>
     </w:pPrDefault>
   </w:docDefaults>
-  <w:latentStyles w:defLockedState="0" w:defUIPriority="99" w:defSemiHidden="1" w:defUnhideWhenUsed="1" w:defQFormat="0" w:count="267">
-    <w:lsdException w:name="Normal" w:semiHidden="0" w:uiPriority="0" w:unhideWhenUsed="0" w:qFormat="1"/>
-    <w:lsdException w:name="heading 1" w:semiHidden="0" w:uiPriority="9" w:unhideWhenUsed="0" w:qFormat="1"/>
-    <w:lsdException w:name="heading 2" w:uiPriority="9" w:qFormat="1"/>
-    <w:lsdException w:name="heading 3" w:uiPriority="9" w:qFormat="1"/>
-    <w:lsdException w:name="heading 4" w:uiPriority="9" w:qFormat="1"/>
-    <w:lsdException w:name="heading 5" w:uiPriority="9" w:qFormat="1"/>
-    <w:lsdException w:name="heading 6" w:uiPriority="9" w:qFormat="1"/>
-    <w:lsdException w:name="heading 7" w:uiPriority="9" w:qFormat="1"/>
-    <w:lsdException w:name="heading 8" w:uiPriority="9" w:qFormat="1"/>
-    <w:lsdException w:name="heading 9" w:uiPriority="9" w:qFormat="1"/>
-    <w:lsdException w:name="toc 1" w:uiPriority="39"/>
-    <w:lsdException w:name="toc 2" w:uiPriority="39"/>
-    <w:lsdException w:name="toc 3" w:uiPriority="39"/>
-    <w:lsdException w:name="toc 4" w:uiPriority="39"/>
-    <w:lsdException w:name="toc 5" w:uiPriority="39"/>
-    <w:lsdException w:name="toc 6" w:uiPriority="39"/>
-    <w:lsdException w:name="toc 7" w:uiPriority="39"/>
-    <w:lsdException w:name="toc 8" w:uiPriority="39"/>
-    <w:lsdException w:name="toc 9" w:uiPriority="39"/>
-    <w:lsdException w:name="caption" w:uiPriority="35" w:qFormat="1"/>
-    <w:lsdException w:name="Title" w:semiHidden="0" w:uiPriority="10" w:unhideWhenUsed="0" w:qFormat="1"/>
-    <w:lsdException w:name="Default Paragraph Font" w:uiPriority="1"/>
-    <w:lsdException w:name="Subtitle" w:semiHidden="0" w:uiPriority="11" w:unhideWhenUsed="0" w:qFormat="1"/>
-    <w:lsdException w:name="Strong" w:semiHidden="0" w:uiPriority="22" w:unhideWhenUsed="0" w:qFormat="1"/>
-    <w:lsdException w:name="Emphasis" w:semiHidden="0" w:uiPriority="20" w:unhideWhenUsed="0" w:qFormat="1"/>
-    <w:lsdException w:name="Table Grid" w:semiHidden="0" w:uiPriority="59" w:unhideWhenUsed="0"/>
-    <w:lsdException w:name="Placeholder Text" w:unhideWhenUsed="0"/>
-    <w:lsdException w:name="No Spacing" w:semiHidden="0" w:uiPriority="1" w:unhideWhenUsed="0" w:qFormat="1"/>
-    <w:lsdException w:name="Light Shading" w:semiHidden="0" w:uiPriority="60" w:unhideWhenUsed="0"/>
-    <w:lsdException w:name="Light List" w:semiHidden="0" w:uiPriority="61" w:unhideWhenUsed="0"/>
-    <w:lsdException w:name="Light Grid" w:semiHidden="0" w:uiPriority="62" w:unhideWhenUsed="0"/>
-    <w:lsdException w:name="Medium Shading 1" w:semiHidden="0" w:uiPriority="63" w:unhideWhenUsed="0"/>
-    <w:lsdException w:name="Medium Shading 2" w:semiHidden="0" w:uiPriority="64" w:unhideWhenUsed="0"/>
-    <w:lsdException w:name="Medium List 1" w:semiHidden="0" w:uiPriority="65" w:unhideWhenUsed="0"/>
-    <w:lsdException w:name="Medium List 2" w:semiHidden="0" w:uiPriority="66" w:unhideWhenUsed="0"/>
-    <w:lsdException w:name="Medium Grid 1" w:semiHidden="0" w:uiPriority="67" w:unhideWhenUsed="0"/>
-    <w:lsdException w:name="Medium Grid 2" w:semiHidden="0" w:uiPriority="68" w:unhideWhenUsed="0"/>
-    <w:lsdException w:name="Medium Grid 3" w:semiHidden="0" w:uiPriority="69" w:unhideWhenUsed="0"/>
-    <w:lsdException w:name="Dark List" w:semiHidden="0" w:uiPriority="70" w:unhideWhenUsed="0"/>
-    <w:lsdException w:name="Colorful Shading" w:semiHidden="0" w:uiPriority="71" w:unhideWhenUsed="0"/>
-    <w:lsdException w:name="Colorful List" w:semiHidden="0" w:uiPriority="72" w:unhideWhenUsed="0"/>
-    <w:lsdException w:name="Colorful Grid" w:semiHidden="0" w:uiPriority="73" w:unhideWhenUsed="0"/>
-    <w:lsdException w:name="Light Shading Accent 1" w:semiHidden="0" w:uiPriority="60" w:unhideWhenUsed="0"/>
-    <w:lsdException w:name="Light List Accent 1" w:semiHidden="0" w:uiPriority="61" w:unhideWhenUsed="0"/>
-    <w:lsdException w:name="Light Grid Accent 1" w:semiHidden="0" w:uiPriority="62" w:unhideWhenUsed="0"/>
-    <w:lsdException w:name="Medium Shading 1 Accent 1" w:semiHidden="0" w:uiPriority="63" w:unhideWhenUsed="0"/>
-    <w:lsdException w:name="Medium Shading 2 Accent 1" w:semiHidden="0" w:uiPriority="64" w:unhideWhenUsed="0"/>
-    <w:lsdException w:name="Medium List 1 Accent 1" w:semiHidden="0" w:uiPriority="65" w:unhideWhenUsed="0"/>
-    <w:lsdException w:name="Revision" w:unhideWhenUsed="0"/>
-    <w:lsdException w:name="List Paragraph" w:semiHidden="0" w:uiPriority="34" w:unhideWhenUsed="0" w:qFormat="1"/>
-    <w:lsdException w:name="Quote" w:semiHidden="0" w:uiPriority="29" w:unhideWhenUsed="0" w:qFormat="1"/>
-    <w:lsdException w:name="Intense Quote" w:semiHidden="0" w:uiPriority="30" w:unhideWhenUsed="0" w:qFormat="1"/>
-    <w:lsdException w:name="Medium List 2 Accent 1" w:semiHidden="0" w:uiPriority="66" w:unhideWhenUsed="0"/>
-    <w:lsdException w:name="Medium Grid 1 Accent 1" w:semiHidden="0" w:uiPriority="67" w:unhideWhenUsed="0"/>
-    <w:lsdException w:name="Medium Grid 2 Accent 1" w:semiHidden="0" w:uiPriority="68" w:unhideWhenUsed="0"/>
-    <w:lsdException w:name="Medium Grid 3 Accent 1" w:semiHidden="0" w:uiPriority="69" w:unhideWhenUsed="0"/>
-    <w:lsdException w:name="Dark List Accent 1" w:semiHidden="0" w:uiPriority="70" w:unhideWhenUsed="0"/>
-    <w:lsdException w:name="Colorful Shading Accent 1" w:semiHidden="0" w:uiPriority="71" w:unhideWhenUsed="0"/>
-    <w:lsdException w:name="Colorful List Accent 1" w:semiHidden="0" w:uiPriority="72" w:unhideWhenUsed="0"/>
-    <w:lsdException w:name="Colorful Grid Accent 1" w:semiHidden="0" w:uiPriority="73" w:unhideWhenUsed="0"/>
-    <w:lsdException w:name="Light Shading Accent 2" w:semiHidden="0" w:uiPriority="60" w:unhideWhenUsed="0"/>
-    <w:lsdException w:name="Light List Accent 2" w:semiHidden="0" w:uiPriority="61" w:unhideWhenUsed="0"/>
-    <w:lsdException w:name="Light Grid Accent 2" w:semiHidden="0" w:uiPriority="62" w:unhideWhenUsed="0"/>
-    <w:lsdException w:name="Medium Shading 1 Accent 2" w:semiHidden="0" w:uiPriority="63" w:unhideWhenUsed="0"/>
-    <w:lsdException w:name="Medium Shading 2 Accent 2" w:semiHidden="0" w:uiPriority="64" w:unhideWhenUsed="0"/>
-    <w:lsdException w:name="Medium List 1 Accent 2" w:semiHidden="0" w:uiPriority="65" w:unhideWhenUsed="0"/>
-    <w:lsdException w:name="Medium List 2 Accent 2" w:semiHidden="0" w:uiPriority="66" w:unhideWhenUsed="0"/>
-    <w:lsdException w:name="Medium Grid 1 Accent 2" w:semiHidden="0" w:uiPriority="67" w:unhideWhenUsed="0"/>
-    <w:lsdException w:name="Medium Grid 2 Accent 2" w:semiHidden="0" w:uiPriority="68" w:unhideWhenUsed="0"/>
-    <w:lsdException w:name="Medium Grid 3 Accent 2" w:semiHidden="0" w:uiPriority="69" w:unhideWhenUsed="0"/>
-    <w:lsdException w:name="Dark List Accent 2" w:semiHidden="0" w:uiPriority="70" w:unhideWhenUsed="0"/>
-    <w:lsdException w:name="Colorful Shading Accent 2" w:semiHidden="0" w:uiPriority="71" w:unhideWhenUsed="0"/>
-    <w:lsdException w:name="Colorful List Accent 2" w:semiHidden="0" w:uiPriority="72" w:unhideWhenUsed="0"/>
-    <w:lsdException w:name="Colorful Grid Accent 2" w:semiHidden="0" w:uiPriority="73" w:unhideWhenUsed="0"/>
-    <w:lsdException w:name="Light Shading Accent 3" w:semiHidden="0" w:uiPriority="60" w:unhideWhenUsed="0"/>
-    <w:lsdException w:name="Light List Accent 3" w:semiHidden="0" w:uiPriority="61" w:unhideWhenUsed="0"/>
-    <w:lsdException w:name="Light Grid Accent 3" w:semiHidden="0" w:uiPriority="62" w:unhideWhenUsed="0"/>
-    <w:lsdException w:name="Medium Shading 1 Accent 3" w:semiHidden="0" w:uiPriority="63" w:unhideWhenUsed="0"/>
-    <w:lsdException w:name="Medium Shading 2 Accent 3" w:semiHidden="0" w:uiPriority="64" w:unhideWhenUsed="0"/>
-    <w:lsdException w:name="Medium List 1 Accent 3" w:semiHidden="0" w:uiPriority="65" w:unhideWhenUsed="0"/>
-    <w:lsdException w:name="Medium List 2 Accent 3" w:semiHidden="0" w:uiPriority="66" w:unhideWhenUsed="0"/>
-    <w:lsdException w:name="Medium Grid 1 Accent 3" w:semiHidden="0" w:uiPriority="67" w:unhideWhenUsed="0"/>
-    <w:lsdException w:name="Medium Grid 2 Accent 3" w:semiHidden="0" w:uiPriority="68" w:unhideWhenUsed="0"/>
-    <w:lsdException w:name="Medium Grid 3 Accent 3" w:semiHidden="0" w:uiPriority="69" w:unhideWhenUsed="0"/>
-    <w:lsdException w:name="Dark List Accent 3" w:semiHidden="0" w:uiPriority="70" w:unhideWhenUsed="0"/>
-    <w:lsdException w:name="Colorful Shading Accent 3" w:semiHidden="0" w:uiPriority="71" w:unhideWhenUsed="0"/>
-    <w:lsdException w:name="Colorful List Accent 3" w:semiHidden="0" w:uiPriority="72" w:unhideWhenUsed="0"/>
-    <w:lsdException w:name="Colorful Grid Accent 3" w:semiHidden="0" w:uiPriority="73" w:unhideWhenUsed="0"/>
-    <w:lsdException w:name="Light Shading Accent 4" w:semiHidden="0" w:uiPriority="60" w:unhideWhenUsed="0"/>
-    <w:lsdException w:name="Light List Accent 4" w:semiHidden="0" w:uiPriority="61" w:unhideWhenUsed="0"/>
-    <w:lsdException w:name="Light Grid Accent 4" w:semiHidden="0" w:uiPriority="62" w:unhideWhenUsed="0"/>
-    <w:lsdException w:name="Medium Shading 1 Accent 4" w:semiHidden="0" w:uiPriority="63" w:unhideWhenUsed="0"/>
-    <w:lsdException w:name="Medium Shading 2 Accent 4" w:semiHidden="0" w:uiPriority="64" w:unhideWhenUsed="0"/>
-    <w:lsdException w:name="Medium List 1 Accent 4" w:semiHidden="0" w:uiPriority="65" w:unhideWhenUsed="0"/>
-    <w:lsdException w:name="Medium List 2 Accent 4" w:semiHidden="0" w:uiPriority="66" w:unhideWhenUsed="0"/>
-    <w:lsdException w:name="Medium Grid 1 Accent 4" w:semiHidden="0" w:uiPriority="67" w:unhideWhenUsed="0"/>
-    <w:lsdException w:name="Medium Grid 2 Accent 4" w:semiHidden="0" w:uiPriority="68" w:unhideWhenUsed="0"/>
-    <w:lsdException w:name="Medium Grid 3 Accent 4" w:semiHidden="0" w:uiPriority="69" w:unhideWhenUsed="0"/>
-    <w:lsdException w:name="Dark List Accent 4" w:semiHidden="0" w:uiPriority="70" w:unhideWhenUsed="0"/>
-    <w:lsdException w:name="Colorful Shading Accent 4" w:semiHidden="0" w:uiPriority="71" w:unhideWhenUsed="0"/>
-    <w:lsdException w:name="Colorful List Accent 4" w:semiHidden="0" w:uiPriority="72" w:unhideWhenUsed="0"/>
-    <w:lsdException w:name="Colorful Grid Accent 4" w:semiHidden="0" w:uiPriority="73" w:unhideWhenUsed="0"/>
-    <w:lsdException w:name="Light Shading Accent 5" w:semiHidden="0" w:uiPriority="60" w:unhideWhenUsed="0"/>
-    <w:lsdException w:name="Light List Accent 5" w:semiHidden="0" w:uiPriority="61" w:unhideWhenUsed="0"/>
-    <w:lsdException w:name="Light Grid Accent 5" w:semiHidden="0" w:uiPriority="62" w:unhideWhenUsed="0"/>
-    <w:lsdException w:name="Medium Shading 1 Accent 5" w:semiHidden="0" w:uiPriority="63" w:unhideWhenUsed="0"/>
-    <w:lsdException w:name="Medium Shading 2 Accent 5" w:semiHidden="0" w:uiPriority="64" w:unhideWhenUsed="0"/>
-    <w:lsdException w:name="Medium List 1 Accent 5" w:semiHidden="0" w:uiPriority="65" w:unhideWhenUsed="0"/>
-    <w:lsdException w:name="Medium List 2 Accent 5" w:semiHidden="0" w:uiPriority="66" w:unhideWhenUsed="0"/>
-    <w:lsdException w:name="Medium Grid 1 Accent 5" w:semiHidden="0" w:uiPriority="67" w:unhideWhenUsed="0"/>
-    <w:lsdException w:name="Medium Grid 2 Accent 5" w:semiHidden="0" w:uiPriority="68" w:unhideWhenUsed="0"/>
-    <w:lsdException w:name="Medium Grid 3 Accent 5" w:semiHidden="0" w:uiPriority="69" w:unhideWhenUsed="0"/>
-    <w:lsdException w:name="Dark List Accent 5" w:semiHidden="0" w:uiPriority="70" w:unhideWhenUsed="0"/>
-    <w:lsdException w:name="Colorful Shading Accent 5" w:semiHidden="0" w:uiPriority="71" w:unhideWhenUsed="0"/>
-    <w:lsdException w:name="Colorful List Accent 5" w:semiHidden="0" w:uiPriority="72" w:unhideWhenUsed="0"/>
-    <w:lsdException w:name="Colorful Grid Accent 5" w:semiHidden="0" w:uiPriority="73" w:unhideWhenUsed="0"/>
-    <w:lsdException w:name="Light Shading Accent 6" w:semiHidden="0" w:uiPriority="60" w:unhideWhenUsed="0"/>
-    <w:lsdException w:name="Light List Accent 6" w:semiHidden="0" w:uiPriority="61" w:unhideWhenUsed="0"/>
-    <w:lsdException w:name="Light Grid Accent 6" w:semiHidden="0" w:uiPriority="62" w:unhideWhenUsed="0"/>
-    <w:lsdException w:name="Medium Shading 1 Accent 6" w:semiHidden="0" w:uiPriority="63" w:unhideWhenUsed="0"/>
-    <w:lsdException w:name="Medium Shading 2 Accent 6" w:semiHidden="0" w:uiPriority="64" w:unhideWhenUsed="0"/>
-    <w:lsdException w:name="Medium List 1 Accent 6" w:semiHidden="0" w:uiPriority="65" w:unhideWhenUsed="0"/>
-    <w:lsdException w:name="Medium List 2 Accent 6" w:semiHidden="0" w:uiPriority="66" w:unhideWhenUsed="0"/>
-    <w:lsdException w:name="Medium Grid 1 Accent 6" w:semiHidden="0" w:uiPriority="67" w:unhideWhenUsed="0"/>
-    <w:lsdException w:name="Medium Grid 2 Accent 6" w:semiHidden="0" w:uiPriority="68" w:unhideWhenUsed="0"/>
-    <w:lsdException w:name="Medium Grid 3 Accent 6" w:semiHidden="0" w:uiPriority="69" w:unhideWhenUsed="0"/>
-    <w:lsdException w:name="Dark List Accent 6" w:semiHidden="0" w:uiPriority="70" w:unhideWhenUsed="0"/>
-    <w:lsdException w:name="Colorful Shading Accent 6" w:semiHidden="0" w:uiPriority="71" w:unhideWhenUsed="0"/>
-    <w:lsdException w:name="Colorful List Accent 6" w:semiHidden="0" w:uiPriority="72" w:unhideWhenUsed="0"/>
-    <w:lsdException w:name="Colorful Grid Accent 6" w:semiHidden="0" w:uiPriority="73" w:unhideWhenUsed="0"/>
-    <w:lsdException w:name="Subtle Emphasis" w:semiHidden="0" w:uiPriority="19" w:unhideWhenUsed="0" w:qFormat="1"/>
-    <w:lsdException w:name="Intense Emphasis" w:semiHidden="0" w:uiPriority="21" w:unhideWhenUsed="0" w:qFormat="1"/>
-    <w:lsdException w:name="Subtle Reference" w:semiHidden="0" w:uiPriority="31" w:unhideWhenUsed="0" w:qFormat="1"/>
-    <w:lsdException w:name="Intense Reference" w:semiHidden="0" w:uiPriority="32" w:unhideWhenUsed="0" w:qFormat="1"/>
-    <w:lsdException w:name="Book Title" w:semiHidden="0" w:uiPriority="33" w:unhideWhenUsed="0" w:qFormat="1"/>
-    <w:lsdException w:name="Bibliography" w:uiPriority="37"/>
-    <w:lsdException w:name="TOC Heading" w:uiPriority="39" w:qFormat="1"/>
+  <w:latentStyles w:defLockedState="0" w:defUIPriority="99" w:defSemiHidden="0" w:defUnhideWhenUsed="0" w:defQFormat="0" w:count="371">
+    <w:lsdException w:name="Normal" w:uiPriority="0" w:qFormat="1"/>
+    <w:lsdException w:name="heading 1" w:uiPriority="9" w:qFormat="1"/>
+    <w:lsdException w:name="heading 2" w:semiHidden="1" w:uiPriority="9" w:unhideWhenUsed="1" w:qFormat="1"/>
+    <w:lsdException w:name="heading 3" w:semiHidden="1" w:uiPriority="9" w:unhideWhenUsed="1" w:qFormat="1"/>
+    <w:lsdException w:name="heading 4" w:semiHidden="1" w:uiPriority="9" w:unhideWhenUsed="1" w:qFormat="1"/>
+    <w:lsdException w:name="heading 5" w:semiHidden="1" w:uiPriority="9" w:unhideWhenUsed="1" w:qFormat="1"/>
+    <w:lsdException w:name="heading 6" w:semiHidden="1" w:uiPriority="9" w:unhideWhenUsed="1" w:qFormat="1"/>
+    <w:lsdException w:name="heading 7" w:semiHidden="1" w:uiPriority="9" w:unhideWhenUsed="1" w:qFormat="1"/>
+    <w:lsdException w:name="heading 8" w:semiHidden="1" w:uiPriority="9" w:unhideWhenUsed="1" w:qFormat="1"/>
+    <w:lsdException w:name="heading 9" w:semiHidden="1" w:uiPriority="9" w:unhideWhenUsed="1" w:qFormat="1"/>
+    <w:lsdException w:name="index 1" w:semiHidden="1" w:unhideWhenUsed="1"/>
+    <w:lsdException w:name="index 2" w:semiHidden="1" w:unhideWhenUsed="1"/>
+    <w:lsdException w:name="index 3" w:semiHidden="1" w:unhideWhenUsed="1"/>
+    <w:lsdException w:name="index 4" w:semiHidden="1" w:unhideWhenUsed="1"/>
+    <w:lsdException w:name="index 5" w:semiHidden="1" w:unhideWhenUsed="1"/>
+    <w:lsdException w:name="index 6" w:semiHidden="1" w:unhideWhenUsed="1"/>
+    <w:lsdException w:name="index 7" w:semiHidden="1" w:unhideWhenUsed="1"/>
+    <w:lsdException w:name="index 8" w:semiHidden="1" w:unhideWhenUsed="1"/>
+    <w:lsdException w:name="index 9" w:semiHidden="1" w:unhideWhenUsed="1"/>
+    <w:lsdException w:name="toc 1" w:semiHidden="1" w:uiPriority="39" w:unhideWhenUsed="1"/>
+    <w:lsdException w:name="toc 2" w:semiHidden="1" w:uiPriority="39" w:unhideWhenUsed="1"/>
+    <w:lsdException w:name="toc 3" w:semiHidden="1" w:uiPriority="39" w:unhideWhenUsed="1"/>
+    <w:lsdException w:name="toc 4" w:semiHidden="1" w:uiPriority="39" w:unhideWhenUsed="1"/>
+    <w:lsdException w:name="toc 5" w:semiHidden="1" w:uiPriority="39" w:unhideWhenUsed="1"/>
+    <w:lsdException w:name="toc 6" w:semiHidden="1" w:uiPriority="39" w:unhideWhenUsed="1"/>
+    <w:lsdException w:name="toc 7" w:semiHidden="1" w:uiPriority="39" w:unhideWhenUsed="1"/>
+    <w:lsdException w:name="toc 8" w:semiHidden="1" w:uiPriority="39" w:unhideWhenUsed="1"/>
+    <w:lsdException w:name="toc 9" w:semiHidden="1" w:uiPriority="39" w:unhideWhenUsed="1"/>
+    <w:lsdException w:name="Normal Indent" w:semiHidden="1" w:unhideWhenUsed="1"/>
+    <w:lsdException w:name="footnote text" w:semiHidden="1" w:unhideWhenUsed="1"/>
+    <w:lsdException w:name="annotation text" w:semiHidden="1" w:unhideWhenUsed="1"/>
+    <w:lsdException w:name="header" w:semiHidden="1" w:unhideWhenUsed="1"/>
+    <w:lsdException w:name="footer" w:semiHidden="1" w:unhideWhenUsed="1"/>
+    <w:lsdException w:name="index heading" w:semiHidden="1" w:unhideWhenUsed="1"/>
+    <w:lsdException w:name="caption" w:semiHidden="1" w:uiPriority="35" w:unhideWhenUsed="1" w:qFormat="1"/>
+    <w:lsdException w:name="table of figures" w:semiHidden="1" w:unhideWhenUsed="1"/>
+    <w:lsdException w:name="envelope address" w:semiHidden="1" w:unhideWhenUsed="1"/>
+    <w:lsdException w:name="envelope return" w:semiHidden="1" w:unhideWhenUsed="1"/>
+    <w:lsdException w:name="footnote reference" w:semiHidden="1" w:unhideWhenUsed="1"/>
+    <w:lsdException w:name="annotation reference" w:semiHidden="1" w:unhideWhenUsed="1"/>
+    <w:lsdException w:name="line number" w:semiHidden="1" w:unhideWhenUsed="1"/>
+    <w:lsdException w:name="page number" w:semiHidden="1" w:unhideWhenUsed="1"/>
+    <w:lsdException w:name="endnote reference" w:semiHidden="1" w:unhideWhenUsed="1"/>
+    <w:lsdException w:name="endnote text" w:semiHidden="1" w:unhideWhenUsed="1"/>
+    <w:lsdException w:name="table of authorities" w:semiHidden="1" w:unhideWhenUsed="1"/>
+    <w:lsdException w:name="macro" w:semiHidden="1" w:unhideWhenUsed="1"/>
+    <w:lsdException w:name="toa heading" w:semiHidden="1" w:unhideWhenUsed="1"/>
+    <w:lsdException w:name="List" w:semiHidden="1" w:unhideWhenUsed="1"/>
+    <w:lsdException w:name="List Bullet" w:semiHidden="1" w:unhideWhenUsed="1"/>
+    <w:lsdException w:name="List Number" w:semiHidden="1" w:unhideWhenUsed="1"/>
+    <w:lsdException w:name="List 2" w:semiHidden="1" w:unhideWhenUsed="1"/>
+    <w:lsdException w:name="List 3" w:semiHidden="1" w:unhideWhenUsed="1"/>
+    <w:lsdException w:name="List 4" w:semiHidden="1" w:unhideWhenUsed="1"/>
+    <w:lsdException w:name="List 5" w:semiHidden="1" w:unhideWhenUsed="1"/>
+    <w:lsdException w:name="List Bullet 2" w:semiHidden="1" w:unhideWhenUsed="1"/>
+    <w:lsdException w:name="List Bullet 3" w:semiHidden="1" w:unhideWhenUsed="1"/>
+    <w:lsdException w:name="List Bullet 4" w:semiHidden="1" w:unhideWhenUsed="1"/>
+    <w:lsdException w:name="List Bullet 5" w:semiHidden="1" w:unhideWhenUsed="1"/>
+    <w:lsdException w:name="List Number 2" w:semiHidden="1" w:unhideWhenUsed="1"/>
+    <w:lsdException w:name="List Number 3" w:semiHidden="1" w:unhideWhenUsed="1"/>
+    <w:lsdException w:name="List Number 4" w:semiHidden="1" w:unhideWhenUsed="1"/>
+    <w:lsdException w:name="List Number 5" w:semiHidden="1" w:unhideWhenUsed="1"/>
+    <w:lsdException w:name="Title" w:uiPriority="10" w:qFormat="1"/>
+    <w:lsdException w:name="Closing" w:semiHidden="1" w:unhideWhenUsed="1"/>
+    <w:lsdException w:name="Signature" w:semiHidden="1" w:unhideWhenUsed="1"/>
+    <w:lsdException w:name="Default Paragraph Font" w:semiHidden="1" w:uiPriority="1" w:unhideWhenUsed="1"/>
+    <w:lsdException w:name="Body Text" w:semiHidden="1" w:unhideWhenUsed="1"/>
+    <w:lsdException w:name="Body Text Indent" w:semiHidden="1" w:unhideWhenUsed="1"/>
+    <w:lsdException w:name="List Continue" w:semiHidden="1" w:unhideWhenUsed="1"/>
+    <w:lsdException w:name="List Continue 2" w:semiHidden="1" w:unhideWhenUsed="1"/>
+    <w:lsdException w:name="List Continue 3" w:semiHidden="1" w:unhideWhenUsed="1"/>
+    <w:lsdException w:name="List Continue 4" w:semiHidden="1" w:unhideWhenUsed="1"/>
+    <w:lsdException w:name="List Continue 5" w:semiHidden="1" w:unhideWhenUsed="1"/>
+    <w:lsdException w:name="Message Header" w:semiHidden="1" w:unhideWhenUsed="1"/>
+    <w:lsdException w:name="Subtitle" w:uiPriority="11" w:qFormat="1"/>
+    <w:lsdException w:name="Salutation" w:semiHidden="1" w:unhideWhenUsed="1"/>
+    <w:lsdException w:name="Date" w:semiHidden="1" w:unhideWhenUsed="1"/>
+    <w:lsdException w:name="Body Text First Indent" w:semiHidden="1" w:unhideWhenUsed="1"/>
+    <w:lsdException w:name="Body Text First Indent 2" w:semiHidden="1" w:unhideWhenUsed="1"/>
+    <w:lsdException w:name="Note Heading" w:semiHidden="1" w:unhideWhenUsed="1"/>
+    <w:lsdException w:name="Body Text 2" w:semiHidden="1" w:unhideWhenUsed="1"/>
+    <w:lsdException w:name="Body Text 3" w:semiHidden="1" w:unhideWhenUsed="1"/>
+    <w:lsdException w:name="Body Text Indent 2" w:semiHidden="1" w:unhideWhenUsed="1"/>
+    <w:lsdException w:name="Body Text Indent 3" w:semiHidden="1" w:unhideWhenUsed="1"/>
+    <w:lsdException w:name="Block Text" w:semiHidden="1" w:unhideWhenUsed="1"/>
+    <w:lsdException w:name="Hyperlink" w:semiHidden="1" w:unhideWhenUsed="1"/>
+    <w:lsdException w:name="FollowedHyperlink" w:semiHidden="1" w:unhideWhenUsed="1"/>
+    <w:lsdException w:name="Strong" w:uiPriority="22" w:qFormat="1"/>
+    <w:lsdException w:name="Emphasis" w:uiPriority="20" w:qFormat="1"/>
+    <w:lsdException w:name="Document Map" w:semiHidden="1" w:unhideWhenUsed="1"/>
+    <w:lsdException w:name="Plain Text" w:semiHidden="1" w:unhideWhenUsed="1"/>
+    <w:lsdException w:name="E-mail Signature" w:semiHidden="1" w:unhideWhenUsed="1"/>
+    <w:lsdException w:name="HTML Top of Form" w:semiHidden="1" w:unhideWhenUsed="1"/>
+    <w:lsdException w:name="HTML Bottom of Form" w:semiHidden="1" w:unhideWhenUsed="1"/>
+    <w:lsdException w:name="Normal (Web)" w:semiHidden="1" w:unhideWhenUsed="1"/>
+    <w:lsdException w:name="HTML Acronym" w:semiHidden="1" w:unhideWhenUsed="1"/>
+    <w:lsdException w:name="HTML Address" w:semiHidden="1" w:unhideWhenUsed="1"/>
+    <w:lsdException w:name="HTML Cite" w:semiHidden="1" w:unhideWhenUsed="1"/>
+    <w:lsdException w:name="HTML Code" w:semiHidden="1" w:unhideWhenUsed="1"/>
+    <w:lsdException w:name="HTML Definition" w:semiHidden="1" w:unhideWhenUsed="1"/>
+    <w:lsdException w:name="HTML Keyboard" w:semiHidden="1" w:unhideWhenUsed="1"/>
+    <w:lsdException w:name="HTML Preformatted" w:semiHidden="1" w:unhideWhenUsed="1"/>
+    <w:lsdException w:name="HTML Sample" w:semiHidden="1" w:unhideWhenUsed="1"/>
+    <w:lsdException w:name="HTML Typewriter" w:semiHidden="1" w:unhideWhenUsed="1"/>
+    <w:lsdException w:name="HTML Variable" w:semiHidden="1" w:unhideWhenUsed="1"/>
+    <w:lsdException w:name="Normal Table" w:semiHidden="1" w:unhideWhenUsed="1"/>
+    <w:lsdException w:name="annotation subject" w:semiHidden="1" w:unhideWhenUsed="1"/>
+    <w:lsdException w:name="No List" w:semiHidden="1" w:unhideWhenUsed="1"/>
+    <w:lsdException w:name="Outline List 1" w:semiHidden="1" w:unhideWhenUsed="1"/>
+    <w:lsdException w:name="Outline List 2" w:semiHidden="1" w:unhideWhenUsed="1"/>
+    <w:lsdException w:name="Outline List 3" w:semiHidden="1" w:unhideWhenUsed="1"/>
+    <w:lsdException w:name="Table Simple 1" w:semiHidden="1" w:unhideWhenUsed="1"/>
+    <w:lsdException w:name="Table Simple 2" w:semiHidden="1" w:unhideWhenUsed="1"/>
+    <w:lsdException w:name="Table Simple 3" w:semiHidden="1" w:unhideWhenUsed="1"/>
+    <w:lsdException w:name="Table Classic 1" w:semiHidden="1" w:unhideWhenUsed="1"/>
+    <w:lsdException w:name="Table Classic 2" w:semiHidden="1" w:unhideWhenUsed="1"/>
+    <w:lsdException w:name="Table Classic 3" w:semiHidden="1" w:unhideWhenUsed="1"/>
+    <w:lsdException w:name="Table Classic 4" w:semiHidden="1" w:unhideWhenUsed="1"/>
+    <w:lsdException w:name="Table Colorful 1" w:semiHidden="1" w:unhideWhenUsed="1"/>
+    <w:lsdException w:name="Table Colorful 2" w:semiHidden="1" w:unhideWhenUsed="1"/>
+    <w:lsdException w:name="Table Colorful 3" w:semiHidden="1" w:unhideWhenUsed="1"/>
+    <w:lsdException w:name="Table Columns 1" w:semiHidden="1" w:unhideWhenUsed="1"/>
+    <w:lsdException w:name="Table Columns 2" w:semiHidden="1" w:unhideWhenUsed="1"/>
+    <w:lsdException w:name="Table Columns 3" w:semiHidden="1" w:unhideWhenUsed="1"/>
+    <w:lsdException w:name="Table Columns 4" w:semiHidden="1" w:unhideWhenUsed="1"/>
+    <w:lsdException w:name="Table Columns 5" w:semiHidden="1" w:unhideWhenUsed="1"/>
+    <w:lsdException w:name="Table Grid 1" w:semiHidden="1" w:unhideWhenUsed="1"/>
+    <w:lsdException w:name="Table Grid 2" w:semiHidden="1" w:unhideWhenUsed="1"/>
+    <w:lsdException w:name="Table Grid 3" w:semiHidden="1" w:unhideWhenUsed="1"/>
+    <w:lsdException w:name="Table Grid 4" w:semiHidden="1" w:unhideWhenUsed="1"/>
+    <w:lsdException w:name="Table Grid 5" w:semiHidden="1" w:unhideWhenUsed="1"/>
+    <w:lsdException w:name="Table Grid 6" w:semiHidden="1" w:unhideWhenUsed="1"/>
+    <w:lsdException w:name="Table Grid 7" w:semiHidden="1" w:unhideWhenUsed="1"/>
+    <w:lsdException w:name="Table Grid 8" w:semiHidden="1" w:unhideWhenUsed="1"/>
+    <w:lsdException w:name="Table List 1" w:semiHidden="1" w:unhideWhenUsed="1"/>
+    <w:lsdException w:name="Table List 2" w:semiHidden="1" w:unhideWhenUsed="1"/>
+    <w:lsdException w:name="Table List 3" w:semiHidden="1" w:unhideWhenUsed="1"/>
+    <w:lsdException w:name="Table List 4" w:semiHidden="1" w:unhideWhenUsed="1"/>
+    <w:lsdException w:name="Table List 5" w:semiHidden="1" w:unhideWhenUsed="1"/>
+    <w:lsdException w:name="Table List 6" w:semiHidden="1" w:unhideWhenUsed="1"/>
+    <w:lsdException w:name="Table List 7" w:semiHidden="1" w:unhideWhenUsed="1"/>
+    <w:lsdException w:name="Table List 8" w:semiHidden="1" w:unhideWhenUsed="1"/>
+    <w:lsdException w:name="Table 3D effects 1" w:semiHidden="1" w:unhideWhenUsed="1"/>
+    <w:lsdException w:name="Table 3D effects 2" w:semiHidden="1" w:unhideWhenUsed="1"/>
+    <w:lsdException w:name="Table 3D effects 3" w:semiHidden="1" w:unhideWhenUsed="1"/>
+    <w:lsdException w:name="Table Contemporary" w:semiHidden="1" w:unhideWhenUsed="1"/>
+    <w:lsdException w:name="Table Elegant" w:semiHidden="1" w:unhideWhenUsed="1"/>
+    <w:lsdException w:name="Table Professional" w:semiHidden="1" w:unhideWhenUsed="1"/>
+    <w:lsdException w:name="Table Subtle 1" w:semiHidden="1" w:unhideWhenUsed="1"/>
+    <w:lsdException w:name="Table Subtle 2" w:semiHidden="1" w:unhideWhenUsed="1"/>
+    <w:lsdException w:name="Table Web 1" w:semiHidden="1" w:unhideWhenUsed="1"/>
+    <w:lsdException w:name="Table Web 2" w:semiHidden="1" w:unhideWhenUsed="1"/>
+    <w:lsdException w:name="Table Web 3" w:semiHidden="1" w:unhideWhenUsed="1"/>
+    <w:lsdException w:name="Balloon Text" w:semiHidden="1" w:unhideWhenUsed="1"/>
+    <w:lsdException w:name="Table Grid" w:uiPriority="59"/>
+    <w:lsdException w:name="Table Theme" w:semiHidden="1" w:unhideWhenUsed="1"/>
+    <w:lsdException w:name="Placeholder Text" w:semiHidden="1"/>
+    <w:lsdException w:name="No Spacing" w:uiPriority="1" w:qFormat="1"/>
+    <w:lsdException w:name="Light Shading" w:uiPriority="60"/>
+    <w:lsdException w:name="Light List" w:uiPriority="61"/>
+    <w:lsdException w:name="Light Grid" w:uiPriority="62"/>
+    <w:lsdException w:name="Medium Shading 1" w:uiPriority="63"/>
+    <w:lsdException w:name="Medium Shading 2" w:uiPriority="64"/>
+    <w:lsdException w:name="Medium List 1" w:uiPriority="65"/>
+    <w:lsdException w:name="Medium List 2" w:uiPriority="66"/>
+    <w:lsdException w:name="Medium Grid 1" w:uiPriority="67"/>
+    <w:lsdException w:name="Medium Grid 2" w:uiPriority="68"/>
+    <w:lsdException w:name="Medium Grid 3" w:uiPriority="69"/>
+    <w:lsdException w:name="Dark List" w:uiPriority="70"/>
+    <w:lsdException w:name="Colorful Shading" w:uiPriority="71"/>
+    <w:lsdException w:name="Colorful List" w:uiPriority="72"/>
+    <w:lsdException w:name="Colorful Grid" w:uiPriority="73"/>
+    <w:lsdException w:name="Light Shading Accent 1" w:uiPriority="60"/>
+    <w:lsdException w:name="Light List Accent 1" w:uiPriority="61"/>
+    <w:lsdException w:name="Light Grid Accent 1" w:uiPriority="62"/>
+    <w:lsdException w:name="Medium Shading 1 Accent 1" w:uiPriority="63"/>
+    <w:lsdException w:name="Medium Shading 2 Accent 1" w:uiPriority="64"/>
+    <w:lsdException w:name="Medium List 1 Accent 1" w:uiPriority="65"/>
+    <w:lsdException w:name="Revision" w:semiHidden="1"/>
+    <w:lsdException w:name="List Paragraph" w:uiPriority="34" w:qFormat="1"/>
+    <w:lsdException w:name="Quote" w:uiPriority="29" w:qFormat="1"/>
+    <w:lsdException w:name="Intense Quote" w:uiPriority="30" w:qFormat="1"/>
+    <w:lsdException w:name="Medium List 2 Accent 1" w:uiPriority="66"/>
+    <w:lsdException w:name="Medium Grid 1 Accent 1" w:uiPriority="67"/>
+    <w:lsdException w:name="Medium Grid 2 Accent 1" w:uiPriority="68"/>
+    <w:lsdException w:name="Medium Grid 3 Accent 1" w:uiPriority="69"/>
+    <w:lsdException w:name="Dark List Accent 1" w:uiPriority="70"/>
+    <w:lsdException w:name="Colorful Shading Accent 1" w:uiPriority="71"/>
+    <w:lsdException w:name="Colorful List Accent 1" w:uiPriority="72"/>
+    <w:lsdException w:name="Colorful Grid Accent 1" w:uiPriority="73"/>
+    <w:lsdException w:name="Light Shading Accent 2" w:uiPriority="60"/>
+    <w:lsdException w:name="Light List Accent 2" w:uiPriority="61"/>
+    <w:lsdException w:name="Light Grid Accent 2" w:uiPriority="62"/>
+    <w:lsdException w:name="Medium Shading 1 Accent 2" w:uiPriority="63"/>
+    <w:lsdException w:name="Medium Shading 2 Accent 2" w:uiPriority="64"/>
+    <w:lsdException w:name="Medium List 1 Accent 2" w:uiPriority="65"/>
+    <w:lsdException w:name="Medium List 2 Accent 2" w:uiPriority="66"/>
+    <w:lsdException w:name="Medium Grid 1 Accent 2" w:uiPriority="67"/>
+    <w:lsdException w:name="Medium Grid 2 Accent 2" w:uiPriority="68"/>
+    <w:lsdException w:name="Medium Grid 3 Accent 2" w:uiPriority="69"/>
+    <w:lsdException w:name="Dark List Accent 2" w:uiPriority="70"/>
+    <w:lsdException w:name="Colorful Shading Accent 2" w:uiPriority="71"/>
+    <w:lsdException w:name="Colorful List Accent 2" w:uiPriority="72"/>
+    <w:lsdException w:name="Colorful Grid Accent 2" w:uiPriority="73"/>
+    <w:lsdException w:name="Light Shading Accent 3" w:uiPriority="60"/>
+    <w:lsdException w:name="Light List Accent 3" w:uiPriority="61"/>
+    <w:lsdException w:name="Light Grid Accent 3" w:uiPriority="62"/>
+    <w:lsdException w:name="Medium Shading 1 Accent 3" w:uiPriority="63"/>
+    <w:lsdException w:name="Medium Shading 2 Accent 3" w:uiPriority="64"/>
+    <w:lsdException w:name="Medium List 1 Accent 3" w:uiPriority="65"/>
+    <w:lsdException w:name="Medium List 2 Accent 3" w:uiPriority="66"/>
+    <w:lsdException w:name="Medium Grid 1 Accent 3" w:uiPriority="67"/>
+    <w:lsdException w:name="Medium Grid 2 Accent 3" w:uiPriority="68"/>
+    <w:lsdException w:name="Medium Grid 3 Accent 3" w:uiPriority="69"/>
+    <w:lsdException w:name="Dark List Accent 3" w:uiPriority="70"/>
+    <w:lsdException w:name="Colorful Shading Accent 3" w:uiPriority="71"/>
+    <w:lsdException w:name="Colorful List Accent 3" w:uiPriority="72"/>
+    <w:lsdException w:name="Colorful Grid Accent 3" w:uiPriority="73"/>
+    <w:lsdException w:name="Light Shading Accent 4" w:uiPriority="60"/>
+    <w:lsdException w:name="Light List Accent 4" w:uiPriority="61"/>
+    <w:lsdException w:name="Light Grid Accent 4" w:uiPriority="62"/>
+    <w:lsdException w:name="Medium Shading 1 Accent 4" w:uiPriority="63"/>
+    <w:lsdException w:name="Medium Shading 2 Accent 4" w:uiPriority="64"/>
+    <w:lsdException w:name="Medium List 1 Accent 4" w:uiPriority="65"/>
+    <w:lsdException w:name="Medium List 2 Accent 4" w:uiPriority="66"/>
+    <w:lsdException w:name="Medium Grid 1 Accent 4" w:uiPriority="67"/>
+    <w:lsdException w:name="Medium Grid 2 Accent 4" w:uiPriority="68"/>
+    <w:lsdException w:name="Medium Grid 3 Accent 4" w:uiPriority="69"/>
+    <w:lsdException w:name="Dark List Accent 4" w:uiPriority="70"/>
+    <w:lsdException w:name="Colorful Shading Accent 4" w:uiPriority="71"/>
+    <w:lsdException w:name="Colorful List Accent 4" w:uiPriority="72"/>
+    <w:lsdException w:name="Colorful Grid Accent 4" w:uiPriority="73"/>
+    <w:lsdException w:name="Light Shading Accent 5" w:uiPriority="60"/>
+    <w:lsdException w:name="Light List Accent 5" w:uiPriority="61"/>
+    <w:lsdException w:name="Light Grid Accent 5" w:uiPriority="62"/>
+    <w:lsdException w:name="Medium Shading 1 Accent 5" w:uiPriority="63"/>
+    <w:lsdException w:name="Medium Shading 2 Accent 5" w:uiPriority="64"/>
+    <w:lsdException w:name="Medium List 1 Accent 5" w:uiPriority="65"/>
+    <w:lsdException w:name="Medium List 2 Accent 5" w:uiPriority="66"/>
+    <w:lsdException w:name="Medium Grid 1 Accent 5" w:uiPriority="67"/>
+    <w:lsdException w:name="Medium Grid 2 Accent 5" w:uiPriority="68"/>
+    <w:lsdException w:name="Medium Grid 3 Accent 5" w:uiPriority="69"/>
+    <w:lsdException w:name="Dark List Accent 5" w:uiPriority="70"/>
+    <w:lsdException w:name="Colorful Shading Accent 5" w:uiPriority="71"/>
+    <w:lsdException w:name="Colorful List Accent 5" w:uiPriority="72"/>
+    <w:lsdException w:name="Colorful Grid Accent 5" w:uiPriority="73"/>
+    <w:lsdException w:name="Light Shading Accent 6" w:uiPriority="60"/>
+    <w:lsdException w:name="Light List Accent 6" w:uiPriority="61"/>
+    <w:lsdException w:name="Light Grid Accent 6" w:uiPriority="62"/>
+    <w:lsdException w:name="Medium Shading 1 Accent 6" w:uiPriority="63"/>
+    <w:lsdException w:name="Medium Shading 2 Accent 6" w:uiPriority="64"/>
+    <w:lsdException w:name="Medium List 1 Accent 6" w:uiPriority="65"/>
+    <w:lsdException w:name="Medium List 2 Accent 6" w:uiPriority="66"/>
+    <w:lsdException w:name="Medium Grid 1 Accent 6" w:uiPriority="67"/>
+    <w:lsdException w:name="Medium Grid 2 Accent 6" w:uiPriority="68"/>
+    <w:lsdException w:name="Medium Grid 3 Accent 6" w:uiPriority="69"/>
+    <w:lsdException w:name="Dark List Accent 6" w:uiPriority="70"/>
+    <w:lsdException w:name="Colorful Shading Accent 6" w:uiPriority="71"/>
+    <w:lsdException w:name="Colorful List Accent 6" w:uiPriority="72"/>
+    <w:lsdException w:name="Colorful Grid Accent 6" w:uiPriority="73"/>
+    <w:lsdException w:name="Subtle Emphasis" w:uiPriority="19" w:qFormat="1"/>
+    <w:lsdException w:name="Intense Emphasis" w:uiPriority="21" w:qFormat="1"/>
+    <w:lsdException w:name="Subtle Reference" w:uiPriority="31" w:qFormat="1"/>
+    <w:lsdException w:name="Intense Reference" w:uiPriority="32" w:qFormat="1"/>
+    <w:lsdException w:name="Book Title" w:uiPriority="33" w:qFormat="1"/>
+    <w:lsdException w:name="Bibliography" w:semiHidden="1" w:uiPriority="37" w:unhideWhenUsed="1"/>
+    <w:lsdException w:name="TOC Heading" w:semiHidden="1" w:uiPriority="39" w:unhideWhenUsed="1" w:qFormat="1"/>
+    <w:lsdException w:name="Plain Table 1" w:uiPriority="41"/>
+    <w:lsdException w:name="Plain Table 2" w:uiPriority="42"/>
+    <w:lsdException w:name="Plain Table 3" w:uiPriority="43"/>
+    <w:lsdException w:name="Plain Table 4" w:uiPriority="44"/>
+    <w:lsdException w:name="Plain Table 5" w:uiPriority="45"/>
+    <w:lsdException w:name="Grid Table Light" w:uiPriority="40"/>
+    <w:lsdException w:name="Grid Table 1 Light" w:uiPriority="46"/>
+    <w:lsdException w:name="Grid Table 2" w:uiPriority="47"/>
+    <w:lsdException w:name="Grid Table 3" w:uiPriority="48"/>
+    <w:lsdException w:name="Grid Table 4" w:uiPriority="49"/>
+    <w:lsdException w:name="Grid Table 5 Dark" w:uiPriority="50"/>
+    <w:lsdException w:name="Grid Table 6 Colorful" w:uiPriority="51"/>
+    <w:lsdException w:name="Grid Table 7 Colorful" w:uiPriority="52"/>
+    <w:lsdException w:name="Grid Table 1 Light Accent 1" w:uiPriority="46"/>
+    <w:lsdException w:name="Grid Table 2 Accent 1" w:uiPriority="47"/>
+    <w:lsdException w:name="Grid Table 3 Accent 1" w:uiPriority="48"/>
+    <w:lsdException w:name="Grid Table 4 Accent 1" w:uiPriority="49"/>
+    <w:lsdException w:name="Grid Table 5 Dark Accent 1" w:uiPriority="50"/>
+    <w:lsdException w:name="Grid Table 6 Colorful Accent 1" w:uiPriority="51"/>
+    <w:lsdException w:name="Grid Table 7 Colorful Accent 1" w:uiPriority="52"/>
+    <w:lsdException w:name="Grid Table 1 Light Accent 2" w:uiPriority="46"/>
+    <w:lsdException w:name="Grid Table 2 Accent 2" w:uiPriority="47"/>
+    <w:lsdException w:name="Grid Table 3 Accent 2" w:uiPriority="48"/>
+    <w:lsdException w:name="Grid Table 4 Accent 2" w:uiPriority="49"/>
+    <w:lsdException w:name="Grid Table 5 Dark Accent 2" w:uiPriority="50"/>
+    <w:lsdException w:name="Grid Table 6 Colorful Accent 2" w:uiPriority="51"/>
+    <w:lsdException w:name="Grid Table 7 Colorful Accent 2" w:uiPriority="52"/>
+    <w:lsdException w:name="Grid Table 1 Light Accent 3" w:uiPriority="46"/>
+    <w:lsdException w:name="Grid Table 2 Accent 3" w:uiPriority="47"/>
+    <w:lsdException w:name="Grid Table 3 Accent 3" w:uiPriority="48"/>
+    <w:lsdException w:name="Grid Table 4 Accent 3" w:uiPriority="49"/>
+    <w:lsdException w:name="Grid Table 5 Dark Accent 3" w:uiPriority="50"/>
+    <w:lsdException w:name="Grid Table 6 Colorful Accent 3" w:uiPriority="51"/>
+    <w:lsdException w:name="Grid Table 7 Colorful Accent 3" w:uiPriority="52"/>
+    <w:lsdException w:name="Grid Table 1 Light Accent 4" w:uiPriority="46"/>
+    <w:lsdException w:name="Grid Table 2 Accent 4" w:uiPriority="47"/>
+    <w:lsdException w:name="Grid Table 3 Accent 4" w:uiPriority="48"/>
+    <w:lsdException w:name="Grid Table 4 Accent 4" w:uiPriority="49"/>
+    <w:lsdException w:name="Grid Table 5 Dark Accent 4" w:uiPriority="50"/>
+    <w:lsdException w:name="Grid Table 6 Colorful Accent 4" w:uiPriority="51"/>
+    <w:lsdException w:name="Grid Table 7 Colorful Accent 4" w:uiPriority="52"/>
+    <w:lsdException w:name="Grid Table 1 Light Accent 5" w:uiPriority="46"/>
+    <w:lsdException w:name="Grid Table 2 Accent 5" w:uiPriority="47"/>
+    <w:lsdException w:name="Grid Table 3 Accent 5" w:uiPriority="48"/>
+    <w:lsdException w:name="Grid Table 4 Accent 5" w:uiPriority="49"/>
+    <w:lsdException w:name="Grid Table 5 Dark Accent 5" w:uiPriority="50"/>
+    <w:lsdException w:name="Grid Table 6 Colorful Accent 5" w:uiPriority="51"/>
+    <w:lsdException w:name="Grid Table 7 Colorful Accent 5" w:uiPriority="52"/>
+    <w:lsdException w:name="Grid Table 1 Light Accent 6" w:uiPriority="46"/>
+    <w:lsdException w:name="Grid Table 2 Accent 6" w:uiPriority="47"/>
+    <w:lsdException w:name="Grid Table 3 Accent 6" w:uiPriority="48"/>
+    <w:lsdException w:name="Grid Table 4 Accent 6" w:uiPriority="49"/>
+    <w:lsdException w:name="Grid Table 5 Dark Accent 6" w:uiPriority="50"/>
+    <w:lsdException w:name="Grid Table 6 Colorful Accent 6" w:uiPriority="51"/>
+    <w:lsdException w:name="Grid Table 7 Colorful Accent 6" w:uiPriority="52"/>
+    <w:lsdException w:name="List Table 1 Light" w:uiPriority="46"/>
+    <w:lsdException w:name="List Table 2" w:uiPriority="47"/>
+    <w:lsdException w:name="List Table 3" w:uiPriority="48"/>
+    <w:lsdException w:name="List Table 4" w:uiPriority="49"/>
+    <w:lsdException w:name="List Table 5 Dark" w:uiPriority="50"/>
+    <w:lsdException w:name="List Table 6 Colorful" w:uiPriority="51"/>
+    <w:lsdException w:name="List Table 7 Colorful" w:uiPriority="52"/>
+    <w:lsdException w:name="List Table 1 Light Accent 1" w:uiPriority="46"/>
+    <w:lsdException w:name="List Table 2 Accent 1" w:uiPriority="47"/>
+    <w:lsdException w:name="List Table 3 Accent 1" w:uiPriority="48"/>
+    <w:lsdException w:name="List Table 4 Accent 1" w:uiPriority="49"/>
+    <w:lsdException w:name="List Table 5 Dark Accent 1" w:uiPriority="50"/>
+    <w:lsdException w:name="List Table 6 Colorful Accent 1" w:uiPriority="51"/>
+    <w:lsdException w:name="List Table 7 Colorful Accent 1" w:uiPriority="52"/>
+    <w:lsdException w:name="List Table 1 Light Accent 2" w:uiPriority="46"/>
+    <w:lsdException w:name="List Table 2 Accent 2" w:uiPriority="47"/>
+    <w:lsdException w:name="List Table 3 Accent 2" w:uiPriority="48"/>
+    <w:lsdException w:name="List Table 4 Accent 2" w:uiPriority="49"/>
+    <w:lsdException w:name="List Table 5 Dark Accent 2" w:uiPriority="50"/>
+    <w:lsdException w:name="List Table 6 Colorful Accent 2" w:uiPriority="51"/>
+    <w:lsdException w:name="List Table 7 Colorful Accent 2" w:uiPriority="52"/>
+    <w:lsdException w:name="List Table 1 Light Accent 3" w:uiPriority="46"/>
+    <w:lsdException w:name="List Table 2 Accent 3" w:uiPriority="47"/>
+    <w:lsdException w:name="List Table 3 Accent 3" w:uiPriority="48"/>
+    <w:lsdException w:name="List Table 4 Accent 3" w:uiPriority="49"/>
+    <w:lsdException w:name="List Table 5 Dark Accent 3" w:uiPriority="50"/>
+    <w:lsdException w:name="List Table 6 Colorful Accent 3" w:uiPriority="51"/>
+    <w:lsdException w:name="List Table 7 Colorful Accent 3" w:uiPriority="52"/>
+    <w:lsdException w:name="List Table 1 Light Accent 4" w:uiPriority="46"/>
+    <w:lsdException w:name="List Table 2 Accent 4" w:uiPriority="47"/>
+    <w:lsdException w:name="List Table 3 Accent 4" w:uiPriority="48"/>
+    <w:lsdException w:name="List Table 4 Accent 4" w:uiPriority="49"/>
+    <w:lsdException w:name="List Table 5 Dark Accent 4" w:uiPriority="50"/>
+    <w:lsdException w:name="List Table 6 Colorful Accent 4" w:uiPriority="51"/>
+    <w:lsdException w:name="List Table 7 Colorful Accent 4" w:uiPriority="52"/>
+    <w:lsdException w:name="List Table 1 Light Accent 5" w:uiPriority="46"/>
+    <w:lsdException w:name="List Table 2 Accent 5" w:uiPriority="47"/>
+    <w:lsdException w:name="List Table 3 Accent 5" w:uiPriority="48"/>
+    <w:lsdException w:name="List Table 4 Accent 5" w:uiPriority="49"/>
+    <w:lsdException w:name="List Table 5 Dark Accent 5" w:uiPriority="50"/>
+    <w:lsdException w:name="List Table 6 Colorful Accent 5" w:uiPriority="51"/>
+    <w:lsdException w:name="List Table 7 Colorful Accent 5" w:uiPriority="52"/>
+    <w:lsdException w:name="List Table 1 Light Accent 6" w:uiPriority="46"/>
+    <w:lsdException w:name="List Table 2 Accent 6" w:uiPriority="47"/>
+    <w:lsdException w:name="List Table 3 Accent 6" w:uiPriority="48"/>
+    <w:lsdException w:name="List Table 4 Accent 6" w:uiPriority="49"/>
+    <w:lsdException w:name="List Table 5 Dark Accent 6" w:uiPriority="50"/>
+    <w:lsdException w:name="List Table 6 Colorful Accent 6" w:uiPriority="51"/>
+    <w:lsdException w:name="List Table 7 Colorful Accent 6" w:uiPriority="52"/>
   </w:latentStyles>
   <w:style w:type="paragraph" w:default="1" w:styleId="Normal">
     <w:name w:val="Normal"/>
@@ -8037,7 +8810,6 @@
     <w:uiPriority w:val="99"/>
     <w:semiHidden/>
     <w:unhideWhenUsed/>
-    <w:qFormat/>
     <w:tblPr>
       <w:tblInd w:w="0" w:type="dxa"/>
       <w:tblCellMar>
@@ -8398,7 +9170,7 @@
 </file>
 
 <file path=customXml/itemProps1.xml><?xml version="1.0" encoding="utf-8"?>
-<ds:datastoreItem xmlns:ds="http://schemas.openxmlformats.org/officeDocument/2006/customXml" ds:itemID="{BE32530F-48D2-4BC5-9224-8CDBCECAF098}">
+<ds:datastoreItem xmlns:ds="http://schemas.openxmlformats.org/officeDocument/2006/customXml" ds:itemID="{E9B2DEC4-C1DC-46E9-95CB-FB204ACAB2B5}">
   <ds:schemaRefs>
     <ds:schemaRef ds:uri="http://schemas.openxmlformats.org/officeDocument/2006/bibliography"/>
   </ds:schemaRefs>
